--- a/Documenten/3. Functioneel ontwerp - Sprint 5.docx
+++ b/Documenten/3. Functioneel ontwerp - Sprint 5.docx
@@ -5,11 +5,17 @@
     <w:p>
       <w:pPr>
         <w:pStyle w:val="Titel"/>
+        <w:rPr>
+          <w:rFonts w:asciiTheme="minorHAnsi" w:hAnsiTheme="minorHAnsi"/>
+        </w:rPr>
       </w:pPr>
     </w:p>
     <w:p>
       <w:pPr>
         <w:pStyle w:val="Titel"/>
+        <w:rPr>
+          <w:rFonts w:asciiTheme="minorHAnsi" w:hAnsiTheme="minorHAnsi"/>
+        </w:rPr>
       </w:pPr>
     </w:p>
     <w:p>
@@ -20,32 +26,39 @@
     <w:p>
       <w:pPr>
         <w:pStyle w:val="Titel"/>
+        <w:rPr>
+          <w:rFonts w:asciiTheme="minorHAnsi" w:hAnsiTheme="minorHAnsi"/>
+        </w:rPr>
       </w:pPr>
     </w:p>
     <w:p>
       <w:pPr>
         <w:pStyle w:val="Titel"/>
-      </w:pPr>
-      <w:r>
+        <w:rPr>
+          <w:rFonts w:asciiTheme="minorHAnsi" w:hAnsiTheme="minorHAnsi"/>
+        </w:rPr>
+      </w:pPr>
+      <w:r>
+        <w:rPr>
+          <w:rFonts w:asciiTheme="minorHAnsi" w:hAnsiTheme="minorHAnsi"/>
+        </w:rPr>
         <w:t xml:space="preserve">Functioneel Ontwerp </w:t>
       </w:r>
     </w:p>
     <w:p>
       <w:pPr>
         <w:pStyle w:val="Titel"/>
+        <w:rPr>
+          <w:rFonts w:asciiTheme="minorHAnsi" w:hAnsiTheme="minorHAnsi"/>
+        </w:rPr>
       </w:pPr>
     </w:p>
     <w:p>
       <w:pPr>
         <w:pStyle w:val="Ondertitel"/>
       </w:pPr>
-      <w:proofErr w:type="spellStart"/>
-      <w:r>
-        <w:t>Use</w:t>
-      </w:r>
-      <w:proofErr w:type="spellEnd"/>
-      <w:r>
-        <w:t xml:space="preserve"> cases:</w:t>
+      <w:r>
+        <w:t>Use cases:</w:t>
       </w:r>
     </w:p>
     <w:p>
@@ -76,13 +89,7 @@
         <w:jc w:val="left"/>
       </w:pPr>
       <w:r>
-        <w:t>Niveau</w:t>
-      </w:r>
-      <w:r>
-        <w:t xml:space="preserve">:  </w:t>
-      </w:r>
-      <w:r>
-        <w:t>2</w:t>
+        <w:t>Niveau:  2</w:t>
       </w:r>
       <w:r>
         <w:br/>
@@ -233,13 +240,7 @@
               <w:cnfStyle w:val="000000000000" w:firstRow="0" w:lastRow="0" w:firstColumn="0" w:lastColumn="0" w:oddVBand="0" w:evenVBand="0" w:oddHBand="0" w:evenHBand="0" w:firstRowFirstColumn="0" w:firstRowLastColumn="0" w:lastRowFirstColumn="0" w:lastRowLastColumn="0"/>
             </w:pPr>
             <w:r>
-              <w:t>9-6</w:t>
-            </w:r>
-            <w:r>
-              <w:t>-202</w:t>
-            </w:r>
-            <w:r>
-              <w:t>5</w:t>
+              <w:t>9-6-2025</w:t>
             </w:r>
           </w:p>
         </w:tc>
@@ -773,8 +774,14 @@
               <w:numId w:val="0"/>
             </w:numPr>
             <w:ind w:left="432" w:hanging="432"/>
+            <w:rPr>
+              <w:rFonts w:asciiTheme="minorHAnsi" w:hAnsiTheme="minorHAnsi"/>
+            </w:rPr>
           </w:pPr>
           <w:r>
+            <w:rPr>
+              <w:rFonts w:asciiTheme="minorHAnsi" w:hAnsiTheme="minorHAnsi"/>
+            </w:rPr>
             <w:t>Inhoud</w:t>
           </w:r>
         </w:p>
@@ -2978,9 +2985,15 @@
     <w:p>
       <w:pPr>
         <w:pStyle w:val="Kop1"/>
+        <w:rPr>
+          <w:rFonts w:asciiTheme="minorHAnsi" w:hAnsiTheme="minorHAnsi"/>
+        </w:rPr>
       </w:pPr>
       <w:bookmarkStart w:id="1" w:name="_Toc202284050"/>
       <w:r>
+        <w:rPr>
+          <w:rFonts w:asciiTheme="minorHAnsi" w:hAnsiTheme="minorHAnsi"/>
+        </w:rPr>
         <w:lastRenderedPageBreak/>
         <w:t>Inleiding</w:t>
       </w:r>
@@ -2988,42 +3001,18 @@
     </w:p>
     <w:p>
       <w:r>
-        <w:t xml:space="preserve">Dit document bevat het functionele ontwerp en is gebaseerd op de </w:t>
-      </w:r>
-      <w:proofErr w:type="spellStart"/>
-      <w:r>
-        <w:t>requirementsanalyse</w:t>
-      </w:r>
-      <w:proofErr w:type="spellEnd"/>
-      <w:r>
-        <w:t>.</w:t>
+        <w:t>Dit document bevat het functionele ontwerp en is gebaseerd op de requirementsanalyse.</w:t>
       </w:r>
     </w:p>
     <w:p>
       <w:r>
-        <w:t xml:space="preserve">Het productdoel van de applicatie is het </w:t>
-      </w:r>
-      <w:r>
-        <w:t xml:space="preserve">proces van boodschappen </w:t>
-      </w:r>
-      <w:proofErr w:type="spellStart"/>
-      <w:r>
-        <w:t>picken</w:t>
-      </w:r>
-      <w:proofErr w:type="spellEnd"/>
-      <w:r>
-        <w:t xml:space="preserve"> in de supermarkt makkelijker maken.</w:t>
+        <w:t>Het productdoel van de applicatie is het proces van boodschappen picken in de supermarkt makkelijker maken.</w:t>
       </w:r>
     </w:p>
     <w:p>
       <w:r>
-        <w:t xml:space="preserve">In het volgende hoofdstuk is het domein vastgelegd en een </w:t>
-      </w:r>
-      <w:proofErr w:type="spellStart"/>
-      <w:r>
-        <w:t>use</w:t>
-      </w:r>
-      <w:proofErr w:type="spellEnd"/>
+        <w:t>In het volgende hoofdstuk is het domein vastgelegd en een use</w:t>
+      </w:r>
       <w:r>
         <w:t xml:space="preserve"> </w:t>
       </w:r>
@@ -3031,23 +3020,7 @@
         <w:t xml:space="preserve">case diagram. </w:t>
       </w:r>
       <w:r>
-        <w:t xml:space="preserve">In het hoofdstuk erna is per </w:t>
-      </w:r>
-      <w:proofErr w:type="spellStart"/>
-      <w:r>
-        <w:t>use</w:t>
-      </w:r>
-      <w:proofErr w:type="spellEnd"/>
-      <w:r>
-        <w:t xml:space="preserve"> case een uitwerking gemaakt met </w:t>
-      </w:r>
-      <w:proofErr w:type="spellStart"/>
-      <w:r>
-        <w:t>wireframe</w:t>
-      </w:r>
-      <w:proofErr w:type="spellEnd"/>
-      <w:r>
-        <w:t xml:space="preserve">(s) aangevuld met aantekeningen. Indien nodig </w:t>
+        <w:t xml:space="preserve">In het hoofdstuk erna is per use case een uitwerking gemaakt met wireframe(s) aangevuld met aantekeningen. Indien nodig </w:t>
       </w:r>
       <w:r>
         <w:t xml:space="preserve">zijn er ondersteunende diagrammen toegevoegd. In </w:t>
@@ -3057,6 +3030,9 @@
       </w:r>
       <w:r>
         <w:instrText xml:space="preserve"> REF _Ref137023640 \h </w:instrText>
+      </w:r>
+      <w:r>
+        <w:instrText xml:space="preserve"> \* MERGEFORMAT </w:instrText>
       </w:r>
       <w:r>
         <w:fldChar w:fldCharType="separate"/>
@@ -3073,24 +3049,13 @@
     </w:p>
     <w:p>
       <w:r>
-        <w:t>De bron bestanden</w:t>
-      </w:r>
-      <w:r>
-        <w:t xml:space="preserve">, zoals Visual </w:t>
-      </w:r>
-      <w:proofErr w:type="spellStart"/>
+        <w:t xml:space="preserve">De bron bestanden, zoals Visual </w:t>
+      </w:r>
       <w:r>
         <w:t>P</w:t>
       </w:r>
       <w:r>
-        <w:t>aradigm</w:t>
-      </w:r>
-      <w:proofErr w:type="spellEnd"/>
-      <w:r>
-        <w:t xml:space="preserve"> bestanden</w:t>
-      </w:r>
-      <w:r>
-        <w:t xml:space="preserve"> van de </w:t>
+        <w:t xml:space="preserve">aradigm bestanden van de </w:t>
       </w:r>
       <w:r>
         <w:t xml:space="preserve">diagrammen </w:t>
@@ -3098,26 +3063,13 @@
       <w:r>
         <w:t xml:space="preserve">en Balsamiq bestanden van de </w:t>
       </w:r>
-      <w:proofErr w:type="spellStart"/>
-      <w:r>
-        <w:t>wireframes</w:t>
-      </w:r>
-      <w:proofErr w:type="spellEnd"/>
-      <w:r>
-        <w:t>, zijn op GitHub beschikbaar. Heb je andere inzichten of voorkeuren, dan mag je het ontwerp aanpassen.</w:t>
+      <w:r>
+        <w:t>wireframes, zijn op GitHub beschikbaar. Heb je andere inzichten of voorkeuren, dan mag je het ontwerp aanpassen.</w:t>
       </w:r>
     </w:p>
     <w:p>
       <w:r>
-        <w:t xml:space="preserve">Succes met de </w:t>
-      </w:r>
-      <w:proofErr w:type="spellStart"/>
-      <w:r>
-        <w:t>use</w:t>
-      </w:r>
-      <w:proofErr w:type="spellEnd"/>
-      <w:r>
-        <w:t xml:space="preserve"> case!</w:t>
+        <w:t>Succes met de use case!</w:t>
       </w:r>
     </w:p>
     <w:p>
@@ -3133,9 +3085,15 @@
     <w:p>
       <w:pPr>
         <w:pStyle w:val="Kop1"/>
+        <w:rPr>
+          <w:rFonts w:asciiTheme="minorHAnsi" w:hAnsiTheme="minorHAnsi"/>
+        </w:rPr>
       </w:pPr>
       <w:bookmarkStart w:id="2" w:name="_Toc202284051"/>
       <w:r>
+        <w:rPr>
+          <w:rFonts w:asciiTheme="minorHAnsi" w:hAnsiTheme="minorHAnsi"/>
+        </w:rPr>
         <w:lastRenderedPageBreak/>
         <w:t>Domeinanalyse</w:t>
       </w:r>
@@ -3143,23 +3101,7 @@
     </w:p>
     <w:p>
       <w:r>
-        <w:t xml:space="preserve">In dit hoofdstuk staat een beschrijving van het domein dat is voortgekomen uit een gesprek met de opdrachtgever. Het domein valt samen met de opgestelde </w:t>
-      </w:r>
-      <w:proofErr w:type="spellStart"/>
-      <w:r>
-        <w:t>requirements</w:t>
-      </w:r>
-      <w:proofErr w:type="spellEnd"/>
-      <w:r>
-        <w:t xml:space="preserve">. Om het domein inzichtelijk te maken is gebruik gemaakt van een domeinmodel en een </w:t>
-      </w:r>
-      <w:proofErr w:type="spellStart"/>
-      <w:r>
-        <w:t>use</w:t>
-      </w:r>
-      <w:proofErr w:type="spellEnd"/>
-      <w:r>
-        <w:t xml:space="preserve"> case diagram.</w:t>
+        <w:t>In dit hoofdstuk staat een beschrijving van het domein dat is voortgekomen uit een gesprek met de opdrachtgever. Het domein valt samen met de opgestelde requirements. Om het domein inzichtelijk te maken is gebruik gemaakt van een domeinmodel en een use case diagram.</w:t>
       </w:r>
       <w:r>
         <w:br/>
@@ -3169,9 +3111,15 @@
     <w:p>
       <w:pPr>
         <w:pStyle w:val="Kop2"/>
+        <w:rPr>
+          <w:rFonts w:asciiTheme="minorHAnsi" w:hAnsiTheme="minorHAnsi"/>
+        </w:rPr>
       </w:pPr>
       <w:bookmarkStart w:id="3" w:name="_Toc202284052"/>
       <w:r>
+        <w:rPr>
+          <w:rFonts w:asciiTheme="minorHAnsi" w:hAnsiTheme="minorHAnsi"/>
+        </w:rPr>
         <w:t>Huidige situatie</w:t>
       </w:r>
       <w:bookmarkEnd w:id="3"/>
@@ -3184,9 +3132,15 @@
     <w:p>
       <w:pPr>
         <w:pStyle w:val="Kop2"/>
+        <w:rPr>
+          <w:rFonts w:asciiTheme="minorHAnsi" w:hAnsiTheme="minorHAnsi"/>
+        </w:rPr>
       </w:pPr>
       <w:bookmarkStart w:id="4" w:name="_Toc202284053"/>
       <w:r>
+        <w:rPr>
+          <w:rFonts w:asciiTheme="minorHAnsi" w:hAnsiTheme="minorHAnsi"/>
+        </w:rPr>
         <w:t>Gewenste situatie</w:t>
       </w:r>
       <w:bookmarkEnd w:id="4"/>
@@ -3203,15 +3157,7 @@
         </w:rPr>
       </w:pPr>
       <w:r>
-        <w:t xml:space="preserve">Hieronder staat het domeinmodel van de applicatie in de gewenste situatie. Een geïnteresseerde oriënteert zich op de vaardigheden van een student-webdeveloper. Als de vaardigheden gegroepeerd moeten worden of bestaan uit categorieën dan zal hiervoor een nieuwe functionele </w:t>
-      </w:r>
-      <w:proofErr w:type="spellStart"/>
-      <w:r>
-        <w:t>requirement</w:t>
-      </w:r>
-      <w:proofErr w:type="spellEnd"/>
-      <w:r>
-        <w:t xml:space="preserve"> moeten worden opgenomen. Op dit moment is nog niet duidelijk of dit noodzakelijk is.</w:t>
+        <w:t>Hieronder staat het domeinmodel van de applicatie in de gewenste situatie. Een geïnteresseerde oriënteert zich op de vaardigheden van een student-webdeveloper. Als de vaardigheden gegroepeerd moeten worden of bestaan uit categorieën dan zal hiervoor een nieuwe functionele requirement moeten worden opgenomen. Op dit moment is nog niet duidelijk of dit noodzakelijk is.</w:t>
       </w:r>
     </w:p>
     <w:p>
@@ -3299,16 +3245,17 @@
     <w:p>
       <w:pPr>
         <w:pStyle w:val="Kop2"/>
+        <w:rPr>
+          <w:rFonts w:asciiTheme="minorHAnsi" w:hAnsiTheme="minorHAnsi"/>
+        </w:rPr>
       </w:pPr>
       <w:bookmarkStart w:id="5" w:name="_Toc202284054"/>
-      <w:proofErr w:type="spellStart"/>
-      <w:r>
+      <w:r>
+        <w:rPr>
+          <w:rFonts w:asciiTheme="minorHAnsi" w:hAnsiTheme="minorHAnsi"/>
+        </w:rPr>
         <w:lastRenderedPageBreak/>
-        <w:t>Use</w:t>
-      </w:r>
-      <w:proofErr w:type="spellEnd"/>
-      <w:r>
-        <w:t xml:space="preserve"> case diagram</w:t>
+        <w:t>Use case diagram</w:t>
       </w:r>
       <w:bookmarkEnd w:id="5"/>
     </w:p>
@@ -3317,15 +3264,7 @@
         <w:t xml:space="preserve">Momenteel is </w:t>
       </w:r>
       <w:r>
-        <w:t xml:space="preserve">dit </w:t>
-      </w:r>
-      <w:proofErr w:type="spellStart"/>
-      <w:r>
-        <w:t>use</w:t>
-      </w:r>
-      <w:proofErr w:type="spellEnd"/>
-      <w:r>
-        <w:t xml:space="preserve"> case diagram</w:t>
+        <w:t>dit use case diagram</w:t>
       </w:r>
       <w:r>
         <w:t xml:space="preserve"> nog eenvoudig</w:t>
@@ -3422,18 +3361,7 @@
         <w:fldChar w:fldCharType="end"/>
       </w:r>
       <w:r>
-        <w:t xml:space="preserve"> </w:t>
-      </w:r>
-      <w:proofErr w:type="spellStart"/>
-      <w:r>
-        <w:t>Use</w:t>
-      </w:r>
-      <w:proofErr w:type="spellEnd"/>
-      <w:r>
-        <w:t xml:space="preserve"> case diagram van de</w:t>
-      </w:r>
-      <w:r>
-        <w:t xml:space="preserve"> gewenste situatie</w:t>
+        <w:t xml:space="preserve"> Use case diagram van de gewenste situatie</w:t>
       </w:r>
     </w:p>
     <w:p>
@@ -3444,44 +3372,49 @@
     <w:p>
       <w:pPr>
         <w:pStyle w:val="Kop1"/>
+        <w:rPr>
+          <w:rFonts w:asciiTheme="minorHAnsi" w:hAnsiTheme="minorHAnsi"/>
+        </w:rPr>
       </w:pPr>
       <w:bookmarkStart w:id="6" w:name="_Toc202284055"/>
-      <w:proofErr w:type="spellStart"/>
-      <w:r>
+      <w:r>
+        <w:rPr>
+          <w:rFonts w:asciiTheme="minorHAnsi" w:hAnsiTheme="minorHAnsi"/>
+        </w:rPr>
         <w:lastRenderedPageBreak/>
-        <w:t>Use</w:t>
-      </w:r>
-      <w:proofErr w:type="spellEnd"/>
-      <w:r>
-        <w:t xml:space="preserve"> cases</w:t>
+        <w:t>Use cases</w:t>
       </w:r>
       <w:bookmarkEnd w:id="6"/>
     </w:p>
     <w:p>
       <w:r>
-        <w:t xml:space="preserve">Dit hoofdstuk beschrijft de </w:t>
-      </w:r>
-      <w:proofErr w:type="spellStart"/>
-      <w:r>
-        <w:t>use</w:t>
-      </w:r>
-      <w:proofErr w:type="spellEnd"/>
-      <w:r>
-        <w:t xml:space="preserve"> cases vanuit functioneel perspectief. </w:t>
+        <w:t xml:space="preserve">Dit hoofdstuk beschrijft de use cases vanuit functioneel perspectief. </w:t>
       </w:r>
     </w:p>
     <w:p>
       <w:pPr>
         <w:pStyle w:val="Kop2"/>
+        <w:rPr>
+          <w:rFonts w:asciiTheme="minorHAnsi" w:hAnsiTheme="minorHAnsi"/>
+        </w:rPr>
       </w:pPr>
       <w:bookmarkStart w:id="7" w:name="_Toc202284056"/>
       <w:r>
+        <w:rPr>
+          <w:rFonts w:asciiTheme="minorHAnsi" w:hAnsiTheme="minorHAnsi"/>
+        </w:rPr>
         <w:t xml:space="preserve">UC1 Tonen </w:t>
       </w:r>
       <w:r>
+        <w:rPr>
+          <w:rFonts w:asciiTheme="minorHAnsi" w:hAnsiTheme="minorHAnsi"/>
+        </w:rPr>
         <w:t>b</w:t>
       </w:r>
       <w:r>
+        <w:rPr>
+          <w:rFonts w:asciiTheme="minorHAnsi" w:hAnsiTheme="minorHAnsi"/>
+        </w:rPr>
         <w:t>oodschappenlijsten</w:t>
       </w:r>
       <w:bookmarkEnd w:id="7"/>
@@ -3506,13 +3439,8 @@
             <w:tcW w:w="2972" w:type="dxa"/>
           </w:tcPr>
           <w:p>
-            <w:proofErr w:type="spellStart"/>
-            <w:r>
-              <w:t>Use</w:t>
-            </w:r>
-            <w:proofErr w:type="spellEnd"/>
-            <w:r>
-              <w:t xml:space="preserve"> case naam</w:t>
+            <w:r>
+              <w:t>Use case naam</w:t>
             </w:r>
           </w:p>
         </w:tc>
@@ -3639,10 +3567,7 @@
               <w:cnfStyle w:val="000000000000" w:firstRow="0" w:lastRow="0" w:firstColumn="0" w:lastColumn="0" w:oddVBand="0" w:evenVBand="0" w:oddHBand="0" w:evenHBand="0" w:firstRowFirstColumn="0" w:firstRowLastColumn="0" w:lastRowFirstColumn="0" w:lastRowLastColumn="0"/>
             </w:pPr>
             <w:r>
-              <w:t>Er</w:t>
-            </w:r>
-            <w:r>
-              <w:t xml:space="preserve"> zijn door de klant eerder boodschappenlijsten gemaakt, anders is de lijst leeg.</w:t>
+              <w:t>Er zijn door de klant eerder boodschappenlijsten gemaakt, anders is de lijst leeg.</w:t>
             </w:r>
           </w:p>
         </w:tc>
@@ -3678,10 +3603,7 @@
               <w:cnfStyle w:val="000000000000" w:firstRow="0" w:lastRow="0" w:firstColumn="0" w:lastColumn="0" w:oddVBand="0" w:evenVBand="0" w:oddHBand="0" w:evenHBand="0" w:firstRowFirstColumn="0" w:firstRowLastColumn="0" w:lastRowFirstColumn="0" w:lastRowLastColumn="0"/>
             </w:pPr>
             <w:r>
-              <w:t xml:space="preserve">1. </w:t>
-            </w:r>
-            <w:r>
-              <w:t>De klant bekijkt de boodschappenlijsten</w:t>
+              <w:t>1. De klant bekijkt de boodschappenlijsten</w:t>
             </w:r>
           </w:p>
         </w:tc>
@@ -3770,15 +3692,7 @@
     </w:p>
     <w:p>
       <w:r>
-        <w:t xml:space="preserve">De grafische implementatie van het </w:t>
-      </w:r>
-      <w:proofErr w:type="spellStart"/>
-      <w:r>
-        <w:t>wireframe</w:t>
-      </w:r>
-      <w:proofErr w:type="spellEnd"/>
-      <w:r>
-        <w:t xml:space="preserve"> vrij is in te vullen door de developer.</w:t>
+        <w:t>De grafische implementatie van het wireframe vrij is in te vullen door de developer.</w:t>
       </w:r>
     </w:p>
     <w:p>
@@ -3886,39 +3800,13 @@
       <w:pPr>
         <w:pStyle w:val="Kop3"/>
       </w:pPr>
-      <w:proofErr w:type="spellStart"/>
-      <w:r>
-        <w:t>Evil</w:t>
-      </w:r>
-      <w:proofErr w:type="spellEnd"/>
-      <w:r>
-        <w:t xml:space="preserve"> user </w:t>
-      </w:r>
-      <w:proofErr w:type="spellStart"/>
-      <w:r>
-        <w:t>stories</w:t>
-      </w:r>
-      <w:proofErr w:type="spellEnd"/>
+      <w:r>
+        <w:t>Evil user stories</w:t>
+      </w:r>
     </w:p>
     <w:p>
       <w:r>
-        <w:t xml:space="preserve">Geen </w:t>
-      </w:r>
-      <w:proofErr w:type="spellStart"/>
-      <w:r>
-        <w:t>evil</w:t>
-      </w:r>
-      <w:proofErr w:type="spellEnd"/>
-      <w:r>
-        <w:t xml:space="preserve"> user </w:t>
-      </w:r>
-      <w:proofErr w:type="spellStart"/>
-      <w:r>
-        <w:t>stories</w:t>
-      </w:r>
-      <w:proofErr w:type="spellEnd"/>
-      <w:r>
-        <w:t xml:space="preserve"> kunnen bepalen. Geen nadere actie nodig.</w:t>
+        <w:t>Geen evil user stories kunnen bepalen. Geen nadere actie nodig.</w:t>
       </w:r>
     </w:p>
     <w:p/>
@@ -3931,15 +3819,27 @@
     <w:p>
       <w:pPr>
         <w:pStyle w:val="Kop2"/>
+        <w:rPr>
+          <w:rFonts w:asciiTheme="minorHAnsi" w:hAnsiTheme="minorHAnsi"/>
+        </w:rPr>
       </w:pPr>
       <w:bookmarkStart w:id="9" w:name="_Toc202284057"/>
       <w:r>
+        <w:rPr>
+          <w:rFonts w:asciiTheme="minorHAnsi" w:hAnsiTheme="minorHAnsi"/>
+        </w:rPr>
         <w:t xml:space="preserve">UC2 Tonen </w:t>
       </w:r>
       <w:r>
+        <w:rPr>
+          <w:rFonts w:asciiTheme="minorHAnsi" w:hAnsiTheme="minorHAnsi"/>
+        </w:rPr>
         <w:t>b</w:t>
       </w:r>
       <w:r>
+        <w:rPr>
+          <w:rFonts w:asciiTheme="minorHAnsi" w:hAnsiTheme="minorHAnsi"/>
+        </w:rPr>
         <w:t>oodschappenlijst</w:t>
       </w:r>
       <w:bookmarkEnd w:id="9"/>
@@ -3964,13 +3864,8 @@
             <w:tcW w:w="2972" w:type="dxa"/>
           </w:tcPr>
           <w:p>
-            <w:proofErr w:type="spellStart"/>
-            <w:r>
-              <w:t>Use</w:t>
-            </w:r>
-            <w:proofErr w:type="spellEnd"/>
-            <w:r>
-              <w:t xml:space="preserve"> case naam</w:t>
+            <w:r>
+              <w:t>Use case naam</w:t>
             </w:r>
           </w:p>
         </w:tc>
@@ -4133,10 +4028,7 @@
               <w:cnfStyle w:val="000000000000" w:firstRow="0" w:lastRow="0" w:firstColumn="0" w:lastColumn="0" w:oddVBand="0" w:evenVBand="0" w:oddHBand="0" w:evenHBand="0" w:firstRowFirstColumn="0" w:firstRowLastColumn="0" w:lastRowFirstColumn="0" w:lastRowLastColumn="0"/>
             </w:pPr>
             <w:r>
-              <w:t xml:space="preserve">1. </w:t>
-            </w:r>
-            <w:r>
-              <w:t>De klant bekijkt de boodschappenlijst</w:t>
+              <w:t>1. De klant bekijkt de boodschappenlijst</w:t>
             </w:r>
           </w:p>
         </w:tc>
@@ -4225,15 +4117,7 @@
     </w:p>
     <w:p>
       <w:r>
-        <w:t xml:space="preserve">De grafische implementatie van het </w:t>
-      </w:r>
-      <w:proofErr w:type="spellStart"/>
-      <w:r>
-        <w:t>wireframe</w:t>
-      </w:r>
-      <w:proofErr w:type="spellEnd"/>
-      <w:r>
-        <w:t xml:space="preserve"> vrij is in te vullen door de developer.</w:t>
+        <w:t>De grafische implementatie van het wireframe vrij is in te vullen door de developer.</w:t>
       </w:r>
     </w:p>
     <w:p>
@@ -4339,39 +4223,13 @@
       <w:pPr>
         <w:pStyle w:val="Kop3"/>
       </w:pPr>
-      <w:proofErr w:type="spellStart"/>
-      <w:r>
-        <w:t>Evil</w:t>
-      </w:r>
-      <w:proofErr w:type="spellEnd"/>
-      <w:r>
-        <w:t xml:space="preserve"> user </w:t>
-      </w:r>
-      <w:proofErr w:type="spellStart"/>
-      <w:r>
-        <w:t>stories</w:t>
-      </w:r>
-      <w:proofErr w:type="spellEnd"/>
+      <w:r>
+        <w:t>Evil user stories</w:t>
+      </w:r>
     </w:p>
     <w:p>
       <w:r>
-        <w:t xml:space="preserve">Geen </w:t>
-      </w:r>
-      <w:proofErr w:type="spellStart"/>
-      <w:r>
-        <w:t>evil</w:t>
-      </w:r>
-      <w:proofErr w:type="spellEnd"/>
-      <w:r>
-        <w:t xml:space="preserve"> user </w:t>
-      </w:r>
-      <w:proofErr w:type="spellStart"/>
-      <w:r>
-        <w:t>stories</w:t>
-      </w:r>
-      <w:proofErr w:type="spellEnd"/>
-      <w:r>
-        <w:t xml:space="preserve"> kunnen bepalen. Geen nadere actie nodig.</w:t>
+        <w:t>Geen evil user stories kunnen bepalen. Geen nadere actie nodig.</w:t>
       </w:r>
     </w:p>
     <w:p>
@@ -4382,16 +4240,28 @@
     <w:p>
       <w:pPr>
         <w:pStyle w:val="Kop2"/>
+        <w:rPr>
+          <w:rFonts w:asciiTheme="minorHAnsi" w:hAnsiTheme="minorHAnsi"/>
+        </w:rPr>
       </w:pPr>
       <w:bookmarkStart w:id="10" w:name="_Toc202284058"/>
       <w:r>
+        <w:rPr>
+          <w:rFonts w:asciiTheme="minorHAnsi" w:hAnsiTheme="minorHAnsi"/>
+        </w:rPr>
         <w:lastRenderedPageBreak/>
         <w:t xml:space="preserve">UC3 Tonen </w:t>
       </w:r>
       <w:r>
+        <w:rPr>
+          <w:rFonts w:asciiTheme="minorHAnsi" w:hAnsiTheme="minorHAnsi"/>
+        </w:rPr>
         <w:t>p</w:t>
       </w:r>
       <w:r>
+        <w:rPr>
+          <w:rFonts w:asciiTheme="minorHAnsi" w:hAnsiTheme="minorHAnsi"/>
+        </w:rPr>
         <w:t>roducten</w:t>
       </w:r>
       <w:bookmarkEnd w:id="10"/>
@@ -4416,13 +4286,8 @@
             <w:tcW w:w="2972" w:type="dxa"/>
           </w:tcPr>
           <w:p>
-            <w:proofErr w:type="spellStart"/>
-            <w:r>
-              <w:t>Use</w:t>
-            </w:r>
-            <w:proofErr w:type="spellEnd"/>
-            <w:r>
-              <w:t xml:space="preserve"> case naam</w:t>
+            <w:r>
+              <w:t>Use case naam</w:t>
             </w:r>
           </w:p>
         </w:tc>
@@ -4692,15 +4557,7 @@
     </w:p>
     <w:p>
       <w:r>
-        <w:t xml:space="preserve">De grafische implementatie van het </w:t>
-      </w:r>
-      <w:proofErr w:type="spellStart"/>
-      <w:r>
-        <w:t>wireframe</w:t>
-      </w:r>
-      <w:proofErr w:type="spellEnd"/>
-      <w:r>
-        <w:t xml:space="preserve"> vrij is in te vullen door de developer.</w:t>
+        <w:t>De grafische implementatie van het wireframe vrij is in te vullen door de developer.</w:t>
       </w:r>
     </w:p>
     <w:p>
@@ -4806,39 +4663,13 @@
       <w:pPr>
         <w:pStyle w:val="Kop3"/>
       </w:pPr>
-      <w:proofErr w:type="spellStart"/>
-      <w:r>
-        <w:t>Evil</w:t>
-      </w:r>
-      <w:proofErr w:type="spellEnd"/>
-      <w:r>
-        <w:t xml:space="preserve"> user </w:t>
-      </w:r>
-      <w:proofErr w:type="spellStart"/>
-      <w:r>
-        <w:t>stories</w:t>
-      </w:r>
-      <w:proofErr w:type="spellEnd"/>
+      <w:r>
+        <w:t>Evil user stories</w:t>
+      </w:r>
     </w:p>
     <w:p>
       <w:r>
-        <w:t xml:space="preserve">Geen </w:t>
-      </w:r>
-      <w:proofErr w:type="spellStart"/>
-      <w:r>
-        <w:t>evil</w:t>
-      </w:r>
-      <w:proofErr w:type="spellEnd"/>
-      <w:r>
-        <w:t xml:space="preserve"> user </w:t>
-      </w:r>
-      <w:proofErr w:type="spellStart"/>
-      <w:r>
-        <w:t>stories</w:t>
-      </w:r>
-      <w:proofErr w:type="spellEnd"/>
-      <w:r>
-        <w:t xml:space="preserve"> kunnen bepalen. Geen nadere actie nodig.</w:t>
+        <w:t>Geen evil user stories kunnen bepalen. Geen nadere actie nodig.</w:t>
       </w:r>
     </w:p>
     <w:p/>
@@ -4849,11 +4680,13 @@
       <w:pPr>
         <w:pStyle w:val="Kop2"/>
         <w:rPr>
+          <w:rFonts w:asciiTheme="minorHAnsi" w:hAnsiTheme="minorHAnsi"/>
           <w:lang w:eastAsia="nl-NL"/>
         </w:rPr>
       </w:pPr>
       <w:r>
         <w:rPr>
+          <w:rFonts w:asciiTheme="minorHAnsi" w:hAnsiTheme="minorHAnsi"/>
           <w:lang w:eastAsia="nl-NL"/>
         </w:rPr>
         <w:lastRenderedPageBreak/>
@@ -4899,7 +4732,7 @@
               <w:spacing w:after="0" w:line="240" w:lineRule="auto"/>
               <w:textAlignment w:val="baseline"/>
               <w:rPr>
-                <w:rFonts w:ascii="Times New Roman" w:eastAsia="Times New Roman" w:hAnsi="Times New Roman" w:cs="Times New Roman"/>
+                <w:rFonts w:eastAsia="Times New Roman" w:cs="Times New Roman"/>
                 <w:b/>
                 <w:bCs/>
                 <w:kern w:val="0"/>
@@ -4907,29 +4740,16 @@
                 <w14:ligatures w14:val="none"/>
               </w:rPr>
             </w:pPr>
-            <w:proofErr w:type="spellStart"/>
-            <w:r>
-              <w:rPr>
-                <w:rFonts w:ascii="Aptos" w:eastAsia="Times New Roman" w:hAnsi="Aptos" w:cs="Times New Roman"/>
+            <w:r>
+              <w:rPr>
+                <w:rFonts w:eastAsia="Times New Roman" w:cs="Times New Roman"/>
                 <w:b/>
                 <w:bCs/>
                 <w:kern w:val="0"/>
                 <w:lang w:eastAsia="nl-NL"/>
                 <w14:ligatures w14:val="none"/>
               </w:rPr>
-              <w:t>Use</w:t>
-            </w:r>
-            <w:proofErr w:type="spellEnd"/>
-            <w:r>
-              <w:rPr>
-                <w:rFonts w:ascii="Aptos" w:eastAsia="Times New Roman" w:hAnsi="Aptos" w:cs="Times New Roman"/>
-                <w:b/>
-                <w:bCs/>
-                <w:kern w:val="0"/>
-                <w:lang w:eastAsia="nl-NL"/>
-                <w14:ligatures w14:val="none"/>
-              </w:rPr>
-              <w:t xml:space="preserve"> case naam </w:t>
+              <w:t>Use case naam </w:t>
             </w:r>
           </w:p>
         </w:tc>
@@ -4949,7 +4769,7 @@
               <w:spacing w:after="0" w:line="240" w:lineRule="auto"/>
               <w:textAlignment w:val="baseline"/>
               <w:rPr>
-                <w:rFonts w:ascii="Times New Roman" w:eastAsia="Times New Roman" w:hAnsi="Times New Roman" w:cs="Times New Roman"/>
+                <w:rFonts w:eastAsia="Times New Roman" w:cs="Times New Roman"/>
                 <w:b/>
                 <w:bCs/>
                 <w:kern w:val="0"/>
@@ -4959,7 +4779,7 @@
             </w:pPr>
             <w:r>
               <w:rPr>
-                <w:rFonts w:ascii="Aptos" w:eastAsia="Times New Roman" w:hAnsi="Aptos" w:cs="Times New Roman"/>
+                <w:rFonts w:eastAsia="Times New Roman" w:cs="Times New Roman"/>
                 <w:b/>
                 <w:bCs/>
                 <w:kern w:val="0"/>
@@ -4991,7 +4811,7 @@
               <w:spacing w:after="0" w:line="240" w:lineRule="auto"/>
               <w:textAlignment w:val="baseline"/>
               <w:rPr>
-                <w:rFonts w:ascii="Times New Roman" w:eastAsia="Times New Roman" w:hAnsi="Times New Roman" w:cs="Times New Roman"/>
+                <w:rFonts w:eastAsia="Times New Roman" w:cs="Times New Roman"/>
                 <w:b/>
                 <w:bCs/>
                 <w:kern w:val="0"/>
@@ -5001,7 +4821,7 @@
             </w:pPr>
             <w:r>
               <w:rPr>
-                <w:rFonts w:ascii="Aptos" w:eastAsia="Times New Roman" w:hAnsi="Aptos" w:cs="Times New Roman"/>
+                <w:rFonts w:eastAsia="Times New Roman" w:cs="Times New Roman"/>
                 <w:kern w:val="0"/>
                 <w:lang w:eastAsia="nl-NL"/>
                 <w14:ligatures w14:val="none"/>
@@ -5010,7 +4830,7 @@
             </w:r>
             <w:r>
               <w:rPr>
-                <w:rFonts w:ascii="Aptos" w:eastAsia="Times New Roman" w:hAnsi="Aptos" w:cs="Times New Roman"/>
+                <w:rFonts w:eastAsia="Times New Roman" w:cs="Times New Roman"/>
                 <w:b/>
                 <w:bCs/>
                 <w:kern w:val="0"/>
@@ -5037,7 +4857,7 @@
               <w:spacing w:after="0" w:line="240" w:lineRule="auto"/>
               <w:textAlignment w:val="baseline"/>
               <w:rPr>
-                <w:rFonts w:ascii="Times New Roman" w:eastAsia="Times New Roman" w:hAnsi="Times New Roman" w:cs="Times New Roman"/>
+                <w:rFonts w:eastAsia="Times New Roman" w:cs="Times New Roman"/>
                 <w:kern w:val="0"/>
                 <w:lang w:eastAsia="nl-NL"/>
                 <w14:ligatures w14:val="none"/>
@@ -5045,7 +4865,7 @@
             </w:pPr>
             <w:r>
               <w:rPr>
-                <w:rFonts w:ascii="Aptos" w:eastAsia="Times New Roman" w:hAnsi="Aptos" w:cs="Times New Roman"/>
+                <w:rFonts w:eastAsia="Times New Roman" w:cs="Times New Roman"/>
                 <w:kern w:val="0"/>
                 <w:lang w:eastAsia="nl-NL"/>
                 <w14:ligatures w14:val="none"/>
@@ -5075,7 +4895,7 @@
               <w:spacing w:after="0" w:line="240" w:lineRule="auto"/>
               <w:textAlignment w:val="baseline"/>
               <w:rPr>
-                <w:rFonts w:ascii="Times New Roman" w:eastAsia="Times New Roman" w:hAnsi="Times New Roman" w:cs="Times New Roman"/>
+                <w:rFonts w:eastAsia="Times New Roman" w:cs="Times New Roman"/>
                 <w:b/>
                 <w:bCs/>
                 <w:kern w:val="0"/>
@@ -5085,7 +4905,7 @@
             </w:pPr>
             <w:r>
               <w:rPr>
-                <w:rFonts w:ascii="Aptos" w:eastAsia="Times New Roman" w:hAnsi="Aptos" w:cs="Times New Roman"/>
+                <w:rFonts w:eastAsia="Times New Roman" w:cs="Times New Roman"/>
                 <w:kern w:val="0"/>
                 <w:lang w:eastAsia="nl-NL"/>
                 <w14:ligatures w14:val="none"/>
@@ -5094,7 +4914,7 @@
             </w:r>
             <w:r>
               <w:rPr>
-                <w:rFonts w:ascii="Aptos" w:eastAsia="Times New Roman" w:hAnsi="Aptos" w:cs="Times New Roman"/>
+                <w:rFonts w:eastAsia="Times New Roman" w:cs="Times New Roman"/>
                 <w:b/>
                 <w:bCs/>
                 <w:kern w:val="0"/>
@@ -5121,7 +4941,7 @@
               <w:spacing w:after="0" w:line="240" w:lineRule="auto"/>
               <w:textAlignment w:val="baseline"/>
               <w:rPr>
-                <w:rFonts w:ascii="Times New Roman" w:eastAsia="Times New Roman" w:hAnsi="Times New Roman" w:cs="Times New Roman"/>
+                <w:rFonts w:eastAsia="Times New Roman" w:cs="Times New Roman"/>
                 <w:kern w:val="0"/>
                 <w:lang w:eastAsia="nl-NL"/>
                 <w14:ligatures w14:val="none"/>
@@ -5129,7 +4949,7 @@
             </w:pPr>
             <w:r>
               <w:rPr>
-                <w:rFonts w:ascii="Aptos" w:eastAsia="Times New Roman" w:hAnsi="Aptos" w:cs="Times New Roman"/>
+                <w:rFonts w:eastAsia="Times New Roman" w:cs="Times New Roman"/>
                 <w:kern w:val="0"/>
                 <w:lang w:eastAsia="nl-NL"/>
                 <w14:ligatures w14:val="none"/>
@@ -5159,7 +4979,7 @@
               <w:spacing w:after="0" w:line="240" w:lineRule="auto"/>
               <w:textAlignment w:val="baseline"/>
               <w:rPr>
-                <w:rFonts w:ascii="Times New Roman" w:eastAsia="Times New Roman" w:hAnsi="Times New Roman" w:cs="Times New Roman"/>
+                <w:rFonts w:eastAsia="Times New Roman" w:cs="Times New Roman"/>
                 <w:b/>
                 <w:bCs/>
                 <w:kern w:val="0"/>
@@ -5169,7 +4989,7 @@
             </w:pPr>
             <w:r>
               <w:rPr>
-                <w:rFonts w:ascii="Aptos" w:eastAsia="Times New Roman" w:hAnsi="Aptos" w:cs="Times New Roman"/>
+                <w:rFonts w:eastAsia="Times New Roman" w:cs="Times New Roman"/>
                 <w:kern w:val="0"/>
                 <w:lang w:eastAsia="nl-NL"/>
                 <w14:ligatures w14:val="none"/>
@@ -5178,7 +4998,7 @@
             </w:r>
             <w:r>
               <w:rPr>
-                <w:rFonts w:ascii="Aptos" w:eastAsia="Times New Roman" w:hAnsi="Aptos" w:cs="Times New Roman"/>
+                <w:rFonts w:eastAsia="Times New Roman" w:cs="Times New Roman"/>
                 <w:b/>
                 <w:bCs/>
                 <w:kern w:val="0"/>
@@ -5205,7 +5025,7 @@
               <w:spacing w:after="0" w:line="240" w:lineRule="auto"/>
               <w:textAlignment w:val="baseline"/>
               <w:rPr>
-                <w:rFonts w:ascii="Times New Roman" w:eastAsia="Times New Roman" w:hAnsi="Times New Roman" w:cs="Times New Roman"/>
+                <w:rFonts w:eastAsia="Times New Roman" w:cs="Times New Roman"/>
                 <w:kern w:val="0"/>
                 <w:lang w:eastAsia="nl-NL"/>
                 <w14:ligatures w14:val="none"/>
@@ -5213,7 +5033,7 @@
             </w:pPr>
             <w:r>
               <w:rPr>
-                <w:rFonts w:ascii="Aptos" w:eastAsia="Times New Roman" w:hAnsi="Aptos" w:cs="Times New Roman"/>
+                <w:rFonts w:eastAsia="Times New Roman" w:cs="Times New Roman"/>
                 <w:kern w:val="0"/>
                 <w:lang w:eastAsia="nl-NL"/>
                 <w14:ligatures w14:val="none"/>
@@ -5243,7 +5063,7 @@
               <w:spacing w:after="0" w:line="240" w:lineRule="auto"/>
               <w:textAlignment w:val="baseline"/>
               <w:rPr>
-                <w:rFonts w:ascii="Times New Roman" w:eastAsia="Times New Roman" w:hAnsi="Times New Roman" w:cs="Times New Roman"/>
+                <w:rFonts w:eastAsia="Times New Roman" w:cs="Times New Roman"/>
                 <w:b/>
                 <w:bCs/>
                 <w:kern w:val="0"/>
@@ -5253,7 +5073,7 @@
             </w:pPr>
             <w:r>
               <w:rPr>
-                <w:rFonts w:ascii="Aptos" w:eastAsia="Times New Roman" w:hAnsi="Aptos" w:cs="Times New Roman"/>
+                <w:rFonts w:eastAsia="Times New Roman" w:cs="Times New Roman"/>
                 <w:kern w:val="0"/>
                 <w:lang w:eastAsia="nl-NL"/>
                 <w14:ligatures w14:val="none"/>
@@ -5262,7 +5082,7 @@
             </w:r>
             <w:r>
               <w:rPr>
-                <w:rFonts w:ascii="Aptos" w:eastAsia="Times New Roman" w:hAnsi="Aptos" w:cs="Times New Roman"/>
+                <w:rFonts w:eastAsia="Times New Roman" w:cs="Times New Roman"/>
                 <w:b/>
                 <w:bCs/>
                 <w:kern w:val="0"/>
@@ -5294,7 +5114,7 @@
               <w:ind w:left="1080" w:firstLine="0"/>
               <w:textAlignment w:val="baseline"/>
               <w:rPr>
-                <w:rFonts w:ascii="Aptos" w:eastAsia="Times New Roman" w:hAnsi="Aptos" w:cs="Times New Roman"/>
+                <w:rFonts w:eastAsia="Times New Roman" w:cs="Times New Roman"/>
                 <w:kern w:val="0"/>
                 <w:lang w:eastAsia="nl-NL"/>
                 <w14:ligatures w14:val="none"/>
@@ -5302,7 +5122,7 @@
             </w:pPr>
             <w:r>
               <w:rPr>
-                <w:rFonts w:ascii="Aptos" w:eastAsia="Times New Roman" w:hAnsi="Aptos" w:cs="Times New Roman"/>
+                <w:rFonts w:eastAsia="Times New Roman" w:cs="Times New Roman"/>
                 <w:kern w:val="0"/>
                 <w:lang w:eastAsia="nl-NL"/>
                 <w14:ligatures w14:val="none"/>
@@ -5320,7 +5140,7 @@
               <w:ind w:left="1080" w:firstLine="0"/>
               <w:textAlignment w:val="baseline"/>
               <w:rPr>
-                <w:rFonts w:ascii="Aptos" w:eastAsia="Times New Roman" w:hAnsi="Aptos" w:cs="Times New Roman"/>
+                <w:rFonts w:eastAsia="Times New Roman" w:cs="Times New Roman"/>
                 <w:kern w:val="0"/>
                 <w:lang w:eastAsia="nl-NL"/>
                 <w14:ligatures w14:val="none"/>
@@ -5328,7 +5148,7 @@
             </w:pPr>
             <w:r>
               <w:rPr>
-                <w:rFonts w:ascii="Aptos" w:eastAsia="Times New Roman" w:hAnsi="Aptos" w:cs="Times New Roman"/>
+                <w:rFonts w:eastAsia="Times New Roman" w:cs="Times New Roman"/>
                 <w:kern w:val="0"/>
                 <w:lang w:eastAsia="nl-NL"/>
                 <w14:ligatures w14:val="none"/>
@@ -5346,7 +5166,7 @@
               <w:ind w:left="1080" w:firstLine="0"/>
               <w:textAlignment w:val="baseline"/>
               <w:rPr>
-                <w:rFonts w:ascii="Aptos" w:eastAsia="Times New Roman" w:hAnsi="Aptos" w:cs="Times New Roman"/>
+                <w:rFonts w:eastAsia="Times New Roman" w:cs="Times New Roman"/>
                 <w:kern w:val="0"/>
                 <w:lang w:eastAsia="nl-NL"/>
                 <w14:ligatures w14:val="none"/>
@@ -5354,7 +5174,7 @@
             </w:pPr>
             <w:r>
               <w:rPr>
-                <w:rFonts w:ascii="Aptos" w:eastAsia="Times New Roman" w:hAnsi="Aptos" w:cs="Times New Roman"/>
+                <w:rFonts w:eastAsia="Times New Roman" w:cs="Times New Roman"/>
                 <w:kern w:val="0"/>
                 <w:lang w:eastAsia="nl-NL"/>
                 <w14:ligatures w14:val="none"/>
@@ -5372,7 +5192,7 @@
               <w:ind w:left="1080" w:firstLine="0"/>
               <w:textAlignment w:val="baseline"/>
               <w:rPr>
-                <w:rFonts w:ascii="Aptos" w:eastAsia="Times New Roman" w:hAnsi="Aptos" w:cs="Times New Roman"/>
+                <w:rFonts w:eastAsia="Times New Roman" w:cs="Times New Roman"/>
                 <w:kern w:val="0"/>
                 <w:lang w:eastAsia="nl-NL"/>
                 <w14:ligatures w14:val="none"/>
@@ -5380,7 +5200,7 @@
             </w:pPr>
             <w:r>
               <w:rPr>
-                <w:rFonts w:ascii="Aptos" w:eastAsia="Times New Roman" w:hAnsi="Aptos" w:cs="Times New Roman"/>
+                <w:rFonts w:eastAsia="Times New Roman" w:cs="Times New Roman"/>
                 <w:kern w:val="0"/>
                 <w:lang w:eastAsia="nl-NL"/>
                 <w14:ligatures w14:val="none"/>
@@ -5398,7 +5218,7 @@
               <w:ind w:left="1080" w:firstLine="0"/>
               <w:textAlignment w:val="baseline"/>
               <w:rPr>
-                <w:rFonts w:ascii="Aptos" w:eastAsia="Times New Roman" w:hAnsi="Aptos" w:cs="Times New Roman"/>
+                <w:rFonts w:eastAsia="Times New Roman" w:cs="Times New Roman"/>
                 <w:kern w:val="0"/>
                 <w:lang w:eastAsia="nl-NL"/>
                 <w14:ligatures w14:val="none"/>
@@ -5406,7 +5226,7 @@
             </w:pPr>
             <w:r>
               <w:rPr>
-                <w:rFonts w:ascii="Aptos" w:eastAsia="Times New Roman" w:hAnsi="Aptos" w:cs="Times New Roman"/>
+                <w:rFonts w:eastAsia="Times New Roman" w:cs="Times New Roman"/>
                 <w:kern w:val="0"/>
                 <w:lang w:eastAsia="nl-NL"/>
                 <w14:ligatures w14:val="none"/>
@@ -5436,7 +5256,7 @@
               <w:spacing w:after="0" w:line="240" w:lineRule="auto"/>
               <w:textAlignment w:val="baseline"/>
               <w:rPr>
-                <w:rFonts w:ascii="Times New Roman" w:eastAsia="Times New Roman" w:hAnsi="Times New Roman" w:cs="Times New Roman"/>
+                <w:rFonts w:eastAsia="Times New Roman" w:cs="Times New Roman"/>
                 <w:b/>
                 <w:bCs/>
                 <w:kern w:val="0"/>
@@ -5446,7 +5266,7 @@
             </w:pPr>
             <w:r>
               <w:rPr>
-                <w:rFonts w:ascii="Aptos" w:eastAsia="Times New Roman" w:hAnsi="Aptos" w:cs="Times New Roman"/>
+                <w:rFonts w:eastAsia="Times New Roman" w:cs="Times New Roman"/>
                 <w:kern w:val="0"/>
                 <w:lang w:eastAsia="nl-NL"/>
                 <w14:ligatures w14:val="none"/>
@@ -5455,7 +5275,7 @@
             </w:r>
             <w:r>
               <w:rPr>
-                <w:rFonts w:ascii="Aptos" w:eastAsia="Times New Roman" w:hAnsi="Aptos" w:cs="Times New Roman"/>
+                <w:rFonts w:eastAsia="Times New Roman" w:cs="Times New Roman"/>
                 <w:b/>
                 <w:bCs/>
                 <w:kern w:val="0"/>
@@ -5482,7 +5302,7 @@
               <w:spacing w:after="0" w:line="240" w:lineRule="auto"/>
               <w:textAlignment w:val="baseline"/>
               <w:rPr>
-                <w:rFonts w:ascii="Times New Roman" w:eastAsia="Times New Roman" w:hAnsi="Times New Roman" w:cs="Times New Roman"/>
+                <w:rFonts w:eastAsia="Times New Roman" w:cs="Times New Roman"/>
                 <w:kern w:val="0"/>
                 <w:lang w:eastAsia="nl-NL"/>
                 <w14:ligatures w14:val="none"/>
@@ -5490,7 +5310,7 @@
             </w:pPr>
             <w:r>
               <w:rPr>
-                <w:rFonts w:ascii="Aptos" w:eastAsia="Times New Roman" w:hAnsi="Aptos" w:cs="Times New Roman"/>
+                <w:rFonts w:eastAsia="Times New Roman" w:cs="Times New Roman"/>
                 <w:kern w:val="0"/>
                 <w:lang w:eastAsia="nl-NL"/>
                 <w14:ligatures w14:val="none"/>
@@ -5520,7 +5340,7 @@
               <w:spacing w:after="0" w:line="240" w:lineRule="auto"/>
               <w:textAlignment w:val="baseline"/>
               <w:rPr>
-                <w:rFonts w:ascii="Times New Roman" w:eastAsia="Times New Roman" w:hAnsi="Times New Roman" w:cs="Times New Roman"/>
+                <w:rFonts w:eastAsia="Times New Roman" w:cs="Times New Roman"/>
                 <w:b/>
                 <w:bCs/>
                 <w:kern w:val="0"/>
@@ -5530,7 +5350,7 @@
             </w:pPr>
             <w:r>
               <w:rPr>
-                <w:rFonts w:ascii="Aptos" w:eastAsia="Times New Roman" w:hAnsi="Aptos" w:cs="Times New Roman"/>
+                <w:rFonts w:eastAsia="Times New Roman" w:cs="Times New Roman"/>
                 <w:kern w:val="0"/>
                 <w:lang w:eastAsia="nl-NL"/>
                 <w14:ligatures w14:val="none"/>
@@ -5539,7 +5359,7 @@
             </w:r>
             <w:r>
               <w:rPr>
-                <w:rFonts w:ascii="Aptos" w:eastAsia="Times New Roman" w:hAnsi="Aptos" w:cs="Times New Roman"/>
+                <w:rFonts w:eastAsia="Times New Roman" w:cs="Times New Roman"/>
                 <w:b/>
                 <w:bCs/>
                 <w:kern w:val="0"/>
@@ -5566,7 +5386,7 @@
               <w:spacing w:after="0" w:line="240" w:lineRule="auto"/>
               <w:textAlignment w:val="baseline"/>
               <w:rPr>
-                <w:rFonts w:ascii="Times New Roman" w:eastAsia="Times New Roman" w:hAnsi="Times New Roman" w:cs="Times New Roman"/>
+                <w:rFonts w:eastAsia="Times New Roman" w:cs="Times New Roman"/>
                 <w:kern w:val="0"/>
                 <w:lang w:eastAsia="nl-NL"/>
                 <w14:ligatures w14:val="none"/>
@@ -5574,7 +5394,7 @@
             </w:pPr>
             <w:r>
               <w:rPr>
-                <w:rFonts w:ascii="Aptos" w:eastAsia="Times New Roman" w:hAnsi="Aptos" w:cs="Times New Roman"/>
+                <w:rFonts w:eastAsia="Times New Roman" w:cs="Times New Roman"/>
                 <w:kern w:val="0"/>
                 <w:lang w:eastAsia="nl-NL"/>
                 <w14:ligatures w14:val="none"/>
@@ -5590,7 +5410,7 @@
         <w:spacing w:after="0" w:line="240" w:lineRule="auto"/>
         <w:textAlignment w:val="baseline"/>
         <w:rPr>
-          <w:rFonts w:ascii="Aptos" w:eastAsia="Times New Roman" w:hAnsi="Aptos" w:cs="Times New Roman"/>
+          <w:rFonts w:eastAsia="Times New Roman" w:cs="Times New Roman"/>
           <w:kern w:val="0"/>
           <w:lang w:eastAsia="nl-NL"/>
           <w14:ligatures w14:val="none"/>
@@ -5598,7 +5418,7 @@
       </w:pPr>
       <w:r>
         <w:rPr>
-          <w:rFonts w:ascii="Aptos" w:eastAsia="Times New Roman" w:hAnsi="Aptos" w:cs="Times New Roman"/>
+          <w:rFonts w:eastAsia="Times New Roman" w:cs="Times New Roman"/>
           <w:b/>
           <w:bCs/>
           <w:kern w:val="0"/>
@@ -5609,7 +5429,7 @@
       </w:r>
       <w:r>
         <w:rPr>
-          <w:rFonts w:ascii="Aptos" w:eastAsia="Times New Roman" w:hAnsi="Aptos" w:cs="Times New Roman"/>
+          <w:rFonts w:eastAsia="Times New Roman" w:cs="Times New Roman"/>
           <w:kern w:val="0"/>
           <w:lang w:eastAsia="nl-NL"/>
           <w14:ligatures w14:val="none"/>
@@ -5622,7 +5442,7 @@
         <w:spacing w:after="0" w:line="240" w:lineRule="auto"/>
         <w:textAlignment w:val="baseline"/>
         <w:rPr>
-          <w:rFonts w:ascii="Aptos" w:eastAsia="Times New Roman" w:hAnsi="Aptos" w:cs="Times New Roman"/>
+          <w:rFonts w:eastAsia="Times New Roman" w:cs="Times New Roman"/>
           <w:kern w:val="0"/>
           <w:lang w:eastAsia="nl-NL"/>
           <w14:ligatures w14:val="none"/>
@@ -5630,48 +5450,28 @@
       </w:pPr>
       <w:r>
         <w:rPr>
-          <w:rFonts w:ascii="Aptos" w:eastAsia="Times New Roman" w:hAnsi="Aptos" w:cs="Times New Roman"/>
+          <w:rFonts w:eastAsia="Times New Roman" w:cs="Times New Roman"/>
           <w:kern w:val="0"/>
           <w:lang w:eastAsia="nl-NL"/>
           <w14:ligatures w14:val="none"/>
         </w:rPr>
-        <w:t xml:space="preserve">De grafische implementatie van het </w:t>
-      </w:r>
-      <w:proofErr w:type="spellStart"/>
-      <w:r>
-        <w:rPr>
-          <w:rFonts w:ascii="Aptos" w:eastAsia="Times New Roman" w:hAnsi="Aptos" w:cs="Times New Roman"/>
+        <w:t>De grafische implementatie van het wireframe vrij is in te vullen door de developer. </w:t>
+      </w:r>
+    </w:p>
+    <w:p>
+      <w:pPr>
+        <w:spacing w:after="0" w:line="240" w:lineRule="auto"/>
+        <w:textAlignment w:val="baseline"/>
+        <w:rPr>
+          <w:rFonts w:eastAsia="Times New Roman" w:cs="Times New Roman"/>
           <w:kern w:val="0"/>
           <w:lang w:eastAsia="nl-NL"/>
           <w14:ligatures w14:val="none"/>
         </w:rPr>
-        <w:t>wireframe</w:t>
-      </w:r>
-      <w:proofErr w:type="spellEnd"/>
-      <w:r>
-        <w:rPr>
-          <w:rFonts w:ascii="Aptos" w:eastAsia="Times New Roman" w:hAnsi="Aptos" w:cs="Times New Roman"/>
-          <w:kern w:val="0"/>
-          <w:lang w:eastAsia="nl-NL"/>
-          <w14:ligatures w14:val="none"/>
-        </w:rPr>
-        <w:t xml:space="preserve"> vrij is in te vullen door de developer. </w:t>
-      </w:r>
-    </w:p>
-    <w:p>
-      <w:pPr>
-        <w:spacing w:after="0" w:line="240" w:lineRule="auto"/>
-        <w:textAlignment w:val="baseline"/>
-        <w:rPr>
-          <w:rFonts w:ascii="Aptos" w:eastAsia="Times New Roman" w:hAnsi="Aptos" w:cs="Times New Roman"/>
-          <w:kern w:val="0"/>
-          <w:lang w:eastAsia="nl-NL"/>
-          <w14:ligatures w14:val="none"/>
-        </w:rPr>
-      </w:pPr>
-      <w:r>
-        <w:rPr>
-          <w:rFonts w:ascii="Aptos" w:eastAsia="Times New Roman" w:hAnsi="Aptos" w:cs="Times New Roman"/>
+      </w:pPr>
+      <w:r>
+        <w:rPr>
+          <w:rFonts w:eastAsia="Times New Roman" w:cs="Times New Roman"/>
           <w:kern w:val="0"/>
           <w:sz w:val="20"/>
           <w:szCs w:val="20"/>
@@ -5687,7 +5487,7 @@
         <w:jc w:val="center"/>
         <w:textAlignment w:val="baseline"/>
         <w:rPr>
-          <w:rFonts w:ascii="Aptos" w:eastAsia="Times New Roman" w:hAnsi="Aptos" w:cs="Times New Roman"/>
+          <w:rFonts w:eastAsia="Times New Roman" w:cs="Times New Roman"/>
           <w:kern w:val="0"/>
           <w:lang w:eastAsia="nl-NL"/>
           <w14:ligatures w14:val="none"/>
@@ -5695,7 +5495,7 @@
       </w:pPr>
       <w:r>
         <w:rPr>
-          <w:rFonts w:ascii="Aptos" w:eastAsia="Times New Roman" w:hAnsi="Aptos" w:cs="Times New Roman"/>
+          <w:rFonts w:eastAsia="Times New Roman" w:cs="Times New Roman"/>
           <w:noProof/>
           <w:kern w:val="0"/>
           <w:lang w:eastAsia="nl-NL"/>
@@ -5752,7 +5552,7 @@
       </w:r>
       <w:r>
         <w:rPr>
-          <w:rFonts w:ascii="Aptos" w:eastAsia="Times New Roman" w:hAnsi="Aptos" w:cs="Times New Roman"/>
+          <w:rFonts w:eastAsia="Times New Roman" w:cs="Times New Roman"/>
           <w:kern w:val="0"/>
           <w:lang w:eastAsia="nl-NL"/>
           <w14:ligatures w14:val="none"/>
@@ -5766,7 +5566,7 @@
         <w:jc w:val="center"/>
         <w:textAlignment w:val="baseline"/>
         <w:rPr>
-          <w:rFonts w:ascii="Aptos" w:eastAsia="Times New Roman" w:hAnsi="Aptos" w:cs="Times New Roman"/>
+          <w:rFonts w:eastAsia="Times New Roman" w:cs="Times New Roman"/>
           <w:i/>
           <w:iCs/>
           <w:color w:val="0E2841"/>
@@ -5777,7 +5577,7 @@
       </w:pPr>
       <w:r>
         <w:rPr>
-          <w:rFonts w:ascii="Aptos" w:eastAsia="Times New Roman" w:hAnsi="Aptos" w:cs="Times New Roman"/>
+          <w:rFonts w:eastAsia="Times New Roman" w:cs="Times New Roman"/>
           <w:i/>
           <w:iCs/>
           <w:color w:val="0E2841"/>
@@ -5791,7 +5591,7 @@
       </w:r>
       <w:r>
         <w:rPr>
-          <w:rFonts w:ascii="Aptos" w:eastAsia="Times New Roman" w:hAnsi="Aptos" w:cs="Times New Roman"/>
+          <w:rFonts w:eastAsia="Times New Roman" w:cs="Times New Roman"/>
           <w:i/>
           <w:iCs/>
           <w:color w:val="000000"/>
@@ -5806,7 +5606,7 @@
       </w:r>
       <w:r>
         <w:rPr>
-          <w:rFonts w:ascii="Aptos" w:eastAsia="Times New Roman" w:hAnsi="Aptos" w:cs="Times New Roman"/>
+          <w:rFonts w:eastAsia="Times New Roman" w:cs="Times New Roman"/>
           <w:i/>
           <w:iCs/>
           <w:color w:val="0E2841"/>
@@ -5824,7 +5624,7 @@
         <w:spacing w:after="0" w:line="240" w:lineRule="auto"/>
         <w:textAlignment w:val="baseline"/>
         <w:rPr>
-          <w:rFonts w:ascii="Aptos" w:eastAsia="Times New Roman" w:hAnsi="Aptos" w:cs="Times New Roman"/>
+          <w:rFonts w:eastAsia="Times New Roman" w:cs="Times New Roman"/>
           <w:kern w:val="0"/>
           <w:lang w:eastAsia="nl-NL"/>
           <w14:ligatures w14:val="none"/>
@@ -5832,7 +5632,7 @@
       </w:pPr>
       <w:r>
         <w:rPr>
-          <w:rFonts w:ascii="Aptos" w:eastAsia="Times New Roman" w:hAnsi="Aptos" w:cs="Times New Roman"/>
+          <w:rFonts w:eastAsia="Times New Roman" w:cs="Times New Roman"/>
           <w:kern w:val="0"/>
           <w:lang w:eastAsia="nl-NL"/>
           <w14:ligatures w14:val="none"/>
@@ -5850,7 +5650,7 @@
         <w:ind w:firstLine="0"/>
         <w:textAlignment w:val="baseline"/>
         <w:rPr>
-          <w:rFonts w:ascii="Aptos" w:eastAsia="Times New Roman" w:hAnsi="Aptos" w:cs="Times New Roman"/>
+          <w:rFonts w:eastAsia="Times New Roman" w:cs="Times New Roman"/>
           <w:color w:val="0F4761"/>
           <w:kern w:val="0"/>
           <w:sz w:val="28"/>
@@ -5859,10 +5659,9 @@
           <w14:ligatures w14:val="none"/>
         </w:rPr>
       </w:pPr>
-      <w:proofErr w:type="spellStart"/>
-      <w:r>
-        <w:rPr>
-          <w:rFonts w:ascii="Aptos" w:eastAsia="Times New Roman" w:hAnsi="Aptos" w:cs="Times New Roman"/>
+      <w:r>
+        <w:rPr>
+          <w:rFonts w:eastAsia="Times New Roman" w:cs="Times New Roman"/>
           <w:color w:val="0F4761"/>
           <w:kern w:val="0"/>
           <w:sz w:val="28"/>
@@ -5870,46 +5669,7 @@
           <w:lang w:eastAsia="nl-NL"/>
           <w14:ligatures w14:val="none"/>
         </w:rPr>
-        <w:t>Evil</w:t>
-      </w:r>
-      <w:proofErr w:type="spellEnd"/>
-      <w:r>
-        <w:rPr>
-          <w:rFonts w:ascii="Aptos" w:eastAsia="Times New Roman" w:hAnsi="Aptos" w:cs="Times New Roman"/>
-          <w:color w:val="0F4761"/>
-          <w:kern w:val="0"/>
-          <w:sz w:val="28"/>
-          <w:szCs w:val="28"/>
-          <w:lang w:eastAsia="nl-NL"/>
-          <w14:ligatures w14:val="none"/>
-        </w:rPr>
-        <w:t xml:space="preserve"> user </w:t>
-      </w:r>
-      <w:proofErr w:type="spellStart"/>
-      <w:r>
-        <w:rPr>
-          <w:rFonts w:ascii="Aptos" w:eastAsia="Times New Roman" w:hAnsi="Aptos" w:cs="Times New Roman"/>
-          <w:color w:val="0F4761"/>
-          <w:kern w:val="0"/>
-          <w:sz w:val="28"/>
-          <w:szCs w:val="28"/>
-          <w:lang w:eastAsia="nl-NL"/>
-          <w14:ligatures w14:val="none"/>
-        </w:rPr>
-        <w:t>stories</w:t>
-      </w:r>
-      <w:proofErr w:type="spellEnd"/>
-      <w:r>
-        <w:rPr>
-          <w:rFonts w:ascii="Aptos" w:eastAsia="Times New Roman" w:hAnsi="Aptos" w:cs="Times New Roman"/>
-          <w:color w:val="0F4761"/>
-          <w:kern w:val="0"/>
-          <w:sz w:val="28"/>
-          <w:szCs w:val="28"/>
-          <w:lang w:eastAsia="nl-NL"/>
-          <w14:ligatures w14:val="none"/>
-        </w:rPr>
-        <w:t> </w:t>
+        <w:t>Evil user stories </w:t>
       </w:r>
     </w:p>
     <w:p>
@@ -5917,7 +5677,7 @@
         <w:spacing w:after="0" w:line="240" w:lineRule="auto"/>
         <w:textAlignment w:val="baseline"/>
         <w:rPr>
-          <w:rFonts w:ascii="Aptos" w:eastAsia="Times New Roman" w:hAnsi="Aptos" w:cs="Times New Roman"/>
+          <w:rFonts w:eastAsia="Times New Roman" w:cs="Times New Roman"/>
           <w:kern w:val="0"/>
           <w:lang w:eastAsia="nl-NL"/>
           <w14:ligatures w14:val="none"/>
@@ -5925,68 +5685,28 @@
       </w:pPr>
       <w:r>
         <w:rPr>
-          <w:rFonts w:ascii="Aptos" w:eastAsia="Times New Roman" w:hAnsi="Aptos" w:cs="Times New Roman"/>
+          <w:rFonts w:eastAsia="Times New Roman" w:cs="Times New Roman"/>
           <w:kern w:val="0"/>
           <w:lang w:eastAsia="nl-NL"/>
           <w14:ligatures w14:val="none"/>
         </w:rPr>
-        <w:t xml:space="preserve">Geen </w:t>
-      </w:r>
-      <w:proofErr w:type="spellStart"/>
-      <w:r>
-        <w:rPr>
-          <w:rFonts w:ascii="Aptos" w:eastAsia="Times New Roman" w:hAnsi="Aptos" w:cs="Times New Roman"/>
+        <w:t>Geen evil user stories kunnen bepalen. Geen nadere actie nodig. </w:t>
+      </w:r>
+    </w:p>
+    <w:p>
+      <w:pPr>
+        <w:spacing w:after="0" w:line="240" w:lineRule="auto"/>
+        <w:textAlignment w:val="baseline"/>
+        <w:rPr>
+          <w:rFonts w:eastAsia="Times New Roman" w:cs="Times New Roman"/>
           <w:kern w:val="0"/>
           <w:lang w:eastAsia="nl-NL"/>
           <w14:ligatures w14:val="none"/>
         </w:rPr>
-        <w:t>evil</w:t>
-      </w:r>
-      <w:proofErr w:type="spellEnd"/>
-      <w:r>
-        <w:rPr>
-          <w:rFonts w:ascii="Aptos" w:eastAsia="Times New Roman" w:hAnsi="Aptos" w:cs="Times New Roman"/>
-          <w:kern w:val="0"/>
-          <w:lang w:eastAsia="nl-NL"/>
-          <w14:ligatures w14:val="none"/>
-        </w:rPr>
-        <w:t xml:space="preserve"> user </w:t>
-      </w:r>
-      <w:proofErr w:type="spellStart"/>
-      <w:r>
-        <w:rPr>
-          <w:rFonts w:ascii="Aptos" w:eastAsia="Times New Roman" w:hAnsi="Aptos" w:cs="Times New Roman"/>
-          <w:kern w:val="0"/>
-          <w:lang w:eastAsia="nl-NL"/>
-          <w14:ligatures w14:val="none"/>
-        </w:rPr>
-        <w:t>stories</w:t>
-      </w:r>
-      <w:proofErr w:type="spellEnd"/>
-      <w:r>
-        <w:rPr>
-          <w:rFonts w:ascii="Aptos" w:eastAsia="Times New Roman" w:hAnsi="Aptos" w:cs="Times New Roman"/>
-          <w:kern w:val="0"/>
-          <w:lang w:eastAsia="nl-NL"/>
-          <w14:ligatures w14:val="none"/>
-        </w:rPr>
-        <w:t xml:space="preserve"> kunnen bepalen. Geen nadere actie nodig. </w:t>
-      </w:r>
-    </w:p>
-    <w:p>
-      <w:pPr>
-        <w:spacing w:after="0" w:line="240" w:lineRule="auto"/>
-        <w:textAlignment w:val="baseline"/>
-        <w:rPr>
-          <w:rFonts w:ascii="Aptos" w:eastAsia="Times New Roman" w:hAnsi="Aptos" w:cs="Times New Roman"/>
-          <w:kern w:val="0"/>
-          <w:lang w:eastAsia="nl-NL"/>
-          <w14:ligatures w14:val="none"/>
-        </w:rPr>
-      </w:pPr>
-      <w:r>
-        <w:rPr>
-          <w:rFonts w:ascii="Aptos Display" w:eastAsia="Times New Roman" w:hAnsi="Aptos Display" w:cs="Times New Roman"/>
+      </w:pPr>
+      <w:r>
+        <w:rPr>
+          <w:rFonts w:eastAsia="Times New Roman" w:cs="Times New Roman"/>
           <w:color w:val="0F4761"/>
           <w:kern w:val="0"/>
           <w:sz w:val="32"/>
@@ -6019,11 +5739,13 @@
       <w:pPr>
         <w:pStyle w:val="Kop2"/>
         <w:rPr>
+          <w:rFonts w:asciiTheme="minorHAnsi" w:hAnsiTheme="minorHAnsi"/>
           <w:lang w:eastAsia="nl-NL"/>
         </w:rPr>
       </w:pPr>
       <w:r>
         <w:rPr>
+          <w:rFonts w:asciiTheme="minorHAnsi" w:hAnsiTheme="minorHAnsi"/>
           <w:lang w:eastAsia="nl-NL"/>
         </w:rPr>
         <w:lastRenderedPageBreak/>
@@ -6069,7 +5791,7 @@
               <w:spacing w:after="0" w:line="240" w:lineRule="auto"/>
               <w:textAlignment w:val="baseline"/>
               <w:rPr>
-                <w:rFonts w:ascii="Times New Roman" w:eastAsia="Times New Roman" w:hAnsi="Times New Roman" w:cs="Times New Roman"/>
+                <w:rFonts w:eastAsia="Times New Roman" w:cs="Times New Roman"/>
                 <w:b/>
                 <w:bCs/>
                 <w:kern w:val="0"/>
@@ -6077,29 +5799,16 @@
                 <w14:ligatures w14:val="none"/>
               </w:rPr>
             </w:pPr>
-            <w:proofErr w:type="spellStart"/>
-            <w:r>
-              <w:rPr>
-                <w:rFonts w:ascii="Aptos" w:eastAsia="Times New Roman" w:hAnsi="Aptos" w:cs="Times New Roman"/>
+            <w:r>
+              <w:rPr>
+                <w:rFonts w:eastAsia="Times New Roman" w:cs="Times New Roman"/>
                 <w:b/>
                 <w:bCs/>
                 <w:kern w:val="0"/>
                 <w:lang w:eastAsia="nl-NL"/>
                 <w14:ligatures w14:val="none"/>
               </w:rPr>
-              <w:t>Use</w:t>
-            </w:r>
-            <w:proofErr w:type="spellEnd"/>
-            <w:r>
-              <w:rPr>
-                <w:rFonts w:ascii="Aptos" w:eastAsia="Times New Roman" w:hAnsi="Aptos" w:cs="Times New Roman"/>
-                <w:b/>
-                <w:bCs/>
-                <w:kern w:val="0"/>
-                <w:lang w:eastAsia="nl-NL"/>
-                <w14:ligatures w14:val="none"/>
-              </w:rPr>
-              <w:t xml:space="preserve"> case naam </w:t>
+              <w:t>Use case naam </w:t>
             </w:r>
           </w:p>
         </w:tc>
@@ -6119,7 +5828,7 @@
               <w:spacing w:after="0" w:line="240" w:lineRule="auto"/>
               <w:textAlignment w:val="baseline"/>
               <w:rPr>
-                <w:rFonts w:ascii="Times New Roman" w:eastAsia="Times New Roman" w:hAnsi="Times New Roman" w:cs="Times New Roman"/>
+                <w:rFonts w:eastAsia="Times New Roman" w:cs="Times New Roman"/>
                 <w:b/>
                 <w:bCs/>
                 <w:kern w:val="0"/>
@@ -6129,7 +5838,7 @@
             </w:pPr>
             <w:r>
               <w:rPr>
-                <w:rFonts w:ascii="Aptos" w:eastAsia="Times New Roman" w:hAnsi="Aptos" w:cs="Times New Roman"/>
+                <w:rFonts w:eastAsia="Times New Roman" w:cs="Times New Roman"/>
                 <w:b/>
                 <w:bCs/>
                 <w:kern w:val="0"/>
@@ -6161,7 +5870,7 @@
               <w:spacing w:after="0" w:line="240" w:lineRule="auto"/>
               <w:textAlignment w:val="baseline"/>
               <w:rPr>
-                <w:rFonts w:ascii="Times New Roman" w:eastAsia="Times New Roman" w:hAnsi="Times New Roman" w:cs="Times New Roman"/>
+                <w:rFonts w:eastAsia="Times New Roman" w:cs="Times New Roman"/>
                 <w:b/>
                 <w:bCs/>
                 <w:kern w:val="0"/>
@@ -6171,7 +5880,7 @@
             </w:pPr>
             <w:r>
               <w:rPr>
-                <w:rFonts w:ascii="Aptos" w:eastAsia="Times New Roman" w:hAnsi="Aptos" w:cs="Times New Roman"/>
+                <w:rFonts w:eastAsia="Times New Roman" w:cs="Times New Roman"/>
                 <w:kern w:val="0"/>
                 <w:lang w:eastAsia="nl-NL"/>
                 <w14:ligatures w14:val="none"/>
@@ -6180,7 +5889,7 @@
             </w:r>
             <w:r>
               <w:rPr>
-                <w:rFonts w:ascii="Aptos" w:eastAsia="Times New Roman" w:hAnsi="Aptos" w:cs="Times New Roman"/>
+                <w:rFonts w:eastAsia="Times New Roman" w:cs="Times New Roman"/>
                 <w:b/>
                 <w:bCs/>
                 <w:kern w:val="0"/>
@@ -6207,7 +5916,7 @@
               <w:spacing w:after="0" w:line="240" w:lineRule="auto"/>
               <w:textAlignment w:val="baseline"/>
               <w:rPr>
-                <w:rFonts w:ascii="Times New Roman" w:eastAsia="Times New Roman" w:hAnsi="Times New Roman" w:cs="Times New Roman"/>
+                <w:rFonts w:eastAsia="Times New Roman" w:cs="Times New Roman"/>
                 <w:kern w:val="0"/>
                 <w:lang w:eastAsia="nl-NL"/>
                 <w14:ligatures w14:val="none"/>
@@ -6215,7 +5924,7 @@
             </w:pPr>
             <w:r>
               <w:rPr>
-                <w:rFonts w:ascii="Aptos" w:eastAsia="Times New Roman" w:hAnsi="Aptos" w:cs="Times New Roman"/>
+                <w:rFonts w:eastAsia="Times New Roman" w:cs="Times New Roman"/>
                 <w:kern w:val="0"/>
                 <w:lang w:eastAsia="nl-NL"/>
                 <w14:ligatures w14:val="none"/>
@@ -6245,7 +5954,7 @@
               <w:spacing w:after="0" w:line="240" w:lineRule="auto"/>
               <w:textAlignment w:val="baseline"/>
               <w:rPr>
-                <w:rFonts w:ascii="Times New Roman" w:eastAsia="Times New Roman" w:hAnsi="Times New Roman" w:cs="Times New Roman"/>
+                <w:rFonts w:eastAsia="Times New Roman" w:cs="Times New Roman"/>
                 <w:b/>
                 <w:bCs/>
                 <w:kern w:val="0"/>
@@ -6255,7 +5964,7 @@
             </w:pPr>
             <w:r>
               <w:rPr>
-                <w:rFonts w:ascii="Aptos" w:eastAsia="Times New Roman" w:hAnsi="Aptos" w:cs="Times New Roman"/>
+                <w:rFonts w:eastAsia="Times New Roman" w:cs="Times New Roman"/>
                 <w:kern w:val="0"/>
                 <w:lang w:eastAsia="nl-NL"/>
                 <w14:ligatures w14:val="none"/>
@@ -6264,7 +5973,7 @@
             </w:r>
             <w:r>
               <w:rPr>
-                <w:rFonts w:ascii="Aptos" w:eastAsia="Times New Roman" w:hAnsi="Aptos" w:cs="Times New Roman"/>
+                <w:rFonts w:eastAsia="Times New Roman" w:cs="Times New Roman"/>
                 <w:b/>
                 <w:bCs/>
                 <w:kern w:val="0"/>
@@ -6291,7 +6000,7 @@
               <w:spacing w:after="0" w:line="240" w:lineRule="auto"/>
               <w:textAlignment w:val="baseline"/>
               <w:rPr>
-                <w:rFonts w:ascii="Times New Roman" w:eastAsia="Times New Roman" w:hAnsi="Times New Roman" w:cs="Times New Roman"/>
+                <w:rFonts w:eastAsia="Times New Roman" w:cs="Times New Roman"/>
                 <w:kern w:val="0"/>
                 <w:lang w:eastAsia="nl-NL"/>
                 <w14:ligatures w14:val="none"/>
@@ -6299,7 +6008,7 @@
             </w:pPr>
             <w:r>
               <w:rPr>
-                <w:rFonts w:ascii="Aptos" w:eastAsia="Times New Roman" w:hAnsi="Aptos" w:cs="Times New Roman"/>
+                <w:rFonts w:eastAsia="Times New Roman" w:cs="Times New Roman"/>
                 <w:kern w:val="0"/>
                 <w:lang w:eastAsia="nl-NL"/>
                 <w14:ligatures w14:val="none"/>
@@ -6329,7 +6038,7 @@
               <w:spacing w:after="0" w:line="240" w:lineRule="auto"/>
               <w:textAlignment w:val="baseline"/>
               <w:rPr>
-                <w:rFonts w:ascii="Times New Roman" w:eastAsia="Times New Roman" w:hAnsi="Times New Roman" w:cs="Times New Roman"/>
+                <w:rFonts w:eastAsia="Times New Roman" w:cs="Times New Roman"/>
                 <w:b/>
                 <w:bCs/>
                 <w:kern w:val="0"/>
@@ -6339,7 +6048,7 @@
             </w:pPr>
             <w:r>
               <w:rPr>
-                <w:rFonts w:ascii="Aptos" w:eastAsia="Times New Roman" w:hAnsi="Aptos" w:cs="Times New Roman"/>
+                <w:rFonts w:eastAsia="Times New Roman" w:cs="Times New Roman"/>
                 <w:kern w:val="0"/>
                 <w:lang w:eastAsia="nl-NL"/>
                 <w14:ligatures w14:val="none"/>
@@ -6348,7 +6057,7 @@
             </w:r>
             <w:r>
               <w:rPr>
-                <w:rFonts w:ascii="Aptos" w:eastAsia="Times New Roman" w:hAnsi="Aptos" w:cs="Times New Roman"/>
+                <w:rFonts w:eastAsia="Times New Roman" w:cs="Times New Roman"/>
                 <w:b/>
                 <w:bCs/>
                 <w:kern w:val="0"/>
@@ -6375,7 +6084,7 @@
               <w:spacing w:after="0" w:line="240" w:lineRule="auto"/>
               <w:textAlignment w:val="baseline"/>
               <w:rPr>
-                <w:rFonts w:ascii="Times New Roman" w:eastAsia="Times New Roman" w:hAnsi="Times New Roman" w:cs="Times New Roman"/>
+                <w:rFonts w:eastAsia="Times New Roman" w:cs="Times New Roman"/>
                 <w:kern w:val="0"/>
                 <w:lang w:eastAsia="nl-NL"/>
                 <w14:ligatures w14:val="none"/>
@@ -6383,7 +6092,7 @@
             </w:pPr>
             <w:r>
               <w:rPr>
-                <w:rFonts w:ascii="Aptos" w:eastAsia="Times New Roman" w:hAnsi="Aptos" w:cs="Times New Roman"/>
+                <w:rFonts w:eastAsia="Times New Roman" w:cs="Times New Roman"/>
                 <w:kern w:val="0"/>
                 <w:lang w:eastAsia="nl-NL"/>
                 <w14:ligatures w14:val="none"/>
@@ -6396,7 +6105,7 @@
               <w:spacing w:after="0" w:line="240" w:lineRule="auto"/>
               <w:textAlignment w:val="baseline"/>
               <w:rPr>
-                <w:rFonts w:ascii="Times New Roman" w:eastAsia="Times New Roman" w:hAnsi="Times New Roman" w:cs="Times New Roman"/>
+                <w:rFonts w:eastAsia="Times New Roman" w:cs="Times New Roman"/>
                 <w:kern w:val="0"/>
                 <w:lang w:eastAsia="nl-NL"/>
                 <w14:ligatures w14:val="none"/>
@@ -6404,7 +6113,7 @@
             </w:pPr>
             <w:r>
               <w:rPr>
-                <w:rFonts w:ascii="Aptos" w:eastAsia="Times New Roman" w:hAnsi="Aptos" w:cs="Times New Roman"/>
+                <w:rFonts w:eastAsia="Times New Roman" w:cs="Times New Roman"/>
                 <w:kern w:val="0"/>
                 <w:lang w:eastAsia="nl-NL"/>
                 <w14:ligatures w14:val="none"/>
@@ -6434,7 +6143,7 @@
               <w:spacing w:after="0" w:line="240" w:lineRule="auto"/>
               <w:textAlignment w:val="baseline"/>
               <w:rPr>
-                <w:rFonts w:ascii="Times New Roman" w:eastAsia="Times New Roman" w:hAnsi="Times New Roman" w:cs="Times New Roman"/>
+                <w:rFonts w:eastAsia="Times New Roman" w:cs="Times New Roman"/>
                 <w:b/>
                 <w:bCs/>
                 <w:kern w:val="0"/>
@@ -6444,7 +6153,7 @@
             </w:pPr>
             <w:r>
               <w:rPr>
-                <w:rFonts w:ascii="Aptos" w:eastAsia="Times New Roman" w:hAnsi="Aptos" w:cs="Times New Roman"/>
+                <w:rFonts w:eastAsia="Times New Roman" w:cs="Times New Roman"/>
                 <w:kern w:val="0"/>
                 <w:lang w:eastAsia="nl-NL"/>
                 <w14:ligatures w14:val="none"/>
@@ -6453,7 +6162,7 @@
             </w:r>
             <w:r>
               <w:rPr>
-                <w:rFonts w:ascii="Aptos" w:eastAsia="Times New Roman" w:hAnsi="Aptos" w:cs="Times New Roman"/>
+                <w:rFonts w:eastAsia="Times New Roman" w:cs="Times New Roman"/>
                 <w:b/>
                 <w:bCs/>
                 <w:kern w:val="0"/>
@@ -6485,7 +6194,7 @@
               <w:ind w:left="1080" w:firstLine="0"/>
               <w:textAlignment w:val="baseline"/>
               <w:rPr>
-                <w:rFonts w:ascii="Aptos" w:eastAsia="Times New Roman" w:hAnsi="Aptos" w:cs="Times New Roman"/>
+                <w:rFonts w:eastAsia="Times New Roman" w:cs="Times New Roman"/>
                 <w:kern w:val="0"/>
                 <w:lang w:eastAsia="nl-NL"/>
                 <w14:ligatures w14:val="none"/>
@@ -6493,7 +6202,7 @@
             </w:pPr>
             <w:r>
               <w:rPr>
-                <w:rFonts w:ascii="Aptos" w:eastAsia="Times New Roman" w:hAnsi="Aptos" w:cs="Times New Roman"/>
+                <w:rFonts w:eastAsia="Times New Roman" w:cs="Times New Roman"/>
                 <w:kern w:val="0"/>
                 <w:lang w:eastAsia="nl-NL"/>
                 <w14:ligatures w14:val="none"/>
@@ -6511,7 +6220,7 @@
               <w:ind w:left="1080" w:firstLine="0"/>
               <w:textAlignment w:val="baseline"/>
               <w:rPr>
-                <w:rFonts w:ascii="Aptos" w:eastAsia="Times New Roman" w:hAnsi="Aptos" w:cs="Times New Roman"/>
+                <w:rFonts w:eastAsia="Times New Roman" w:cs="Times New Roman"/>
                 <w:kern w:val="0"/>
                 <w:lang w:eastAsia="nl-NL"/>
                 <w14:ligatures w14:val="none"/>
@@ -6519,7 +6228,7 @@
             </w:pPr>
             <w:r>
               <w:rPr>
-                <w:rFonts w:ascii="Aptos" w:eastAsia="Times New Roman" w:hAnsi="Aptos" w:cs="Times New Roman"/>
+                <w:rFonts w:eastAsia="Times New Roman" w:cs="Times New Roman"/>
                 <w:kern w:val="0"/>
                 <w:lang w:eastAsia="nl-NL"/>
                 <w14:ligatures w14:val="none"/>
@@ -6537,7 +6246,7 @@
               <w:ind w:left="1080" w:firstLine="0"/>
               <w:textAlignment w:val="baseline"/>
               <w:rPr>
-                <w:rFonts w:ascii="Aptos" w:eastAsia="Times New Roman" w:hAnsi="Aptos" w:cs="Times New Roman"/>
+                <w:rFonts w:eastAsia="Times New Roman" w:cs="Times New Roman"/>
                 <w:kern w:val="0"/>
                 <w:lang w:eastAsia="nl-NL"/>
                 <w14:ligatures w14:val="none"/>
@@ -6545,7 +6254,7 @@
             </w:pPr>
             <w:r>
               <w:rPr>
-                <w:rFonts w:ascii="Aptos" w:eastAsia="Times New Roman" w:hAnsi="Aptos" w:cs="Times New Roman"/>
+                <w:rFonts w:eastAsia="Times New Roman" w:cs="Times New Roman"/>
                 <w:kern w:val="0"/>
                 <w:lang w:eastAsia="nl-NL"/>
                 <w14:ligatures w14:val="none"/>
@@ -6563,7 +6272,7 @@
               <w:ind w:left="1080" w:firstLine="0"/>
               <w:textAlignment w:val="baseline"/>
               <w:rPr>
-                <w:rFonts w:ascii="Aptos" w:eastAsia="Times New Roman" w:hAnsi="Aptos" w:cs="Times New Roman"/>
+                <w:rFonts w:eastAsia="Times New Roman" w:cs="Times New Roman"/>
                 <w:kern w:val="0"/>
                 <w:lang w:eastAsia="nl-NL"/>
                 <w14:ligatures w14:val="none"/>
@@ -6571,7 +6280,7 @@
             </w:pPr>
             <w:r>
               <w:rPr>
-                <w:rFonts w:ascii="Aptos" w:eastAsia="Times New Roman" w:hAnsi="Aptos" w:cs="Times New Roman"/>
+                <w:rFonts w:eastAsia="Times New Roman" w:cs="Times New Roman"/>
                 <w:kern w:val="0"/>
                 <w:lang w:eastAsia="nl-NL"/>
                 <w14:ligatures w14:val="none"/>
@@ -6601,7 +6310,7 @@
               <w:spacing w:after="0" w:line="240" w:lineRule="auto"/>
               <w:textAlignment w:val="baseline"/>
               <w:rPr>
-                <w:rFonts w:ascii="Times New Roman" w:eastAsia="Times New Roman" w:hAnsi="Times New Roman" w:cs="Times New Roman"/>
+                <w:rFonts w:eastAsia="Times New Roman" w:cs="Times New Roman"/>
                 <w:b/>
                 <w:bCs/>
                 <w:kern w:val="0"/>
@@ -6611,7 +6320,7 @@
             </w:pPr>
             <w:r>
               <w:rPr>
-                <w:rFonts w:ascii="Aptos" w:eastAsia="Times New Roman" w:hAnsi="Aptos" w:cs="Times New Roman"/>
+                <w:rFonts w:eastAsia="Times New Roman" w:cs="Times New Roman"/>
                 <w:kern w:val="0"/>
                 <w:lang w:eastAsia="nl-NL"/>
                 <w14:ligatures w14:val="none"/>
@@ -6620,7 +6329,7 @@
             </w:r>
             <w:r>
               <w:rPr>
-                <w:rFonts w:ascii="Aptos" w:eastAsia="Times New Roman" w:hAnsi="Aptos" w:cs="Times New Roman"/>
+                <w:rFonts w:eastAsia="Times New Roman" w:cs="Times New Roman"/>
                 <w:b/>
                 <w:bCs/>
                 <w:kern w:val="0"/>
@@ -6647,7 +6356,7 @@
               <w:spacing w:after="0" w:line="240" w:lineRule="auto"/>
               <w:textAlignment w:val="baseline"/>
               <w:rPr>
-                <w:rFonts w:ascii="Times New Roman" w:eastAsia="Times New Roman" w:hAnsi="Times New Roman" w:cs="Times New Roman"/>
+                <w:rFonts w:eastAsia="Times New Roman" w:cs="Times New Roman"/>
                 <w:kern w:val="0"/>
                 <w:lang w:eastAsia="nl-NL"/>
                 <w14:ligatures w14:val="none"/>
@@ -6655,7 +6364,7 @@
             </w:pPr>
             <w:r>
               <w:rPr>
-                <w:rFonts w:ascii="Aptos" w:eastAsia="Times New Roman" w:hAnsi="Aptos" w:cs="Times New Roman"/>
+                <w:rFonts w:eastAsia="Times New Roman" w:cs="Times New Roman"/>
                 <w:kern w:val="0"/>
                 <w:lang w:eastAsia="nl-NL"/>
                 <w14:ligatures w14:val="none"/>
@@ -6673,7 +6382,7 @@
               <w:ind w:left="1080" w:firstLine="0"/>
               <w:textAlignment w:val="baseline"/>
               <w:rPr>
-                <w:rFonts w:ascii="Aptos" w:eastAsia="Times New Roman" w:hAnsi="Aptos" w:cs="Times New Roman"/>
+                <w:rFonts w:eastAsia="Times New Roman" w:cs="Times New Roman"/>
                 <w:kern w:val="0"/>
                 <w:lang w:eastAsia="nl-NL"/>
                 <w14:ligatures w14:val="none"/>
@@ -6681,7 +6390,7 @@
             </w:pPr>
             <w:r>
               <w:rPr>
-                <w:rFonts w:ascii="Aptos" w:eastAsia="Times New Roman" w:hAnsi="Aptos" w:cs="Times New Roman"/>
+                <w:rFonts w:eastAsia="Times New Roman" w:cs="Times New Roman"/>
                 <w:kern w:val="0"/>
                 <w:lang w:eastAsia="nl-NL"/>
                 <w14:ligatures w14:val="none"/>
@@ -6711,7 +6420,7 @@
               <w:spacing w:after="0" w:line="240" w:lineRule="auto"/>
               <w:textAlignment w:val="baseline"/>
               <w:rPr>
-                <w:rFonts w:ascii="Times New Roman" w:eastAsia="Times New Roman" w:hAnsi="Times New Roman" w:cs="Times New Roman"/>
+                <w:rFonts w:eastAsia="Times New Roman" w:cs="Times New Roman"/>
                 <w:b/>
                 <w:bCs/>
                 <w:kern w:val="0"/>
@@ -6721,7 +6430,7 @@
             </w:pPr>
             <w:r>
               <w:rPr>
-                <w:rFonts w:ascii="Aptos" w:eastAsia="Times New Roman" w:hAnsi="Aptos" w:cs="Times New Roman"/>
+                <w:rFonts w:eastAsia="Times New Roman" w:cs="Times New Roman"/>
                 <w:kern w:val="0"/>
                 <w:lang w:eastAsia="nl-NL"/>
                 <w14:ligatures w14:val="none"/>
@@ -6730,7 +6439,7 @@
             </w:r>
             <w:r>
               <w:rPr>
-                <w:rFonts w:ascii="Aptos" w:eastAsia="Times New Roman" w:hAnsi="Aptos" w:cs="Times New Roman"/>
+                <w:rFonts w:eastAsia="Times New Roman" w:cs="Times New Roman"/>
                 <w:b/>
                 <w:bCs/>
                 <w:kern w:val="0"/>
@@ -6757,7 +6466,7 @@
               <w:spacing w:after="0" w:line="240" w:lineRule="auto"/>
               <w:textAlignment w:val="baseline"/>
               <w:rPr>
-                <w:rFonts w:ascii="Times New Roman" w:eastAsia="Times New Roman" w:hAnsi="Times New Roman" w:cs="Times New Roman"/>
+                <w:rFonts w:eastAsia="Times New Roman" w:cs="Times New Roman"/>
                 <w:kern w:val="0"/>
                 <w:lang w:eastAsia="nl-NL"/>
                 <w14:ligatures w14:val="none"/>
@@ -6765,7 +6474,7 @@
             </w:pPr>
             <w:r>
               <w:rPr>
-                <w:rFonts w:ascii="Aptos" w:eastAsia="Times New Roman" w:hAnsi="Aptos" w:cs="Times New Roman"/>
+                <w:rFonts w:eastAsia="Times New Roman" w:cs="Times New Roman"/>
                 <w:kern w:val="0"/>
                 <w:lang w:eastAsia="nl-NL"/>
                 <w14:ligatures w14:val="none"/>
@@ -6781,7 +6490,7 @@
         <w:spacing w:after="0" w:line="240" w:lineRule="auto"/>
         <w:textAlignment w:val="baseline"/>
         <w:rPr>
-          <w:rFonts w:ascii="Aptos" w:eastAsia="Times New Roman" w:hAnsi="Aptos" w:cs="Times New Roman"/>
+          <w:rFonts w:eastAsia="Times New Roman" w:cs="Times New Roman"/>
           <w:kern w:val="0"/>
           <w:lang w:eastAsia="nl-NL"/>
           <w14:ligatures w14:val="none"/>
@@ -6789,7 +6498,7 @@
       </w:pPr>
       <w:r>
         <w:rPr>
-          <w:rFonts w:ascii="Aptos" w:eastAsia="Times New Roman" w:hAnsi="Aptos" w:cs="Times New Roman"/>
+          <w:rFonts w:eastAsia="Times New Roman" w:cs="Times New Roman"/>
           <w:b/>
           <w:bCs/>
           <w:kern w:val="0"/>
@@ -6800,7 +6509,7 @@
       </w:r>
       <w:r>
         <w:rPr>
-          <w:rFonts w:ascii="Aptos" w:eastAsia="Times New Roman" w:hAnsi="Aptos" w:cs="Times New Roman"/>
+          <w:rFonts w:eastAsia="Times New Roman" w:cs="Times New Roman"/>
           <w:kern w:val="0"/>
           <w:lang w:eastAsia="nl-NL"/>
           <w14:ligatures w14:val="none"/>
@@ -6813,7 +6522,7 @@
         <w:spacing w:after="0" w:line="240" w:lineRule="auto"/>
         <w:textAlignment w:val="baseline"/>
         <w:rPr>
-          <w:rFonts w:ascii="Aptos" w:eastAsia="Times New Roman" w:hAnsi="Aptos" w:cs="Times New Roman"/>
+          <w:rFonts w:eastAsia="Times New Roman" w:cs="Times New Roman"/>
           <w:kern w:val="0"/>
           <w:lang w:eastAsia="nl-NL"/>
           <w14:ligatures w14:val="none"/>
@@ -6821,49 +6530,29 @@
       </w:pPr>
       <w:r>
         <w:rPr>
-          <w:rFonts w:ascii="Aptos" w:eastAsia="Times New Roman" w:hAnsi="Aptos" w:cs="Times New Roman"/>
+          <w:rFonts w:eastAsia="Times New Roman" w:cs="Times New Roman"/>
           <w:kern w:val="0"/>
           <w:lang w:eastAsia="nl-NL"/>
           <w14:ligatures w14:val="none"/>
         </w:rPr>
-        <w:t xml:space="preserve">De grafische implementatie van het </w:t>
-      </w:r>
-      <w:proofErr w:type="spellStart"/>
-      <w:r>
-        <w:rPr>
-          <w:rFonts w:ascii="Aptos" w:eastAsia="Times New Roman" w:hAnsi="Aptos" w:cs="Times New Roman"/>
+        <w:t>De grafische implementatie van het wireframe vrij is in te vullen door de developer. </w:t>
+      </w:r>
+    </w:p>
+    <w:p>
+      <w:pPr>
+        <w:spacing w:after="0" w:line="240" w:lineRule="auto"/>
+        <w:jc w:val="center"/>
+        <w:textAlignment w:val="baseline"/>
+        <w:rPr>
+          <w:rFonts w:eastAsia="Times New Roman" w:cs="Times New Roman"/>
           <w:kern w:val="0"/>
           <w:lang w:eastAsia="nl-NL"/>
           <w14:ligatures w14:val="none"/>
         </w:rPr>
-        <w:t>wireframe</w:t>
-      </w:r>
-      <w:proofErr w:type="spellEnd"/>
-      <w:r>
-        <w:rPr>
-          <w:rFonts w:ascii="Aptos" w:eastAsia="Times New Roman" w:hAnsi="Aptos" w:cs="Times New Roman"/>
-          <w:kern w:val="0"/>
-          <w:lang w:eastAsia="nl-NL"/>
-          <w14:ligatures w14:val="none"/>
-        </w:rPr>
-        <w:t xml:space="preserve"> vrij is in te vullen door de developer. </w:t>
-      </w:r>
-    </w:p>
-    <w:p>
-      <w:pPr>
-        <w:spacing w:after="0" w:line="240" w:lineRule="auto"/>
-        <w:jc w:val="center"/>
-        <w:textAlignment w:val="baseline"/>
-        <w:rPr>
-          <w:rFonts w:ascii="Aptos" w:eastAsia="Times New Roman" w:hAnsi="Aptos" w:cs="Times New Roman"/>
-          <w:kern w:val="0"/>
-          <w:lang w:eastAsia="nl-NL"/>
-          <w14:ligatures w14:val="none"/>
-        </w:rPr>
-      </w:pPr>
-      <w:r>
-        <w:rPr>
-          <w:rFonts w:ascii="Aptos" w:eastAsia="Times New Roman" w:hAnsi="Aptos" w:cs="Times New Roman"/>
+      </w:pPr>
+      <w:r>
+        <w:rPr>
+          <w:rFonts w:eastAsia="Times New Roman" w:cs="Times New Roman"/>
           <w:noProof/>
           <w:kern w:val="0"/>
           <w:lang w:eastAsia="nl-NL"/>
@@ -6920,7 +6609,7 @@
       </w:r>
       <w:r>
         <w:rPr>
-          <w:rFonts w:ascii="Aptos" w:eastAsia="Times New Roman" w:hAnsi="Aptos" w:cs="Times New Roman"/>
+          <w:rFonts w:eastAsia="Times New Roman" w:cs="Times New Roman"/>
           <w:kern w:val="0"/>
           <w:sz w:val="20"/>
           <w:szCs w:val="20"/>
@@ -6936,7 +6625,7 @@
         <w:jc w:val="center"/>
         <w:textAlignment w:val="baseline"/>
         <w:rPr>
-          <w:rFonts w:ascii="Aptos" w:eastAsia="Times New Roman" w:hAnsi="Aptos" w:cs="Times New Roman"/>
+          <w:rFonts w:eastAsia="Times New Roman" w:cs="Times New Roman"/>
           <w:i/>
           <w:iCs/>
           <w:color w:val="0E2841"/>
@@ -6947,7 +6636,7 @@
       </w:pPr>
       <w:r>
         <w:rPr>
-          <w:rFonts w:ascii="Aptos" w:eastAsia="Times New Roman" w:hAnsi="Aptos" w:cs="Times New Roman"/>
+          <w:rFonts w:eastAsia="Times New Roman" w:cs="Times New Roman"/>
           <w:i/>
           <w:iCs/>
           <w:color w:val="0E2841"/>
@@ -6961,7 +6650,7 @@
       </w:r>
       <w:r>
         <w:rPr>
-          <w:rFonts w:ascii="Aptos" w:eastAsia="Times New Roman" w:hAnsi="Aptos" w:cs="Times New Roman"/>
+          <w:rFonts w:eastAsia="Times New Roman" w:cs="Times New Roman"/>
           <w:i/>
           <w:iCs/>
           <w:color w:val="000000"/>
@@ -6976,7 +6665,7 @@
       </w:r>
       <w:r>
         <w:rPr>
-          <w:rFonts w:ascii="Aptos" w:eastAsia="Times New Roman" w:hAnsi="Aptos" w:cs="Times New Roman"/>
+          <w:rFonts w:eastAsia="Times New Roman" w:cs="Times New Roman"/>
           <w:i/>
           <w:iCs/>
           <w:color w:val="0E2841"/>
@@ -6994,7 +6683,7 @@
         <w:spacing w:after="0" w:line="240" w:lineRule="auto"/>
         <w:textAlignment w:val="baseline"/>
         <w:rPr>
-          <w:rFonts w:ascii="Aptos" w:eastAsia="Times New Roman" w:hAnsi="Aptos" w:cs="Times New Roman"/>
+          <w:rFonts w:eastAsia="Times New Roman" w:cs="Times New Roman"/>
           <w:kern w:val="0"/>
           <w:lang w:eastAsia="nl-NL"/>
           <w14:ligatures w14:val="none"/>
@@ -7002,7 +6691,7 @@
       </w:pPr>
       <w:r>
         <w:rPr>
-          <w:rFonts w:ascii="Aptos" w:eastAsia="Times New Roman" w:hAnsi="Aptos" w:cs="Times New Roman"/>
+          <w:rFonts w:eastAsia="Times New Roman" w:cs="Times New Roman"/>
           <w:kern w:val="0"/>
           <w:lang w:eastAsia="nl-NL"/>
           <w14:ligatures w14:val="none"/>
@@ -7020,7 +6709,7 @@
         <w:ind w:firstLine="0"/>
         <w:textAlignment w:val="baseline"/>
         <w:rPr>
-          <w:rFonts w:ascii="Aptos" w:eastAsia="Times New Roman" w:hAnsi="Aptos" w:cs="Times New Roman"/>
+          <w:rFonts w:eastAsia="Times New Roman" w:cs="Times New Roman"/>
           <w:color w:val="0F4761"/>
           <w:kern w:val="0"/>
           <w:sz w:val="28"/>
@@ -7029,10 +6718,9 @@
           <w14:ligatures w14:val="none"/>
         </w:rPr>
       </w:pPr>
-      <w:proofErr w:type="spellStart"/>
-      <w:r>
-        <w:rPr>
-          <w:rFonts w:ascii="Aptos" w:eastAsia="Times New Roman" w:hAnsi="Aptos" w:cs="Times New Roman"/>
+      <w:r>
+        <w:rPr>
+          <w:rFonts w:eastAsia="Times New Roman" w:cs="Times New Roman"/>
           <w:color w:val="0F4761"/>
           <w:kern w:val="0"/>
           <w:sz w:val="28"/>
@@ -7040,46 +6728,7 @@
           <w:lang w:eastAsia="nl-NL"/>
           <w14:ligatures w14:val="none"/>
         </w:rPr>
-        <w:t>Evil</w:t>
-      </w:r>
-      <w:proofErr w:type="spellEnd"/>
-      <w:r>
-        <w:rPr>
-          <w:rFonts w:ascii="Aptos" w:eastAsia="Times New Roman" w:hAnsi="Aptos" w:cs="Times New Roman"/>
-          <w:color w:val="0F4761"/>
-          <w:kern w:val="0"/>
-          <w:sz w:val="28"/>
-          <w:szCs w:val="28"/>
-          <w:lang w:eastAsia="nl-NL"/>
-          <w14:ligatures w14:val="none"/>
-        </w:rPr>
-        <w:t xml:space="preserve"> user </w:t>
-      </w:r>
-      <w:proofErr w:type="spellStart"/>
-      <w:r>
-        <w:rPr>
-          <w:rFonts w:ascii="Aptos" w:eastAsia="Times New Roman" w:hAnsi="Aptos" w:cs="Times New Roman"/>
-          <w:color w:val="0F4761"/>
-          <w:kern w:val="0"/>
-          <w:sz w:val="28"/>
-          <w:szCs w:val="28"/>
-          <w:lang w:eastAsia="nl-NL"/>
-          <w14:ligatures w14:val="none"/>
-        </w:rPr>
-        <w:t>stories</w:t>
-      </w:r>
-      <w:proofErr w:type="spellEnd"/>
-      <w:r>
-        <w:rPr>
-          <w:rFonts w:ascii="Aptos" w:eastAsia="Times New Roman" w:hAnsi="Aptos" w:cs="Times New Roman"/>
-          <w:color w:val="0F4761"/>
-          <w:kern w:val="0"/>
-          <w:sz w:val="28"/>
-          <w:szCs w:val="28"/>
-          <w:lang w:eastAsia="nl-NL"/>
-          <w14:ligatures w14:val="none"/>
-        </w:rPr>
-        <w:t> </w:t>
+        <w:t>Evil user stories </w:t>
       </w:r>
     </w:p>
     <w:p>
@@ -7087,7 +6736,7 @@
         <w:spacing w:after="0" w:line="240" w:lineRule="auto"/>
         <w:textAlignment w:val="baseline"/>
         <w:rPr>
-          <w:rFonts w:ascii="Aptos" w:eastAsia="Times New Roman" w:hAnsi="Aptos" w:cs="Times New Roman"/>
+          <w:rFonts w:eastAsia="Times New Roman" w:cs="Times New Roman"/>
           <w:kern w:val="0"/>
           <w:lang w:eastAsia="nl-NL"/>
           <w14:ligatures w14:val="none"/>
@@ -7095,52 +6744,12 @@
       </w:pPr>
       <w:r>
         <w:rPr>
-          <w:rFonts w:ascii="Aptos" w:eastAsia="Times New Roman" w:hAnsi="Aptos" w:cs="Times New Roman"/>
+          <w:rFonts w:eastAsia="Times New Roman" w:cs="Times New Roman"/>
           <w:kern w:val="0"/>
           <w:lang w:eastAsia="nl-NL"/>
           <w14:ligatures w14:val="none"/>
         </w:rPr>
-        <w:t xml:space="preserve">Geen </w:t>
-      </w:r>
-      <w:proofErr w:type="spellStart"/>
-      <w:r>
-        <w:rPr>
-          <w:rFonts w:ascii="Aptos" w:eastAsia="Times New Roman" w:hAnsi="Aptos" w:cs="Times New Roman"/>
-          <w:kern w:val="0"/>
-          <w:lang w:eastAsia="nl-NL"/>
-          <w14:ligatures w14:val="none"/>
-        </w:rPr>
-        <w:t>evil</w:t>
-      </w:r>
-      <w:proofErr w:type="spellEnd"/>
-      <w:r>
-        <w:rPr>
-          <w:rFonts w:ascii="Aptos" w:eastAsia="Times New Roman" w:hAnsi="Aptos" w:cs="Times New Roman"/>
-          <w:kern w:val="0"/>
-          <w:lang w:eastAsia="nl-NL"/>
-          <w14:ligatures w14:val="none"/>
-        </w:rPr>
-        <w:t xml:space="preserve"> user </w:t>
-      </w:r>
-      <w:proofErr w:type="spellStart"/>
-      <w:r>
-        <w:rPr>
-          <w:rFonts w:ascii="Aptos" w:eastAsia="Times New Roman" w:hAnsi="Aptos" w:cs="Times New Roman"/>
-          <w:kern w:val="0"/>
-          <w:lang w:eastAsia="nl-NL"/>
-          <w14:ligatures w14:val="none"/>
-        </w:rPr>
-        <w:t>stories</w:t>
-      </w:r>
-      <w:proofErr w:type="spellEnd"/>
-      <w:r>
-        <w:rPr>
-          <w:rFonts w:ascii="Aptos" w:eastAsia="Times New Roman" w:hAnsi="Aptos" w:cs="Times New Roman"/>
-          <w:kern w:val="0"/>
-          <w:lang w:eastAsia="nl-NL"/>
-          <w14:ligatures w14:val="none"/>
-        </w:rPr>
-        <w:t xml:space="preserve"> kunnen bepalen. Geen nadere actie nodig. </w:t>
+        <w:t>Geen evil user stories kunnen bepalen. Geen nadere actie nodig. </w:t>
       </w:r>
     </w:p>
     <w:p>
@@ -7165,11 +6774,13 @@
       <w:pPr>
         <w:pStyle w:val="Kop2"/>
         <w:rPr>
+          <w:rFonts w:asciiTheme="minorHAnsi" w:hAnsiTheme="minorHAnsi"/>
           <w:lang w:eastAsia="nl-NL"/>
         </w:rPr>
       </w:pPr>
       <w:r>
         <w:rPr>
+          <w:rFonts w:asciiTheme="minorHAnsi" w:hAnsiTheme="minorHAnsi"/>
           <w:lang w:eastAsia="nl-NL"/>
         </w:rPr>
         <w:lastRenderedPageBreak/>
@@ -7215,7 +6826,7 @@
               <w:spacing w:after="0" w:line="240" w:lineRule="auto"/>
               <w:textAlignment w:val="baseline"/>
               <w:rPr>
-                <w:rFonts w:ascii="Times New Roman" w:eastAsia="Times New Roman" w:hAnsi="Times New Roman" w:cs="Times New Roman"/>
+                <w:rFonts w:eastAsia="Times New Roman" w:cs="Times New Roman"/>
                 <w:b/>
                 <w:bCs/>
                 <w:kern w:val="0"/>
@@ -7223,29 +6834,16 @@
                 <w14:ligatures w14:val="none"/>
               </w:rPr>
             </w:pPr>
-            <w:proofErr w:type="spellStart"/>
-            <w:r>
-              <w:rPr>
-                <w:rFonts w:ascii="Aptos" w:eastAsia="Times New Roman" w:hAnsi="Aptos" w:cs="Times New Roman"/>
+            <w:r>
+              <w:rPr>
+                <w:rFonts w:eastAsia="Times New Roman" w:cs="Times New Roman"/>
                 <w:b/>
                 <w:bCs/>
                 <w:kern w:val="0"/>
                 <w:lang w:eastAsia="nl-NL"/>
                 <w14:ligatures w14:val="none"/>
               </w:rPr>
-              <w:t>Use</w:t>
-            </w:r>
-            <w:proofErr w:type="spellEnd"/>
-            <w:r>
-              <w:rPr>
-                <w:rFonts w:ascii="Aptos" w:eastAsia="Times New Roman" w:hAnsi="Aptos" w:cs="Times New Roman"/>
-                <w:b/>
-                <w:bCs/>
-                <w:kern w:val="0"/>
-                <w:lang w:eastAsia="nl-NL"/>
-                <w14:ligatures w14:val="none"/>
-              </w:rPr>
-              <w:t xml:space="preserve"> case naam </w:t>
+              <w:t>Use case naam </w:t>
             </w:r>
           </w:p>
         </w:tc>
@@ -7265,7 +6863,7 @@
               <w:spacing w:after="0" w:line="240" w:lineRule="auto"/>
               <w:textAlignment w:val="baseline"/>
               <w:rPr>
-                <w:rFonts w:ascii="Times New Roman" w:eastAsia="Times New Roman" w:hAnsi="Times New Roman" w:cs="Times New Roman"/>
+                <w:rFonts w:eastAsia="Times New Roman" w:cs="Times New Roman"/>
                 <w:b/>
                 <w:bCs/>
                 <w:kern w:val="0"/>
@@ -7275,7 +6873,7 @@
             </w:pPr>
             <w:r>
               <w:rPr>
-                <w:rFonts w:ascii="Aptos" w:eastAsia="Times New Roman" w:hAnsi="Aptos" w:cs="Times New Roman"/>
+                <w:rFonts w:eastAsia="Times New Roman" w:cs="Times New Roman"/>
                 <w:b/>
                 <w:bCs/>
                 <w:kern w:val="0"/>
@@ -7307,7 +6905,7 @@
               <w:spacing w:after="0" w:line="240" w:lineRule="auto"/>
               <w:textAlignment w:val="baseline"/>
               <w:rPr>
-                <w:rFonts w:ascii="Times New Roman" w:eastAsia="Times New Roman" w:hAnsi="Times New Roman" w:cs="Times New Roman"/>
+                <w:rFonts w:eastAsia="Times New Roman" w:cs="Times New Roman"/>
                 <w:b/>
                 <w:bCs/>
                 <w:kern w:val="0"/>
@@ -7317,7 +6915,7 @@
             </w:pPr>
             <w:r>
               <w:rPr>
-                <w:rFonts w:ascii="Aptos" w:eastAsia="Times New Roman" w:hAnsi="Aptos" w:cs="Times New Roman"/>
+                <w:rFonts w:eastAsia="Times New Roman" w:cs="Times New Roman"/>
                 <w:kern w:val="0"/>
                 <w:lang w:eastAsia="nl-NL"/>
                 <w14:ligatures w14:val="none"/>
@@ -7326,7 +6924,7 @@
             </w:r>
             <w:r>
               <w:rPr>
-                <w:rFonts w:ascii="Aptos" w:eastAsia="Times New Roman" w:hAnsi="Aptos" w:cs="Times New Roman"/>
+                <w:rFonts w:eastAsia="Times New Roman" w:cs="Times New Roman"/>
                 <w:b/>
                 <w:bCs/>
                 <w:kern w:val="0"/>
@@ -7353,7 +6951,7 @@
               <w:spacing w:after="0" w:line="240" w:lineRule="auto"/>
               <w:textAlignment w:val="baseline"/>
               <w:rPr>
-                <w:rFonts w:ascii="Times New Roman" w:eastAsia="Times New Roman" w:hAnsi="Times New Roman" w:cs="Times New Roman"/>
+                <w:rFonts w:eastAsia="Times New Roman" w:cs="Times New Roman"/>
                 <w:kern w:val="0"/>
                 <w:lang w:eastAsia="nl-NL"/>
                 <w14:ligatures w14:val="none"/>
@@ -7361,7 +6959,7 @@
             </w:pPr>
             <w:r>
               <w:rPr>
-                <w:rFonts w:ascii="Aptos" w:eastAsia="Times New Roman" w:hAnsi="Aptos" w:cs="Times New Roman"/>
+                <w:rFonts w:eastAsia="Times New Roman" w:cs="Times New Roman"/>
                 <w:kern w:val="0"/>
                 <w:lang w:eastAsia="nl-NL"/>
                 <w14:ligatures w14:val="none"/>
@@ -7391,7 +6989,7 @@
               <w:spacing w:after="0" w:line="240" w:lineRule="auto"/>
               <w:textAlignment w:val="baseline"/>
               <w:rPr>
-                <w:rFonts w:ascii="Times New Roman" w:eastAsia="Times New Roman" w:hAnsi="Times New Roman" w:cs="Times New Roman"/>
+                <w:rFonts w:eastAsia="Times New Roman" w:cs="Times New Roman"/>
                 <w:b/>
                 <w:bCs/>
                 <w:kern w:val="0"/>
@@ -7401,7 +6999,7 @@
             </w:pPr>
             <w:r>
               <w:rPr>
-                <w:rFonts w:ascii="Aptos" w:eastAsia="Times New Roman" w:hAnsi="Aptos" w:cs="Times New Roman"/>
+                <w:rFonts w:eastAsia="Times New Roman" w:cs="Times New Roman"/>
                 <w:kern w:val="0"/>
                 <w:lang w:eastAsia="nl-NL"/>
                 <w14:ligatures w14:val="none"/>
@@ -7410,7 +7008,7 @@
             </w:r>
             <w:r>
               <w:rPr>
-                <w:rFonts w:ascii="Aptos" w:eastAsia="Times New Roman" w:hAnsi="Aptos" w:cs="Times New Roman"/>
+                <w:rFonts w:eastAsia="Times New Roman" w:cs="Times New Roman"/>
                 <w:b/>
                 <w:bCs/>
                 <w:kern w:val="0"/>
@@ -7437,7 +7035,7 @@
               <w:spacing w:after="0" w:line="240" w:lineRule="auto"/>
               <w:textAlignment w:val="baseline"/>
               <w:rPr>
-                <w:rFonts w:ascii="Times New Roman" w:eastAsia="Times New Roman" w:hAnsi="Times New Roman" w:cs="Times New Roman"/>
+                <w:rFonts w:eastAsia="Times New Roman" w:cs="Times New Roman"/>
                 <w:kern w:val="0"/>
                 <w:lang w:eastAsia="nl-NL"/>
                 <w14:ligatures w14:val="none"/>
@@ -7445,7 +7043,7 @@
             </w:pPr>
             <w:r>
               <w:rPr>
-                <w:rFonts w:ascii="Aptos" w:eastAsia="Times New Roman" w:hAnsi="Aptos" w:cs="Times New Roman"/>
+                <w:rFonts w:eastAsia="Times New Roman" w:cs="Times New Roman"/>
                 <w:kern w:val="0"/>
                 <w:lang w:eastAsia="nl-NL"/>
                 <w14:ligatures w14:val="none"/>
@@ -7475,7 +7073,7 @@
               <w:spacing w:after="0" w:line="240" w:lineRule="auto"/>
               <w:textAlignment w:val="baseline"/>
               <w:rPr>
-                <w:rFonts w:ascii="Times New Roman" w:eastAsia="Times New Roman" w:hAnsi="Times New Roman" w:cs="Times New Roman"/>
+                <w:rFonts w:eastAsia="Times New Roman" w:cs="Times New Roman"/>
                 <w:b/>
                 <w:bCs/>
                 <w:kern w:val="0"/>
@@ -7485,7 +7083,7 @@
             </w:pPr>
             <w:r>
               <w:rPr>
-                <w:rFonts w:ascii="Aptos" w:eastAsia="Times New Roman" w:hAnsi="Aptos" w:cs="Times New Roman"/>
+                <w:rFonts w:eastAsia="Times New Roman" w:cs="Times New Roman"/>
                 <w:kern w:val="0"/>
                 <w:lang w:eastAsia="nl-NL"/>
                 <w14:ligatures w14:val="none"/>
@@ -7494,7 +7092,7 @@
             </w:r>
             <w:r>
               <w:rPr>
-                <w:rFonts w:ascii="Aptos" w:eastAsia="Times New Roman" w:hAnsi="Aptos" w:cs="Times New Roman"/>
+                <w:rFonts w:eastAsia="Times New Roman" w:cs="Times New Roman"/>
                 <w:b/>
                 <w:bCs/>
                 <w:kern w:val="0"/>
@@ -7521,7 +7119,7 @@
               <w:spacing w:after="0" w:line="240" w:lineRule="auto"/>
               <w:textAlignment w:val="baseline"/>
               <w:rPr>
-                <w:rFonts w:ascii="Times New Roman" w:eastAsia="Times New Roman" w:hAnsi="Times New Roman" w:cs="Times New Roman"/>
+                <w:rFonts w:eastAsia="Times New Roman" w:cs="Times New Roman"/>
                 <w:kern w:val="0"/>
                 <w:lang w:eastAsia="nl-NL"/>
                 <w14:ligatures w14:val="none"/>
@@ -7529,7 +7127,7 @@
             </w:pPr>
             <w:r>
               <w:rPr>
-                <w:rFonts w:ascii="Aptos" w:eastAsia="Times New Roman" w:hAnsi="Aptos" w:cs="Times New Roman"/>
+                <w:rFonts w:eastAsia="Times New Roman" w:cs="Times New Roman"/>
                 <w:kern w:val="0"/>
                 <w:lang w:eastAsia="nl-NL"/>
                 <w14:ligatures w14:val="none"/>
@@ -7559,7 +7157,7 @@
               <w:spacing w:after="0" w:line="240" w:lineRule="auto"/>
               <w:textAlignment w:val="baseline"/>
               <w:rPr>
-                <w:rFonts w:ascii="Times New Roman" w:eastAsia="Times New Roman" w:hAnsi="Times New Roman" w:cs="Times New Roman"/>
+                <w:rFonts w:eastAsia="Times New Roman" w:cs="Times New Roman"/>
                 <w:b/>
                 <w:bCs/>
                 <w:kern w:val="0"/>
@@ -7569,7 +7167,7 @@
             </w:pPr>
             <w:r>
               <w:rPr>
-                <w:rFonts w:ascii="Aptos" w:eastAsia="Times New Roman" w:hAnsi="Aptos" w:cs="Times New Roman"/>
+                <w:rFonts w:eastAsia="Times New Roman" w:cs="Times New Roman"/>
                 <w:kern w:val="0"/>
                 <w:lang w:eastAsia="nl-NL"/>
                 <w14:ligatures w14:val="none"/>
@@ -7578,7 +7176,7 @@
             </w:r>
             <w:r>
               <w:rPr>
-                <w:rFonts w:ascii="Aptos" w:eastAsia="Times New Roman" w:hAnsi="Aptos" w:cs="Times New Roman"/>
+                <w:rFonts w:eastAsia="Times New Roman" w:cs="Times New Roman"/>
                 <w:b/>
                 <w:bCs/>
                 <w:kern w:val="0"/>
@@ -7610,7 +7208,7 @@
               <w:ind w:left="1080" w:firstLine="0"/>
               <w:textAlignment w:val="baseline"/>
               <w:rPr>
-                <w:rFonts w:ascii="Aptos" w:eastAsia="Times New Roman" w:hAnsi="Aptos" w:cs="Times New Roman"/>
+                <w:rFonts w:eastAsia="Times New Roman" w:cs="Times New Roman"/>
                 <w:kern w:val="0"/>
                 <w:lang w:eastAsia="nl-NL"/>
                 <w14:ligatures w14:val="none"/>
@@ -7618,7 +7216,7 @@
             </w:pPr>
             <w:r>
               <w:rPr>
-                <w:rFonts w:ascii="Aptos" w:eastAsia="Times New Roman" w:hAnsi="Aptos" w:cs="Times New Roman"/>
+                <w:rFonts w:eastAsia="Times New Roman" w:cs="Times New Roman"/>
                 <w:kern w:val="0"/>
                 <w:lang w:eastAsia="nl-NL"/>
                 <w14:ligatures w14:val="none"/>
@@ -7636,7 +7234,7 @@
               <w:ind w:left="1080" w:firstLine="0"/>
               <w:textAlignment w:val="baseline"/>
               <w:rPr>
-                <w:rFonts w:ascii="Aptos" w:eastAsia="Times New Roman" w:hAnsi="Aptos" w:cs="Times New Roman"/>
+                <w:rFonts w:eastAsia="Times New Roman" w:cs="Times New Roman"/>
                 <w:kern w:val="0"/>
                 <w:lang w:eastAsia="nl-NL"/>
                 <w14:ligatures w14:val="none"/>
@@ -7644,7 +7242,7 @@
             </w:pPr>
             <w:r>
               <w:rPr>
-                <w:rFonts w:ascii="Aptos" w:eastAsia="Times New Roman" w:hAnsi="Aptos" w:cs="Times New Roman"/>
+                <w:rFonts w:eastAsia="Times New Roman" w:cs="Times New Roman"/>
                 <w:kern w:val="0"/>
                 <w:lang w:eastAsia="nl-NL"/>
                 <w14:ligatures w14:val="none"/>
@@ -7662,7 +7260,7 @@
               <w:ind w:left="1080" w:firstLine="0"/>
               <w:textAlignment w:val="baseline"/>
               <w:rPr>
-                <w:rFonts w:ascii="Aptos" w:eastAsia="Times New Roman" w:hAnsi="Aptos" w:cs="Times New Roman"/>
+                <w:rFonts w:eastAsia="Times New Roman" w:cs="Times New Roman"/>
                 <w:kern w:val="0"/>
                 <w:lang w:eastAsia="nl-NL"/>
                 <w14:ligatures w14:val="none"/>
@@ -7670,7 +7268,7 @@
             </w:pPr>
             <w:r>
               <w:rPr>
-                <w:rFonts w:ascii="Aptos" w:eastAsia="Times New Roman" w:hAnsi="Aptos" w:cs="Times New Roman"/>
+                <w:rFonts w:eastAsia="Times New Roman" w:cs="Times New Roman"/>
                 <w:kern w:val="0"/>
                 <w:lang w:eastAsia="nl-NL"/>
                 <w14:ligatures w14:val="none"/>
@@ -7688,7 +7286,7 @@
               <w:ind w:left="1080" w:firstLine="0"/>
               <w:textAlignment w:val="baseline"/>
               <w:rPr>
-                <w:rFonts w:ascii="Aptos" w:eastAsia="Times New Roman" w:hAnsi="Aptos" w:cs="Times New Roman"/>
+                <w:rFonts w:eastAsia="Times New Roman" w:cs="Times New Roman"/>
                 <w:kern w:val="0"/>
                 <w:lang w:eastAsia="nl-NL"/>
                 <w14:ligatures w14:val="none"/>
@@ -7696,7 +7294,7 @@
             </w:pPr>
             <w:r>
               <w:rPr>
-                <w:rFonts w:ascii="Aptos" w:eastAsia="Times New Roman" w:hAnsi="Aptos" w:cs="Times New Roman"/>
+                <w:rFonts w:eastAsia="Times New Roman" w:cs="Times New Roman"/>
                 <w:kern w:val="0"/>
                 <w:lang w:eastAsia="nl-NL"/>
                 <w14:ligatures w14:val="none"/>
@@ -7714,7 +7312,7 @@
               <w:ind w:left="1080" w:firstLine="0"/>
               <w:textAlignment w:val="baseline"/>
               <w:rPr>
-                <w:rFonts w:ascii="Aptos" w:eastAsia="Times New Roman" w:hAnsi="Aptos" w:cs="Times New Roman"/>
+                <w:rFonts w:eastAsia="Times New Roman" w:cs="Times New Roman"/>
                 <w:kern w:val="0"/>
                 <w:lang w:eastAsia="nl-NL"/>
                 <w14:ligatures w14:val="none"/>
@@ -7722,7 +7320,7 @@
             </w:pPr>
             <w:r>
               <w:rPr>
-                <w:rFonts w:ascii="Aptos" w:eastAsia="Times New Roman" w:hAnsi="Aptos" w:cs="Times New Roman"/>
+                <w:rFonts w:eastAsia="Times New Roman" w:cs="Times New Roman"/>
                 <w:kern w:val="0"/>
                 <w:lang w:eastAsia="nl-NL"/>
                 <w14:ligatures w14:val="none"/>
@@ -7740,7 +7338,7 @@
               <w:ind w:left="1800" w:firstLine="0"/>
               <w:textAlignment w:val="baseline"/>
               <w:rPr>
-                <w:rFonts w:ascii="Aptos" w:eastAsia="Times New Roman" w:hAnsi="Aptos" w:cs="Times New Roman"/>
+                <w:rFonts w:eastAsia="Times New Roman" w:cs="Times New Roman"/>
                 <w:kern w:val="0"/>
                 <w:lang w:eastAsia="nl-NL"/>
                 <w14:ligatures w14:val="none"/>
@@ -7748,7 +7346,7 @@
             </w:pPr>
             <w:r>
               <w:rPr>
-                <w:rFonts w:ascii="Aptos" w:eastAsia="Times New Roman" w:hAnsi="Aptos" w:cs="Times New Roman"/>
+                <w:rFonts w:eastAsia="Times New Roman" w:cs="Times New Roman"/>
                 <w:kern w:val="0"/>
                 <w:lang w:eastAsia="nl-NL"/>
                 <w14:ligatures w14:val="none"/>
@@ -7766,7 +7364,7 @@
               <w:ind w:left="2700" w:firstLine="0"/>
               <w:textAlignment w:val="baseline"/>
               <w:rPr>
-                <w:rFonts w:ascii="Aptos" w:eastAsia="Times New Roman" w:hAnsi="Aptos" w:cs="Times New Roman"/>
+                <w:rFonts w:eastAsia="Times New Roman" w:cs="Times New Roman"/>
                 <w:kern w:val="0"/>
                 <w:lang w:eastAsia="nl-NL"/>
                 <w14:ligatures w14:val="none"/>
@@ -7774,7 +7372,7 @@
             </w:pPr>
             <w:r>
               <w:rPr>
-                <w:rFonts w:ascii="Aptos" w:eastAsia="Times New Roman" w:hAnsi="Aptos" w:cs="Times New Roman"/>
+                <w:rFonts w:eastAsia="Times New Roman" w:cs="Times New Roman"/>
                 <w:kern w:val="0"/>
                 <w:lang w:eastAsia="nl-NL"/>
                 <w14:ligatures w14:val="none"/>
@@ -7792,7 +7390,7 @@
               <w:ind w:left="2700" w:firstLine="0"/>
               <w:textAlignment w:val="baseline"/>
               <w:rPr>
-                <w:rFonts w:ascii="Aptos" w:eastAsia="Times New Roman" w:hAnsi="Aptos" w:cs="Times New Roman"/>
+                <w:rFonts w:eastAsia="Times New Roman" w:cs="Times New Roman"/>
                 <w:kern w:val="0"/>
                 <w:lang w:eastAsia="nl-NL"/>
                 <w14:ligatures w14:val="none"/>
@@ -7800,7 +7398,7 @@
             </w:pPr>
             <w:r>
               <w:rPr>
-                <w:rFonts w:ascii="Aptos" w:eastAsia="Times New Roman" w:hAnsi="Aptos" w:cs="Times New Roman"/>
+                <w:rFonts w:eastAsia="Times New Roman" w:cs="Times New Roman"/>
                 <w:kern w:val="0"/>
                 <w:lang w:eastAsia="nl-NL"/>
                 <w14:ligatures w14:val="none"/>
@@ -7818,7 +7416,7 @@
               <w:ind w:left="1800" w:firstLine="0"/>
               <w:textAlignment w:val="baseline"/>
               <w:rPr>
-                <w:rFonts w:ascii="Aptos" w:eastAsia="Times New Roman" w:hAnsi="Aptos" w:cs="Times New Roman"/>
+                <w:rFonts w:eastAsia="Times New Roman" w:cs="Times New Roman"/>
                 <w:kern w:val="0"/>
                 <w:lang w:eastAsia="nl-NL"/>
                 <w14:ligatures w14:val="none"/>
@@ -7826,7 +7424,7 @@
             </w:pPr>
             <w:r>
               <w:rPr>
-                <w:rFonts w:ascii="Aptos" w:eastAsia="Times New Roman" w:hAnsi="Aptos" w:cs="Times New Roman"/>
+                <w:rFonts w:eastAsia="Times New Roman" w:cs="Times New Roman"/>
                 <w:kern w:val="0"/>
                 <w:lang w:eastAsia="nl-NL"/>
                 <w14:ligatures w14:val="none"/>
@@ -7844,7 +7442,7 @@
               <w:ind w:left="2700" w:firstLine="0"/>
               <w:textAlignment w:val="baseline"/>
               <w:rPr>
-                <w:rFonts w:ascii="Aptos" w:eastAsia="Times New Roman" w:hAnsi="Aptos" w:cs="Times New Roman"/>
+                <w:rFonts w:eastAsia="Times New Roman" w:cs="Times New Roman"/>
                 <w:kern w:val="0"/>
                 <w:lang w:eastAsia="nl-NL"/>
                 <w14:ligatures w14:val="none"/>
@@ -7852,7 +7450,7 @@
             </w:pPr>
             <w:r>
               <w:rPr>
-                <w:rFonts w:ascii="Aptos" w:eastAsia="Times New Roman" w:hAnsi="Aptos" w:cs="Times New Roman"/>
+                <w:rFonts w:eastAsia="Times New Roman" w:cs="Times New Roman"/>
                 <w:kern w:val="0"/>
                 <w:lang w:eastAsia="nl-NL"/>
                 <w14:ligatures w14:val="none"/>
@@ -7882,7 +7480,7 @@
               <w:spacing w:after="0" w:line="240" w:lineRule="auto"/>
               <w:textAlignment w:val="baseline"/>
               <w:rPr>
-                <w:rFonts w:ascii="Times New Roman" w:eastAsia="Times New Roman" w:hAnsi="Times New Roman" w:cs="Times New Roman"/>
+                <w:rFonts w:eastAsia="Times New Roman" w:cs="Times New Roman"/>
                 <w:b/>
                 <w:bCs/>
                 <w:kern w:val="0"/>
@@ -7892,7 +7490,7 @@
             </w:pPr>
             <w:r>
               <w:rPr>
-                <w:rFonts w:ascii="Aptos" w:eastAsia="Times New Roman" w:hAnsi="Aptos" w:cs="Times New Roman"/>
+                <w:rFonts w:eastAsia="Times New Roman" w:cs="Times New Roman"/>
                 <w:kern w:val="0"/>
                 <w:lang w:eastAsia="nl-NL"/>
                 <w14:ligatures w14:val="none"/>
@@ -7901,7 +7499,7 @@
             </w:r>
             <w:r>
               <w:rPr>
-                <w:rFonts w:ascii="Aptos" w:eastAsia="Times New Roman" w:hAnsi="Aptos" w:cs="Times New Roman"/>
+                <w:rFonts w:eastAsia="Times New Roman" w:cs="Times New Roman"/>
                 <w:b/>
                 <w:bCs/>
                 <w:kern w:val="0"/>
@@ -7928,7 +7526,7 @@
               <w:spacing w:after="0" w:line="240" w:lineRule="auto"/>
               <w:textAlignment w:val="baseline"/>
               <w:rPr>
-                <w:rFonts w:ascii="Times New Roman" w:eastAsia="Times New Roman" w:hAnsi="Times New Roman" w:cs="Times New Roman"/>
+                <w:rFonts w:eastAsia="Times New Roman" w:cs="Times New Roman"/>
                 <w:kern w:val="0"/>
                 <w:lang w:eastAsia="nl-NL"/>
                 <w14:ligatures w14:val="none"/>
@@ -7936,7 +7534,7 @@
             </w:pPr>
             <w:r>
               <w:rPr>
-                <w:rFonts w:ascii="Aptos" w:eastAsia="Times New Roman" w:hAnsi="Aptos" w:cs="Times New Roman"/>
+                <w:rFonts w:eastAsia="Times New Roman" w:cs="Times New Roman"/>
                 <w:kern w:val="0"/>
                 <w:lang w:eastAsia="nl-NL"/>
                 <w14:ligatures w14:val="none"/>
@@ -7966,7 +7564,7 @@
               <w:spacing w:after="0" w:line="240" w:lineRule="auto"/>
               <w:textAlignment w:val="baseline"/>
               <w:rPr>
-                <w:rFonts w:ascii="Times New Roman" w:eastAsia="Times New Roman" w:hAnsi="Times New Roman" w:cs="Times New Roman"/>
+                <w:rFonts w:eastAsia="Times New Roman" w:cs="Times New Roman"/>
                 <w:b/>
                 <w:bCs/>
                 <w:kern w:val="0"/>
@@ -7976,7 +7574,7 @@
             </w:pPr>
             <w:r>
               <w:rPr>
-                <w:rFonts w:ascii="Aptos" w:eastAsia="Times New Roman" w:hAnsi="Aptos" w:cs="Times New Roman"/>
+                <w:rFonts w:eastAsia="Times New Roman" w:cs="Times New Roman"/>
                 <w:kern w:val="0"/>
                 <w:lang w:eastAsia="nl-NL"/>
                 <w14:ligatures w14:val="none"/>
@@ -7985,7 +7583,7 @@
             </w:r>
             <w:r>
               <w:rPr>
-                <w:rFonts w:ascii="Aptos" w:eastAsia="Times New Roman" w:hAnsi="Aptos" w:cs="Times New Roman"/>
+                <w:rFonts w:eastAsia="Times New Roman" w:cs="Times New Roman"/>
                 <w:b/>
                 <w:bCs/>
                 <w:kern w:val="0"/>
@@ -8012,7 +7610,7 @@
               <w:spacing w:after="0" w:line="240" w:lineRule="auto"/>
               <w:textAlignment w:val="baseline"/>
               <w:rPr>
-                <w:rFonts w:ascii="Times New Roman" w:eastAsia="Times New Roman" w:hAnsi="Times New Roman" w:cs="Times New Roman"/>
+                <w:rFonts w:eastAsia="Times New Roman" w:cs="Times New Roman"/>
                 <w:kern w:val="0"/>
                 <w:lang w:eastAsia="nl-NL"/>
                 <w14:ligatures w14:val="none"/>
@@ -8020,7 +7618,7 @@
             </w:pPr>
             <w:r>
               <w:rPr>
-                <w:rFonts w:ascii="Aptos" w:eastAsia="Times New Roman" w:hAnsi="Aptos" w:cs="Times New Roman"/>
+                <w:rFonts w:eastAsia="Times New Roman" w:cs="Times New Roman"/>
                 <w:kern w:val="0"/>
                 <w:lang w:eastAsia="nl-NL"/>
                 <w14:ligatures w14:val="none"/>
@@ -8036,7 +7634,7 @@
         <w:spacing w:after="0" w:line="240" w:lineRule="auto"/>
         <w:textAlignment w:val="baseline"/>
         <w:rPr>
-          <w:rFonts w:ascii="Aptos" w:eastAsia="Times New Roman" w:hAnsi="Aptos" w:cs="Times New Roman"/>
+          <w:rFonts w:eastAsia="Times New Roman" w:cs="Times New Roman"/>
           <w:kern w:val="0"/>
           <w:lang w:eastAsia="nl-NL"/>
           <w14:ligatures w14:val="none"/>
@@ -8044,7 +7642,7 @@
       </w:pPr>
       <w:r>
         <w:rPr>
-          <w:rFonts w:ascii="Aptos" w:eastAsia="Times New Roman" w:hAnsi="Aptos" w:cs="Times New Roman"/>
+          <w:rFonts w:eastAsia="Times New Roman" w:cs="Times New Roman"/>
           <w:b/>
           <w:bCs/>
           <w:kern w:val="0"/>
@@ -8055,7 +7653,7 @@
       </w:r>
       <w:r>
         <w:rPr>
-          <w:rFonts w:ascii="Aptos" w:eastAsia="Times New Roman" w:hAnsi="Aptos" w:cs="Times New Roman"/>
+          <w:rFonts w:eastAsia="Times New Roman" w:cs="Times New Roman"/>
           <w:kern w:val="0"/>
           <w:lang w:eastAsia="nl-NL"/>
           <w14:ligatures w14:val="none"/>
@@ -8068,7 +7666,7 @@
         <w:spacing w:after="0" w:line="240" w:lineRule="auto"/>
         <w:textAlignment w:val="baseline"/>
         <w:rPr>
-          <w:rFonts w:ascii="Aptos" w:eastAsia="Times New Roman" w:hAnsi="Aptos" w:cs="Times New Roman"/>
+          <w:rFonts w:eastAsia="Times New Roman" w:cs="Times New Roman"/>
           <w:kern w:val="0"/>
           <w:lang w:eastAsia="nl-NL"/>
           <w14:ligatures w14:val="none"/>
@@ -8076,48 +7674,28 @@
       </w:pPr>
       <w:r>
         <w:rPr>
-          <w:rFonts w:ascii="Aptos" w:eastAsia="Times New Roman" w:hAnsi="Aptos" w:cs="Times New Roman"/>
+          <w:rFonts w:eastAsia="Times New Roman" w:cs="Times New Roman"/>
           <w:kern w:val="0"/>
           <w:lang w:eastAsia="nl-NL"/>
           <w14:ligatures w14:val="none"/>
         </w:rPr>
-        <w:t xml:space="preserve">De grafische implementatie van het </w:t>
-      </w:r>
-      <w:proofErr w:type="spellStart"/>
-      <w:r>
-        <w:rPr>
-          <w:rFonts w:ascii="Aptos" w:eastAsia="Times New Roman" w:hAnsi="Aptos" w:cs="Times New Roman"/>
+        <w:t>De grafische implementatie van het wireframe vrij is in te vullen door de developer. </w:t>
+      </w:r>
+    </w:p>
+    <w:p>
+      <w:pPr>
+        <w:spacing w:after="0" w:line="240" w:lineRule="auto"/>
+        <w:textAlignment w:val="baseline"/>
+        <w:rPr>
+          <w:rFonts w:eastAsia="Times New Roman" w:cs="Times New Roman"/>
           <w:kern w:val="0"/>
           <w:lang w:eastAsia="nl-NL"/>
           <w14:ligatures w14:val="none"/>
         </w:rPr>
-        <w:t>wireframe</w:t>
-      </w:r>
-      <w:proofErr w:type="spellEnd"/>
-      <w:r>
-        <w:rPr>
-          <w:rFonts w:ascii="Aptos" w:eastAsia="Times New Roman" w:hAnsi="Aptos" w:cs="Times New Roman"/>
-          <w:kern w:val="0"/>
-          <w:lang w:eastAsia="nl-NL"/>
-          <w14:ligatures w14:val="none"/>
-        </w:rPr>
-        <w:t xml:space="preserve"> vrij is in te vullen door de developer. </w:t>
-      </w:r>
-    </w:p>
-    <w:p>
-      <w:pPr>
-        <w:spacing w:after="0" w:line="240" w:lineRule="auto"/>
-        <w:textAlignment w:val="baseline"/>
-        <w:rPr>
-          <w:rFonts w:ascii="Aptos" w:eastAsia="Times New Roman" w:hAnsi="Aptos" w:cs="Times New Roman"/>
-          <w:kern w:val="0"/>
-          <w:lang w:eastAsia="nl-NL"/>
-          <w14:ligatures w14:val="none"/>
-        </w:rPr>
-      </w:pPr>
-      <w:r>
-        <w:rPr>
-          <w:rFonts w:ascii="Aptos" w:eastAsia="Times New Roman" w:hAnsi="Aptos" w:cs="Times New Roman"/>
+      </w:pPr>
+      <w:r>
+        <w:rPr>
+          <w:rFonts w:eastAsia="Times New Roman" w:cs="Times New Roman"/>
           <w:kern w:val="0"/>
           <w:sz w:val="20"/>
           <w:szCs w:val="20"/>
@@ -8133,7 +7711,7 @@
         <w:jc w:val="center"/>
         <w:textAlignment w:val="baseline"/>
         <w:rPr>
-          <w:rFonts w:ascii="Aptos" w:eastAsia="Times New Roman" w:hAnsi="Aptos" w:cs="Times New Roman"/>
+          <w:rFonts w:eastAsia="Times New Roman" w:cs="Times New Roman"/>
           <w:kern w:val="0"/>
           <w:lang w:eastAsia="nl-NL"/>
           <w14:ligatures w14:val="none"/>
@@ -8141,7 +7719,7 @@
       </w:pPr>
       <w:r>
         <w:rPr>
-          <w:rFonts w:ascii="Aptos" w:eastAsia="Times New Roman" w:hAnsi="Aptos" w:cs="Times New Roman"/>
+          <w:rFonts w:eastAsia="Times New Roman" w:cs="Times New Roman"/>
           <w:noProof/>
           <w:kern w:val="0"/>
           <w:lang w:eastAsia="nl-NL"/>
@@ -8198,7 +7776,7 @@
       </w:r>
       <w:r>
         <w:rPr>
-          <w:rFonts w:ascii="Aptos" w:eastAsia="Times New Roman" w:hAnsi="Aptos" w:cs="Times New Roman"/>
+          <w:rFonts w:eastAsia="Times New Roman" w:cs="Times New Roman"/>
           <w:kern w:val="0"/>
           <w:lang w:eastAsia="nl-NL"/>
           <w14:ligatures w14:val="none"/>
@@ -8212,7 +7790,7 @@
         <w:jc w:val="center"/>
         <w:textAlignment w:val="baseline"/>
         <w:rPr>
-          <w:rFonts w:ascii="Aptos" w:eastAsia="Times New Roman" w:hAnsi="Aptos" w:cs="Times New Roman"/>
+          <w:rFonts w:eastAsia="Times New Roman" w:cs="Times New Roman"/>
           <w:i/>
           <w:iCs/>
           <w:color w:val="0E2841"/>
@@ -8223,7 +7801,7 @@
       </w:pPr>
       <w:r>
         <w:rPr>
-          <w:rFonts w:ascii="Aptos" w:eastAsia="Times New Roman" w:hAnsi="Aptos" w:cs="Times New Roman"/>
+          <w:rFonts w:eastAsia="Times New Roman" w:cs="Times New Roman"/>
           <w:i/>
           <w:iCs/>
           <w:color w:val="0E2841"/>
@@ -8237,7 +7815,7 @@
       </w:r>
       <w:r>
         <w:rPr>
-          <w:rFonts w:ascii="Aptos" w:eastAsia="Times New Roman" w:hAnsi="Aptos" w:cs="Times New Roman"/>
+          <w:rFonts w:eastAsia="Times New Roman" w:cs="Times New Roman"/>
           <w:i/>
           <w:iCs/>
           <w:color w:val="000000"/>
@@ -8252,7 +7830,7 @@
       </w:r>
       <w:r>
         <w:rPr>
-          <w:rFonts w:ascii="Aptos" w:eastAsia="Times New Roman" w:hAnsi="Aptos" w:cs="Times New Roman"/>
+          <w:rFonts w:eastAsia="Times New Roman" w:cs="Times New Roman"/>
           <w:i/>
           <w:iCs/>
           <w:color w:val="0E2841"/>
@@ -8270,7 +7848,7 @@
         <w:spacing w:after="0" w:line="240" w:lineRule="auto"/>
         <w:textAlignment w:val="baseline"/>
         <w:rPr>
-          <w:rFonts w:ascii="Aptos" w:eastAsia="Times New Roman" w:hAnsi="Aptos" w:cs="Times New Roman"/>
+          <w:rFonts w:eastAsia="Times New Roman" w:cs="Times New Roman"/>
           <w:kern w:val="0"/>
           <w:lang w:eastAsia="nl-NL"/>
           <w14:ligatures w14:val="none"/>
@@ -8278,7 +7856,7 @@
       </w:pPr>
       <w:r>
         <w:rPr>
-          <w:rFonts w:ascii="Aptos" w:eastAsia="Times New Roman" w:hAnsi="Aptos" w:cs="Times New Roman"/>
+          <w:rFonts w:eastAsia="Times New Roman" w:cs="Times New Roman"/>
           <w:kern w:val="0"/>
           <w:lang w:eastAsia="nl-NL"/>
           <w14:ligatures w14:val="none"/>
@@ -8296,7 +7874,7 @@
         <w:ind w:firstLine="0"/>
         <w:textAlignment w:val="baseline"/>
         <w:rPr>
-          <w:rFonts w:ascii="Aptos" w:eastAsia="Times New Roman" w:hAnsi="Aptos" w:cs="Times New Roman"/>
+          <w:rFonts w:eastAsia="Times New Roman" w:cs="Times New Roman"/>
           <w:color w:val="0F4761"/>
           <w:kern w:val="0"/>
           <w:sz w:val="28"/>
@@ -8305,10 +7883,9 @@
           <w14:ligatures w14:val="none"/>
         </w:rPr>
       </w:pPr>
-      <w:proofErr w:type="spellStart"/>
-      <w:r>
-        <w:rPr>
-          <w:rFonts w:ascii="Aptos" w:eastAsia="Times New Roman" w:hAnsi="Aptos" w:cs="Times New Roman"/>
+      <w:r>
+        <w:rPr>
+          <w:rFonts w:eastAsia="Times New Roman" w:cs="Times New Roman"/>
           <w:color w:val="0F4761"/>
           <w:kern w:val="0"/>
           <w:sz w:val="28"/>
@@ -8317,46 +7894,7 @@
           <w14:ligatures w14:val="none"/>
         </w:rPr>
         <w:lastRenderedPageBreak/>
-        <w:t>Evil</w:t>
-      </w:r>
-      <w:proofErr w:type="spellEnd"/>
-      <w:r>
-        <w:rPr>
-          <w:rFonts w:ascii="Aptos" w:eastAsia="Times New Roman" w:hAnsi="Aptos" w:cs="Times New Roman"/>
-          <w:color w:val="0F4761"/>
-          <w:kern w:val="0"/>
-          <w:sz w:val="28"/>
-          <w:szCs w:val="28"/>
-          <w:lang w:eastAsia="nl-NL"/>
-          <w14:ligatures w14:val="none"/>
-        </w:rPr>
-        <w:t xml:space="preserve"> user </w:t>
-      </w:r>
-      <w:proofErr w:type="spellStart"/>
-      <w:r>
-        <w:rPr>
-          <w:rFonts w:ascii="Aptos" w:eastAsia="Times New Roman" w:hAnsi="Aptos" w:cs="Times New Roman"/>
-          <w:color w:val="0F4761"/>
-          <w:kern w:val="0"/>
-          <w:sz w:val="28"/>
-          <w:szCs w:val="28"/>
-          <w:lang w:eastAsia="nl-NL"/>
-          <w14:ligatures w14:val="none"/>
-        </w:rPr>
-        <w:t>stories</w:t>
-      </w:r>
-      <w:proofErr w:type="spellEnd"/>
-      <w:r>
-        <w:rPr>
-          <w:rFonts w:ascii="Aptos" w:eastAsia="Times New Roman" w:hAnsi="Aptos" w:cs="Times New Roman"/>
-          <w:color w:val="0F4761"/>
-          <w:kern w:val="0"/>
-          <w:sz w:val="28"/>
-          <w:szCs w:val="28"/>
-          <w:lang w:eastAsia="nl-NL"/>
-          <w14:ligatures w14:val="none"/>
-        </w:rPr>
-        <w:t> </w:t>
+        <w:t>Evil user stories </w:t>
       </w:r>
     </w:p>
     <w:p>
@@ -8369,7 +7907,7 @@
         <w:ind w:left="1080" w:firstLine="0"/>
         <w:textAlignment w:val="baseline"/>
         <w:rPr>
-          <w:rFonts w:ascii="Aptos" w:eastAsia="Times New Roman" w:hAnsi="Aptos" w:cs="Times New Roman"/>
+          <w:rFonts w:eastAsia="Times New Roman" w:cs="Times New Roman"/>
           <w:kern w:val="0"/>
           <w:lang w:eastAsia="nl-NL"/>
           <w14:ligatures w14:val="none"/>
@@ -8377,7 +7915,7 @@
       </w:pPr>
       <w:r>
         <w:rPr>
-          <w:rFonts w:ascii="Aptos" w:eastAsia="Times New Roman" w:hAnsi="Aptos" w:cs="Times New Roman"/>
+          <w:rFonts w:eastAsia="Times New Roman" w:cs="Times New Roman"/>
           <w:kern w:val="0"/>
           <w:lang w:eastAsia="nl-NL"/>
           <w14:ligatures w14:val="none"/>
@@ -8395,7 +7933,7 @@
         <w:ind w:left="1080" w:firstLine="0"/>
         <w:textAlignment w:val="baseline"/>
         <w:rPr>
-          <w:rFonts w:ascii="Aptos" w:eastAsia="Times New Roman" w:hAnsi="Aptos" w:cs="Times New Roman"/>
+          <w:rFonts w:eastAsia="Times New Roman" w:cs="Times New Roman"/>
           <w:kern w:val="0"/>
           <w:lang w:eastAsia="nl-NL"/>
           <w14:ligatures w14:val="none"/>
@@ -8403,7 +7941,7 @@
       </w:pPr>
       <w:r>
         <w:rPr>
-          <w:rFonts w:ascii="Aptos" w:eastAsia="Times New Roman" w:hAnsi="Aptos" w:cs="Times New Roman"/>
+          <w:rFonts w:eastAsia="Times New Roman" w:cs="Times New Roman"/>
           <w:kern w:val="0"/>
           <w:lang w:eastAsia="nl-NL"/>
           <w14:ligatures w14:val="none"/>
@@ -8415,9 +7953,15 @@
     <w:p>
       <w:pPr>
         <w:pStyle w:val="Kop2"/>
+        <w:rPr>
+          <w:rFonts w:asciiTheme="minorHAnsi" w:hAnsiTheme="minorHAnsi"/>
+        </w:rPr>
       </w:pPr>
       <w:bookmarkStart w:id="11" w:name="_Toc202284062"/>
       <w:r>
+        <w:rPr>
+          <w:rFonts w:asciiTheme="minorHAnsi" w:hAnsiTheme="minorHAnsi"/>
+        </w:rPr>
         <w:t>UC7 Delen boodschappenlijst</w:t>
       </w:r>
       <w:bookmarkEnd w:id="11"/>
@@ -8451,13 +7995,8 @@
             <w:pPr>
               <w:spacing w:after="160"/>
             </w:pPr>
-            <w:proofErr w:type="spellStart"/>
-            <w:r>
-              <w:t>Use</w:t>
-            </w:r>
-            <w:proofErr w:type="spellEnd"/>
-            <w:r>
-              <w:t xml:space="preserve"> case naam</w:t>
+            <w:r>
+              <w:t>Use case naam</w:t>
             </w:r>
           </w:p>
         </w:tc>
@@ -8765,15 +8304,7 @@
               <w:cnfStyle w:val="000000000000" w:firstRow="0" w:lastRow="0" w:firstColumn="0" w:lastColumn="0" w:oddVBand="0" w:evenVBand="0" w:oddHBand="0" w:evenHBand="0" w:firstRowFirstColumn="0" w:firstRowLastColumn="0" w:lastRowFirstColumn="0" w:lastRowLastColumn="0"/>
             </w:pPr>
             <w:r>
-              <w:t>De app toont informatie over de foutmelding (</w:t>
-            </w:r>
-            <w:proofErr w:type="spellStart"/>
-            <w:r>
-              <w:t>Exception.Message</w:t>
-            </w:r>
-            <w:proofErr w:type="spellEnd"/>
-            <w:r>
-              <w:t>).</w:t>
+              <w:t>De app toont informatie over de foutmelding (Exception.Message).</w:t>
             </w:r>
           </w:p>
           <w:p>
@@ -8891,15 +8422,7 @@
     </w:p>
     <w:p>
       <w:r>
-        <w:t xml:space="preserve">De grafische implementatie van het </w:t>
-      </w:r>
-      <w:proofErr w:type="spellStart"/>
-      <w:r>
-        <w:t>wireframe</w:t>
-      </w:r>
-      <w:proofErr w:type="spellEnd"/>
-      <w:r>
-        <w:t xml:space="preserve"> vrij is in te vullen door de developer.</w:t>
+        <w:t>De grafische implementatie van het wireframe vrij is in te vullen door de developer.</w:t>
       </w:r>
     </w:p>
     <w:p/>
@@ -9023,39 +8546,13 @@
       <w:pPr>
         <w:pStyle w:val="Kop3"/>
       </w:pPr>
-      <w:proofErr w:type="spellStart"/>
-      <w:r>
-        <w:t>Evil</w:t>
-      </w:r>
-      <w:proofErr w:type="spellEnd"/>
-      <w:r>
-        <w:t xml:space="preserve"> user </w:t>
-      </w:r>
-      <w:proofErr w:type="spellStart"/>
-      <w:r>
-        <w:t>stories</w:t>
-      </w:r>
-      <w:proofErr w:type="spellEnd"/>
+      <w:r>
+        <w:t>Evil user stories</w:t>
+      </w:r>
     </w:p>
     <w:p>
       <w:r>
-        <w:t xml:space="preserve">Geen </w:t>
-      </w:r>
-      <w:proofErr w:type="spellStart"/>
-      <w:r>
-        <w:t>evil</w:t>
-      </w:r>
-      <w:proofErr w:type="spellEnd"/>
-      <w:r>
-        <w:t xml:space="preserve"> user </w:t>
-      </w:r>
-      <w:proofErr w:type="spellStart"/>
-      <w:r>
-        <w:t>stories</w:t>
-      </w:r>
-      <w:proofErr w:type="spellEnd"/>
-      <w:r>
-        <w:t xml:space="preserve"> kunnen bepalen. Geen nadere actie nodig.</w:t>
+        <w:t>Geen evil user stories kunnen bepalen. Geen nadere actie nodig.</w:t>
       </w:r>
     </w:p>
     <w:p>
@@ -9066,9 +8563,15 @@
     <w:p>
       <w:pPr>
         <w:pStyle w:val="Kop2"/>
+        <w:rPr>
+          <w:rFonts w:asciiTheme="minorHAnsi" w:hAnsiTheme="minorHAnsi"/>
+        </w:rPr>
       </w:pPr>
       <w:bookmarkStart w:id="12" w:name="_Toc202284063"/>
       <w:r>
+        <w:rPr>
+          <w:rFonts w:asciiTheme="minorHAnsi" w:hAnsiTheme="minorHAnsi"/>
+        </w:rPr>
         <w:lastRenderedPageBreak/>
         <w:t>UC8 Zoeken producten</w:t>
       </w:r>
@@ -9103,13 +8606,8 @@
             <w:pPr>
               <w:spacing w:after="160"/>
             </w:pPr>
-            <w:proofErr w:type="spellStart"/>
-            <w:r>
-              <w:t>Use</w:t>
-            </w:r>
-            <w:proofErr w:type="spellEnd"/>
-            <w:r>
-              <w:t xml:space="preserve"> case naam</w:t>
+            <w:r>
+              <w:t>Use case naam</w:t>
             </w:r>
           </w:p>
         </w:tc>
@@ -9629,15 +9127,7 @@
     </w:p>
     <w:p>
       <w:r>
-        <w:t xml:space="preserve">De grafische implementatie van het </w:t>
-      </w:r>
-      <w:proofErr w:type="spellStart"/>
-      <w:r>
-        <w:t>wireframe</w:t>
-      </w:r>
-      <w:proofErr w:type="spellEnd"/>
-      <w:r>
-        <w:t xml:space="preserve"> vrij is in te vullen door de developer.</w:t>
+        <w:t>De grafische implementatie van het wireframe vrij is in te vullen door de developer.</w:t>
       </w:r>
     </w:p>
     <w:p>
@@ -9753,50 +9243,33 @@
       <w:pPr>
         <w:pStyle w:val="Kop3"/>
       </w:pPr>
-      <w:proofErr w:type="spellStart"/>
-      <w:r>
-        <w:t>Evil</w:t>
-      </w:r>
-      <w:proofErr w:type="spellEnd"/>
-      <w:r>
-        <w:t xml:space="preserve"> user </w:t>
-      </w:r>
-      <w:proofErr w:type="spellStart"/>
-      <w:r>
-        <w:t>stories</w:t>
-      </w:r>
-      <w:proofErr w:type="spellEnd"/>
+      <w:r>
+        <w:t>Evil user stories</w:t>
+      </w:r>
     </w:p>
     <w:p>
       <w:r>
-        <w:t xml:space="preserve">Geen </w:t>
-      </w:r>
-      <w:proofErr w:type="spellStart"/>
-      <w:r>
-        <w:t>evil</w:t>
-      </w:r>
-      <w:proofErr w:type="spellEnd"/>
-      <w:r>
-        <w:t xml:space="preserve"> user </w:t>
-      </w:r>
-      <w:proofErr w:type="spellStart"/>
-      <w:r>
-        <w:t>stories</w:t>
-      </w:r>
-      <w:proofErr w:type="spellEnd"/>
-      <w:r>
-        <w:t xml:space="preserve"> kunnen bepalen. Geen nadere actie nodig.</w:t>
+        <w:t>Geen evil user stories kunnen bepalen. Geen nadere actie nodig.</w:t>
       </w:r>
     </w:p>
     <w:p/>
     <w:p>
       <w:pPr>
         <w:pStyle w:val="Kop2"/>
-      </w:pPr>
-      <w:r>
+        <w:rPr>
+          <w:rFonts w:asciiTheme="minorHAnsi" w:hAnsiTheme="minorHAnsi"/>
+        </w:rPr>
+      </w:pPr>
+      <w:r>
+        <w:rPr>
+          <w:rFonts w:asciiTheme="minorHAnsi" w:hAnsiTheme="minorHAnsi"/>
+        </w:rPr>
         <w:t xml:space="preserve">UC9 </w:t>
       </w:r>
       <w:r>
+        <w:rPr>
+          <w:rFonts w:asciiTheme="minorHAnsi" w:hAnsiTheme="minorHAnsi"/>
+        </w:rPr>
         <w:t>Registreren</w:t>
       </w:r>
     </w:p>
@@ -9829,13 +9302,8 @@
             <w:pPr>
               <w:spacing w:after="160"/>
             </w:pPr>
-            <w:proofErr w:type="spellStart"/>
-            <w:r>
-              <w:t>Use</w:t>
-            </w:r>
-            <w:proofErr w:type="spellEnd"/>
-            <w:r>
-              <w:t xml:space="preserve"> case naam</w:t>
+            <w:r>
+              <w:t>Use case naam</w:t>
             </w:r>
           </w:p>
         </w:tc>
@@ -10208,21 +9676,13 @@
     </w:p>
     <w:p>
       <w:r>
-        <w:t xml:space="preserve">De grafische implementatie van het </w:t>
-      </w:r>
-      <w:proofErr w:type="spellStart"/>
-      <w:r>
-        <w:t>wireframe</w:t>
-      </w:r>
-      <w:proofErr w:type="spellEnd"/>
-      <w:r>
-        <w:t xml:space="preserve"> vrij is in te vullen door de developer.</w:t>
+        <w:t>De grafische implementatie van het wireframe vrij is in te vullen door de developer.</w:t>
       </w:r>
     </w:p>
     <w:p>
       <w:r>
         <w:rPr>
-          <w:rFonts w:ascii="Aptos" w:eastAsia="Times New Roman" w:hAnsi="Aptos" w:cs="Times New Roman"/>
+          <w:rFonts w:eastAsia="Times New Roman" w:cs="Times New Roman"/>
           <w:noProof/>
           <w:kern w:val="0"/>
           <w:lang w:eastAsia="nl-NL"/>
@@ -10290,27 +9750,13 @@
           <w:i/>
           <w:iCs/>
         </w:rPr>
-        <w:t xml:space="preserve">Figuur </w:t>
+        <w:t xml:space="preserve">Figuur 11: Wireframe </w:t>
       </w:r>
       <w:r>
         <w:rPr>
           <w:i/>
           <w:iCs/>
         </w:rPr>
-        <w:t>11</w:t>
-      </w:r>
-      <w:r>
-        <w:rPr>
-          <w:i/>
-          <w:iCs/>
-        </w:rPr>
-        <w:t xml:space="preserve">: Wireframe </w:t>
-      </w:r>
-      <w:r>
-        <w:rPr>
-          <w:i/>
-          <w:iCs/>
-        </w:rPr>
         <w:t>Registreren</w:t>
       </w:r>
     </w:p>
@@ -10318,39 +9764,13 @@
       <w:pPr>
         <w:pStyle w:val="Kop3"/>
       </w:pPr>
-      <w:proofErr w:type="spellStart"/>
-      <w:r>
-        <w:t>Evil</w:t>
-      </w:r>
-      <w:proofErr w:type="spellEnd"/>
-      <w:r>
-        <w:t xml:space="preserve"> user </w:t>
-      </w:r>
-      <w:proofErr w:type="spellStart"/>
-      <w:r>
-        <w:t>stories</w:t>
-      </w:r>
-      <w:proofErr w:type="spellEnd"/>
+      <w:r>
+        <w:t>Evil user stories</w:t>
+      </w:r>
     </w:p>
     <w:p>
       <w:r>
-        <w:t xml:space="preserve">Geen </w:t>
-      </w:r>
-      <w:proofErr w:type="spellStart"/>
-      <w:r>
-        <w:t>evil</w:t>
-      </w:r>
-      <w:proofErr w:type="spellEnd"/>
-      <w:r>
-        <w:t xml:space="preserve"> user </w:t>
-      </w:r>
-      <w:proofErr w:type="spellStart"/>
-      <w:r>
-        <w:t>stories</w:t>
-      </w:r>
-      <w:proofErr w:type="spellEnd"/>
-      <w:r>
-        <w:t xml:space="preserve"> kunnen bepalen. Geen nadere actie nodig.</w:t>
+        <w:t>Geen evil user stories kunnen bepalen. Geen nadere actie nodig.</w:t>
       </w:r>
     </w:p>
     <w:p/>
@@ -10364,12 +9784,12 @@
       <w:pPr>
         <w:pStyle w:val="Kop2"/>
         <w:rPr>
-          <w:rFonts w:ascii="Aptos Display" w:eastAsia="Aptos Display" w:hAnsi="Aptos Display" w:cs="Aptos Display"/>
-        </w:rPr>
-      </w:pPr>
-      <w:r>
-        <w:rPr>
-          <w:rFonts w:ascii="Aptos Display" w:eastAsia="Aptos Display" w:hAnsi="Aptos Display" w:cs="Aptos Display"/>
+          <w:rFonts w:asciiTheme="minorHAnsi" w:eastAsia="Aptos Display" w:hAnsiTheme="minorHAnsi" w:cs="Aptos Display"/>
+        </w:rPr>
+      </w:pPr>
+      <w:r>
+        <w:rPr>
+          <w:rFonts w:asciiTheme="minorHAnsi" w:eastAsia="Aptos Display" w:hAnsiTheme="minorHAnsi" w:cs="Aptos Display"/>
         </w:rPr>
         <w:lastRenderedPageBreak/>
         <w:t>UC10 Aanpassen product aantal</w:t>
@@ -10412,22 +9832,14 @@
           <w:p>
             <w:pPr>
               <w:rPr>
-                <w:rFonts w:ascii="Aptos" w:eastAsia="Aptos" w:hAnsi="Aptos" w:cs="Aptos"/>
-              </w:rPr>
-            </w:pPr>
-            <w:proofErr w:type="spellStart"/>
-            <w:r>
-              <w:rPr>
-                <w:rFonts w:ascii="Aptos" w:eastAsia="Aptos" w:hAnsi="Aptos" w:cs="Aptos"/>
-              </w:rPr>
-              <w:t>Use</w:t>
-            </w:r>
-            <w:proofErr w:type="spellEnd"/>
-            <w:r>
-              <w:rPr>
-                <w:rFonts w:ascii="Aptos" w:eastAsia="Aptos" w:hAnsi="Aptos" w:cs="Aptos"/>
-              </w:rPr>
-              <w:t xml:space="preserve"> case naam</w:t>
+                <w:rFonts w:eastAsia="Aptos" w:cs="Aptos"/>
+              </w:rPr>
+            </w:pPr>
+            <w:r>
+              <w:rPr>
+                <w:rFonts w:eastAsia="Aptos" w:cs="Aptos"/>
+              </w:rPr>
+              <w:t>Use case naam</w:t>
             </w:r>
           </w:p>
         </w:tc>
@@ -10446,14 +9858,14 @@
             <w:pPr>
               <w:cnfStyle w:val="100000000000" w:firstRow="1" w:lastRow="0" w:firstColumn="0" w:lastColumn="0" w:oddVBand="0" w:evenVBand="0" w:oddHBand="0" w:evenHBand="0" w:firstRowFirstColumn="0" w:firstRowLastColumn="0" w:lastRowFirstColumn="0" w:lastRowLastColumn="0"/>
               <w:rPr>
-                <w:rFonts w:ascii="Aptos" w:eastAsia="Aptos" w:hAnsi="Aptos" w:cs="Aptos"/>
+                <w:rFonts w:eastAsia="Aptos" w:cs="Aptos"/>
                 <w:b w:val="0"/>
                 <w:bCs w:val="0"/>
               </w:rPr>
             </w:pPr>
             <w:r>
               <w:rPr>
-                <w:rFonts w:ascii="Aptos" w:eastAsia="Aptos" w:hAnsi="Aptos" w:cs="Aptos"/>
+                <w:rFonts w:eastAsia="Aptos" w:cs="Aptos"/>
               </w:rPr>
               <w:t>Aanpassen product aantal</w:t>
             </w:r>
@@ -10476,12 +9888,12 @@
           <w:p>
             <w:pPr>
               <w:rPr>
-                <w:rFonts w:ascii="Aptos" w:eastAsia="Aptos" w:hAnsi="Aptos" w:cs="Aptos"/>
-              </w:rPr>
-            </w:pPr>
-            <w:r>
-              <w:rPr>
-                <w:rFonts w:ascii="Aptos" w:eastAsia="Aptos" w:hAnsi="Aptos" w:cs="Aptos"/>
+                <w:rFonts w:eastAsia="Aptos" w:cs="Aptos"/>
+              </w:rPr>
+            </w:pPr>
+            <w:r>
+              <w:rPr>
+                <w:rFonts w:eastAsia="Aptos" w:cs="Aptos"/>
                 <w:b w:val="0"/>
                 <w:bCs w:val="0"/>
               </w:rPr>
@@ -10501,12 +9913,12 @@
             <w:pPr>
               <w:cnfStyle w:val="000000000000" w:firstRow="0" w:lastRow="0" w:firstColumn="0" w:lastColumn="0" w:oddVBand="0" w:evenVBand="0" w:oddHBand="0" w:evenHBand="0" w:firstRowFirstColumn="0" w:firstRowLastColumn="0" w:lastRowFirstColumn="0" w:lastRowLastColumn="0"/>
               <w:rPr>
-                <w:rFonts w:ascii="Aptos" w:eastAsia="Aptos" w:hAnsi="Aptos" w:cs="Aptos"/>
-              </w:rPr>
-            </w:pPr>
-            <w:r>
-              <w:rPr>
-                <w:rFonts w:ascii="Aptos" w:eastAsia="Aptos" w:hAnsi="Aptos" w:cs="Aptos"/>
+                <w:rFonts w:eastAsia="Aptos" w:cs="Aptos"/>
+              </w:rPr>
+            </w:pPr>
+            <w:r>
+              <w:rPr>
+                <w:rFonts w:eastAsia="Aptos" w:cs="Aptos"/>
               </w:rPr>
               <w:t>Klant</w:t>
             </w:r>
@@ -10529,12 +9941,12 @@
           <w:p>
             <w:pPr>
               <w:rPr>
-                <w:rFonts w:ascii="Aptos" w:eastAsia="Aptos" w:hAnsi="Aptos" w:cs="Aptos"/>
-              </w:rPr>
-            </w:pPr>
-            <w:r>
-              <w:rPr>
-                <w:rFonts w:ascii="Aptos" w:eastAsia="Aptos" w:hAnsi="Aptos" w:cs="Aptos"/>
+                <w:rFonts w:eastAsia="Aptos" w:cs="Aptos"/>
+              </w:rPr>
+            </w:pPr>
+            <w:r>
+              <w:rPr>
+                <w:rFonts w:eastAsia="Aptos" w:cs="Aptos"/>
                 <w:b w:val="0"/>
                 <w:bCs w:val="0"/>
               </w:rPr>
@@ -10554,12 +9966,12 @@
             <w:pPr>
               <w:cnfStyle w:val="000000000000" w:firstRow="0" w:lastRow="0" w:firstColumn="0" w:lastColumn="0" w:oddVBand="0" w:evenVBand="0" w:oddHBand="0" w:evenHBand="0" w:firstRowFirstColumn="0" w:firstRowLastColumn="0" w:lastRowFirstColumn="0" w:lastRowLastColumn="0"/>
               <w:rPr>
-                <w:rFonts w:ascii="Aptos" w:eastAsia="Aptos" w:hAnsi="Aptos" w:cs="Aptos"/>
-              </w:rPr>
-            </w:pPr>
-            <w:r>
-              <w:rPr>
-                <w:rFonts w:ascii="Aptos" w:eastAsia="Aptos" w:hAnsi="Aptos" w:cs="Aptos"/>
+                <w:rFonts w:eastAsia="Aptos" w:cs="Aptos"/>
+              </w:rPr>
+            </w:pPr>
+            <w:r>
+              <w:rPr>
+                <w:rFonts w:eastAsia="Aptos" w:cs="Aptos"/>
               </w:rPr>
               <w:t>Voor de producten in een boodschappenlijst is het handig als de klant het aantal kan aanpassen. Dit kan door de + en – iconen naast de producten.</w:t>
             </w:r>
@@ -10568,12 +9980,12 @@
             <w:pPr>
               <w:cnfStyle w:val="000000000000" w:firstRow="0" w:lastRow="0" w:firstColumn="0" w:lastColumn="0" w:oddVBand="0" w:evenVBand="0" w:oddHBand="0" w:evenHBand="0" w:firstRowFirstColumn="0" w:firstRowLastColumn="0" w:lastRowFirstColumn="0" w:lastRowLastColumn="0"/>
               <w:rPr>
-                <w:rFonts w:ascii="Aptos" w:eastAsia="Aptos" w:hAnsi="Aptos" w:cs="Aptos"/>
-              </w:rPr>
-            </w:pPr>
-            <w:r>
-              <w:rPr>
-                <w:rFonts w:ascii="Aptos" w:eastAsia="Aptos" w:hAnsi="Aptos" w:cs="Aptos"/>
+                <w:rFonts w:eastAsia="Aptos" w:cs="Aptos"/>
+              </w:rPr>
+            </w:pPr>
+            <w:r>
+              <w:rPr>
+                <w:rFonts w:eastAsia="Aptos" w:cs="Aptos"/>
               </w:rPr>
               <w:t xml:space="preserve">Het aantal mag niet lager zijn dan 0 en als een product op 0 staat wordt hij niet automatisch verwijderd.  </w:t>
             </w:r>
@@ -10596,12 +10008,12 @@
           <w:p>
             <w:pPr>
               <w:rPr>
-                <w:rFonts w:ascii="Aptos" w:eastAsia="Aptos" w:hAnsi="Aptos" w:cs="Aptos"/>
-              </w:rPr>
-            </w:pPr>
-            <w:r>
-              <w:rPr>
-                <w:rFonts w:ascii="Aptos" w:eastAsia="Aptos" w:hAnsi="Aptos" w:cs="Aptos"/>
+                <w:rFonts w:eastAsia="Aptos" w:cs="Aptos"/>
+              </w:rPr>
+            </w:pPr>
+            <w:r>
+              <w:rPr>
+                <w:rFonts w:eastAsia="Aptos" w:cs="Aptos"/>
                 <w:b w:val="0"/>
                 <w:bCs w:val="0"/>
               </w:rPr>
@@ -10627,12 +10039,12 @@
               <w:spacing w:line="240" w:lineRule="auto"/>
               <w:cnfStyle w:val="000000000000" w:firstRow="0" w:lastRow="0" w:firstColumn="0" w:lastColumn="0" w:oddVBand="0" w:evenVBand="0" w:oddHBand="0" w:evenHBand="0" w:firstRowFirstColumn="0" w:firstRowLastColumn="0" w:lastRowFirstColumn="0" w:lastRowLastColumn="0"/>
               <w:rPr>
-                <w:rFonts w:ascii="Aptos" w:eastAsia="Aptos" w:hAnsi="Aptos" w:cs="Aptos"/>
-              </w:rPr>
-            </w:pPr>
-            <w:r>
-              <w:rPr>
-                <w:rFonts w:ascii="Aptos" w:eastAsia="Aptos" w:hAnsi="Aptos" w:cs="Aptos"/>
+                <w:rFonts w:eastAsia="Aptos" w:cs="Aptos"/>
+              </w:rPr>
+            </w:pPr>
+            <w:r>
+              <w:rPr>
+                <w:rFonts w:eastAsia="Aptos" w:cs="Aptos"/>
               </w:rPr>
               <w:t>De klant heeft een boodschappenlijst geopend</w:t>
             </w:r>
@@ -10647,12 +10059,12 @@
               <w:spacing w:line="240" w:lineRule="auto"/>
               <w:cnfStyle w:val="000000000000" w:firstRow="0" w:lastRow="0" w:firstColumn="0" w:lastColumn="0" w:oddVBand="0" w:evenVBand="0" w:oddHBand="0" w:evenHBand="0" w:firstRowFirstColumn="0" w:firstRowLastColumn="0" w:lastRowFirstColumn="0" w:lastRowLastColumn="0"/>
               <w:rPr>
-                <w:rFonts w:ascii="Aptos" w:eastAsia="Aptos" w:hAnsi="Aptos" w:cs="Aptos"/>
-              </w:rPr>
-            </w:pPr>
-            <w:r>
-              <w:rPr>
-                <w:rFonts w:ascii="Aptos" w:eastAsia="Aptos" w:hAnsi="Aptos" w:cs="Aptos"/>
+                <w:rFonts w:eastAsia="Aptos" w:cs="Aptos"/>
+              </w:rPr>
+            </w:pPr>
+            <w:r>
+              <w:rPr>
+                <w:rFonts w:eastAsia="Aptos" w:cs="Aptos"/>
               </w:rPr>
               <w:t>De boodschappenlijst heeft minimaal 1 product</w:t>
             </w:r>
@@ -10675,12 +10087,12 @@
           <w:p>
             <w:pPr>
               <w:rPr>
-                <w:rFonts w:ascii="Aptos" w:eastAsia="Aptos" w:hAnsi="Aptos" w:cs="Aptos"/>
-              </w:rPr>
-            </w:pPr>
-            <w:r>
-              <w:rPr>
-                <w:rFonts w:ascii="Aptos" w:eastAsia="Aptos" w:hAnsi="Aptos" w:cs="Aptos"/>
+                <w:rFonts w:eastAsia="Aptos" w:cs="Aptos"/>
+              </w:rPr>
+            </w:pPr>
+            <w:r>
+              <w:rPr>
+                <w:rFonts w:eastAsia="Aptos" w:cs="Aptos"/>
                 <w:b w:val="0"/>
                 <w:bCs w:val="0"/>
               </w:rPr>
@@ -10706,12 +10118,12 @@
               <w:spacing w:line="240" w:lineRule="auto"/>
               <w:cnfStyle w:val="000000000000" w:firstRow="0" w:lastRow="0" w:firstColumn="0" w:lastColumn="0" w:oddVBand="0" w:evenVBand="0" w:oddHBand="0" w:evenHBand="0" w:firstRowFirstColumn="0" w:firstRowLastColumn="0" w:lastRowFirstColumn="0" w:lastRowLastColumn="0"/>
               <w:rPr>
-                <w:rFonts w:ascii="Aptos" w:eastAsia="Aptos" w:hAnsi="Aptos" w:cs="Aptos"/>
-              </w:rPr>
-            </w:pPr>
-            <w:r>
-              <w:rPr>
-                <w:rFonts w:ascii="Aptos" w:eastAsia="Aptos" w:hAnsi="Aptos" w:cs="Aptos"/>
+                <w:rFonts w:eastAsia="Aptos" w:cs="Aptos"/>
+              </w:rPr>
+            </w:pPr>
+            <w:r>
+              <w:rPr>
+                <w:rFonts w:eastAsia="Aptos" w:cs="Aptos"/>
               </w:rPr>
               <w:t>De klant ziet de producten op de boodschappenlijst en  het actuele aantal</w:t>
             </w:r>
@@ -10726,12 +10138,12 @@
               <w:spacing w:line="240" w:lineRule="auto"/>
               <w:cnfStyle w:val="000000000000" w:firstRow="0" w:lastRow="0" w:firstColumn="0" w:lastColumn="0" w:oddVBand="0" w:evenVBand="0" w:oddHBand="0" w:evenHBand="0" w:firstRowFirstColumn="0" w:firstRowLastColumn="0" w:lastRowFirstColumn="0" w:lastRowLastColumn="0"/>
               <w:rPr>
-                <w:rFonts w:ascii="Aptos" w:eastAsia="Aptos" w:hAnsi="Aptos" w:cs="Aptos"/>
-              </w:rPr>
-            </w:pPr>
-            <w:r>
-              <w:rPr>
-                <w:rFonts w:ascii="Aptos" w:eastAsia="Aptos" w:hAnsi="Aptos" w:cs="Aptos"/>
+                <w:rFonts w:eastAsia="Aptos" w:cs="Aptos"/>
+              </w:rPr>
+            </w:pPr>
+            <w:r>
+              <w:rPr>
+                <w:rFonts w:eastAsia="Aptos" w:cs="Aptos"/>
               </w:rPr>
               <w:t>[klik op de +]</w:t>
             </w:r>
@@ -10746,12 +10158,12 @@
               <w:spacing w:line="240" w:lineRule="auto"/>
               <w:cnfStyle w:val="000000000000" w:firstRow="0" w:lastRow="0" w:firstColumn="0" w:lastColumn="0" w:oddVBand="0" w:evenVBand="0" w:oddHBand="0" w:evenHBand="0" w:firstRowFirstColumn="0" w:firstRowLastColumn="0" w:lastRowFirstColumn="0" w:lastRowLastColumn="0"/>
               <w:rPr>
-                <w:rFonts w:ascii="Aptos" w:eastAsia="Aptos" w:hAnsi="Aptos" w:cs="Aptos"/>
-              </w:rPr>
-            </w:pPr>
-            <w:r>
-              <w:rPr>
-                <w:rFonts w:ascii="Aptos" w:eastAsia="Aptos" w:hAnsi="Aptos" w:cs="Aptos"/>
+                <w:rFonts w:eastAsia="Aptos" w:cs="Aptos"/>
+              </w:rPr>
+            </w:pPr>
+            <w:r>
+              <w:rPr>
+                <w:rFonts w:eastAsia="Aptos" w:cs="Aptos"/>
               </w:rPr>
               <w:t>Het aantal naast het product wordt verhoogd met 1</w:t>
             </w:r>
@@ -10766,12 +10178,12 @@
               <w:spacing w:line="240" w:lineRule="auto"/>
               <w:cnfStyle w:val="000000000000" w:firstRow="0" w:lastRow="0" w:firstColumn="0" w:lastColumn="0" w:oddVBand="0" w:evenVBand="0" w:oddHBand="0" w:evenHBand="0" w:firstRowFirstColumn="0" w:firstRowLastColumn="0" w:lastRowFirstColumn="0" w:lastRowLastColumn="0"/>
               <w:rPr>
-                <w:rFonts w:ascii="Aptos" w:eastAsia="Aptos" w:hAnsi="Aptos" w:cs="Aptos"/>
-              </w:rPr>
-            </w:pPr>
-            <w:r>
-              <w:rPr>
-                <w:rFonts w:ascii="Aptos" w:eastAsia="Aptos" w:hAnsi="Aptos" w:cs="Aptos"/>
+                <w:rFonts w:eastAsia="Aptos" w:cs="Aptos"/>
+              </w:rPr>
+            </w:pPr>
+            <w:r>
+              <w:rPr>
+                <w:rFonts w:eastAsia="Aptos" w:cs="Aptos"/>
               </w:rPr>
               <w:t>[klik op de -]</w:t>
             </w:r>
@@ -10786,12 +10198,12 @@
               <w:spacing w:line="240" w:lineRule="auto"/>
               <w:cnfStyle w:val="000000000000" w:firstRow="0" w:lastRow="0" w:firstColumn="0" w:lastColumn="0" w:oddVBand="0" w:evenVBand="0" w:oddHBand="0" w:evenHBand="0" w:firstRowFirstColumn="0" w:firstRowLastColumn="0" w:lastRowFirstColumn="0" w:lastRowLastColumn="0"/>
               <w:rPr>
-                <w:rFonts w:ascii="Aptos" w:eastAsia="Aptos" w:hAnsi="Aptos" w:cs="Aptos"/>
-              </w:rPr>
-            </w:pPr>
-            <w:r>
-              <w:rPr>
-                <w:rFonts w:ascii="Aptos" w:eastAsia="Aptos" w:hAnsi="Aptos" w:cs="Aptos"/>
+                <w:rFonts w:eastAsia="Aptos" w:cs="Aptos"/>
+              </w:rPr>
+            </w:pPr>
+            <w:r>
+              <w:rPr>
+                <w:rFonts w:eastAsia="Aptos" w:cs="Aptos"/>
               </w:rPr>
               <w:t>[het huidige aantal = 0]</w:t>
             </w:r>
@@ -10806,12 +10218,12 @@
               <w:spacing w:line="240" w:lineRule="auto"/>
               <w:cnfStyle w:val="000000000000" w:firstRow="0" w:lastRow="0" w:firstColumn="0" w:lastColumn="0" w:oddVBand="0" w:evenVBand="0" w:oddHBand="0" w:evenHBand="0" w:firstRowFirstColumn="0" w:firstRowLastColumn="0" w:lastRowFirstColumn="0" w:lastRowLastColumn="0"/>
               <w:rPr>
-                <w:rFonts w:ascii="Aptos" w:eastAsia="Aptos" w:hAnsi="Aptos" w:cs="Aptos"/>
-              </w:rPr>
-            </w:pPr>
-            <w:r>
-              <w:rPr>
-                <w:rFonts w:ascii="Aptos" w:eastAsia="Aptos" w:hAnsi="Aptos" w:cs="Aptos"/>
+                <w:rFonts w:eastAsia="Aptos" w:cs="Aptos"/>
+              </w:rPr>
+            </w:pPr>
+            <w:r>
+              <w:rPr>
+                <w:rFonts w:eastAsia="Aptos" w:cs="Aptos"/>
               </w:rPr>
               <w:t>Dan blijft het aantal 0</w:t>
             </w:r>
@@ -10826,12 +10238,12 @@
               <w:spacing w:line="240" w:lineRule="auto"/>
               <w:cnfStyle w:val="000000000000" w:firstRow="0" w:lastRow="0" w:firstColumn="0" w:lastColumn="0" w:oddVBand="0" w:evenVBand="0" w:oddHBand="0" w:evenHBand="0" w:firstRowFirstColumn="0" w:firstRowLastColumn="0" w:lastRowFirstColumn="0" w:lastRowLastColumn="0"/>
               <w:rPr>
-                <w:rFonts w:ascii="Aptos" w:eastAsia="Aptos" w:hAnsi="Aptos" w:cs="Aptos"/>
-              </w:rPr>
-            </w:pPr>
-            <w:r>
-              <w:rPr>
-                <w:rFonts w:ascii="Aptos" w:eastAsia="Aptos" w:hAnsi="Aptos" w:cs="Aptos"/>
+                <w:rFonts w:eastAsia="Aptos" w:cs="Aptos"/>
+              </w:rPr>
+            </w:pPr>
+            <w:r>
+              <w:rPr>
+                <w:rFonts w:eastAsia="Aptos" w:cs="Aptos"/>
               </w:rPr>
               <w:t>[het huidige aantal &gt; 0]</w:t>
             </w:r>
@@ -10846,12 +10258,12 @@
               <w:spacing w:line="240" w:lineRule="auto"/>
               <w:cnfStyle w:val="000000000000" w:firstRow="0" w:lastRow="0" w:firstColumn="0" w:lastColumn="0" w:oddVBand="0" w:evenVBand="0" w:oddHBand="0" w:evenHBand="0" w:firstRowFirstColumn="0" w:firstRowLastColumn="0" w:lastRowFirstColumn="0" w:lastRowLastColumn="0"/>
               <w:rPr>
-                <w:rFonts w:ascii="Aptos" w:eastAsia="Aptos" w:hAnsi="Aptos" w:cs="Aptos"/>
-              </w:rPr>
-            </w:pPr>
-            <w:r>
-              <w:rPr>
-                <w:rFonts w:ascii="Aptos" w:eastAsia="Aptos" w:hAnsi="Aptos" w:cs="Aptos"/>
+                <w:rFonts w:eastAsia="Aptos" w:cs="Aptos"/>
+              </w:rPr>
+            </w:pPr>
+            <w:r>
+              <w:rPr>
+                <w:rFonts w:eastAsia="Aptos" w:cs="Aptos"/>
               </w:rPr>
               <w:t>Het aantal wordt verlaagd met 1</w:t>
             </w:r>
@@ -10874,12 +10286,12 @@
           <w:p>
             <w:pPr>
               <w:rPr>
-                <w:rFonts w:ascii="Aptos" w:eastAsia="Aptos" w:hAnsi="Aptos" w:cs="Aptos"/>
-              </w:rPr>
-            </w:pPr>
-            <w:r>
-              <w:rPr>
-                <w:rFonts w:ascii="Aptos" w:eastAsia="Aptos" w:hAnsi="Aptos" w:cs="Aptos"/>
+                <w:rFonts w:eastAsia="Aptos" w:cs="Aptos"/>
+              </w:rPr>
+            </w:pPr>
+            <w:r>
+              <w:rPr>
+                <w:rFonts w:eastAsia="Aptos" w:cs="Aptos"/>
                 <w:b w:val="0"/>
                 <w:bCs w:val="0"/>
               </w:rPr>
@@ -10899,12 +10311,12 @@
             <w:pPr>
               <w:cnfStyle w:val="000000000000" w:firstRow="0" w:lastRow="0" w:firstColumn="0" w:lastColumn="0" w:oddVBand="0" w:evenVBand="0" w:oddHBand="0" w:evenHBand="0" w:firstRowFirstColumn="0" w:firstRowLastColumn="0" w:lastRowFirstColumn="0" w:lastRowLastColumn="0"/>
               <w:rPr>
-                <w:rFonts w:ascii="Aptos" w:eastAsia="Aptos" w:hAnsi="Aptos" w:cs="Aptos"/>
-              </w:rPr>
-            </w:pPr>
-            <w:r>
-              <w:rPr>
-                <w:rFonts w:ascii="Aptos" w:eastAsia="Aptos" w:hAnsi="Aptos" w:cs="Aptos"/>
+                <w:rFonts w:eastAsia="Aptos" w:cs="Aptos"/>
+              </w:rPr>
+            </w:pPr>
+            <w:r>
+              <w:rPr>
+                <w:rFonts w:eastAsia="Aptos" w:cs="Aptos"/>
               </w:rPr>
               <w:t>2a.1) Het aantal is gelijk aan de beschikbare voorraad van een product</w:t>
             </w:r>
@@ -10918,12 +10330,12 @@
               </w:numPr>
               <w:cnfStyle w:val="000000000000" w:firstRow="0" w:lastRow="0" w:firstColumn="0" w:lastColumn="0" w:oddVBand="0" w:evenVBand="0" w:oddHBand="0" w:evenHBand="0" w:firstRowFirstColumn="0" w:firstRowLastColumn="0" w:lastRowFirstColumn="0" w:lastRowLastColumn="0"/>
               <w:rPr>
-                <w:rFonts w:ascii="Aptos" w:eastAsia="Aptos" w:hAnsi="Aptos" w:cs="Aptos"/>
-              </w:rPr>
-            </w:pPr>
-            <w:r>
-              <w:rPr>
-                <w:rFonts w:ascii="Aptos" w:eastAsia="Aptos" w:hAnsi="Aptos" w:cs="Aptos"/>
+                <w:rFonts w:eastAsia="Aptos" w:cs="Aptos"/>
+              </w:rPr>
+            </w:pPr>
+            <w:r>
+              <w:rPr>
+                <w:rFonts w:eastAsia="Aptos" w:cs="Aptos"/>
               </w:rPr>
               <w:t>De teller wordt niet verder verhoogd.</w:t>
             </w:r>
@@ -10946,12 +10358,12 @@
           <w:p>
             <w:pPr>
               <w:rPr>
-                <w:rFonts w:ascii="Aptos" w:eastAsia="Aptos" w:hAnsi="Aptos" w:cs="Aptos"/>
-              </w:rPr>
-            </w:pPr>
-            <w:r>
-              <w:rPr>
-                <w:rFonts w:ascii="Aptos" w:eastAsia="Aptos" w:hAnsi="Aptos" w:cs="Aptos"/>
+                <w:rFonts w:eastAsia="Aptos" w:cs="Aptos"/>
+              </w:rPr>
+            </w:pPr>
+            <w:r>
+              <w:rPr>
+                <w:rFonts w:eastAsia="Aptos" w:cs="Aptos"/>
                 <w:b w:val="0"/>
                 <w:bCs w:val="0"/>
               </w:rPr>
@@ -10971,12 +10383,12 @@
             <w:pPr>
               <w:cnfStyle w:val="000000000000" w:firstRow="0" w:lastRow="0" w:firstColumn="0" w:lastColumn="0" w:oddVBand="0" w:evenVBand="0" w:oddHBand="0" w:evenHBand="0" w:firstRowFirstColumn="0" w:firstRowLastColumn="0" w:lastRowFirstColumn="0" w:lastRowLastColumn="0"/>
               <w:rPr>
-                <w:rFonts w:ascii="Aptos" w:eastAsia="Aptos" w:hAnsi="Aptos" w:cs="Aptos"/>
-              </w:rPr>
-            </w:pPr>
-            <w:r>
-              <w:rPr>
-                <w:rFonts w:ascii="Aptos" w:eastAsia="Aptos" w:hAnsi="Aptos" w:cs="Aptos"/>
+                <w:rFonts w:eastAsia="Aptos" w:cs="Aptos"/>
+              </w:rPr>
+            </w:pPr>
+            <w:r>
+              <w:rPr>
+                <w:rFonts w:eastAsia="Aptos" w:cs="Aptos"/>
               </w:rPr>
               <w:t>Er zijn geen postcondities</w:t>
             </w:r>
@@ -10987,13 +10399,13 @@
     <w:p>
       <w:pPr>
         <w:rPr>
-          <w:rFonts w:ascii="Aptos" w:eastAsia="Aptos" w:hAnsi="Aptos" w:cs="Aptos"/>
+          <w:rFonts w:eastAsia="Aptos" w:cs="Aptos"/>
           <w:color w:val="000000" w:themeColor="text1"/>
         </w:rPr>
       </w:pPr>
       <w:r>
         <w:rPr>
-          <w:rFonts w:ascii="Aptos" w:eastAsia="Aptos" w:hAnsi="Aptos" w:cs="Aptos"/>
+          <w:rFonts w:eastAsia="Aptos" w:cs="Aptos"/>
           <w:b/>
           <w:bCs/>
           <w:color w:val="000000" w:themeColor="text1"/>
@@ -11004,32 +10416,16 @@
     <w:p>
       <w:pPr>
         <w:rPr>
-          <w:rFonts w:ascii="Aptos" w:eastAsia="Aptos" w:hAnsi="Aptos" w:cs="Aptos"/>
+          <w:rFonts w:eastAsia="Aptos" w:cs="Aptos"/>
           <w:color w:val="000000" w:themeColor="text1"/>
         </w:rPr>
       </w:pPr>
       <w:r>
         <w:rPr>
-          <w:rFonts w:ascii="Aptos" w:eastAsia="Aptos" w:hAnsi="Aptos" w:cs="Aptos"/>
+          <w:rFonts w:eastAsia="Aptos" w:cs="Aptos"/>
           <w:color w:val="000000" w:themeColor="text1"/>
         </w:rPr>
-        <w:t xml:space="preserve">De grafische implementatie van het </w:t>
-      </w:r>
-      <w:proofErr w:type="spellStart"/>
-      <w:r>
-        <w:rPr>
-          <w:rFonts w:ascii="Aptos" w:eastAsia="Aptos" w:hAnsi="Aptos" w:cs="Aptos"/>
-          <w:color w:val="000000" w:themeColor="text1"/>
-        </w:rPr>
-        <w:t>wireframe</w:t>
-      </w:r>
-      <w:proofErr w:type="spellEnd"/>
-      <w:r>
-        <w:rPr>
-          <w:rFonts w:ascii="Aptos" w:eastAsia="Aptos" w:hAnsi="Aptos" w:cs="Aptos"/>
-          <w:color w:val="000000" w:themeColor="text1"/>
-        </w:rPr>
-        <w:t xml:space="preserve"> vrij is in te vullen door de developer.</w:t>
+        <w:t>De grafische implementatie van het wireframe vrij is in te vullen door de developer.</w:t>
       </w:r>
     </w:p>
     <w:p>
@@ -11037,7 +10433,7 @@
         <w:keepNext/>
         <w:jc w:val="center"/>
         <w:rPr>
-          <w:rFonts w:ascii="Aptos" w:eastAsia="Aptos" w:hAnsi="Aptos" w:cs="Aptos"/>
+          <w:rFonts w:eastAsia="Aptos" w:cs="Aptos"/>
           <w:color w:val="000000" w:themeColor="text1"/>
         </w:rPr>
       </w:pPr>
@@ -11093,25 +10489,25 @@
         <w:pStyle w:val="Bijschrift"/>
         <w:jc w:val="center"/>
         <w:rPr>
-          <w:rFonts w:ascii="Aptos" w:eastAsia="Aptos" w:hAnsi="Aptos" w:cs="Aptos"/>
-        </w:rPr>
-      </w:pPr>
-      <w:r>
-        <w:rPr>
-          <w:rFonts w:ascii="Aptos" w:eastAsia="Aptos" w:hAnsi="Aptos" w:cs="Aptos"/>
+          <w:rFonts w:eastAsia="Aptos" w:cs="Aptos"/>
+        </w:rPr>
+      </w:pPr>
+      <w:r>
+        <w:rPr>
+          <w:rFonts w:eastAsia="Aptos" w:cs="Aptos"/>
         </w:rPr>
         <w:t xml:space="preserve">Figuur </w:t>
       </w:r>
       <w:r>
         <w:rPr>
-          <w:rFonts w:ascii="Aptos" w:eastAsia="Aptos" w:hAnsi="Aptos" w:cs="Aptos"/>
+          <w:rFonts w:eastAsia="Aptos" w:cs="Aptos"/>
           <w:color w:val="000000" w:themeColor="text1"/>
         </w:rPr>
         <w:t>11</w:t>
       </w:r>
       <w:r>
         <w:rPr>
-          <w:rFonts w:ascii="Aptos" w:eastAsia="Aptos" w:hAnsi="Aptos" w:cs="Aptos"/>
+          <w:rFonts w:eastAsia="Aptos" w:cs="Aptos"/>
         </w:rPr>
         <w:t xml:space="preserve">: Wireframe Aanpassen product aantal </w:t>
       </w:r>
@@ -11119,7 +10515,7 @@
     <w:p>
       <w:pPr>
         <w:rPr>
-          <w:rFonts w:ascii="Aptos" w:eastAsia="Aptos" w:hAnsi="Aptos" w:cs="Aptos"/>
+          <w:rFonts w:eastAsia="Aptos" w:cs="Aptos"/>
           <w:color w:val="000000" w:themeColor="text1"/>
         </w:rPr>
       </w:pPr>
@@ -11128,84 +10524,36 @@
       <w:pPr>
         <w:pStyle w:val="Kop3"/>
         <w:rPr>
-          <w:rFonts w:ascii="Aptos" w:eastAsia="Aptos" w:hAnsi="Aptos" w:cs="Aptos"/>
-        </w:rPr>
-      </w:pPr>
-      <w:proofErr w:type="spellStart"/>
-      <w:r>
-        <w:rPr>
-          <w:rFonts w:ascii="Aptos" w:eastAsia="Aptos" w:hAnsi="Aptos" w:cs="Aptos"/>
+          <w:rFonts w:eastAsia="Aptos" w:cs="Aptos"/>
+        </w:rPr>
+      </w:pPr>
+      <w:r>
+        <w:rPr>
+          <w:rFonts w:eastAsia="Aptos" w:cs="Aptos"/>
         </w:rPr>
         <w:lastRenderedPageBreak/>
-        <w:t>Evil</w:t>
-      </w:r>
-      <w:proofErr w:type="spellEnd"/>
-      <w:r>
-        <w:rPr>
-          <w:rFonts w:ascii="Aptos" w:eastAsia="Aptos" w:hAnsi="Aptos" w:cs="Aptos"/>
-        </w:rPr>
-        <w:t xml:space="preserve"> user </w:t>
-      </w:r>
-      <w:proofErr w:type="spellStart"/>
-      <w:r>
-        <w:rPr>
-          <w:rFonts w:ascii="Aptos" w:eastAsia="Aptos" w:hAnsi="Aptos" w:cs="Aptos"/>
-        </w:rPr>
-        <w:t>stories</w:t>
-      </w:r>
-      <w:proofErr w:type="spellEnd"/>
+        <w:t>Evil user stories</w:t>
+      </w:r>
     </w:p>
     <w:p>
       <w:pPr>
         <w:rPr>
-          <w:rFonts w:ascii="Aptos" w:eastAsia="Aptos" w:hAnsi="Aptos" w:cs="Aptos"/>
+          <w:rFonts w:eastAsia="Aptos" w:cs="Aptos"/>
           <w:color w:val="000000" w:themeColor="text1"/>
         </w:rPr>
       </w:pPr>
       <w:r>
         <w:rPr>
-          <w:rFonts w:ascii="Aptos" w:eastAsia="Aptos" w:hAnsi="Aptos" w:cs="Aptos"/>
+          <w:rFonts w:eastAsia="Aptos" w:cs="Aptos"/>
           <w:color w:val="000000" w:themeColor="text1"/>
         </w:rPr>
-        <w:t xml:space="preserve">Geen </w:t>
-      </w:r>
-      <w:proofErr w:type="spellStart"/>
-      <w:r>
-        <w:rPr>
-          <w:rFonts w:ascii="Aptos" w:eastAsia="Aptos" w:hAnsi="Aptos" w:cs="Aptos"/>
-          <w:color w:val="000000" w:themeColor="text1"/>
-        </w:rPr>
-        <w:t>evil</w:t>
-      </w:r>
-      <w:proofErr w:type="spellEnd"/>
-      <w:r>
-        <w:rPr>
-          <w:rFonts w:ascii="Aptos" w:eastAsia="Aptos" w:hAnsi="Aptos" w:cs="Aptos"/>
-          <w:color w:val="000000" w:themeColor="text1"/>
-        </w:rPr>
-        <w:t xml:space="preserve"> user </w:t>
-      </w:r>
-      <w:proofErr w:type="spellStart"/>
-      <w:r>
-        <w:rPr>
-          <w:rFonts w:ascii="Aptos" w:eastAsia="Aptos" w:hAnsi="Aptos" w:cs="Aptos"/>
-          <w:color w:val="000000" w:themeColor="text1"/>
-        </w:rPr>
-        <w:t>stories</w:t>
-      </w:r>
-      <w:proofErr w:type="spellEnd"/>
-      <w:r>
-        <w:rPr>
-          <w:rFonts w:ascii="Aptos" w:eastAsia="Aptos" w:hAnsi="Aptos" w:cs="Aptos"/>
-          <w:color w:val="000000" w:themeColor="text1"/>
-        </w:rPr>
-        <w:t xml:space="preserve"> kunnen bepalen. Geen nadere actie nodig.</w:t>
+        <w:t>Geen evil user stories kunnen bepalen. Geen nadere actie nodig.</w:t>
       </w:r>
     </w:p>
     <w:p>
       <w:pPr>
         <w:rPr>
-          <w:rFonts w:ascii="Aptos" w:eastAsia="Aptos" w:hAnsi="Aptos" w:cs="Aptos"/>
+          <w:rFonts w:eastAsia="Aptos" w:cs="Aptos"/>
           <w:color w:val="000000" w:themeColor="text1"/>
         </w:rPr>
       </w:pPr>
@@ -11214,12 +10562,12 @@
       <w:pPr>
         <w:pStyle w:val="Kop2"/>
         <w:rPr>
-          <w:rFonts w:ascii="Aptos Display" w:eastAsia="Aptos Display" w:hAnsi="Aptos Display" w:cs="Aptos Display"/>
-        </w:rPr>
-      </w:pPr>
-      <w:r>
-        <w:rPr>
-          <w:rFonts w:ascii="Aptos Display" w:eastAsia="Aptos Display" w:hAnsi="Aptos Display" w:cs="Aptos Display"/>
+          <w:rFonts w:asciiTheme="minorHAnsi" w:eastAsia="Aptos Display" w:hAnsiTheme="minorHAnsi" w:cs="Aptos Display"/>
+        </w:rPr>
+      </w:pPr>
+      <w:r>
+        <w:rPr>
+          <w:rFonts w:asciiTheme="minorHAnsi" w:eastAsia="Aptos Display" w:hAnsiTheme="minorHAnsi" w:cs="Aptos Display"/>
         </w:rPr>
         <w:t>UC11 Tonen meest verkochte producten</w:t>
       </w:r>
@@ -11261,22 +10609,14 @@
           <w:p>
             <w:pPr>
               <w:rPr>
-                <w:rFonts w:ascii="Aptos" w:eastAsia="Aptos" w:hAnsi="Aptos" w:cs="Aptos"/>
-              </w:rPr>
-            </w:pPr>
-            <w:proofErr w:type="spellStart"/>
-            <w:r>
-              <w:rPr>
-                <w:rFonts w:ascii="Aptos" w:eastAsia="Aptos" w:hAnsi="Aptos" w:cs="Aptos"/>
-              </w:rPr>
-              <w:t>Use</w:t>
-            </w:r>
-            <w:proofErr w:type="spellEnd"/>
-            <w:r>
-              <w:rPr>
-                <w:rFonts w:ascii="Aptos" w:eastAsia="Aptos" w:hAnsi="Aptos" w:cs="Aptos"/>
-              </w:rPr>
-              <w:t xml:space="preserve"> case naam</w:t>
+                <w:rFonts w:eastAsia="Aptos" w:cs="Aptos"/>
+              </w:rPr>
+            </w:pPr>
+            <w:r>
+              <w:rPr>
+                <w:rFonts w:eastAsia="Aptos" w:cs="Aptos"/>
+              </w:rPr>
+              <w:t>Use case naam</w:t>
             </w:r>
           </w:p>
         </w:tc>
@@ -11295,14 +10635,14 @@
             <w:pPr>
               <w:cnfStyle w:val="100000000000" w:firstRow="1" w:lastRow="0" w:firstColumn="0" w:lastColumn="0" w:oddVBand="0" w:evenVBand="0" w:oddHBand="0" w:evenHBand="0" w:firstRowFirstColumn="0" w:firstRowLastColumn="0" w:lastRowFirstColumn="0" w:lastRowLastColumn="0"/>
               <w:rPr>
-                <w:rFonts w:ascii="Aptos" w:eastAsia="Aptos" w:hAnsi="Aptos" w:cs="Aptos"/>
+                <w:rFonts w:eastAsia="Aptos" w:cs="Aptos"/>
                 <w:b w:val="0"/>
                 <w:bCs w:val="0"/>
               </w:rPr>
             </w:pPr>
             <w:r>
               <w:rPr>
-                <w:rFonts w:ascii="Aptos" w:eastAsia="Aptos" w:hAnsi="Aptos" w:cs="Aptos"/>
+                <w:rFonts w:eastAsia="Aptos" w:cs="Aptos"/>
               </w:rPr>
               <w:t>Tonen meest verkochte producten</w:t>
             </w:r>
@@ -11325,12 +10665,12 @@
           <w:p>
             <w:pPr>
               <w:rPr>
-                <w:rFonts w:ascii="Aptos" w:eastAsia="Aptos" w:hAnsi="Aptos" w:cs="Aptos"/>
-              </w:rPr>
-            </w:pPr>
-            <w:r>
-              <w:rPr>
-                <w:rFonts w:ascii="Aptos" w:eastAsia="Aptos" w:hAnsi="Aptos" w:cs="Aptos"/>
+                <w:rFonts w:eastAsia="Aptos" w:cs="Aptos"/>
+              </w:rPr>
+            </w:pPr>
+            <w:r>
+              <w:rPr>
+                <w:rFonts w:eastAsia="Aptos" w:cs="Aptos"/>
                 <w:b w:val="0"/>
                 <w:bCs w:val="0"/>
               </w:rPr>
@@ -11350,12 +10690,12 @@
             <w:pPr>
               <w:cnfStyle w:val="000000000000" w:firstRow="0" w:lastRow="0" w:firstColumn="0" w:lastColumn="0" w:oddVBand="0" w:evenVBand="0" w:oddHBand="0" w:evenHBand="0" w:firstRowFirstColumn="0" w:firstRowLastColumn="0" w:lastRowFirstColumn="0" w:lastRowLastColumn="0"/>
               <w:rPr>
-                <w:rFonts w:ascii="Aptos" w:eastAsia="Aptos" w:hAnsi="Aptos" w:cs="Aptos"/>
-              </w:rPr>
-            </w:pPr>
-            <w:r>
-              <w:rPr>
-                <w:rFonts w:ascii="Aptos" w:eastAsia="Aptos" w:hAnsi="Aptos" w:cs="Aptos"/>
+                <w:rFonts w:eastAsia="Aptos" w:cs="Aptos"/>
+              </w:rPr>
+            </w:pPr>
+            <w:r>
+              <w:rPr>
+                <w:rFonts w:eastAsia="Aptos" w:cs="Aptos"/>
               </w:rPr>
               <w:t>Klant</w:t>
             </w:r>
@@ -11378,12 +10718,12 @@
           <w:p>
             <w:pPr>
               <w:rPr>
-                <w:rFonts w:ascii="Aptos" w:eastAsia="Aptos" w:hAnsi="Aptos" w:cs="Aptos"/>
-              </w:rPr>
-            </w:pPr>
-            <w:r>
-              <w:rPr>
-                <w:rFonts w:ascii="Aptos" w:eastAsia="Aptos" w:hAnsi="Aptos" w:cs="Aptos"/>
+                <w:rFonts w:eastAsia="Aptos" w:cs="Aptos"/>
+              </w:rPr>
+            </w:pPr>
+            <w:r>
+              <w:rPr>
+                <w:rFonts w:eastAsia="Aptos" w:cs="Aptos"/>
                 <w:b w:val="0"/>
                 <w:bCs w:val="0"/>
               </w:rPr>
@@ -11403,12 +10743,12 @@
             <w:pPr>
               <w:cnfStyle w:val="000000000000" w:firstRow="0" w:lastRow="0" w:firstColumn="0" w:lastColumn="0" w:oddVBand="0" w:evenVBand="0" w:oddHBand="0" w:evenHBand="0" w:firstRowFirstColumn="0" w:firstRowLastColumn="0" w:lastRowFirstColumn="0" w:lastRowLastColumn="0"/>
               <w:rPr>
-                <w:rFonts w:ascii="Aptos" w:eastAsia="Aptos" w:hAnsi="Aptos" w:cs="Aptos"/>
-              </w:rPr>
-            </w:pPr>
-            <w:r>
-              <w:rPr>
-                <w:rFonts w:ascii="Aptos" w:eastAsia="Aptos" w:hAnsi="Aptos" w:cs="Aptos"/>
+                <w:rFonts w:eastAsia="Aptos" w:cs="Aptos"/>
+              </w:rPr>
+            </w:pPr>
+            <w:r>
+              <w:rPr>
+                <w:rFonts w:eastAsia="Aptos" w:cs="Aptos"/>
               </w:rPr>
               <w:t xml:space="preserve">In de app kan de klant zien welke 5 producten er het meest worden verkocht. </w:t>
             </w:r>
@@ -11417,12 +10757,12 @@
             <w:pPr>
               <w:cnfStyle w:val="000000000000" w:firstRow="0" w:lastRow="0" w:firstColumn="0" w:lastColumn="0" w:oddVBand="0" w:evenVBand="0" w:oddHBand="0" w:evenHBand="0" w:firstRowFirstColumn="0" w:firstRowLastColumn="0" w:lastRowFirstColumn="0" w:lastRowLastColumn="0"/>
               <w:rPr>
-                <w:rFonts w:ascii="Aptos" w:eastAsia="Aptos" w:hAnsi="Aptos" w:cs="Aptos"/>
-              </w:rPr>
-            </w:pPr>
-            <w:r>
-              <w:rPr>
-                <w:rFonts w:ascii="Aptos" w:eastAsia="Aptos" w:hAnsi="Aptos" w:cs="Aptos"/>
+                <w:rFonts w:eastAsia="Aptos" w:cs="Aptos"/>
+              </w:rPr>
+            </w:pPr>
+            <w:r>
+              <w:rPr>
+                <w:rFonts w:eastAsia="Aptos" w:cs="Aptos"/>
               </w:rPr>
               <w:t>Het best verkocht wordt vastgesteld op basis van de kwantiteit van het aantal producten.</w:t>
             </w:r>
@@ -11445,12 +10785,12 @@
           <w:p>
             <w:pPr>
               <w:rPr>
-                <w:rFonts w:ascii="Aptos" w:eastAsia="Aptos" w:hAnsi="Aptos" w:cs="Aptos"/>
-              </w:rPr>
-            </w:pPr>
-            <w:r>
-              <w:rPr>
-                <w:rFonts w:ascii="Aptos" w:eastAsia="Aptos" w:hAnsi="Aptos" w:cs="Aptos"/>
+                <w:rFonts w:eastAsia="Aptos" w:cs="Aptos"/>
+              </w:rPr>
+            </w:pPr>
+            <w:r>
+              <w:rPr>
+                <w:rFonts w:eastAsia="Aptos" w:cs="Aptos"/>
                 <w:b w:val="0"/>
                 <w:bCs w:val="0"/>
               </w:rPr>
@@ -11470,12 +10810,12 @@
             <w:pPr>
               <w:cnfStyle w:val="000000000000" w:firstRow="0" w:lastRow="0" w:firstColumn="0" w:lastColumn="0" w:oddVBand="0" w:evenVBand="0" w:oddHBand="0" w:evenHBand="0" w:firstRowFirstColumn="0" w:firstRowLastColumn="0" w:lastRowFirstColumn="0" w:lastRowLastColumn="0"/>
               <w:rPr>
-                <w:rFonts w:ascii="Aptos" w:eastAsia="Aptos" w:hAnsi="Aptos" w:cs="Aptos"/>
-              </w:rPr>
-            </w:pPr>
-            <w:r>
-              <w:rPr>
-                <w:rFonts w:ascii="Aptos" w:eastAsia="Aptos" w:hAnsi="Aptos" w:cs="Aptos"/>
+                <w:rFonts w:eastAsia="Aptos" w:cs="Aptos"/>
+              </w:rPr>
+            </w:pPr>
+            <w:r>
+              <w:rPr>
+                <w:rFonts w:eastAsia="Aptos" w:cs="Aptos"/>
               </w:rPr>
               <w:t>Er staan producten op de boodschappenlijsten met een aantal &gt; 0.</w:t>
             </w:r>
@@ -11498,12 +10838,12 @@
           <w:p>
             <w:pPr>
               <w:rPr>
-                <w:rFonts w:ascii="Aptos" w:eastAsia="Aptos" w:hAnsi="Aptos" w:cs="Aptos"/>
-              </w:rPr>
-            </w:pPr>
-            <w:r>
-              <w:rPr>
-                <w:rFonts w:ascii="Aptos" w:eastAsia="Aptos" w:hAnsi="Aptos" w:cs="Aptos"/>
+                <w:rFonts w:eastAsia="Aptos" w:cs="Aptos"/>
+              </w:rPr>
+            </w:pPr>
+            <w:r>
+              <w:rPr>
+                <w:rFonts w:eastAsia="Aptos" w:cs="Aptos"/>
                 <w:b w:val="0"/>
                 <w:bCs w:val="0"/>
               </w:rPr>
@@ -11528,12 +10868,12 @@
               </w:numPr>
               <w:cnfStyle w:val="000000000000" w:firstRow="0" w:lastRow="0" w:firstColumn="0" w:lastColumn="0" w:oddVBand="0" w:evenVBand="0" w:oddHBand="0" w:evenHBand="0" w:firstRowFirstColumn="0" w:firstRowLastColumn="0" w:lastRowFirstColumn="0" w:lastRowLastColumn="0"/>
               <w:rPr>
-                <w:rFonts w:ascii="Aptos" w:eastAsia="Aptos" w:hAnsi="Aptos" w:cs="Aptos"/>
-              </w:rPr>
-            </w:pPr>
-            <w:r>
-              <w:rPr>
-                <w:rFonts w:ascii="Aptos" w:eastAsia="Aptos" w:hAnsi="Aptos" w:cs="Aptos"/>
+                <w:rFonts w:eastAsia="Aptos" w:cs="Aptos"/>
+              </w:rPr>
+            </w:pPr>
+            <w:r>
+              <w:rPr>
+                <w:rFonts w:eastAsia="Aptos" w:cs="Aptos"/>
               </w:rPr>
               <w:t>De klant opent de pagina “Meest verkocht”.</w:t>
             </w:r>
@@ -11547,12 +10887,12 @@
               </w:numPr>
               <w:cnfStyle w:val="000000000000" w:firstRow="0" w:lastRow="0" w:firstColumn="0" w:lastColumn="0" w:oddVBand="0" w:evenVBand="0" w:oddHBand="0" w:evenHBand="0" w:firstRowFirstColumn="0" w:firstRowLastColumn="0" w:lastRowFirstColumn="0" w:lastRowLastColumn="0"/>
               <w:rPr>
-                <w:rFonts w:ascii="Aptos" w:eastAsia="Aptos" w:hAnsi="Aptos" w:cs="Aptos"/>
-              </w:rPr>
-            </w:pPr>
-            <w:r>
-              <w:rPr>
-                <w:rFonts w:ascii="Aptos" w:eastAsia="Aptos" w:hAnsi="Aptos" w:cs="Aptos"/>
+                <w:rFonts w:eastAsia="Aptos" w:cs="Aptos"/>
+              </w:rPr>
+            </w:pPr>
+            <w:r>
+              <w:rPr>
+                <w:rFonts w:eastAsia="Aptos" w:cs="Aptos"/>
               </w:rPr>
               <w:t>De klant kan de volgende informatie inzien:</w:t>
             </w:r>
@@ -11566,12 +10906,12 @@
               </w:numPr>
               <w:cnfStyle w:val="000000000000" w:firstRow="0" w:lastRow="0" w:firstColumn="0" w:lastColumn="0" w:oddVBand="0" w:evenVBand="0" w:oddHBand="0" w:evenHBand="0" w:firstRowFirstColumn="0" w:firstRowLastColumn="0" w:lastRowFirstColumn="0" w:lastRowLastColumn="0"/>
               <w:rPr>
-                <w:rFonts w:ascii="Aptos" w:eastAsia="Aptos" w:hAnsi="Aptos" w:cs="Aptos"/>
-              </w:rPr>
-            </w:pPr>
-            <w:r>
-              <w:rPr>
-                <w:rFonts w:ascii="Aptos" w:eastAsia="Aptos" w:hAnsi="Aptos" w:cs="Aptos"/>
+                <w:rFonts w:eastAsia="Aptos" w:cs="Aptos"/>
+              </w:rPr>
+            </w:pPr>
+            <w:r>
+              <w:rPr>
+                <w:rFonts w:eastAsia="Aptos" w:cs="Aptos"/>
               </w:rPr>
               <w:t>Orde nummer</w:t>
             </w:r>
@@ -11585,12 +10925,12 @@
               </w:numPr>
               <w:cnfStyle w:val="000000000000" w:firstRow="0" w:lastRow="0" w:firstColumn="0" w:lastColumn="0" w:oddVBand="0" w:evenVBand="0" w:oddHBand="0" w:evenHBand="0" w:firstRowFirstColumn="0" w:firstRowLastColumn="0" w:lastRowFirstColumn="0" w:lastRowLastColumn="0"/>
               <w:rPr>
-                <w:rFonts w:ascii="Aptos" w:eastAsia="Aptos" w:hAnsi="Aptos" w:cs="Aptos"/>
-              </w:rPr>
-            </w:pPr>
-            <w:r>
-              <w:rPr>
-                <w:rFonts w:ascii="Aptos" w:eastAsia="Aptos" w:hAnsi="Aptos" w:cs="Aptos"/>
+                <w:rFonts w:eastAsia="Aptos" w:cs="Aptos"/>
+              </w:rPr>
+            </w:pPr>
+            <w:r>
+              <w:rPr>
+                <w:rFonts w:eastAsia="Aptos" w:cs="Aptos"/>
               </w:rPr>
               <w:t>Naam</w:t>
             </w:r>
@@ -11604,12 +10944,12 @@
               </w:numPr>
               <w:cnfStyle w:val="000000000000" w:firstRow="0" w:lastRow="0" w:firstColumn="0" w:lastColumn="0" w:oddVBand="0" w:evenVBand="0" w:oddHBand="0" w:evenHBand="0" w:firstRowFirstColumn="0" w:firstRowLastColumn="0" w:lastRowFirstColumn="0" w:lastRowLastColumn="0"/>
               <w:rPr>
-                <w:rFonts w:ascii="Aptos" w:eastAsia="Aptos" w:hAnsi="Aptos" w:cs="Aptos"/>
-              </w:rPr>
-            </w:pPr>
-            <w:r>
-              <w:rPr>
-                <w:rFonts w:ascii="Aptos" w:eastAsia="Aptos" w:hAnsi="Aptos" w:cs="Aptos"/>
+                <w:rFonts w:eastAsia="Aptos" w:cs="Aptos"/>
+              </w:rPr>
+            </w:pPr>
+            <w:r>
+              <w:rPr>
+                <w:rFonts w:eastAsia="Aptos" w:cs="Aptos"/>
               </w:rPr>
               <w:t>Aantal verkocht</w:t>
             </w:r>
@@ -11623,12 +10963,12 @@
               </w:numPr>
               <w:cnfStyle w:val="000000000000" w:firstRow="0" w:lastRow="0" w:firstColumn="0" w:lastColumn="0" w:oddVBand="0" w:evenVBand="0" w:oddHBand="0" w:evenHBand="0" w:firstRowFirstColumn="0" w:firstRowLastColumn="0" w:lastRowFirstColumn="0" w:lastRowLastColumn="0"/>
               <w:rPr>
-                <w:rFonts w:ascii="Aptos" w:eastAsia="Aptos" w:hAnsi="Aptos" w:cs="Aptos"/>
-              </w:rPr>
-            </w:pPr>
-            <w:r>
-              <w:rPr>
-                <w:rFonts w:ascii="Aptos" w:eastAsia="Aptos" w:hAnsi="Aptos" w:cs="Aptos"/>
+                <w:rFonts w:eastAsia="Aptos" w:cs="Aptos"/>
+              </w:rPr>
+            </w:pPr>
+            <w:r>
+              <w:rPr>
+                <w:rFonts w:eastAsia="Aptos" w:cs="Aptos"/>
               </w:rPr>
               <w:t>Aantal in voorraad</w:t>
             </w:r>
@@ -11651,12 +10991,12 @@
           <w:p>
             <w:pPr>
               <w:rPr>
-                <w:rFonts w:ascii="Aptos" w:eastAsia="Aptos" w:hAnsi="Aptos" w:cs="Aptos"/>
-              </w:rPr>
-            </w:pPr>
-            <w:r>
-              <w:rPr>
-                <w:rFonts w:ascii="Aptos" w:eastAsia="Aptos" w:hAnsi="Aptos" w:cs="Aptos"/>
+                <w:rFonts w:eastAsia="Aptos" w:cs="Aptos"/>
+              </w:rPr>
+            </w:pPr>
+            <w:r>
+              <w:rPr>
+                <w:rFonts w:eastAsia="Aptos" w:cs="Aptos"/>
                 <w:b w:val="0"/>
                 <w:bCs w:val="0"/>
               </w:rPr>
@@ -11676,12 +11016,12 @@
             <w:pPr>
               <w:cnfStyle w:val="000000000000" w:firstRow="0" w:lastRow="0" w:firstColumn="0" w:lastColumn="0" w:oddVBand="0" w:evenVBand="0" w:oddHBand="0" w:evenHBand="0" w:firstRowFirstColumn="0" w:firstRowLastColumn="0" w:lastRowFirstColumn="0" w:lastRowLastColumn="0"/>
               <w:rPr>
-                <w:rFonts w:ascii="Aptos" w:eastAsia="Aptos" w:hAnsi="Aptos" w:cs="Aptos"/>
-              </w:rPr>
-            </w:pPr>
-            <w:r>
-              <w:rPr>
-                <w:rFonts w:ascii="Aptos" w:eastAsia="Aptos" w:hAnsi="Aptos" w:cs="Aptos"/>
+                <w:rFonts w:eastAsia="Aptos" w:cs="Aptos"/>
+              </w:rPr>
+            </w:pPr>
+            <w:r>
+              <w:rPr>
+                <w:rFonts w:eastAsia="Aptos" w:cs="Aptos"/>
               </w:rPr>
               <w:t>2a) Als er geen producten nog zijn verkocht</w:t>
             </w:r>
@@ -11695,12 +11035,12 @@
               </w:numPr>
               <w:cnfStyle w:val="000000000000" w:firstRow="0" w:lastRow="0" w:firstColumn="0" w:lastColumn="0" w:oddVBand="0" w:evenVBand="0" w:oddHBand="0" w:evenHBand="0" w:firstRowFirstColumn="0" w:firstRowLastColumn="0" w:lastRowFirstColumn="0" w:lastRowLastColumn="0"/>
               <w:rPr>
-                <w:rFonts w:ascii="Aptos" w:eastAsia="Aptos" w:hAnsi="Aptos" w:cs="Aptos"/>
-              </w:rPr>
-            </w:pPr>
-            <w:r>
-              <w:rPr>
-                <w:rFonts w:ascii="Aptos" w:eastAsia="Aptos" w:hAnsi="Aptos" w:cs="Aptos"/>
+                <w:rFonts w:eastAsia="Aptos" w:cs="Aptos"/>
+              </w:rPr>
+            </w:pPr>
+            <w:r>
+              <w:rPr>
+                <w:rFonts w:eastAsia="Aptos" w:cs="Aptos"/>
               </w:rPr>
               <w:t>Er wordt getoond dat er nog geen producten zijn verkocht.</w:t>
             </w:r>
@@ -11723,12 +11063,12 @@
           <w:p>
             <w:pPr>
               <w:rPr>
-                <w:rFonts w:ascii="Aptos" w:eastAsia="Aptos" w:hAnsi="Aptos" w:cs="Aptos"/>
-              </w:rPr>
-            </w:pPr>
-            <w:r>
-              <w:rPr>
-                <w:rFonts w:ascii="Aptos" w:eastAsia="Aptos" w:hAnsi="Aptos" w:cs="Aptos"/>
+                <w:rFonts w:eastAsia="Aptos" w:cs="Aptos"/>
+              </w:rPr>
+            </w:pPr>
+            <w:r>
+              <w:rPr>
+                <w:rFonts w:eastAsia="Aptos" w:cs="Aptos"/>
                 <w:b w:val="0"/>
                 <w:bCs w:val="0"/>
               </w:rPr>
@@ -11748,12 +11088,12 @@
             <w:pPr>
               <w:cnfStyle w:val="000000000000" w:firstRow="0" w:lastRow="0" w:firstColumn="0" w:lastColumn="0" w:oddVBand="0" w:evenVBand="0" w:oddHBand="0" w:evenHBand="0" w:firstRowFirstColumn="0" w:firstRowLastColumn="0" w:lastRowFirstColumn="0" w:lastRowLastColumn="0"/>
               <w:rPr>
-                <w:rFonts w:ascii="Aptos" w:eastAsia="Aptos" w:hAnsi="Aptos" w:cs="Aptos"/>
-              </w:rPr>
-            </w:pPr>
-            <w:r>
-              <w:rPr>
-                <w:rFonts w:ascii="Aptos" w:eastAsia="Aptos" w:hAnsi="Aptos" w:cs="Aptos"/>
+                <w:rFonts w:eastAsia="Aptos" w:cs="Aptos"/>
+              </w:rPr>
+            </w:pPr>
+            <w:r>
+              <w:rPr>
+                <w:rFonts w:eastAsia="Aptos" w:cs="Aptos"/>
               </w:rPr>
               <w:t>Er zijn geen postcondities</w:t>
             </w:r>
@@ -11764,13 +11104,13 @@
     <w:p>
       <w:pPr>
         <w:rPr>
-          <w:rFonts w:ascii="Aptos" w:eastAsia="Aptos" w:hAnsi="Aptos" w:cs="Aptos"/>
+          <w:rFonts w:eastAsia="Aptos" w:cs="Aptos"/>
           <w:color w:val="000000" w:themeColor="text1"/>
         </w:rPr>
       </w:pPr>
       <w:r>
         <w:rPr>
-          <w:rFonts w:ascii="Aptos" w:eastAsia="Aptos" w:hAnsi="Aptos" w:cs="Aptos"/>
+          <w:rFonts w:eastAsia="Aptos" w:cs="Aptos"/>
           <w:b/>
           <w:bCs/>
           <w:color w:val="000000" w:themeColor="text1"/>
@@ -11781,32 +11121,16 @@
     <w:p>
       <w:pPr>
         <w:rPr>
-          <w:rFonts w:ascii="Aptos" w:eastAsia="Aptos" w:hAnsi="Aptos" w:cs="Aptos"/>
+          <w:rFonts w:eastAsia="Aptos" w:cs="Aptos"/>
           <w:color w:val="000000" w:themeColor="text1"/>
         </w:rPr>
       </w:pPr>
       <w:r>
         <w:rPr>
-          <w:rFonts w:ascii="Aptos" w:eastAsia="Aptos" w:hAnsi="Aptos" w:cs="Aptos"/>
+          <w:rFonts w:eastAsia="Aptos" w:cs="Aptos"/>
           <w:color w:val="000000" w:themeColor="text1"/>
         </w:rPr>
-        <w:t xml:space="preserve">De grafische implementatie van het </w:t>
-      </w:r>
-      <w:proofErr w:type="spellStart"/>
-      <w:r>
-        <w:rPr>
-          <w:rFonts w:ascii="Aptos" w:eastAsia="Aptos" w:hAnsi="Aptos" w:cs="Aptos"/>
-          <w:color w:val="000000" w:themeColor="text1"/>
-        </w:rPr>
-        <w:t>wireframe</w:t>
-      </w:r>
-      <w:proofErr w:type="spellEnd"/>
-      <w:r>
-        <w:rPr>
-          <w:rFonts w:ascii="Aptos" w:eastAsia="Aptos" w:hAnsi="Aptos" w:cs="Aptos"/>
-          <w:color w:val="000000" w:themeColor="text1"/>
-        </w:rPr>
-        <w:t xml:space="preserve"> vrij is in te vullen door de developer.</w:t>
+        <w:t>De grafische implementatie van het wireframe vrij is in te vullen door de developer.</w:t>
       </w:r>
     </w:p>
     <w:p>
@@ -11814,7 +11138,7 @@
         <w:keepNext/>
         <w:jc w:val="center"/>
         <w:rPr>
-          <w:rFonts w:ascii="Aptos" w:eastAsia="Aptos" w:hAnsi="Aptos" w:cs="Aptos"/>
+          <w:rFonts w:eastAsia="Aptos" w:cs="Aptos"/>
           <w:color w:val="000000" w:themeColor="text1"/>
         </w:rPr>
       </w:pPr>
@@ -11870,25 +11194,25 @@
         <w:pStyle w:val="Bijschrift"/>
         <w:jc w:val="center"/>
         <w:rPr>
-          <w:rFonts w:ascii="Aptos" w:eastAsia="Aptos" w:hAnsi="Aptos" w:cs="Aptos"/>
-        </w:rPr>
-      </w:pPr>
-      <w:r>
-        <w:rPr>
-          <w:rFonts w:ascii="Aptos" w:eastAsia="Aptos" w:hAnsi="Aptos" w:cs="Aptos"/>
+          <w:rFonts w:eastAsia="Aptos" w:cs="Aptos"/>
+        </w:rPr>
+      </w:pPr>
+      <w:r>
+        <w:rPr>
+          <w:rFonts w:eastAsia="Aptos" w:cs="Aptos"/>
         </w:rPr>
         <w:t xml:space="preserve">Figuur </w:t>
       </w:r>
       <w:r>
         <w:rPr>
-          <w:rFonts w:ascii="Aptos" w:eastAsia="Aptos" w:hAnsi="Aptos" w:cs="Aptos"/>
+          <w:rFonts w:eastAsia="Aptos" w:cs="Aptos"/>
           <w:color w:val="000000" w:themeColor="text1"/>
         </w:rPr>
         <w:t>12</w:t>
       </w:r>
       <w:r>
         <w:rPr>
-          <w:rFonts w:ascii="Aptos" w:eastAsia="Aptos" w:hAnsi="Aptos" w:cs="Aptos"/>
+          <w:rFonts w:eastAsia="Aptos" w:cs="Aptos"/>
         </w:rPr>
         <w:t xml:space="preserve">: Wireframes tonen meest verkochte producten </w:t>
       </w:r>
@@ -11897,31 +11221,15 @@
       <w:pPr>
         <w:pStyle w:val="Kop3"/>
         <w:rPr>
-          <w:rFonts w:ascii="Aptos" w:eastAsia="Aptos" w:hAnsi="Aptos" w:cs="Aptos"/>
-        </w:rPr>
-      </w:pPr>
-      <w:proofErr w:type="spellStart"/>
-      <w:r>
-        <w:rPr>
-          <w:rFonts w:ascii="Aptos" w:eastAsia="Aptos" w:hAnsi="Aptos" w:cs="Aptos"/>
-        </w:rPr>
-        <w:t>Evil</w:t>
-      </w:r>
-      <w:proofErr w:type="spellEnd"/>
-      <w:r>
-        <w:rPr>
-          <w:rFonts w:ascii="Aptos" w:eastAsia="Aptos" w:hAnsi="Aptos" w:cs="Aptos"/>
-        </w:rPr>
-        <w:t xml:space="preserve"> user </w:t>
-      </w:r>
-      <w:proofErr w:type="spellStart"/>
-      <w:r>
-        <w:rPr>
-          <w:rFonts w:ascii="Aptos" w:eastAsia="Aptos" w:hAnsi="Aptos" w:cs="Aptos"/>
-        </w:rPr>
-        <w:t>stories</w:t>
-      </w:r>
-      <w:proofErr w:type="spellEnd"/>
+          <w:rFonts w:eastAsia="Aptos" w:cs="Aptos"/>
+        </w:rPr>
+      </w:pPr>
+      <w:r>
+        <w:rPr>
+          <w:rFonts w:eastAsia="Aptos" w:cs="Aptos"/>
+        </w:rPr>
+        <w:t>Evil user stories</w:t>
+      </w:r>
     </w:p>
     <w:p>
       <w:pPr>
@@ -11931,55 +11239,29 @@
           <w:numId w:val="59"/>
         </w:numPr>
         <w:rPr>
-          <w:rFonts w:ascii="Aptos" w:eastAsia="Aptos" w:hAnsi="Aptos" w:cs="Aptos"/>
+          <w:rFonts w:eastAsia="Aptos" w:cs="Aptos"/>
           <w:color w:val="000000" w:themeColor="text1"/>
         </w:rPr>
       </w:pPr>
       <w:r>
         <w:rPr>
-          <w:rFonts w:ascii="Aptos" w:eastAsia="Aptos" w:hAnsi="Aptos" w:cs="Aptos"/>
+          <w:rFonts w:eastAsia="Aptos" w:cs="Aptos"/>
           <w:color w:val="000000" w:themeColor="text1"/>
         </w:rPr>
-        <w:t xml:space="preserve">Geen </w:t>
-      </w:r>
-      <w:proofErr w:type="spellStart"/>
-      <w:r>
-        <w:rPr>
-          <w:rFonts w:ascii="Aptos" w:eastAsia="Aptos" w:hAnsi="Aptos" w:cs="Aptos"/>
-          <w:color w:val="000000" w:themeColor="text1"/>
-        </w:rPr>
-        <w:t>evil</w:t>
-      </w:r>
-      <w:proofErr w:type="spellEnd"/>
-      <w:r>
-        <w:rPr>
-          <w:rFonts w:ascii="Aptos" w:eastAsia="Aptos" w:hAnsi="Aptos" w:cs="Aptos"/>
-          <w:color w:val="000000" w:themeColor="text1"/>
-        </w:rPr>
-        <w:t xml:space="preserve"> user </w:t>
-      </w:r>
-      <w:proofErr w:type="spellStart"/>
-      <w:r>
-        <w:rPr>
-          <w:rFonts w:ascii="Aptos" w:eastAsia="Aptos" w:hAnsi="Aptos" w:cs="Aptos"/>
-          <w:color w:val="000000" w:themeColor="text1"/>
-        </w:rPr>
-        <w:t>stories</w:t>
-      </w:r>
-      <w:proofErr w:type="spellEnd"/>
-      <w:r>
-        <w:rPr>
-          <w:rFonts w:ascii="Aptos" w:eastAsia="Aptos" w:hAnsi="Aptos" w:cs="Aptos"/>
-          <w:color w:val="000000" w:themeColor="text1"/>
-        </w:rPr>
-        <w:t xml:space="preserve"> kunnen bepalen. Geen nadere actie nodig.</w:t>
+        <w:t>Geen evil user stories kunnen bepalen. Geen nadere actie nodig.</w:t>
       </w:r>
     </w:p>
     <w:p>
       <w:pPr>
         <w:pStyle w:val="Kop2"/>
-      </w:pPr>
-      <w:r>
+        <w:rPr>
+          <w:rFonts w:asciiTheme="minorHAnsi" w:hAnsiTheme="minorHAnsi"/>
+        </w:rPr>
+      </w:pPr>
+      <w:r>
+        <w:rPr>
+          <w:rFonts w:asciiTheme="minorHAnsi" w:hAnsiTheme="minorHAnsi"/>
+        </w:rPr>
         <w:lastRenderedPageBreak/>
         <w:t>UC12 Toevoegen productcategorieën  </w:t>
       </w:r>
@@ -12023,31 +11305,20 @@
               <w:spacing w:after="0" w:line="240" w:lineRule="auto"/>
               <w:textAlignment w:val="baseline"/>
               <w:rPr>
-                <w:rFonts w:ascii="Times New Roman" w:eastAsia="Times New Roman" w:hAnsi="Times New Roman" w:cs="Times New Roman"/>
+                <w:rFonts w:eastAsia="Times New Roman" w:cs="Times New Roman"/>
                 <w:b/>
                 <w:kern w:val="0"/>
                 <w14:ligatures w14:val="none"/>
               </w:rPr>
             </w:pPr>
-            <w:proofErr w:type="spellStart"/>
-            <w:r>
-              <w:rPr>
-                <w:rFonts w:ascii="Aptos" w:eastAsia="Times New Roman" w:hAnsi="Aptos" w:cs="Times New Roman"/>
+            <w:r>
+              <w:rPr>
+                <w:rFonts w:eastAsia="Times New Roman" w:cs="Times New Roman"/>
                 <w:b/>
                 <w:kern w:val="0"/>
                 <w14:ligatures w14:val="none"/>
               </w:rPr>
-              <w:t>Use</w:t>
-            </w:r>
-            <w:proofErr w:type="spellEnd"/>
-            <w:r>
-              <w:rPr>
-                <w:rFonts w:ascii="Aptos" w:eastAsia="Times New Roman" w:hAnsi="Aptos" w:cs="Times New Roman"/>
-                <w:b/>
-                <w:kern w:val="0"/>
-                <w14:ligatures w14:val="none"/>
-              </w:rPr>
-              <w:t xml:space="preserve"> case naam </w:t>
+              <w:t>Use case naam </w:t>
             </w:r>
           </w:p>
         </w:tc>
@@ -12067,7 +11338,7 @@
               <w:spacing w:after="0" w:line="240" w:lineRule="auto"/>
               <w:textAlignment w:val="baseline"/>
               <w:rPr>
-                <w:rFonts w:ascii="Times New Roman" w:eastAsia="Times New Roman" w:hAnsi="Times New Roman" w:cs="Times New Roman"/>
+                <w:rFonts w:eastAsia="Times New Roman" w:cs="Times New Roman"/>
                 <w:b/>
                 <w:kern w:val="0"/>
                 <w14:ligatures w14:val="none"/>
@@ -12075,7 +11346,7 @@
             </w:pPr>
             <w:r>
               <w:rPr>
-                <w:rFonts w:ascii="Aptos" w:eastAsia="Times New Roman" w:hAnsi="Aptos" w:cs="Times New Roman"/>
+                <w:rFonts w:eastAsia="Times New Roman" w:cs="Times New Roman"/>
                 <w:b/>
                 <w:kern w:val="0"/>
                 <w14:ligatures w14:val="none"/>
@@ -12105,7 +11376,7 @@
               <w:spacing w:after="0" w:line="240" w:lineRule="auto"/>
               <w:textAlignment w:val="baseline"/>
               <w:rPr>
-                <w:rFonts w:ascii="Times New Roman" w:eastAsia="Times New Roman" w:hAnsi="Times New Roman" w:cs="Times New Roman"/>
+                <w:rFonts w:eastAsia="Times New Roman" w:cs="Times New Roman"/>
                 <w:b/>
                 <w:kern w:val="0"/>
                 <w14:ligatures w14:val="none"/>
@@ -12113,7 +11384,7 @@
             </w:pPr>
             <w:r>
               <w:rPr>
-                <w:rFonts w:ascii="Aptos" w:eastAsia="Times New Roman" w:hAnsi="Aptos" w:cs="Times New Roman"/>
+                <w:rFonts w:eastAsia="Times New Roman" w:cs="Times New Roman"/>
                 <w:kern w:val="0"/>
                 <w14:ligatures w14:val="none"/>
               </w:rPr>
@@ -12121,7 +11392,7 @@
             </w:r>
             <w:r>
               <w:rPr>
-                <w:rFonts w:ascii="Aptos" w:eastAsia="Times New Roman" w:hAnsi="Aptos" w:cs="Times New Roman"/>
+                <w:rFonts w:eastAsia="Times New Roman" w:cs="Times New Roman"/>
                 <w:b/>
                 <w:kern w:val="0"/>
                 <w14:ligatures w14:val="none"/>
@@ -12146,28 +11417,18 @@
               <w:spacing w:after="0" w:line="240" w:lineRule="auto"/>
               <w:textAlignment w:val="baseline"/>
               <w:rPr>
-                <w:rFonts w:ascii="Times New Roman" w:eastAsia="Times New Roman" w:hAnsi="Times New Roman" w:cs="Times New Roman"/>
+                <w:rFonts w:eastAsia="Times New Roman" w:cs="Times New Roman"/>
                 <w:kern w:val="0"/>
                 <w14:ligatures w14:val="none"/>
               </w:rPr>
             </w:pPr>
-            <w:proofErr w:type="spellStart"/>
-            <w:r>
-              <w:rPr>
-                <w:rFonts w:ascii="Aptos" w:eastAsia="Times New Roman" w:hAnsi="Aptos" w:cs="Times New Roman"/>
+            <w:r>
+              <w:rPr>
+                <w:rFonts w:eastAsia="Times New Roman" w:cs="Times New Roman"/>
                 <w:kern w:val="0"/>
                 <w14:ligatures w14:val="none"/>
               </w:rPr>
-              <w:t>Admin</w:t>
-            </w:r>
-            <w:proofErr w:type="spellEnd"/>
-            <w:r>
-              <w:rPr>
-                <w:rFonts w:ascii="Aptos" w:eastAsia="Times New Roman" w:hAnsi="Aptos" w:cs="Times New Roman"/>
-                <w:kern w:val="0"/>
-                <w14:ligatures w14:val="none"/>
-              </w:rPr>
-              <w:t xml:space="preserve"> / Klant </w:t>
+              <w:t>Admin / Klant </w:t>
             </w:r>
           </w:p>
         </w:tc>
@@ -12192,7 +11453,7 @@
               <w:spacing w:after="0" w:line="240" w:lineRule="auto"/>
               <w:textAlignment w:val="baseline"/>
               <w:rPr>
-                <w:rFonts w:ascii="Times New Roman" w:eastAsia="Times New Roman" w:hAnsi="Times New Roman" w:cs="Times New Roman"/>
+                <w:rFonts w:eastAsia="Times New Roman" w:cs="Times New Roman"/>
                 <w:b/>
                 <w:kern w:val="0"/>
                 <w14:ligatures w14:val="none"/>
@@ -12200,7 +11461,7 @@
             </w:pPr>
             <w:r>
               <w:rPr>
-                <w:rFonts w:ascii="Aptos" w:eastAsia="Times New Roman" w:hAnsi="Aptos" w:cs="Times New Roman"/>
+                <w:rFonts w:eastAsia="Times New Roman" w:cs="Times New Roman"/>
                 <w:kern w:val="0"/>
                 <w14:ligatures w14:val="none"/>
               </w:rPr>
@@ -12208,7 +11469,7 @@
             </w:r>
             <w:r>
               <w:rPr>
-                <w:rFonts w:ascii="Aptos" w:eastAsia="Times New Roman" w:hAnsi="Aptos" w:cs="Times New Roman"/>
+                <w:rFonts w:eastAsia="Times New Roman" w:cs="Times New Roman"/>
                 <w:b/>
                 <w:kern w:val="0"/>
                 <w14:ligatures w14:val="none"/>
@@ -12233,14 +11494,14 @@
               <w:spacing w:after="0" w:line="240" w:lineRule="auto"/>
               <w:textAlignment w:val="baseline"/>
               <w:rPr>
-                <w:rFonts w:ascii="Times New Roman" w:eastAsia="Times New Roman" w:hAnsi="Times New Roman" w:cs="Times New Roman"/>
+                <w:rFonts w:eastAsia="Times New Roman" w:cs="Times New Roman"/>
                 <w:kern w:val="0"/>
                 <w14:ligatures w14:val="none"/>
               </w:rPr>
             </w:pPr>
             <w:r>
               <w:rPr>
-                <w:rFonts w:ascii="Aptos" w:eastAsia="Times New Roman" w:hAnsi="Aptos" w:cs="Times New Roman"/>
+                <w:rFonts w:eastAsia="Times New Roman" w:cs="Times New Roman"/>
                 <w:kern w:val="0"/>
                 <w14:ligatures w14:val="none"/>
               </w:rPr>
@@ -12252,14 +11513,14 @@
               <w:spacing w:after="0" w:line="240" w:lineRule="auto"/>
               <w:textAlignment w:val="baseline"/>
               <w:rPr>
-                <w:rFonts w:ascii="Times New Roman" w:eastAsia="Times New Roman" w:hAnsi="Times New Roman" w:cs="Times New Roman"/>
+                <w:rFonts w:eastAsia="Times New Roman" w:cs="Times New Roman"/>
                 <w:kern w:val="0"/>
                 <w14:ligatures w14:val="none"/>
               </w:rPr>
             </w:pPr>
             <w:r>
               <w:rPr>
-                <w:rFonts w:ascii="Aptos" w:eastAsia="Times New Roman" w:hAnsi="Aptos" w:cs="Times New Roman"/>
+                <w:rFonts w:eastAsia="Times New Roman" w:cs="Times New Roman"/>
                 <w:kern w:val="0"/>
                 <w14:ligatures w14:val="none"/>
               </w:rPr>
@@ -12271,14 +11532,14 @@
               <w:spacing w:after="0" w:line="240" w:lineRule="auto"/>
               <w:textAlignment w:val="baseline"/>
               <w:rPr>
-                <w:rFonts w:ascii="Times New Roman" w:eastAsia="Times New Roman" w:hAnsi="Times New Roman" w:cs="Times New Roman"/>
+                <w:rFonts w:eastAsia="Times New Roman" w:cs="Times New Roman"/>
                 <w:kern w:val="0"/>
                 <w14:ligatures w14:val="none"/>
               </w:rPr>
             </w:pPr>
             <w:r>
               <w:rPr>
-                <w:rFonts w:ascii="Aptos" w:eastAsia="Times New Roman" w:hAnsi="Aptos" w:cs="Times New Roman"/>
+                <w:rFonts w:eastAsia="Times New Roman" w:cs="Times New Roman"/>
                 <w:kern w:val="0"/>
                 <w14:ligatures w14:val="none"/>
               </w:rPr>
@@ -12307,7 +11568,7 @@
               <w:spacing w:after="0" w:line="240" w:lineRule="auto"/>
               <w:textAlignment w:val="baseline"/>
               <w:rPr>
-                <w:rFonts w:ascii="Times New Roman" w:eastAsia="Times New Roman" w:hAnsi="Times New Roman" w:cs="Times New Roman"/>
+                <w:rFonts w:eastAsia="Times New Roman" w:cs="Times New Roman"/>
                 <w:b/>
                 <w:kern w:val="0"/>
                 <w14:ligatures w14:val="none"/>
@@ -12315,7 +11576,7 @@
             </w:pPr>
             <w:r>
               <w:rPr>
-                <w:rFonts w:ascii="Aptos" w:eastAsia="Times New Roman" w:hAnsi="Aptos" w:cs="Times New Roman"/>
+                <w:rFonts w:eastAsia="Times New Roman" w:cs="Times New Roman"/>
                 <w:kern w:val="0"/>
                 <w14:ligatures w14:val="none"/>
               </w:rPr>
@@ -12323,7 +11584,7 @@
             </w:r>
             <w:r>
               <w:rPr>
-                <w:rFonts w:ascii="Aptos" w:eastAsia="Times New Roman" w:hAnsi="Aptos" w:cs="Times New Roman"/>
+                <w:rFonts w:eastAsia="Times New Roman" w:cs="Times New Roman"/>
                 <w:b/>
                 <w:kern w:val="0"/>
                 <w14:ligatures w14:val="none"/>
@@ -12348,14 +11609,14 @@
               <w:spacing w:after="0" w:line="240" w:lineRule="auto"/>
               <w:textAlignment w:val="baseline"/>
               <w:rPr>
-                <w:rFonts w:ascii="Times New Roman" w:eastAsia="Times New Roman" w:hAnsi="Times New Roman" w:cs="Times New Roman"/>
+                <w:rFonts w:eastAsia="Times New Roman" w:cs="Times New Roman"/>
                 <w:kern w:val="0"/>
                 <w14:ligatures w14:val="none"/>
               </w:rPr>
             </w:pPr>
             <w:r>
               <w:rPr>
-                <w:rFonts w:ascii="Aptos" w:eastAsia="Times New Roman" w:hAnsi="Aptos" w:cs="Times New Roman"/>
+                <w:rFonts w:eastAsia="Times New Roman" w:cs="Times New Roman"/>
                 <w:kern w:val="0"/>
                 <w14:ligatures w14:val="none"/>
               </w:rPr>
@@ -12367,14 +11628,14 @@
               <w:spacing w:after="0" w:line="240" w:lineRule="auto"/>
               <w:textAlignment w:val="baseline"/>
               <w:rPr>
-                <w:rFonts w:ascii="Times New Roman" w:eastAsia="Times New Roman" w:hAnsi="Times New Roman" w:cs="Times New Roman"/>
+                <w:rFonts w:eastAsia="Times New Roman" w:cs="Times New Roman"/>
                 <w:kern w:val="0"/>
                 <w14:ligatures w14:val="none"/>
               </w:rPr>
             </w:pPr>
             <w:r>
               <w:rPr>
-                <w:rFonts w:ascii="Aptos" w:eastAsia="Times New Roman" w:hAnsi="Aptos" w:cs="Times New Roman"/>
+                <w:rFonts w:eastAsia="Times New Roman" w:cs="Times New Roman"/>
                 <w:kern w:val="0"/>
                 <w14:ligatures w14:val="none"/>
               </w:rPr>
@@ -12403,7 +11664,7 @@
               <w:spacing w:after="0" w:line="240" w:lineRule="auto"/>
               <w:textAlignment w:val="baseline"/>
               <w:rPr>
-                <w:rFonts w:ascii="Times New Roman" w:eastAsia="Times New Roman" w:hAnsi="Times New Roman" w:cs="Times New Roman"/>
+                <w:rFonts w:eastAsia="Times New Roman" w:cs="Times New Roman"/>
                 <w:b/>
                 <w:kern w:val="0"/>
                 <w14:ligatures w14:val="none"/>
@@ -12411,7 +11672,7 @@
             </w:pPr>
             <w:r>
               <w:rPr>
-                <w:rFonts w:ascii="Aptos" w:eastAsia="Times New Roman" w:hAnsi="Aptos" w:cs="Times New Roman"/>
+                <w:rFonts w:eastAsia="Times New Roman" w:cs="Times New Roman"/>
                 <w:kern w:val="0"/>
                 <w14:ligatures w14:val="none"/>
               </w:rPr>
@@ -12419,7 +11680,7 @@
             </w:r>
             <w:r>
               <w:rPr>
-                <w:rFonts w:ascii="Aptos" w:eastAsia="Times New Roman" w:hAnsi="Aptos" w:cs="Times New Roman"/>
+                <w:rFonts w:eastAsia="Times New Roman" w:cs="Times New Roman"/>
                 <w:b/>
                 <w:kern w:val="0"/>
                 <w14:ligatures w14:val="none"/>
@@ -12450,14 +11711,14 @@
               <w:jc w:val="left"/>
               <w:textAlignment w:val="baseline"/>
               <w:rPr>
-                <w:rFonts w:ascii="Aptos" w:eastAsia="Times New Roman" w:hAnsi="Aptos" w:cs="Times New Roman"/>
+                <w:rFonts w:eastAsia="Times New Roman" w:cs="Times New Roman"/>
                 <w:kern w:val="0"/>
                 <w14:ligatures w14:val="none"/>
               </w:rPr>
             </w:pPr>
             <w:r>
               <w:rPr>
-                <w:rFonts w:ascii="Aptos" w:eastAsia="Times New Roman" w:hAnsi="Aptos" w:cs="Times New Roman"/>
+                <w:rFonts w:eastAsia="Times New Roman" w:cs="Times New Roman"/>
                 <w:kern w:val="0"/>
                 <w14:ligatures w14:val="none"/>
               </w:rPr>
@@ -12475,14 +11736,14 @@
               <w:jc w:val="left"/>
               <w:textAlignment w:val="baseline"/>
               <w:rPr>
-                <w:rFonts w:ascii="Aptos" w:eastAsia="Times New Roman" w:hAnsi="Aptos" w:cs="Times New Roman"/>
+                <w:rFonts w:eastAsia="Times New Roman" w:cs="Times New Roman"/>
                 <w:kern w:val="0"/>
                 <w14:ligatures w14:val="none"/>
               </w:rPr>
             </w:pPr>
             <w:r>
               <w:rPr>
-                <w:rFonts w:ascii="Aptos" w:eastAsia="Times New Roman" w:hAnsi="Aptos" w:cs="Times New Roman"/>
+                <w:rFonts w:eastAsia="Times New Roman" w:cs="Times New Roman"/>
                 <w:kern w:val="0"/>
                 <w14:ligatures w14:val="none"/>
               </w:rPr>
@@ -12500,14 +11761,14 @@
               <w:jc w:val="left"/>
               <w:textAlignment w:val="baseline"/>
               <w:rPr>
-                <w:rFonts w:ascii="Aptos" w:eastAsia="Times New Roman" w:hAnsi="Aptos" w:cs="Times New Roman"/>
+                <w:rFonts w:eastAsia="Times New Roman" w:cs="Times New Roman"/>
                 <w:kern w:val="0"/>
                 <w14:ligatures w14:val="none"/>
               </w:rPr>
             </w:pPr>
             <w:r>
               <w:rPr>
-                <w:rFonts w:ascii="Aptos" w:eastAsia="Times New Roman" w:hAnsi="Aptos" w:cs="Times New Roman"/>
+                <w:rFonts w:eastAsia="Times New Roman" w:cs="Times New Roman"/>
                 <w:kern w:val="0"/>
                 <w14:ligatures w14:val="none"/>
               </w:rPr>
@@ -12525,14 +11786,14 @@
               <w:jc w:val="left"/>
               <w:textAlignment w:val="baseline"/>
               <w:rPr>
-                <w:rFonts w:ascii="Aptos" w:eastAsia="Times New Roman" w:hAnsi="Aptos" w:cs="Times New Roman"/>
+                <w:rFonts w:eastAsia="Times New Roman" w:cs="Times New Roman"/>
                 <w:kern w:val="0"/>
                 <w14:ligatures w14:val="none"/>
               </w:rPr>
             </w:pPr>
             <w:r>
               <w:rPr>
-                <w:rFonts w:ascii="Aptos" w:eastAsia="Times New Roman" w:hAnsi="Aptos" w:cs="Times New Roman"/>
+                <w:rFonts w:eastAsia="Times New Roman" w:cs="Times New Roman"/>
                 <w:kern w:val="0"/>
                 <w14:ligatures w14:val="none"/>
               </w:rPr>
@@ -12550,14 +11811,14 @@
               <w:jc w:val="left"/>
               <w:textAlignment w:val="baseline"/>
               <w:rPr>
-                <w:rFonts w:ascii="Aptos" w:eastAsia="Times New Roman" w:hAnsi="Aptos" w:cs="Times New Roman"/>
+                <w:rFonts w:eastAsia="Times New Roman" w:cs="Times New Roman"/>
                 <w:kern w:val="0"/>
                 <w14:ligatures w14:val="none"/>
               </w:rPr>
             </w:pPr>
             <w:r>
               <w:rPr>
-                <w:rFonts w:ascii="Aptos" w:eastAsia="Times New Roman" w:hAnsi="Aptos" w:cs="Times New Roman"/>
+                <w:rFonts w:eastAsia="Times New Roman" w:cs="Times New Roman"/>
                 <w:kern w:val="0"/>
                 <w14:ligatures w14:val="none"/>
               </w:rPr>
@@ -12575,14 +11836,14 @@
               <w:jc w:val="left"/>
               <w:textAlignment w:val="baseline"/>
               <w:rPr>
-                <w:rFonts w:ascii="Aptos" w:eastAsia="Times New Roman" w:hAnsi="Aptos" w:cs="Times New Roman"/>
+                <w:rFonts w:eastAsia="Times New Roman" w:cs="Times New Roman"/>
                 <w:kern w:val="0"/>
                 <w14:ligatures w14:val="none"/>
               </w:rPr>
             </w:pPr>
             <w:r>
               <w:rPr>
-                <w:rFonts w:ascii="Aptos" w:eastAsia="Times New Roman" w:hAnsi="Aptos" w:cs="Times New Roman"/>
+                <w:rFonts w:eastAsia="Times New Roman" w:cs="Times New Roman"/>
                 <w:kern w:val="0"/>
                 <w14:ligatures w14:val="none"/>
               </w:rPr>
@@ -12600,14 +11861,14 @@
               <w:jc w:val="left"/>
               <w:textAlignment w:val="baseline"/>
               <w:rPr>
-                <w:rFonts w:ascii="Aptos" w:eastAsia="Times New Roman" w:hAnsi="Aptos" w:cs="Times New Roman"/>
+                <w:rFonts w:eastAsia="Times New Roman" w:cs="Times New Roman"/>
                 <w:kern w:val="0"/>
                 <w14:ligatures w14:val="none"/>
               </w:rPr>
             </w:pPr>
             <w:r>
               <w:rPr>
-                <w:rFonts w:ascii="Aptos" w:eastAsia="Times New Roman" w:hAnsi="Aptos" w:cs="Times New Roman"/>
+                <w:rFonts w:eastAsia="Times New Roman" w:cs="Times New Roman"/>
                 <w:kern w:val="0"/>
                 <w14:ligatures w14:val="none"/>
               </w:rPr>
@@ -12625,14 +11886,14 @@
               <w:jc w:val="left"/>
               <w:textAlignment w:val="baseline"/>
               <w:rPr>
-                <w:rFonts w:ascii="Aptos" w:eastAsia="Times New Roman" w:hAnsi="Aptos" w:cs="Times New Roman"/>
+                <w:rFonts w:eastAsia="Times New Roman" w:cs="Times New Roman"/>
                 <w:kern w:val="0"/>
                 <w14:ligatures w14:val="none"/>
               </w:rPr>
             </w:pPr>
             <w:r>
               <w:rPr>
-                <w:rFonts w:ascii="Aptos" w:eastAsia="Times New Roman" w:hAnsi="Aptos" w:cs="Times New Roman"/>
+                <w:rFonts w:eastAsia="Times New Roman" w:cs="Times New Roman"/>
                 <w:kern w:val="0"/>
                 <w14:ligatures w14:val="none"/>
               </w:rPr>
@@ -12650,14 +11911,14 @@
               <w:jc w:val="left"/>
               <w:textAlignment w:val="baseline"/>
               <w:rPr>
-                <w:rFonts w:ascii="Aptos" w:eastAsia="Times New Roman" w:hAnsi="Aptos" w:cs="Times New Roman"/>
+                <w:rFonts w:eastAsia="Times New Roman" w:cs="Times New Roman"/>
                 <w:kern w:val="0"/>
                 <w14:ligatures w14:val="none"/>
               </w:rPr>
             </w:pPr>
             <w:r>
               <w:rPr>
-                <w:rFonts w:ascii="Aptos" w:eastAsia="Times New Roman" w:hAnsi="Aptos" w:cs="Times New Roman"/>
+                <w:rFonts w:eastAsia="Times New Roman" w:cs="Times New Roman"/>
                 <w:kern w:val="0"/>
                 <w14:ligatures w14:val="none"/>
               </w:rPr>
@@ -12675,14 +11936,14 @@
               <w:jc w:val="left"/>
               <w:textAlignment w:val="baseline"/>
               <w:rPr>
-                <w:rFonts w:ascii="Aptos" w:eastAsia="Times New Roman" w:hAnsi="Aptos" w:cs="Times New Roman"/>
+                <w:rFonts w:eastAsia="Times New Roman" w:cs="Times New Roman"/>
                 <w:kern w:val="0"/>
                 <w14:ligatures w14:val="none"/>
               </w:rPr>
             </w:pPr>
             <w:r>
               <w:rPr>
-                <w:rFonts w:ascii="Aptos" w:eastAsia="Times New Roman" w:hAnsi="Aptos" w:cs="Times New Roman"/>
+                <w:rFonts w:eastAsia="Times New Roman" w:cs="Times New Roman"/>
                 <w:kern w:val="0"/>
                 <w14:ligatures w14:val="none"/>
               </w:rPr>
@@ -12711,7 +11972,7 @@
               <w:spacing w:after="0" w:line="240" w:lineRule="auto"/>
               <w:textAlignment w:val="baseline"/>
               <w:rPr>
-                <w:rFonts w:ascii="Times New Roman" w:eastAsia="Times New Roman" w:hAnsi="Times New Roman" w:cs="Times New Roman"/>
+                <w:rFonts w:eastAsia="Times New Roman" w:cs="Times New Roman"/>
                 <w:b/>
                 <w:kern w:val="0"/>
                 <w14:ligatures w14:val="none"/>
@@ -12719,7 +11980,7 @@
             </w:pPr>
             <w:r>
               <w:rPr>
-                <w:rFonts w:ascii="Aptos" w:eastAsia="Times New Roman" w:hAnsi="Aptos" w:cs="Times New Roman"/>
+                <w:rFonts w:eastAsia="Times New Roman" w:cs="Times New Roman"/>
                 <w:kern w:val="0"/>
                 <w14:ligatures w14:val="none"/>
               </w:rPr>
@@ -12727,7 +11988,7 @@
             </w:r>
             <w:r>
               <w:rPr>
-                <w:rFonts w:ascii="Aptos" w:eastAsia="Times New Roman" w:hAnsi="Aptos" w:cs="Times New Roman"/>
+                <w:rFonts w:eastAsia="Times New Roman" w:cs="Times New Roman"/>
                 <w:b/>
                 <w:kern w:val="0"/>
                 <w14:ligatures w14:val="none"/>
@@ -12752,14 +12013,14 @@
               <w:spacing w:after="0" w:line="240" w:lineRule="auto"/>
               <w:textAlignment w:val="baseline"/>
               <w:rPr>
-                <w:rFonts w:ascii="Times New Roman" w:eastAsia="Times New Roman" w:hAnsi="Times New Roman" w:cs="Times New Roman"/>
+                <w:rFonts w:eastAsia="Times New Roman" w:cs="Times New Roman"/>
                 <w:kern w:val="0"/>
                 <w14:ligatures w14:val="none"/>
               </w:rPr>
             </w:pPr>
             <w:r>
               <w:rPr>
-                <w:rFonts w:ascii="Aptos" w:eastAsia="Times New Roman" w:hAnsi="Aptos" w:cs="Times New Roman"/>
+                <w:rFonts w:eastAsia="Times New Roman" w:cs="Times New Roman"/>
                 <w:kern w:val="0"/>
                 <w14:ligatures w14:val="none"/>
               </w:rPr>
@@ -12777,14 +12038,14 @@
               <w:jc w:val="left"/>
               <w:textAlignment w:val="baseline"/>
               <w:rPr>
-                <w:rFonts w:ascii="Aptos" w:eastAsia="Times New Roman" w:hAnsi="Aptos" w:cs="Times New Roman"/>
+                <w:rFonts w:eastAsia="Times New Roman" w:cs="Times New Roman"/>
                 <w:kern w:val="0"/>
                 <w14:ligatures w14:val="none"/>
               </w:rPr>
             </w:pPr>
             <w:r>
               <w:rPr>
-                <w:rFonts w:ascii="Aptos" w:eastAsia="Times New Roman" w:hAnsi="Aptos" w:cs="Times New Roman"/>
+                <w:rFonts w:eastAsia="Times New Roman" w:cs="Times New Roman"/>
                 <w:kern w:val="0"/>
                 <w14:ligatures w14:val="none"/>
               </w:rPr>
@@ -12796,14 +12057,14 @@
               <w:spacing w:after="0" w:line="240" w:lineRule="auto"/>
               <w:textAlignment w:val="baseline"/>
               <w:rPr>
-                <w:rFonts w:ascii="Times New Roman" w:eastAsia="Times New Roman" w:hAnsi="Times New Roman" w:cs="Times New Roman"/>
+                <w:rFonts w:eastAsia="Times New Roman" w:cs="Times New Roman"/>
                 <w:kern w:val="0"/>
                 <w14:ligatures w14:val="none"/>
               </w:rPr>
             </w:pPr>
             <w:r>
               <w:rPr>
-                <w:rFonts w:ascii="Aptos" w:eastAsia="Times New Roman" w:hAnsi="Aptos" w:cs="Times New Roman"/>
+                <w:rFonts w:eastAsia="Times New Roman" w:cs="Times New Roman"/>
                 <w:kern w:val="0"/>
                 <w14:ligatures w14:val="none"/>
               </w:rPr>
@@ -12821,14 +12082,14 @@
               <w:jc w:val="left"/>
               <w:textAlignment w:val="baseline"/>
               <w:rPr>
-                <w:rFonts w:ascii="Aptos" w:eastAsia="Times New Roman" w:hAnsi="Aptos" w:cs="Times New Roman"/>
+                <w:rFonts w:eastAsia="Times New Roman" w:cs="Times New Roman"/>
                 <w:kern w:val="0"/>
                 <w14:ligatures w14:val="none"/>
               </w:rPr>
             </w:pPr>
             <w:r>
               <w:rPr>
-                <w:rFonts w:ascii="Aptos" w:eastAsia="Times New Roman" w:hAnsi="Aptos" w:cs="Times New Roman"/>
+                <w:rFonts w:eastAsia="Times New Roman" w:cs="Times New Roman"/>
                 <w:kern w:val="0"/>
                 <w14:ligatures w14:val="none"/>
               </w:rPr>
@@ -12846,14 +12107,14 @@
               <w:jc w:val="left"/>
               <w:textAlignment w:val="baseline"/>
               <w:rPr>
-                <w:rFonts w:ascii="Aptos" w:eastAsia="Times New Roman" w:hAnsi="Aptos" w:cs="Times New Roman"/>
+                <w:rFonts w:eastAsia="Times New Roman" w:cs="Times New Roman"/>
                 <w:kern w:val="0"/>
                 <w14:ligatures w14:val="none"/>
               </w:rPr>
             </w:pPr>
             <w:r>
               <w:rPr>
-                <w:rFonts w:ascii="Aptos" w:eastAsia="Times New Roman" w:hAnsi="Aptos" w:cs="Times New Roman"/>
+                <w:rFonts w:eastAsia="Times New Roman" w:cs="Times New Roman"/>
                 <w:kern w:val="0"/>
                 <w14:ligatures w14:val="none"/>
               </w:rPr>
@@ -12865,14 +12126,14 @@
               <w:spacing w:after="0" w:line="240" w:lineRule="auto"/>
               <w:textAlignment w:val="baseline"/>
               <w:rPr>
-                <w:rFonts w:ascii="Times New Roman" w:eastAsia="Times New Roman" w:hAnsi="Times New Roman" w:cs="Times New Roman"/>
+                <w:rFonts w:eastAsia="Times New Roman" w:cs="Times New Roman"/>
                 <w:kern w:val="0"/>
                 <w14:ligatures w14:val="none"/>
               </w:rPr>
             </w:pPr>
             <w:r>
               <w:rPr>
-                <w:rFonts w:ascii="Aptos" w:eastAsia="Times New Roman" w:hAnsi="Aptos" w:cs="Times New Roman"/>
+                <w:rFonts w:eastAsia="Times New Roman" w:cs="Times New Roman"/>
                 <w:kern w:val="0"/>
                 <w14:ligatures w14:val="none"/>
               </w:rPr>
@@ -12884,14 +12145,14 @@
               <w:spacing w:after="0" w:line="240" w:lineRule="auto"/>
               <w:textAlignment w:val="baseline"/>
               <w:rPr>
-                <w:rFonts w:ascii="Times New Roman" w:eastAsia="Times New Roman" w:hAnsi="Times New Roman" w:cs="Times New Roman"/>
+                <w:rFonts w:eastAsia="Times New Roman" w:cs="Times New Roman"/>
                 <w:kern w:val="0"/>
                 <w14:ligatures w14:val="none"/>
               </w:rPr>
             </w:pPr>
             <w:r>
               <w:rPr>
-                <w:rFonts w:ascii="Aptos" w:eastAsia="Times New Roman" w:hAnsi="Aptos" w:cs="Times New Roman"/>
+                <w:rFonts w:eastAsia="Times New Roman" w:cs="Times New Roman"/>
                 <w:kern w:val="0"/>
                 <w14:ligatures w14:val="none"/>
               </w:rPr>
@@ -12909,14 +12170,14 @@
               <w:jc w:val="left"/>
               <w:textAlignment w:val="baseline"/>
               <w:rPr>
-                <w:rFonts w:ascii="Aptos" w:eastAsia="Times New Roman" w:hAnsi="Aptos" w:cs="Times New Roman"/>
+                <w:rFonts w:eastAsia="Times New Roman" w:cs="Times New Roman"/>
                 <w:kern w:val="0"/>
                 <w14:ligatures w14:val="none"/>
               </w:rPr>
             </w:pPr>
             <w:r>
               <w:rPr>
-                <w:rFonts w:ascii="Aptos" w:eastAsia="Times New Roman" w:hAnsi="Aptos" w:cs="Times New Roman"/>
+                <w:rFonts w:eastAsia="Times New Roman" w:cs="Times New Roman"/>
                 <w:kern w:val="0"/>
                 <w14:ligatures w14:val="none"/>
               </w:rPr>
@@ -12934,36 +12195,18 @@
               <w:jc w:val="left"/>
               <w:textAlignment w:val="baseline"/>
               <w:rPr>
-                <w:rFonts w:ascii="Aptos" w:eastAsia="Times New Roman" w:hAnsi="Aptos" w:cs="Times New Roman"/>
+                <w:rFonts w:eastAsia="Times New Roman" w:cs="Times New Roman"/>
                 <w:kern w:val="0"/>
                 <w14:ligatures w14:val="none"/>
               </w:rPr>
             </w:pPr>
             <w:r>
               <w:rPr>
-                <w:rFonts w:ascii="Aptos" w:eastAsia="Times New Roman" w:hAnsi="Aptos" w:cs="Times New Roman"/>
+                <w:rFonts w:eastAsia="Times New Roman" w:cs="Times New Roman"/>
                 <w:kern w:val="0"/>
                 <w14:ligatures w14:val="none"/>
               </w:rPr>
-              <w:t xml:space="preserve">Je zoekt een product door in de </w:t>
-            </w:r>
-            <w:proofErr w:type="spellStart"/>
-            <w:r>
-              <w:rPr>
-                <w:rFonts w:ascii="Aptos" w:eastAsia="Times New Roman" w:hAnsi="Aptos" w:cs="Times New Roman"/>
-                <w:kern w:val="0"/>
-                <w14:ligatures w14:val="none"/>
-              </w:rPr>
-              <w:t>zoekbalk</w:t>
-            </w:r>
-            <w:proofErr w:type="spellEnd"/>
-            <w:r>
-              <w:rPr>
-                <w:rFonts w:ascii="Aptos" w:eastAsia="Times New Roman" w:hAnsi="Aptos" w:cs="Times New Roman"/>
-                <w:kern w:val="0"/>
-                <w14:ligatures w14:val="none"/>
-              </w:rPr>
-              <w:t xml:space="preserve"> een aantal karakters in te voeren. </w:t>
+              <w:t>Je zoekt een product door in de zoekbalk een aantal karakters in te voeren. </w:t>
             </w:r>
           </w:p>
           <w:p>
@@ -12977,14 +12220,14 @@
               <w:jc w:val="left"/>
               <w:textAlignment w:val="baseline"/>
               <w:rPr>
-                <w:rFonts w:ascii="Aptos" w:eastAsia="Times New Roman" w:hAnsi="Aptos" w:cs="Times New Roman"/>
+                <w:rFonts w:eastAsia="Times New Roman" w:cs="Times New Roman"/>
                 <w:kern w:val="0"/>
                 <w14:ligatures w14:val="none"/>
               </w:rPr>
             </w:pPr>
             <w:r>
               <w:rPr>
-                <w:rFonts w:ascii="Aptos" w:eastAsia="Times New Roman" w:hAnsi="Aptos" w:cs="Times New Roman"/>
+                <w:rFonts w:eastAsia="Times New Roman" w:cs="Times New Roman"/>
                 <w:kern w:val="0"/>
                 <w14:ligatures w14:val="none"/>
               </w:rPr>
@@ -13002,14 +12245,14 @@
               <w:jc w:val="left"/>
               <w:textAlignment w:val="baseline"/>
               <w:rPr>
-                <w:rFonts w:ascii="Aptos" w:eastAsia="Times New Roman" w:hAnsi="Aptos" w:cs="Times New Roman"/>
+                <w:rFonts w:eastAsia="Times New Roman" w:cs="Times New Roman"/>
                 <w:kern w:val="0"/>
                 <w14:ligatures w14:val="none"/>
               </w:rPr>
             </w:pPr>
             <w:r>
               <w:rPr>
-                <w:rFonts w:ascii="Aptos" w:eastAsia="Times New Roman" w:hAnsi="Aptos" w:cs="Times New Roman"/>
+                <w:rFonts w:eastAsia="Times New Roman" w:cs="Times New Roman"/>
                 <w:kern w:val="0"/>
                 <w14:ligatures w14:val="none"/>
               </w:rPr>
@@ -13038,7 +12281,7 @@
               <w:spacing w:after="0" w:line="240" w:lineRule="auto"/>
               <w:textAlignment w:val="baseline"/>
               <w:rPr>
-                <w:rFonts w:ascii="Times New Roman" w:eastAsia="Times New Roman" w:hAnsi="Times New Roman" w:cs="Times New Roman"/>
+                <w:rFonts w:eastAsia="Times New Roman" w:cs="Times New Roman"/>
                 <w:b/>
                 <w:kern w:val="0"/>
                 <w14:ligatures w14:val="none"/>
@@ -13046,7 +12289,7 @@
             </w:pPr>
             <w:r>
               <w:rPr>
-                <w:rFonts w:ascii="Aptos" w:eastAsia="Times New Roman" w:hAnsi="Aptos" w:cs="Times New Roman"/>
+                <w:rFonts w:eastAsia="Times New Roman" w:cs="Times New Roman"/>
                 <w:kern w:val="0"/>
                 <w14:ligatures w14:val="none"/>
               </w:rPr>
@@ -13054,7 +12297,7 @@
             </w:r>
             <w:r>
               <w:rPr>
-                <w:rFonts w:ascii="Aptos" w:eastAsia="Times New Roman" w:hAnsi="Aptos" w:cs="Times New Roman"/>
+                <w:rFonts w:eastAsia="Times New Roman" w:cs="Times New Roman"/>
                 <w:b/>
                 <w:kern w:val="0"/>
                 <w14:ligatures w14:val="none"/>
@@ -13079,14 +12322,14 @@
               <w:spacing w:after="0" w:line="240" w:lineRule="auto"/>
               <w:textAlignment w:val="baseline"/>
               <w:rPr>
-                <w:rFonts w:ascii="Times New Roman" w:eastAsia="Times New Roman" w:hAnsi="Times New Roman" w:cs="Times New Roman"/>
+                <w:rFonts w:eastAsia="Times New Roman" w:cs="Times New Roman"/>
                 <w:kern w:val="0"/>
                 <w14:ligatures w14:val="none"/>
               </w:rPr>
             </w:pPr>
             <w:r>
               <w:rPr>
-                <w:rFonts w:ascii="Aptos" w:eastAsia="Times New Roman" w:hAnsi="Aptos" w:cs="Times New Roman"/>
+                <w:rFonts w:eastAsia="Times New Roman" w:cs="Times New Roman"/>
                 <w:kern w:val="0"/>
                 <w14:ligatures w14:val="none"/>
               </w:rPr>
@@ -13101,14 +12344,14 @@
         <w:spacing w:after="0" w:line="240" w:lineRule="auto"/>
         <w:textAlignment w:val="baseline"/>
         <w:rPr>
-          <w:rFonts w:ascii="Aptos" w:eastAsia="Times New Roman" w:hAnsi="Aptos" w:cs="Times New Roman"/>
+          <w:rFonts w:eastAsia="Times New Roman" w:cs="Times New Roman"/>
           <w:kern w:val="0"/>
           <w14:ligatures w14:val="none"/>
         </w:rPr>
       </w:pPr>
       <w:r>
         <w:rPr>
-          <w:rFonts w:ascii="Aptos" w:eastAsia="Times New Roman" w:hAnsi="Aptos" w:cs="Times New Roman"/>
+          <w:rFonts w:eastAsia="Times New Roman" w:cs="Times New Roman"/>
           <w:kern w:val="0"/>
           <w14:ligatures w14:val="none"/>
         </w:rPr>
@@ -13121,36 +12364,18 @@
         <w:spacing w:after="0" w:line="240" w:lineRule="auto"/>
         <w:textAlignment w:val="baseline"/>
         <w:rPr>
-          <w:rFonts w:ascii="Aptos" w:eastAsia="Times New Roman" w:hAnsi="Aptos" w:cs="Times New Roman"/>
+          <w:rFonts w:eastAsia="Times New Roman" w:cs="Times New Roman"/>
           <w:kern w:val="0"/>
           <w14:ligatures w14:val="none"/>
         </w:rPr>
       </w:pPr>
       <w:r>
         <w:rPr>
-          <w:rFonts w:ascii="Aptos" w:eastAsia="Times New Roman" w:hAnsi="Aptos" w:cs="Times New Roman"/>
+          <w:rFonts w:eastAsia="Times New Roman" w:cs="Times New Roman"/>
           <w:kern w:val="0"/>
           <w14:ligatures w14:val="none"/>
         </w:rPr>
-        <w:t xml:space="preserve">De grafische implementatie van het </w:t>
-      </w:r>
-      <w:proofErr w:type="spellStart"/>
-      <w:r>
-        <w:rPr>
-          <w:rFonts w:ascii="Aptos" w:eastAsia="Times New Roman" w:hAnsi="Aptos" w:cs="Times New Roman"/>
-          <w:kern w:val="0"/>
-          <w14:ligatures w14:val="none"/>
-        </w:rPr>
-        <w:t>wireframe</w:t>
-      </w:r>
-      <w:proofErr w:type="spellEnd"/>
-      <w:r>
-        <w:rPr>
-          <w:rFonts w:ascii="Aptos" w:eastAsia="Times New Roman" w:hAnsi="Aptos" w:cs="Times New Roman"/>
-          <w:kern w:val="0"/>
-          <w14:ligatures w14:val="none"/>
-        </w:rPr>
-        <w:t xml:space="preserve"> vrij is in te vullen door de developer. </w:t>
+        <w:t>De grafische implementatie van het wireframe vrij is in te vullen door de developer. </w:t>
       </w:r>
     </w:p>
     <w:p>
@@ -13159,14 +12384,14 @@
         <w:jc w:val="center"/>
         <w:textAlignment w:val="baseline"/>
         <w:rPr>
-          <w:rFonts w:ascii="Aptos" w:eastAsia="Times New Roman" w:hAnsi="Aptos" w:cs="Times New Roman"/>
+          <w:rFonts w:eastAsia="Times New Roman" w:cs="Times New Roman"/>
           <w:kern w:val="0"/>
           <w14:ligatures w14:val="none"/>
         </w:rPr>
       </w:pPr>
       <w:r>
         <w:rPr>
-          <w:rFonts w:ascii="Aptos" w:eastAsia="Times New Roman" w:hAnsi="Aptos" w:cs="Times New Roman"/>
+          <w:rFonts w:eastAsia="Times New Roman" w:cs="Times New Roman"/>
           <w:noProof/>
           <w:kern w:val="0"/>
           <w14:ligatures w14:val="none"/>
@@ -13222,7 +12447,7 @@
       </w:r>
       <w:r>
         <w:rPr>
-          <w:rFonts w:ascii="Aptos" w:eastAsia="Times New Roman" w:hAnsi="Aptos" w:cs="Times New Roman"/>
+          <w:rFonts w:eastAsia="Times New Roman" w:cs="Times New Roman"/>
           <w:kern w:val="0"/>
           <w14:ligatures w14:val="none"/>
         </w:rPr>
@@ -13235,7 +12460,7 @@
         <w:jc w:val="center"/>
         <w:textAlignment w:val="baseline"/>
         <w:rPr>
-          <w:rFonts w:ascii="Aptos" w:eastAsia="Times New Roman" w:hAnsi="Aptos" w:cs="Times New Roman"/>
+          <w:rFonts w:eastAsia="Times New Roman" w:cs="Times New Roman"/>
           <w:i/>
           <w:color w:val="0E2841"/>
           <w:kern w:val="0"/>
@@ -13244,7 +12469,7 @@
       </w:pPr>
       <w:r>
         <w:rPr>
-          <w:rFonts w:ascii="Aptos" w:eastAsia="Times New Roman" w:hAnsi="Aptos" w:cs="Times New Roman"/>
+          <w:rFonts w:eastAsia="Times New Roman" w:cs="Times New Roman"/>
           <w:i/>
           <w:color w:val="0E2841"/>
           <w:kern w:val="0"/>
@@ -13256,7 +12481,7 @@
       </w:r>
       <w:r>
         <w:rPr>
-          <w:rFonts w:ascii="Aptos" w:eastAsia="Times New Roman" w:hAnsi="Aptos" w:cs="Times New Roman"/>
+          <w:rFonts w:eastAsia="Times New Roman" w:cs="Times New Roman"/>
           <w:i/>
           <w:color w:val="000000"/>
           <w:kern w:val="0"/>
@@ -13269,7 +12494,7 @@
       </w:r>
       <w:r>
         <w:rPr>
-          <w:rFonts w:ascii="Aptos" w:eastAsia="Times New Roman" w:hAnsi="Aptos" w:cs="Times New Roman"/>
+          <w:rFonts w:eastAsia="Times New Roman" w:cs="Times New Roman"/>
           <w:i/>
           <w:color w:val="0E2841"/>
           <w:kern w:val="0"/>
@@ -13284,80 +12509,67 @@
       <w:pPr>
         <w:pStyle w:val="Kop3"/>
       </w:pPr>
-      <w:proofErr w:type="spellStart"/>
-      <w:r>
-        <w:t>Evil</w:t>
-      </w:r>
-      <w:proofErr w:type="spellEnd"/>
-      <w:r>
-        <w:t xml:space="preserve"> user </w:t>
-      </w:r>
-      <w:proofErr w:type="spellStart"/>
-      <w:r>
-        <w:t>stories</w:t>
-      </w:r>
-      <w:proofErr w:type="spellEnd"/>
-      <w:r>
-        <w:t> </w:t>
+      <w:r>
+        <w:t>Evil user stories </w:t>
       </w:r>
     </w:p>
     <w:p>
       <w:pPr>
         <w:rPr>
-          <w:rFonts w:ascii="Aptos" w:eastAsia="Times New Roman" w:hAnsi="Aptos" w:cs="Times New Roman"/>
+          <w:rFonts w:eastAsia="Times New Roman" w:cs="Times New Roman"/>
           <w:kern w:val="0"/>
           <w14:ligatures w14:val="none"/>
         </w:rPr>
       </w:pPr>
       <w:r>
         <w:rPr>
-          <w:rFonts w:ascii="Aptos" w:eastAsia="Times New Roman" w:hAnsi="Aptos" w:cs="Times New Roman"/>
+          <w:rFonts w:eastAsia="Times New Roman" w:cs="Times New Roman"/>
           <w:kern w:val="0"/>
           <w14:ligatures w14:val="none"/>
         </w:rPr>
-        <w:t xml:space="preserve">Geen </w:t>
-      </w:r>
-      <w:proofErr w:type="spellStart"/>
-      <w:r>
-        <w:rPr>
-          <w:rFonts w:ascii="Aptos" w:eastAsia="Times New Roman" w:hAnsi="Aptos" w:cs="Times New Roman"/>
+        <w:t>Geen evil user stories kunnen bepalen. Geen nadere actie nodig.</w:t>
+      </w:r>
+    </w:p>
+    <w:p>
+      <w:pPr>
+        <w:rPr>
+          <w:rFonts w:eastAsia="Times New Roman" w:cs="Times New Roman"/>
           <w:kern w:val="0"/>
           <w14:ligatures w14:val="none"/>
         </w:rPr>
-        <w:t>evil</w:t>
-      </w:r>
-      <w:proofErr w:type="spellEnd"/>
-      <w:r>
-        <w:rPr>
-          <w:rFonts w:ascii="Aptos" w:eastAsia="Times New Roman" w:hAnsi="Aptos" w:cs="Times New Roman"/>
+      </w:pPr>
+    </w:p>
+    <w:p>
+      <w:pPr>
+        <w:rPr>
+          <w:rFonts w:eastAsia="Times New Roman" w:cs="Times New Roman"/>
           <w:kern w:val="0"/>
           <w14:ligatures w14:val="none"/>
         </w:rPr>
-        <w:t xml:space="preserve"> user </w:t>
-      </w:r>
-      <w:proofErr w:type="spellStart"/>
-      <w:r>
-        <w:rPr>
-          <w:rFonts w:ascii="Aptos" w:eastAsia="Times New Roman" w:hAnsi="Aptos" w:cs="Times New Roman"/>
+      </w:pPr>
+    </w:p>
+    <w:p>
+      <w:pPr>
+        <w:rPr>
+          <w:rFonts w:eastAsia="Times New Roman" w:cs="Times New Roman"/>
           <w:kern w:val="0"/>
           <w14:ligatures w14:val="none"/>
         </w:rPr>
-        <w:t>stories</w:t>
-      </w:r>
-      <w:proofErr w:type="spellEnd"/>
-      <w:r>
-        <w:rPr>
-          <w:rFonts w:ascii="Aptos" w:eastAsia="Times New Roman" w:hAnsi="Aptos" w:cs="Times New Roman"/>
+      </w:pPr>
+    </w:p>
+    <w:p>
+      <w:pPr>
+        <w:rPr>
+          <w:rFonts w:eastAsia="Times New Roman" w:cs="Times New Roman"/>
           <w:kern w:val="0"/>
           <w14:ligatures w14:val="none"/>
         </w:rPr>
-        <w:t xml:space="preserve"> kunnen bepalen. Geen nadere actie nodig.</w:t>
-      </w:r>
+      </w:pPr>
     </w:p>
     <w:p>
       <w:pPr>
         <w:rPr>
-          <w:rFonts w:ascii="Aptos" w:eastAsia="Times New Roman" w:hAnsi="Aptos" w:cs="Times New Roman"/>
+          <w:rFonts w:eastAsia="Times New Roman" w:cs="Times New Roman"/>
           <w:kern w:val="0"/>
           <w14:ligatures w14:val="none"/>
         </w:rPr>
@@ -13366,7 +12578,7 @@
     <w:p>
       <w:pPr>
         <w:rPr>
-          <w:rFonts w:ascii="Aptos" w:eastAsia="Times New Roman" w:hAnsi="Aptos" w:cs="Times New Roman"/>
+          <w:rFonts w:eastAsia="Times New Roman" w:cs="Times New Roman"/>
           <w:kern w:val="0"/>
           <w14:ligatures w14:val="none"/>
         </w:rPr>
@@ -13375,7 +12587,7 @@
     <w:p>
       <w:pPr>
         <w:rPr>
-          <w:rFonts w:ascii="Aptos" w:eastAsia="Times New Roman" w:hAnsi="Aptos" w:cs="Times New Roman"/>
+          <w:rFonts w:eastAsia="Times New Roman" w:cs="Times New Roman"/>
           <w:kern w:val="0"/>
           <w14:ligatures w14:val="none"/>
         </w:rPr>
@@ -13384,7 +12596,7 @@
     <w:p>
       <w:pPr>
         <w:rPr>
-          <w:rFonts w:ascii="Aptos" w:eastAsia="Times New Roman" w:hAnsi="Aptos" w:cs="Times New Roman"/>
+          <w:rFonts w:eastAsia="Times New Roman" w:cs="Times New Roman"/>
           <w:kern w:val="0"/>
           <w14:ligatures w14:val="none"/>
         </w:rPr>
@@ -13393,7 +12605,7 @@
     <w:p>
       <w:pPr>
         <w:rPr>
-          <w:rFonts w:ascii="Aptos" w:eastAsia="Times New Roman" w:hAnsi="Aptos" w:cs="Times New Roman"/>
+          <w:rFonts w:eastAsia="Times New Roman" w:cs="Times New Roman"/>
           <w:kern w:val="0"/>
           <w14:ligatures w14:val="none"/>
         </w:rPr>
@@ -13402,7 +12614,7 @@
     <w:p>
       <w:pPr>
         <w:rPr>
-          <w:rFonts w:ascii="Aptos" w:eastAsia="Times New Roman" w:hAnsi="Aptos" w:cs="Times New Roman"/>
+          <w:rFonts w:eastAsia="Times New Roman" w:cs="Times New Roman"/>
           <w:kern w:val="0"/>
           <w14:ligatures w14:val="none"/>
         </w:rPr>
@@ -13411,7 +12623,7 @@
     <w:p>
       <w:pPr>
         <w:rPr>
-          <w:rFonts w:ascii="Aptos" w:eastAsia="Times New Roman" w:hAnsi="Aptos" w:cs="Times New Roman"/>
+          <w:rFonts w:eastAsia="Times New Roman" w:cs="Times New Roman"/>
           <w:kern w:val="0"/>
           <w14:ligatures w14:val="none"/>
         </w:rPr>
@@ -13420,7 +12632,7 @@
     <w:p>
       <w:pPr>
         <w:rPr>
-          <w:rFonts w:ascii="Aptos" w:eastAsia="Times New Roman" w:hAnsi="Aptos" w:cs="Times New Roman"/>
+          <w:rFonts w:eastAsia="Times New Roman" w:cs="Times New Roman"/>
           <w:kern w:val="0"/>
           <w14:ligatures w14:val="none"/>
         </w:rPr>
@@ -13429,7 +12641,7 @@
     <w:p>
       <w:pPr>
         <w:rPr>
-          <w:rFonts w:ascii="Aptos" w:eastAsia="Times New Roman" w:hAnsi="Aptos" w:cs="Times New Roman"/>
+          <w:rFonts w:eastAsia="Times New Roman" w:cs="Times New Roman"/>
           <w:kern w:val="0"/>
           <w14:ligatures w14:val="none"/>
         </w:rPr>
@@ -13438,7 +12650,7 @@
     <w:p>
       <w:pPr>
         <w:rPr>
-          <w:rFonts w:ascii="Aptos" w:eastAsia="Times New Roman" w:hAnsi="Aptos" w:cs="Times New Roman"/>
+          <w:rFonts w:eastAsia="Times New Roman" w:cs="Times New Roman"/>
           <w:kern w:val="0"/>
           <w14:ligatures w14:val="none"/>
         </w:rPr>
@@ -13447,7 +12659,7 @@
     <w:p>
       <w:pPr>
         <w:rPr>
-          <w:rFonts w:ascii="Aptos" w:eastAsia="Times New Roman" w:hAnsi="Aptos" w:cs="Times New Roman"/>
+          <w:rFonts w:eastAsia="Times New Roman" w:cs="Times New Roman"/>
           <w:kern w:val="0"/>
           <w14:ligatures w14:val="none"/>
         </w:rPr>
@@ -13456,7 +12668,7 @@
     <w:p>
       <w:pPr>
         <w:rPr>
-          <w:rFonts w:ascii="Aptos" w:eastAsia="Times New Roman" w:hAnsi="Aptos" w:cs="Times New Roman"/>
+          <w:rFonts w:eastAsia="Times New Roman" w:cs="Times New Roman"/>
           <w:kern w:val="0"/>
           <w14:ligatures w14:val="none"/>
         </w:rPr>
@@ -13465,58 +12677,28 @@
     <w:p>
       <w:pPr>
         <w:rPr>
-          <w:rFonts w:ascii="Aptos" w:eastAsia="Times New Roman" w:hAnsi="Aptos" w:cs="Times New Roman"/>
-          <w:kern w:val="0"/>
-          <w14:ligatures w14:val="none"/>
+          <w:rFonts w:eastAsia="Aptos" w:cs="Aptos"/>
+          <w:color w:val="000000" w:themeColor="text1"/>
         </w:rPr>
       </w:pPr>
     </w:p>
     <w:p>
       <w:pPr>
-        <w:rPr>
-          <w:rFonts w:ascii="Aptos" w:eastAsia="Times New Roman" w:hAnsi="Aptos" w:cs="Times New Roman"/>
-          <w:kern w:val="0"/>
-          <w14:ligatures w14:val="none"/>
-        </w:rPr>
-      </w:pPr>
-    </w:p>
-    <w:p>
-      <w:pPr>
-        <w:rPr>
-          <w:rFonts w:ascii="Aptos" w:eastAsia="Times New Roman" w:hAnsi="Aptos" w:cs="Times New Roman"/>
-          <w:kern w:val="0"/>
-          <w14:ligatures w14:val="none"/>
-        </w:rPr>
-      </w:pPr>
-    </w:p>
-    <w:p>
-      <w:pPr>
-        <w:rPr>
-          <w:rFonts w:ascii="Aptos" w:eastAsia="Times New Roman" w:hAnsi="Aptos" w:cs="Times New Roman"/>
-          <w:kern w:val="0"/>
-          <w14:ligatures w14:val="none"/>
-        </w:rPr>
-      </w:pPr>
-    </w:p>
-    <w:p>
-      <w:pPr>
-        <w:rPr>
-          <w:rFonts w:ascii="Aptos" w:eastAsia="Aptos" w:hAnsi="Aptos" w:cs="Aptos"/>
-          <w:color w:val="000000" w:themeColor="text1"/>
-        </w:rPr>
-      </w:pPr>
-    </w:p>
-    <w:p>
-      <w:pPr>
         <w:pStyle w:val="Kop2"/>
-      </w:pPr>
-      <w:r>
+        <w:rPr>
+          <w:rFonts w:asciiTheme="minorHAnsi" w:hAnsiTheme="minorHAnsi"/>
+        </w:rPr>
+      </w:pPr>
+      <w:r>
+        <w:rPr>
+          <w:rFonts w:asciiTheme="minorHAnsi" w:hAnsiTheme="minorHAnsi"/>
+        </w:rPr>
         <w:lastRenderedPageBreak/>
         <w:t xml:space="preserve">UC13 </w:t>
       </w:r>
       <w:r>
         <w:rPr>
-          <w:rFonts w:ascii="Aptos Display" w:eastAsia="Aptos Display" w:hAnsi="Aptos Display" w:cs="Aptos Display"/>
+          <w:rFonts w:asciiTheme="minorHAnsi" w:eastAsia="Aptos Display" w:hAnsiTheme="minorHAnsi" w:cs="Aptos Display"/>
           <w:sz w:val="31"/>
           <w:szCs w:val="31"/>
         </w:rPr>
@@ -13560,22 +12742,14 @@
           <w:p>
             <w:pPr>
               <w:rPr>
-                <w:rFonts w:ascii="Aptos" w:eastAsia="Aptos" w:hAnsi="Aptos" w:cs="Aptos"/>
-              </w:rPr>
-            </w:pPr>
-            <w:proofErr w:type="spellStart"/>
-            <w:r>
-              <w:rPr>
-                <w:rFonts w:ascii="Aptos" w:eastAsia="Aptos" w:hAnsi="Aptos" w:cs="Aptos"/>
-              </w:rPr>
-              <w:t>Use</w:t>
-            </w:r>
-            <w:proofErr w:type="spellEnd"/>
-            <w:r>
-              <w:rPr>
-                <w:rFonts w:ascii="Aptos" w:eastAsia="Aptos" w:hAnsi="Aptos" w:cs="Aptos"/>
-              </w:rPr>
-              <w:t xml:space="preserve"> case naam</w:t>
+                <w:rFonts w:eastAsia="Aptos" w:cs="Aptos"/>
+              </w:rPr>
+            </w:pPr>
+            <w:r>
+              <w:rPr>
+                <w:rFonts w:eastAsia="Aptos" w:cs="Aptos"/>
+              </w:rPr>
+              <w:t>Use case naam</w:t>
             </w:r>
           </w:p>
         </w:tc>
@@ -13594,14 +12768,14 @@
             <w:pPr>
               <w:cnfStyle w:val="100000000000" w:firstRow="1" w:lastRow="0" w:firstColumn="0" w:lastColumn="0" w:oddVBand="0" w:evenVBand="0" w:oddHBand="0" w:evenHBand="0" w:firstRowFirstColumn="0" w:firstRowLastColumn="0" w:lastRowFirstColumn="0" w:lastRowLastColumn="0"/>
               <w:rPr>
-                <w:rFonts w:ascii="Aptos" w:eastAsia="Aptos" w:hAnsi="Aptos" w:cs="Aptos"/>
+                <w:rFonts w:eastAsia="Aptos" w:cs="Aptos"/>
                 <w:b w:val="0"/>
                 <w:bCs w:val="0"/>
               </w:rPr>
             </w:pPr>
             <w:r>
               <w:rPr>
-                <w:rFonts w:ascii="Aptos Display" w:eastAsia="Aptos Display" w:hAnsi="Aptos Display" w:cs="Aptos Display"/>
+                <w:rFonts w:eastAsia="Aptos Display" w:cs="Aptos Display"/>
               </w:rPr>
               <w:t>Tonen klanten/boodschappenlijst per product</w:t>
             </w:r>
@@ -13624,12 +12798,12 @@
           <w:p>
             <w:pPr>
               <w:rPr>
-                <w:rFonts w:ascii="Aptos" w:eastAsia="Aptos" w:hAnsi="Aptos" w:cs="Aptos"/>
-              </w:rPr>
-            </w:pPr>
-            <w:r>
-              <w:rPr>
-                <w:rFonts w:ascii="Aptos" w:eastAsia="Aptos" w:hAnsi="Aptos" w:cs="Aptos"/>
+                <w:rFonts w:eastAsia="Aptos" w:cs="Aptos"/>
+              </w:rPr>
+            </w:pPr>
+            <w:r>
+              <w:rPr>
+                <w:rFonts w:eastAsia="Aptos" w:cs="Aptos"/>
                 <w:b w:val="0"/>
                 <w:bCs w:val="0"/>
               </w:rPr>
@@ -13649,17 +12823,15 @@
             <w:pPr>
               <w:cnfStyle w:val="000000000000" w:firstRow="0" w:lastRow="0" w:firstColumn="0" w:lastColumn="0" w:oddVBand="0" w:evenVBand="0" w:oddHBand="0" w:evenHBand="0" w:firstRowFirstColumn="0" w:firstRowLastColumn="0" w:lastRowFirstColumn="0" w:lastRowLastColumn="0"/>
               <w:rPr>
-                <w:rFonts w:ascii="Aptos" w:eastAsia="Aptos" w:hAnsi="Aptos" w:cs="Aptos"/>
-              </w:rPr>
-            </w:pPr>
-            <w:proofErr w:type="spellStart"/>
-            <w:r>
-              <w:rPr>
-                <w:rFonts w:ascii="Aptos" w:eastAsia="Aptos" w:hAnsi="Aptos" w:cs="Aptos"/>
+                <w:rFonts w:eastAsia="Aptos" w:cs="Aptos"/>
+              </w:rPr>
+            </w:pPr>
+            <w:r>
+              <w:rPr>
+                <w:rFonts w:eastAsia="Aptos" w:cs="Aptos"/>
               </w:rPr>
               <w:t>Admin</w:t>
             </w:r>
-            <w:proofErr w:type="spellEnd"/>
           </w:p>
         </w:tc>
       </w:tr>
@@ -13679,12 +12851,12 @@
           <w:p>
             <w:pPr>
               <w:rPr>
-                <w:rFonts w:ascii="Aptos" w:eastAsia="Aptos" w:hAnsi="Aptos" w:cs="Aptos"/>
-              </w:rPr>
-            </w:pPr>
-            <w:r>
-              <w:rPr>
-                <w:rFonts w:ascii="Aptos" w:eastAsia="Aptos" w:hAnsi="Aptos" w:cs="Aptos"/>
+                <w:rFonts w:eastAsia="Aptos" w:cs="Aptos"/>
+              </w:rPr>
+            </w:pPr>
+            <w:r>
+              <w:rPr>
+                <w:rFonts w:eastAsia="Aptos" w:cs="Aptos"/>
                 <w:b w:val="0"/>
                 <w:bCs w:val="0"/>
               </w:rPr>
@@ -13704,12 +12876,12 @@
             <w:pPr>
               <w:cnfStyle w:val="000000000000" w:firstRow="0" w:lastRow="0" w:firstColumn="0" w:lastColumn="0" w:oddVBand="0" w:evenVBand="0" w:oddHBand="0" w:evenHBand="0" w:firstRowFirstColumn="0" w:firstRowLastColumn="0" w:lastRowFirstColumn="0" w:lastRowLastColumn="0"/>
               <w:rPr>
-                <w:rFonts w:ascii="Aptos" w:eastAsia="Aptos" w:hAnsi="Aptos" w:cs="Aptos"/>
-              </w:rPr>
-            </w:pPr>
-            <w:r>
-              <w:rPr>
-                <w:rFonts w:ascii="Aptos" w:eastAsia="Aptos" w:hAnsi="Aptos" w:cs="Aptos"/>
+                <w:rFonts w:eastAsia="Aptos" w:cs="Aptos"/>
+              </w:rPr>
+            </w:pPr>
+            <w:r>
+              <w:rPr>
+                <w:rFonts w:eastAsia="Aptos" w:cs="Aptos"/>
               </w:rPr>
               <w:t>In de app kunnen de klanten worden getoond en welke boodschappenlijst per product zit.</w:t>
             </w:r>
@@ -13732,12 +12904,12 @@
           <w:p>
             <w:pPr>
               <w:rPr>
-                <w:rFonts w:ascii="Aptos" w:eastAsia="Aptos" w:hAnsi="Aptos" w:cs="Aptos"/>
-              </w:rPr>
-            </w:pPr>
-            <w:r>
-              <w:rPr>
-                <w:rFonts w:ascii="Aptos" w:eastAsia="Aptos" w:hAnsi="Aptos" w:cs="Aptos"/>
+                <w:rFonts w:eastAsia="Aptos" w:cs="Aptos"/>
+              </w:rPr>
+            </w:pPr>
+            <w:r>
+              <w:rPr>
+                <w:rFonts w:eastAsia="Aptos" w:cs="Aptos"/>
                 <w:b w:val="0"/>
                 <w:bCs w:val="0"/>
               </w:rPr>
@@ -13757,12 +12929,12 @@
             <w:pPr>
               <w:cnfStyle w:val="000000000000" w:firstRow="0" w:lastRow="0" w:firstColumn="0" w:lastColumn="0" w:oddVBand="0" w:evenVBand="0" w:oddHBand="0" w:evenHBand="0" w:firstRowFirstColumn="0" w:firstRowLastColumn="0" w:lastRowFirstColumn="0" w:lastRowLastColumn="0"/>
               <w:rPr>
-                <w:rFonts w:ascii="Aptos" w:eastAsia="Aptos" w:hAnsi="Aptos" w:cs="Aptos"/>
-              </w:rPr>
-            </w:pPr>
-            <w:r>
-              <w:rPr>
-                <w:rFonts w:ascii="Aptos" w:eastAsia="Aptos" w:hAnsi="Aptos" w:cs="Aptos"/>
+                <w:rFonts w:eastAsia="Aptos" w:cs="Aptos"/>
+              </w:rPr>
+            </w:pPr>
+            <w:r>
+              <w:rPr>
+                <w:rFonts w:eastAsia="Aptos" w:cs="Aptos"/>
               </w:rPr>
               <w:t>Er staan producten op de boodschappenlijsten met een aantal &gt; 0.</w:t>
             </w:r>
@@ -13785,12 +12957,12 @@
           <w:p>
             <w:pPr>
               <w:rPr>
-                <w:rFonts w:ascii="Aptos" w:eastAsia="Aptos" w:hAnsi="Aptos" w:cs="Aptos"/>
-              </w:rPr>
-            </w:pPr>
-            <w:r>
-              <w:rPr>
-                <w:rFonts w:ascii="Aptos" w:eastAsia="Aptos" w:hAnsi="Aptos" w:cs="Aptos"/>
+                <w:rFonts w:eastAsia="Aptos" w:cs="Aptos"/>
+              </w:rPr>
+            </w:pPr>
+            <w:r>
+              <w:rPr>
+                <w:rFonts w:eastAsia="Aptos" w:cs="Aptos"/>
                 <w:b w:val="0"/>
                 <w:bCs w:val="0"/>
               </w:rPr>
@@ -13810,12 +12982,12 @@
             <w:pPr>
               <w:cnfStyle w:val="000000000000" w:firstRow="0" w:lastRow="0" w:firstColumn="0" w:lastColumn="0" w:oddVBand="0" w:evenVBand="0" w:oddHBand="0" w:evenHBand="0" w:firstRowFirstColumn="0" w:firstRowLastColumn="0" w:lastRowFirstColumn="0" w:lastRowLastColumn="0"/>
               <w:rPr>
-                <w:rFonts w:ascii="Aptos" w:eastAsia="Aptos" w:hAnsi="Aptos" w:cs="Aptos"/>
-              </w:rPr>
-            </w:pPr>
-            <w:r>
-              <w:rPr>
-                <w:rFonts w:ascii="Aptos" w:eastAsia="Aptos" w:hAnsi="Aptos" w:cs="Aptos"/>
+                <w:rFonts w:eastAsia="Aptos" w:cs="Aptos"/>
+              </w:rPr>
+            </w:pPr>
+            <w:r>
+              <w:rPr>
+                <w:rFonts w:eastAsia="Aptos" w:cs="Aptos"/>
               </w:rPr>
               <w:t>1.De actor opent de klanten lijst en producten lijst</w:t>
             </w:r>
@@ -13824,12 +12996,12 @@
             <w:pPr>
               <w:cnfStyle w:val="000000000000" w:firstRow="0" w:lastRow="0" w:firstColumn="0" w:lastColumn="0" w:oddVBand="0" w:evenVBand="0" w:oddHBand="0" w:evenHBand="0" w:firstRowFirstColumn="0" w:firstRowLastColumn="0" w:lastRowFirstColumn="0" w:lastRowLastColumn="0"/>
               <w:rPr>
-                <w:rFonts w:ascii="Aptos" w:eastAsia="Aptos" w:hAnsi="Aptos" w:cs="Aptos"/>
-              </w:rPr>
-            </w:pPr>
-            <w:r>
-              <w:rPr>
-                <w:rFonts w:ascii="Aptos" w:eastAsia="Aptos" w:hAnsi="Aptos" w:cs="Aptos"/>
+                <w:rFonts w:eastAsia="Aptos" w:cs="Aptos"/>
+              </w:rPr>
+            </w:pPr>
+            <w:r>
+              <w:rPr>
+                <w:rFonts w:eastAsia="Aptos" w:cs="Aptos"/>
               </w:rPr>
               <w:t>2. De actor ziet de volgende informatie:</w:t>
             </w:r>
@@ -13843,12 +13015,12 @@
               </w:numPr>
               <w:cnfStyle w:val="000000000000" w:firstRow="0" w:lastRow="0" w:firstColumn="0" w:lastColumn="0" w:oddVBand="0" w:evenVBand="0" w:oddHBand="0" w:evenHBand="0" w:firstRowFirstColumn="0" w:firstRowLastColumn="0" w:lastRowFirstColumn="0" w:lastRowLastColumn="0"/>
               <w:rPr>
-                <w:rFonts w:ascii="Aptos" w:eastAsia="Aptos" w:hAnsi="Aptos" w:cs="Aptos"/>
-              </w:rPr>
-            </w:pPr>
-            <w:r>
-              <w:rPr>
-                <w:rFonts w:ascii="Aptos" w:eastAsia="Aptos" w:hAnsi="Aptos" w:cs="Aptos"/>
+                <w:rFonts w:eastAsia="Aptos" w:cs="Aptos"/>
+              </w:rPr>
+            </w:pPr>
+            <w:r>
+              <w:rPr>
+                <w:rFonts w:eastAsia="Aptos" w:cs="Aptos"/>
               </w:rPr>
               <w:t>Klantnaam</w:t>
             </w:r>
@@ -13862,12 +13034,12 @@
               </w:numPr>
               <w:cnfStyle w:val="000000000000" w:firstRow="0" w:lastRow="0" w:firstColumn="0" w:lastColumn="0" w:oddVBand="0" w:evenVBand="0" w:oddHBand="0" w:evenHBand="0" w:firstRowFirstColumn="0" w:firstRowLastColumn="0" w:lastRowFirstColumn="0" w:lastRowLastColumn="0"/>
               <w:rPr>
-                <w:rFonts w:ascii="Aptos" w:eastAsia="Aptos" w:hAnsi="Aptos" w:cs="Aptos"/>
-              </w:rPr>
-            </w:pPr>
-            <w:r>
-              <w:rPr>
-                <w:rFonts w:ascii="Aptos" w:eastAsia="Aptos" w:hAnsi="Aptos" w:cs="Aptos"/>
+                <w:rFonts w:eastAsia="Aptos" w:cs="Aptos"/>
+              </w:rPr>
+            </w:pPr>
+            <w:r>
+              <w:rPr>
+                <w:rFonts w:eastAsia="Aptos" w:cs="Aptos"/>
               </w:rPr>
               <w:t>Product</w:t>
             </w:r>
@@ -13881,12 +13053,12 @@
               </w:numPr>
               <w:cnfStyle w:val="000000000000" w:firstRow="0" w:lastRow="0" w:firstColumn="0" w:lastColumn="0" w:oddVBand="0" w:evenVBand="0" w:oddHBand="0" w:evenHBand="0" w:firstRowFirstColumn="0" w:firstRowLastColumn="0" w:lastRowFirstColumn="0" w:lastRowLastColumn="0"/>
               <w:rPr>
-                <w:rFonts w:ascii="Aptos" w:eastAsia="Aptos" w:hAnsi="Aptos" w:cs="Aptos"/>
-              </w:rPr>
-            </w:pPr>
-            <w:r>
-              <w:rPr>
-                <w:rFonts w:ascii="Aptos" w:eastAsia="Aptos" w:hAnsi="Aptos" w:cs="Aptos"/>
+                <w:rFonts w:eastAsia="Aptos" w:cs="Aptos"/>
+              </w:rPr>
+            </w:pPr>
+            <w:r>
+              <w:rPr>
+                <w:rFonts w:eastAsia="Aptos" w:cs="Aptos"/>
               </w:rPr>
               <w:t>Aantal boodschappenlijsten</w:t>
             </w:r>
@@ -13909,12 +13081,12 @@
           <w:p>
             <w:pPr>
               <w:rPr>
-                <w:rFonts w:ascii="Aptos" w:eastAsia="Aptos" w:hAnsi="Aptos" w:cs="Aptos"/>
-              </w:rPr>
-            </w:pPr>
-            <w:r>
-              <w:rPr>
-                <w:rFonts w:ascii="Aptos" w:eastAsia="Aptos" w:hAnsi="Aptos" w:cs="Aptos"/>
+                <w:rFonts w:eastAsia="Aptos" w:cs="Aptos"/>
+              </w:rPr>
+            </w:pPr>
+            <w:r>
+              <w:rPr>
+                <w:rFonts w:eastAsia="Aptos" w:cs="Aptos"/>
                 <w:b w:val="0"/>
                 <w:bCs w:val="0"/>
               </w:rPr>
@@ -13934,12 +13106,12 @@
             <w:pPr>
               <w:cnfStyle w:val="000000000000" w:firstRow="0" w:lastRow="0" w:firstColumn="0" w:lastColumn="0" w:oddVBand="0" w:evenVBand="0" w:oddHBand="0" w:evenHBand="0" w:firstRowFirstColumn="0" w:firstRowLastColumn="0" w:lastRowFirstColumn="0" w:lastRowLastColumn="0"/>
               <w:rPr>
-                <w:rFonts w:ascii="Aptos" w:eastAsia="Aptos" w:hAnsi="Aptos" w:cs="Aptos"/>
-              </w:rPr>
-            </w:pPr>
-            <w:r>
-              <w:rPr>
-                <w:rFonts w:ascii="Aptos" w:eastAsia="Aptos" w:hAnsi="Aptos" w:cs="Aptos"/>
+                <w:rFonts w:eastAsia="Aptos" w:cs="Aptos"/>
+              </w:rPr>
+            </w:pPr>
+            <w:r>
+              <w:rPr>
+                <w:rFonts w:eastAsia="Aptos" w:cs="Aptos"/>
               </w:rPr>
               <w:t>1a) Als er geen klanten gevonden worden</w:t>
             </w:r>
@@ -13953,18 +13125,18 @@
               </w:numPr>
               <w:cnfStyle w:val="000000000000" w:firstRow="0" w:lastRow="0" w:firstColumn="0" w:lastColumn="0" w:oddVBand="0" w:evenVBand="0" w:oddHBand="0" w:evenHBand="0" w:firstRowFirstColumn="0" w:firstRowLastColumn="0" w:lastRowFirstColumn="0" w:lastRowLastColumn="0"/>
               <w:rPr>
-                <w:rFonts w:ascii="Aptos" w:eastAsia="Aptos" w:hAnsi="Aptos" w:cs="Aptos"/>
-              </w:rPr>
-            </w:pPr>
-            <w:r>
-              <w:rPr>
-                <w:rFonts w:ascii="Aptos" w:eastAsia="Aptos" w:hAnsi="Aptos" w:cs="Aptos"/>
+                <w:rFonts w:eastAsia="Aptos" w:cs="Aptos"/>
+              </w:rPr>
+            </w:pPr>
+            <w:r>
+              <w:rPr>
+                <w:rFonts w:eastAsia="Aptos" w:cs="Aptos"/>
               </w:rPr>
               <w:t xml:space="preserve">Er wordt getoond </w:t>
             </w:r>
             <w:r>
               <w:rPr>
-                <w:rFonts w:ascii="Aptos" w:eastAsia="Aptos" w:hAnsi="Aptos" w:cs="Aptos"/>
+                <w:rFonts w:eastAsia="Aptos" w:cs="Aptos"/>
               </w:rPr>
               <w:t>dat de data gefaald is om te laden.</w:t>
             </w:r>
@@ -13987,12 +13159,12 @@
           <w:p>
             <w:pPr>
               <w:rPr>
-                <w:rFonts w:ascii="Aptos" w:eastAsia="Aptos" w:hAnsi="Aptos" w:cs="Aptos"/>
-              </w:rPr>
-            </w:pPr>
-            <w:r>
-              <w:rPr>
-                <w:rFonts w:ascii="Aptos" w:eastAsia="Aptos" w:hAnsi="Aptos" w:cs="Aptos"/>
+                <w:rFonts w:eastAsia="Aptos" w:cs="Aptos"/>
+              </w:rPr>
+            </w:pPr>
+            <w:r>
+              <w:rPr>
+                <w:rFonts w:eastAsia="Aptos" w:cs="Aptos"/>
                 <w:b w:val="0"/>
                 <w:bCs w:val="0"/>
               </w:rPr>
@@ -14012,12 +13184,12 @@
             <w:pPr>
               <w:cnfStyle w:val="000000000000" w:firstRow="0" w:lastRow="0" w:firstColumn="0" w:lastColumn="0" w:oddVBand="0" w:evenVBand="0" w:oddHBand="0" w:evenHBand="0" w:firstRowFirstColumn="0" w:firstRowLastColumn="0" w:lastRowFirstColumn="0" w:lastRowLastColumn="0"/>
               <w:rPr>
-                <w:rFonts w:ascii="Aptos" w:eastAsia="Aptos" w:hAnsi="Aptos" w:cs="Aptos"/>
-              </w:rPr>
-            </w:pPr>
-            <w:r>
-              <w:rPr>
-                <w:rFonts w:ascii="Aptos" w:eastAsia="Aptos" w:hAnsi="Aptos" w:cs="Aptos"/>
+                <w:rFonts w:eastAsia="Aptos" w:cs="Aptos"/>
+              </w:rPr>
+            </w:pPr>
+            <w:r>
+              <w:rPr>
+                <w:rFonts w:eastAsia="Aptos" w:cs="Aptos"/>
               </w:rPr>
               <w:t>Er zijn geen postcondities</w:t>
             </w:r>
@@ -14028,13 +13200,13 @@
     <w:p>
       <w:pPr>
         <w:rPr>
-          <w:rFonts w:ascii="Aptos" w:eastAsia="Aptos" w:hAnsi="Aptos" w:cs="Aptos"/>
+          <w:rFonts w:eastAsia="Aptos" w:cs="Aptos"/>
           <w:color w:val="000000" w:themeColor="text1"/>
         </w:rPr>
       </w:pPr>
       <w:r>
         <w:rPr>
-          <w:rFonts w:ascii="Aptos" w:eastAsia="Aptos" w:hAnsi="Aptos" w:cs="Aptos"/>
+          <w:rFonts w:eastAsia="Aptos" w:cs="Aptos"/>
           <w:b/>
           <w:bCs/>
           <w:color w:val="000000" w:themeColor="text1"/>
@@ -14045,39 +13217,23 @@
     <w:p>
       <w:pPr>
         <w:rPr>
-          <w:rFonts w:ascii="Aptos" w:eastAsia="Aptos" w:hAnsi="Aptos" w:cs="Aptos"/>
+          <w:rFonts w:eastAsia="Aptos" w:cs="Aptos"/>
           <w:color w:val="000000" w:themeColor="text1"/>
         </w:rPr>
       </w:pPr>
       <w:r>
         <w:rPr>
-          <w:rFonts w:ascii="Aptos" w:eastAsia="Aptos" w:hAnsi="Aptos" w:cs="Aptos"/>
+          <w:rFonts w:eastAsia="Aptos" w:cs="Aptos"/>
           <w:color w:val="000000" w:themeColor="text1"/>
         </w:rPr>
-        <w:t xml:space="preserve">De grafische implementatie van het </w:t>
-      </w:r>
-      <w:proofErr w:type="spellStart"/>
-      <w:r>
-        <w:rPr>
-          <w:rFonts w:ascii="Aptos" w:eastAsia="Aptos" w:hAnsi="Aptos" w:cs="Aptos"/>
-          <w:color w:val="000000" w:themeColor="text1"/>
-        </w:rPr>
-        <w:t>wireframe</w:t>
-      </w:r>
-      <w:proofErr w:type="spellEnd"/>
-      <w:r>
-        <w:rPr>
-          <w:rFonts w:ascii="Aptos" w:eastAsia="Aptos" w:hAnsi="Aptos" w:cs="Aptos"/>
-          <w:color w:val="000000" w:themeColor="text1"/>
-        </w:rPr>
-        <w:t xml:space="preserve"> vrij is in te vullen door de developer.</w:t>
+        <w:t>De grafische implementatie van het wireframe vrij is in te vullen door de developer.</w:t>
       </w:r>
     </w:p>
     <w:p>
       <w:pPr>
         <w:jc w:val="center"/>
         <w:rPr>
-          <w:rFonts w:ascii="Aptos" w:eastAsia="Aptos" w:hAnsi="Aptos" w:cs="Aptos"/>
+          <w:rFonts w:eastAsia="Aptos" w:cs="Aptos"/>
           <w:color w:val="000000" w:themeColor="text1"/>
         </w:rPr>
       </w:pPr>
@@ -14140,38 +13296,38 @@
         <w:pStyle w:val="Bijschrift"/>
         <w:jc w:val="center"/>
         <w:rPr>
-          <w:rFonts w:ascii="Aptos" w:eastAsia="Aptos" w:hAnsi="Aptos" w:cs="Aptos"/>
-        </w:rPr>
-      </w:pPr>
-      <w:r>
-        <w:rPr>
-          <w:rFonts w:ascii="Aptos" w:eastAsia="Aptos" w:hAnsi="Aptos" w:cs="Aptos"/>
+          <w:rFonts w:eastAsia="Aptos" w:cs="Aptos"/>
+        </w:rPr>
+      </w:pPr>
+      <w:r>
+        <w:rPr>
+          <w:rFonts w:eastAsia="Aptos" w:cs="Aptos"/>
         </w:rPr>
         <w:t xml:space="preserve">Figuur </w:t>
       </w:r>
       <w:r>
         <w:rPr>
-          <w:rFonts w:ascii="Aptos" w:eastAsia="Aptos" w:hAnsi="Aptos" w:cs="Aptos"/>
+          <w:rFonts w:eastAsia="Aptos" w:cs="Aptos"/>
           <w:color w:val="000000" w:themeColor="text1"/>
         </w:rPr>
         <w:t>1</w:t>
       </w:r>
       <w:r>
         <w:rPr>
-          <w:rFonts w:ascii="Aptos" w:eastAsia="Aptos" w:hAnsi="Aptos" w:cs="Aptos"/>
+          <w:rFonts w:eastAsia="Aptos" w:cs="Aptos"/>
           <w:color w:val="000000" w:themeColor="text1"/>
         </w:rPr>
         <w:t>3</w:t>
       </w:r>
       <w:r>
         <w:rPr>
-          <w:rFonts w:ascii="Aptos" w:eastAsia="Aptos" w:hAnsi="Aptos" w:cs="Aptos"/>
+          <w:rFonts w:eastAsia="Aptos" w:cs="Aptos"/>
         </w:rPr>
         <w:t xml:space="preserve">: Wireframes tonen </w:t>
       </w:r>
       <w:r>
         <w:rPr>
-          <w:rFonts w:ascii="Aptos" w:eastAsia="Aptos" w:hAnsi="Aptos" w:cs="Aptos"/>
+          <w:rFonts w:eastAsia="Aptos" w:cs="Aptos"/>
         </w:rPr>
         <w:t>klanten/boodschappenlijst per product</w:t>
       </w:r>
@@ -14181,59 +13337,595 @@
       <w:bookmarkEnd w:id="14"/>
     </w:p>
     <w:p/>
-    <w:p>
-      <w:pPr>
-        <w:pStyle w:val="Kop2"/>
-      </w:pPr>
-      <w:r>
-        <w:t xml:space="preserve">UC 14 </w:t>
-      </w:r>
-      <w:r>
-        <w:t>Toevoegen prijzen</w:t>
-      </w:r>
-    </w:p>
-    <w:p>
-      <w:r>
-        <w:t>Eigen implementatie.</w:t>
-      </w:r>
-    </w:p>
+    <w:p/>
+    <w:p/>
+    <w:p/>
     <w:p/>
     <w:p>
       <w:pPr>
+        <w:pStyle w:val="Kop2"/>
+        <w:rPr>
+          <w:rFonts w:asciiTheme="minorHAnsi" w:hAnsiTheme="minorHAnsi"/>
+        </w:rPr>
+      </w:pPr>
+      <w:r>
+        <w:rPr>
+          <w:rFonts w:asciiTheme="minorHAnsi" w:hAnsiTheme="minorHAnsi"/>
+        </w:rPr>
+        <w:lastRenderedPageBreak/>
+        <w:t>UC 14 Toevoegen prijzen</w:t>
+      </w:r>
+    </w:p>
+    <w:tbl>
+      <w:tblPr>
+        <w:tblStyle w:val="Rastertabel1licht"/>
+        <w:tblW w:w="0" w:type="auto"/>
+        <w:tblBorders>
+          <w:top w:val="single" w:sz="6" w:space="0" w:color="auto"/>
+          <w:left w:val="single" w:sz="6" w:space="0" w:color="auto"/>
+          <w:bottom w:val="single" w:sz="6" w:space="0" w:color="auto"/>
+          <w:right w:val="single" w:sz="6" w:space="0" w:color="auto"/>
+        </w:tblBorders>
+        <w:tblLayout w:type="fixed"/>
+        <w:tblLook w:val="04A0" w:firstRow="1" w:lastRow="0" w:firstColumn="1" w:lastColumn="0" w:noHBand="0" w:noVBand="1"/>
+      </w:tblPr>
+      <w:tblGrid>
+        <w:gridCol w:w="2970"/>
+        <w:gridCol w:w="6075"/>
+      </w:tblGrid>
+      <w:tr>
+        <w:trPr>
+          <w:cnfStyle w:val="100000000000" w:firstRow="1" w:lastRow="0" w:firstColumn="0" w:lastColumn="0" w:oddVBand="0" w:evenVBand="0" w:oddHBand="0" w:evenHBand="0" w:firstRowFirstColumn="0" w:firstRowLastColumn="0" w:lastRowFirstColumn="0" w:lastRowLastColumn="0"/>
+          <w:trHeight w:val="300"/>
+        </w:trPr>
+        <w:tc>
+          <w:tcPr>
+            <w:cnfStyle w:val="001000000000" w:firstRow="0" w:lastRow="0" w:firstColumn="1" w:lastColumn="0" w:oddVBand="0" w:evenVBand="0" w:oddHBand="0" w:evenHBand="0" w:firstRowFirstColumn="0" w:firstRowLastColumn="0" w:lastRowFirstColumn="0" w:lastRowLastColumn="0"/>
+            <w:tcW w:w="2970" w:type="dxa"/>
+            <w:tcBorders>
+              <w:bottom w:val="single" w:sz="12" w:space="0" w:color="666666"/>
+            </w:tcBorders>
+            <w:tcMar>
+              <w:left w:w="105" w:type="dxa"/>
+              <w:right w:w="105" w:type="dxa"/>
+            </w:tcMar>
+          </w:tcPr>
+          <w:p>
+            <w:pPr>
+              <w:rPr>
+                <w:rFonts w:eastAsia="Aptos" w:cs="Aptos"/>
+              </w:rPr>
+            </w:pPr>
+            <w:r>
+              <w:rPr>
+                <w:rFonts w:eastAsia="Aptos" w:cs="Aptos"/>
+              </w:rPr>
+              <w:t>Use case naam</w:t>
+            </w:r>
+          </w:p>
+        </w:tc>
+        <w:tc>
+          <w:tcPr>
+            <w:tcW w:w="6075" w:type="dxa"/>
+            <w:tcBorders>
+              <w:bottom w:val="single" w:sz="12" w:space="0" w:color="666666"/>
+            </w:tcBorders>
+            <w:tcMar>
+              <w:left w:w="105" w:type="dxa"/>
+              <w:right w:w="105" w:type="dxa"/>
+            </w:tcMar>
+          </w:tcPr>
+          <w:p>
+            <w:pPr>
+              <w:cnfStyle w:val="100000000000" w:firstRow="1" w:lastRow="0" w:firstColumn="0" w:lastColumn="0" w:oddVBand="0" w:evenVBand="0" w:oddHBand="0" w:evenHBand="0" w:firstRowFirstColumn="0" w:firstRowLastColumn="0" w:lastRowFirstColumn="0" w:lastRowLastColumn="0"/>
+              <w:rPr>
+                <w:rFonts w:eastAsia="Aptos" w:cs="Aptos"/>
+                <w:b w:val="0"/>
+                <w:bCs w:val="0"/>
+              </w:rPr>
+            </w:pPr>
+            <w:r>
+              <w:rPr>
+                <w:rFonts w:eastAsia="Aptos Display" w:cs="Aptos Display"/>
+              </w:rPr>
+              <w:t>Toevoegen Prijzen</w:t>
+            </w:r>
+          </w:p>
+        </w:tc>
+      </w:tr>
+      <w:tr>
+        <w:trPr>
+          <w:trHeight w:val="300"/>
+        </w:trPr>
+        <w:tc>
+          <w:tcPr>
+            <w:cnfStyle w:val="001000000000" w:firstRow="0" w:lastRow="0" w:firstColumn="1" w:lastColumn="0" w:oddVBand="0" w:evenVBand="0" w:oddHBand="0" w:evenHBand="0" w:firstRowFirstColumn="0" w:firstRowLastColumn="0" w:lastRowFirstColumn="0" w:lastRowLastColumn="0"/>
+            <w:tcW w:w="2970" w:type="dxa"/>
+            <w:tcMar>
+              <w:left w:w="105" w:type="dxa"/>
+              <w:right w:w="105" w:type="dxa"/>
+            </w:tcMar>
+          </w:tcPr>
+          <w:p>
+            <w:pPr>
+              <w:rPr>
+                <w:rFonts w:eastAsia="Aptos" w:cs="Aptos"/>
+              </w:rPr>
+            </w:pPr>
+            <w:r>
+              <w:rPr>
+                <w:rFonts w:eastAsia="Aptos" w:cs="Aptos"/>
+                <w:b w:val="0"/>
+                <w:bCs w:val="0"/>
+              </w:rPr>
+              <w:t>Actoren</w:t>
+            </w:r>
+          </w:p>
+        </w:tc>
+        <w:tc>
+          <w:tcPr>
+            <w:tcW w:w="6075" w:type="dxa"/>
+            <w:tcMar>
+              <w:left w:w="105" w:type="dxa"/>
+              <w:right w:w="105" w:type="dxa"/>
+            </w:tcMar>
+          </w:tcPr>
+          <w:p>
+            <w:pPr>
+              <w:cnfStyle w:val="000000000000" w:firstRow="0" w:lastRow="0" w:firstColumn="0" w:lastColumn="0" w:oddVBand="0" w:evenVBand="0" w:oddHBand="0" w:evenHBand="0" w:firstRowFirstColumn="0" w:firstRowLastColumn="0" w:lastRowFirstColumn="0" w:lastRowLastColumn="0"/>
+              <w:rPr>
+                <w:rFonts w:eastAsia="Aptos" w:cs="Aptos"/>
+              </w:rPr>
+            </w:pPr>
+            <w:r>
+              <w:rPr>
+                <w:rFonts w:eastAsia="Aptos" w:cs="Aptos"/>
+              </w:rPr>
+              <w:t>Klant/</w:t>
+            </w:r>
+            <w:r>
+              <w:rPr>
+                <w:rFonts w:eastAsia="Aptos" w:cs="Aptos"/>
+              </w:rPr>
+              <w:t>Admin</w:t>
+            </w:r>
+          </w:p>
+        </w:tc>
+      </w:tr>
+      <w:tr>
+        <w:trPr>
+          <w:trHeight w:val="300"/>
+        </w:trPr>
+        <w:tc>
+          <w:tcPr>
+            <w:cnfStyle w:val="001000000000" w:firstRow="0" w:lastRow="0" w:firstColumn="1" w:lastColumn="0" w:oddVBand="0" w:evenVBand="0" w:oddHBand="0" w:evenHBand="0" w:firstRowFirstColumn="0" w:firstRowLastColumn="0" w:lastRowFirstColumn="0" w:lastRowLastColumn="0"/>
+            <w:tcW w:w="2970" w:type="dxa"/>
+            <w:tcMar>
+              <w:left w:w="105" w:type="dxa"/>
+              <w:right w:w="105" w:type="dxa"/>
+            </w:tcMar>
+          </w:tcPr>
+          <w:p>
+            <w:pPr>
+              <w:rPr>
+                <w:rFonts w:eastAsia="Aptos" w:cs="Aptos"/>
+              </w:rPr>
+            </w:pPr>
+            <w:r>
+              <w:rPr>
+                <w:rFonts w:eastAsia="Aptos" w:cs="Aptos"/>
+                <w:b w:val="0"/>
+                <w:bCs w:val="0"/>
+              </w:rPr>
+              <w:t>Beschrijving</w:t>
+            </w:r>
+          </w:p>
+        </w:tc>
+        <w:tc>
+          <w:tcPr>
+            <w:tcW w:w="6075" w:type="dxa"/>
+            <w:tcMar>
+              <w:left w:w="105" w:type="dxa"/>
+              <w:right w:w="105" w:type="dxa"/>
+            </w:tcMar>
+          </w:tcPr>
+          <w:p>
+            <w:pPr>
+              <w:jc w:val="left"/>
+              <w:cnfStyle w:val="000000000000" w:firstRow="0" w:lastRow="0" w:firstColumn="0" w:lastColumn="0" w:oddVBand="0" w:evenVBand="0" w:oddHBand="0" w:evenHBand="0" w:firstRowFirstColumn="0" w:firstRowLastColumn="0" w:lastRowFirstColumn="0" w:lastRowLastColumn="0"/>
+              <w:rPr>
+                <w:rFonts w:eastAsia="Aptos" w:cs="Arial"/>
+              </w:rPr>
+            </w:pPr>
+            <w:r>
+              <w:rPr>
+                <w:rFonts w:eastAsia="Aptos" w:cs="Arial"/>
+              </w:rPr>
+              <w:t>Het systeem moet prijzen kunnen toevoegen aan producten, opslaan en tonen.</w:t>
+            </w:r>
+            <w:r>
+              <w:rPr>
+                <w:rFonts w:eastAsia="Aptos" w:cs="Arial"/>
+              </w:rPr>
+              <w:br/>
+              <w:t>Wanneer producten worden geladen, moet de prijs automatisch worden opgehaald en zichtbaar zijn voor de gebruiker.</w:t>
+            </w:r>
+          </w:p>
+        </w:tc>
+      </w:tr>
+      <w:tr>
+        <w:trPr>
+          <w:trHeight w:val="300"/>
+        </w:trPr>
+        <w:tc>
+          <w:tcPr>
+            <w:cnfStyle w:val="001000000000" w:firstRow="0" w:lastRow="0" w:firstColumn="1" w:lastColumn="0" w:oddVBand="0" w:evenVBand="0" w:oddHBand="0" w:evenHBand="0" w:firstRowFirstColumn="0" w:firstRowLastColumn="0" w:lastRowFirstColumn="0" w:lastRowLastColumn="0"/>
+            <w:tcW w:w="2970" w:type="dxa"/>
+            <w:tcMar>
+              <w:left w:w="105" w:type="dxa"/>
+              <w:right w:w="105" w:type="dxa"/>
+            </w:tcMar>
+          </w:tcPr>
+          <w:p>
+            <w:pPr>
+              <w:rPr>
+                <w:rFonts w:eastAsia="Aptos" w:cs="Aptos"/>
+              </w:rPr>
+            </w:pPr>
+            <w:r>
+              <w:rPr>
+                <w:rFonts w:eastAsia="Aptos" w:cs="Aptos"/>
+                <w:b w:val="0"/>
+                <w:bCs w:val="0"/>
+              </w:rPr>
+              <w:t>Precondities</w:t>
+            </w:r>
+          </w:p>
+        </w:tc>
+        <w:tc>
+          <w:tcPr>
+            <w:tcW w:w="6075" w:type="dxa"/>
+            <w:tcMar>
+              <w:left w:w="105" w:type="dxa"/>
+              <w:right w:w="105" w:type="dxa"/>
+            </w:tcMar>
+          </w:tcPr>
+          <w:p>
+            <w:pPr>
+              <w:numPr>
+                <w:ilvl w:val="0"/>
+                <w:numId w:val="78"/>
+              </w:numPr>
+              <w:cnfStyle w:val="000000000000" w:firstRow="0" w:lastRow="0" w:firstColumn="0" w:lastColumn="0" w:oddVBand="0" w:evenVBand="0" w:oddHBand="0" w:evenHBand="0" w:firstRowFirstColumn="0" w:firstRowLastColumn="0" w:lastRowFirstColumn="0" w:lastRowLastColumn="0"/>
+              <w:rPr>
+                <w:rFonts w:eastAsia="Aptos" w:cs="Aptos"/>
+              </w:rPr>
+            </w:pPr>
+            <w:r>
+              <w:rPr>
+                <w:rFonts w:eastAsia="Aptos" w:cs="Aptos"/>
+              </w:rPr>
+              <w:t>De Product class is aanwezig in het systeem.</w:t>
+            </w:r>
+          </w:p>
+          <w:p>
+            <w:pPr>
+              <w:numPr>
+                <w:ilvl w:val="0"/>
+                <w:numId w:val="78"/>
+              </w:numPr>
+              <w:cnfStyle w:val="000000000000" w:firstRow="0" w:lastRow="0" w:firstColumn="0" w:lastColumn="0" w:oddVBand="0" w:evenVBand="0" w:oddHBand="0" w:evenHBand="0" w:firstRowFirstColumn="0" w:firstRowLastColumn="0" w:lastRowFirstColumn="0" w:lastRowLastColumn="0"/>
+              <w:rPr>
+                <w:rFonts w:eastAsia="Aptos" w:cs="Aptos"/>
+              </w:rPr>
+            </w:pPr>
+            <w:r>
+              <w:rPr>
+                <w:rFonts w:eastAsia="Aptos" w:cs="Aptos"/>
+              </w:rPr>
+              <w:t>De ProductRepository bevat productdata.</w:t>
+            </w:r>
+          </w:p>
+          <w:p>
+            <w:pPr>
+              <w:numPr>
+                <w:ilvl w:val="0"/>
+                <w:numId w:val="78"/>
+              </w:numPr>
+              <w:cnfStyle w:val="000000000000" w:firstRow="0" w:lastRow="0" w:firstColumn="0" w:lastColumn="0" w:oddVBand="0" w:evenVBand="0" w:oddHBand="0" w:evenHBand="0" w:firstRowFirstColumn="0" w:firstRowLastColumn="0" w:lastRowFirstColumn="0" w:lastRowLastColumn="0"/>
+              <w:rPr>
+                <w:rFonts w:eastAsia="Aptos" w:cs="Aptos"/>
+              </w:rPr>
+            </w:pPr>
+            <w:r>
+              <w:rPr>
+                <w:rFonts w:eastAsia="Aptos" w:cs="Aptos"/>
+              </w:rPr>
+              <w:t>Er bestaat een ProductView waarin producten getoond worden.</w:t>
+            </w:r>
+          </w:p>
+        </w:tc>
+      </w:tr>
+      <w:tr>
+        <w:trPr>
+          <w:trHeight w:val="300"/>
+        </w:trPr>
+        <w:tc>
+          <w:tcPr>
+            <w:cnfStyle w:val="001000000000" w:firstRow="0" w:lastRow="0" w:firstColumn="1" w:lastColumn="0" w:oddVBand="0" w:evenVBand="0" w:oddHBand="0" w:evenHBand="0" w:firstRowFirstColumn="0" w:firstRowLastColumn="0" w:lastRowFirstColumn="0" w:lastRowLastColumn="0"/>
+            <w:tcW w:w="2970" w:type="dxa"/>
+            <w:tcMar>
+              <w:left w:w="105" w:type="dxa"/>
+              <w:right w:w="105" w:type="dxa"/>
+            </w:tcMar>
+          </w:tcPr>
+          <w:p>
+            <w:pPr>
+              <w:rPr>
+                <w:rFonts w:eastAsia="Aptos" w:cs="Aptos"/>
+              </w:rPr>
+            </w:pPr>
+            <w:r>
+              <w:rPr>
+                <w:rFonts w:eastAsia="Aptos" w:cs="Aptos"/>
+                <w:b w:val="0"/>
+                <w:bCs w:val="0"/>
+              </w:rPr>
+              <w:t>Hoofdscenario</w:t>
+            </w:r>
+          </w:p>
+        </w:tc>
+        <w:tc>
+          <w:tcPr>
+            <w:tcW w:w="6075" w:type="dxa"/>
+            <w:tcMar>
+              <w:left w:w="105" w:type="dxa"/>
+              <w:right w:w="105" w:type="dxa"/>
+            </w:tcMar>
+          </w:tcPr>
+          <w:p>
+            <w:pPr>
+              <w:pStyle w:val="Lijstalinea"/>
+              <w:numPr>
+                <w:ilvl w:val="0"/>
+                <w:numId w:val="79"/>
+              </w:numPr>
+              <w:cnfStyle w:val="000000000000" w:firstRow="0" w:lastRow="0" w:firstColumn="0" w:lastColumn="0" w:oddVBand="0" w:evenVBand="0" w:oddHBand="0" w:evenHBand="0" w:firstRowFirstColumn="0" w:firstRowLastColumn="0" w:lastRowFirstColumn="0" w:lastRowLastColumn="0"/>
+              <w:rPr>
+                <w:rFonts w:eastAsia="Aptos" w:cs="Aptos"/>
+              </w:rPr>
+            </w:pPr>
+            <w:r>
+              <w:rPr>
+                <w:rFonts w:eastAsia="Aptos" w:cs="Aptos"/>
+              </w:rPr>
+              <w:t>De admin voegt een prijs toe bij het aanmaken van een product.</w:t>
+            </w:r>
+          </w:p>
+          <w:p>
+            <w:pPr>
+              <w:pStyle w:val="Lijstalinea"/>
+              <w:numPr>
+                <w:ilvl w:val="0"/>
+                <w:numId w:val="79"/>
+              </w:numPr>
+              <w:cnfStyle w:val="000000000000" w:firstRow="0" w:lastRow="0" w:firstColumn="0" w:lastColumn="0" w:oddVBand="0" w:evenVBand="0" w:oddHBand="0" w:evenHBand="0" w:firstRowFirstColumn="0" w:firstRowLastColumn="0" w:lastRowFirstColumn="0" w:lastRowLastColumn="0"/>
+              <w:rPr>
+                <w:rFonts w:eastAsia="Aptos" w:cs="Aptos"/>
+              </w:rPr>
+            </w:pPr>
+            <w:r>
+              <w:rPr>
+                <w:rFonts w:eastAsia="Aptos" w:cs="Aptos"/>
+              </w:rPr>
+              <w:t>De ProductRepository slaat het product met prijs op.</w:t>
+            </w:r>
+          </w:p>
+          <w:p>
+            <w:pPr>
+              <w:pStyle w:val="Lijstalinea"/>
+              <w:numPr>
+                <w:ilvl w:val="0"/>
+                <w:numId w:val="79"/>
+              </w:numPr>
+              <w:cnfStyle w:val="000000000000" w:firstRow="0" w:lastRow="0" w:firstColumn="0" w:lastColumn="0" w:oddVBand="0" w:evenVBand="0" w:oddHBand="0" w:evenHBand="0" w:firstRowFirstColumn="0" w:firstRowLastColumn="0" w:lastRowFirstColumn="0" w:lastRowLastColumn="0"/>
+              <w:rPr>
+                <w:rFonts w:eastAsia="Aptos" w:cs="Aptos"/>
+              </w:rPr>
+            </w:pPr>
+            <w:r>
+              <w:rPr>
+                <w:rFonts w:eastAsia="Aptos" w:cs="Aptos"/>
+              </w:rPr>
+              <w:t>Bij het laden van producten haalt het systeem ook de prijs op.</w:t>
+            </w:r>
+          </w:p>
+          <w:p>
+            <w:pPr>
+              <w:pStyle w:val="Lijstalinea"/>
+              <w:numPr>
+                <w:ilvl w:val="0"/>
+                <w:numId w:val="79"/>
+              </w:numPr>
+              <w:cnfStyle w:val="000000000000" w:firstRow="0" w:lastRow="0" w:firstColumn="0" w:lastColumn="0" w:oddVBand="0" w:evenVBand="0" w:oddHBand="0" w:evenHBand="0" w:firstRowFirstColumn="0" w:firstRowLastColumn="0" w:lastRowFirstColumn="0" w:lastRowLastColumn="0"/>
+              <w:rPr>
+                <w:rFonts w:eastAsia="Aptos" w:cs="Aptos"/>
+              </w:rPr>
+            </w:pPr>
+            <w:r>
+              <w:rPr>
+                <w:rFonts w:eastAsia="Aptos" w:cs="Aptos"/>
+              </w:rPr>
+              <w:t>In de ProductView toont het systeem per product de bijbehorende prijs.</w:t>
+            </w:r>
+          </w:p>
+        </w:tc>
+      </w:tr>
+      <w:tr>
+        <w:trPr>
+          <w:trHeight w:val="300"/>
+        </w:trPr>
+        <w:tc>
+          <w:tcPr>
+            <w:cnfStyle w:val="001000000000" w:firstRow="0" w:lastRow="0" w:firstColumn="1" w:lastColumn="0" w:oddVBand="0" w:evenVBand="0" w:oddHBand="0" w:evenHBand="0" w:firstRowFirstColumn="0" w:firstRowLastColumn="0" w:lastRowFirstColumn="0" w:lastRowLastColumn="0"/>
+            <w:tcW w:w="2970" w:type="dxa"/>
+            <w:tcMar>
+              <w:left w:w="105" w:type="dxa"/>
+              <w:right w:w="105" w:type="dxa"/>
+            </w:tcMar>
+          </w:tcPr>
+          <w:p>
+            <w:pPr>
+              <w:rPr>
+                <w:rFonts w:eastAsia="Aptos" w:cs="Aptos"/>
+              </w:rPr>
+            </w:pPr>
+            <w:r>
+              <w:rPr>
+                <w:rFonts w:eastAsia="Aptos" w:cs="Aptos"/>
+                <w:b w:val="0"/>
+                <w:bCs w:val="0"/>
+              </w:rPr>
+              <w:t>Alternatieve scenario’s</w:t>
+            </w:r>
+          </w:p>
+        </w:tc>
+        <w:tc>
+          <w:tcPr>
+            <w:tcW w:w="6075" w:type="dxa"/>
+            <w:tcMar>
+              <w:left w:w="105" w:type="dxa"/>
+              <w:right w:w="105" w:type="dxa"/>
+            </w:tcMar>
+          </w:tcPr>
+          <w:p>
+            <w:pPr>
+              <w:cnfStyle w:val="000000000000" w:firstRow="0" w:lastRow="0" w:firstColumn="0" w:lastColumn="0" w:oddVBand="0" w:evenVBand="0" w:oddHBand="0" w:evenHBand="0" w:firstRowFirstColumn="0" w:firstRowLastColumn="0" w:lastRowFirstColumn="0" w:lastRowLastColumn="0"/>
+              <w:rPr>
+                <w:rFonts w:eastAsia="Aptos" w:cs="Aptos"/>
+              </w:rPr>
+            </w:pPr>
+            <w:r>
+              <w:rPr>
+                <w:rFonts w:eastAsia="Aptos" w:cs="Aptos"/>
+              </w:rPr>
+              <w:t>(n.v.t. – deze use case richt zich enkel op toevoegen, ophalen en tonen van prijzen)</w:t>
+            </w:r>
+          </w:p>
+        </w:tc>
+      </w:tr>
+      <w:tr>
+        <w:trPr>
+          <w:trHeight w:val="300"/>
+        </w:trPr>
+        <w:tc>
+          <w:tcPr>
+            <w:cnfStyle w:val="001000000000" w:firstRow="0" w:lastRow="0" w:firstColumn="1" w:lastColumn="0" w:oddVBand="0" w:evenVBand="0" w:oddHBand="0" w:evenHBand="0" w:firstRowFirstColumn="0" w:firstRowLastColumn="0" w:lastRowFirstColumn="0" w:lastRowLastColumn="0"/>
+            <w:tcW w:w="2970" w:type="dxa"/>
+            <w:tcMar>
+              <w:left w:w="105" w:type="dxa"/>
+              <w:right w:w="105" w:type="dxa"/>
+            </w:tcMar>
+          </w:tcPr>
+          <w:p>
+            <w:pPr>
+              <w:rPr>
+                <w:rFonts w:eastAsia="Aptos" w:cs="Aptos"/>
+              </w:rPr>
+            </w:pPr>
+            <w:r>
+              <w:rPr>
+                <w:rFonts w:eastAsia="Aptos" w:cs="Aptos"/>
+                <w:b w:val="0"/>
+                <w:bCs w:val="0"/>
+              </w:rPr>
+              <w:t>Postcondities</w:t>
+            </w:r>
+          </w:p>
+        </w:tc>
+        <w:tc>
+          <w:tcPr>
+            <w:tcW w:w="6075" w:type="dxa"/>
+            <w:tcMar>
+              <w:left w:w="105" w:type="dxa"/>
+              <w:right w:w="105" w:type="dxa"/>
+            </w:tcMar>
+          </w:tcPr>
+          <w:p>
+            <w:pPr>
+              <w:pStyle w:val="Lijstalinea"/>
+              <w:numPr>
+                <w:ilvl w:val="0"/>
+                <w:numId w:val="79"/>
+              </w:numPr>
+              <w:cnfStyle w:val="000000000000" w:firstRow="0" w:lastRow="0" w:firstColumn="0" w:lastColumn="0" w:oddVBand="0" w:evenVBand="0" w:oddHBand="0" w:evenHBand="0" w:firstRowFirstColumn="0" w:firstRowLastColumn="0" w:lastRowFirstColumn="0" w:lastRowLastColumn="0"/>
+              <w:rPr>
+                <w:rFonts w:eastAsia="Aptos" w:cs="Aptos"/>
+              </w:rPr>
+            </w:pPr>
+            <w:r>
+              <w:rPr>
+                <w:rFonts w:eastAsia="Aptos" w:cs="Aptos"/>
+              </w:rPr>
+              <w:t>Elk product bevat een prijs.</w:t>
+            </w:r>
+          </w:p>
+          <w:p>
+            <w:pPr>
+              <w:pStyle w:val="Lijstalinea"/>
+              <w:numPr>
+                <w:ilvl w:val="0"/>
+                <w:numId w:val="79"/>
+              </w:numPr>
+              <w:cnfStyle w:val="000000000000" w:firstRow="0" w:lastRow="0" w:firstColumn="0" w:lastColumn="0" w:oddVBand="0" w:evenVBand="0" w:oddHBand="0" w:evenHBand="0" w:firstRowFirstColumn="0" w:firstRowLastColumn="0" w:lastRowFirstColumn="0" w:lastRowLastColumn="0"/>
+              <w:rPr>
+                <w:rFonts w:eastAsia="Aptos" w:cs="Aptos"/>
+              </w:rPr>
+            </w:pPr>
+            <w:r>
+              <w:rPr>
+                <w:rFonts w:eastAsia="Aptos" w:cs="Aptos"/>
+              </w:rPr>
+              <w:t>De prijs wordt correct weergegeven in de productlijst.</w:t>
+            </w:r>
+          </w:p>
+          <w:p>
+            <w:pPr>
+              <w:pStyle w:val="Lijstalinea"/>
+              <w:numPr>
+                <w:ilvl w:val="0"/>
+                <w:numId w:val="80"/>
+              </w:numPr>
+              <w:cnfStyle w:val="000000000000" w:firstRow="0" w:lastRow="0" w:firstColumn="0" w:lastColumn="0" w:oddVBand="0" w:evenVBand="0" w:oddHBand="0" w:evenHBand="0" w:firstRowFirstColumn="0" w:firstRowLastColumn="0" w:lastRowFirstColumn="0" w:lastRowLastColumn="0"/>
+              <w:rPr>
+                <w:rFonts w:eastAsia="Aptos" w:cs="Aptos"/>
+              </w:rPr>
+            </w:pPr>
+            <w:r>
+              <w:rPr>
+                <w:rFonts w:eastAsia="Aptos" w:cs="Aptos"/>
+              </w:rPr>
+              <w:t>De prijsinformatie is consistent geladen vanuit de repository.</w:t>
+            </w:r>
+          </w:p>
+        </w:tc>
+      </w:tr>
+    </w:tbl>
+    <w:p/>
+    <w:p>
+      <w:pPr>
         <w:pStyle w:val="Kop3"/>
       </w:pPr>
-      <w:proofErr w:type="spellStart"/>
       <w:r>
         <w:rPr>
           <w:rStyle w:val="normaltextrun"/>
-          <w:rFonts w:ascii="Aptos" w:hAnsi="Aptos"/>
           <w:color w:val="0F4761"/>
         </w:rPr>
-        <w:t>Evil</w:t>
-      </w:r>
-      <w:proofErr w:type="spellEnd"/>
-      <w:r>
-        <w:rPr>
-          <w:rStyle w:val="normaltextrun"/>
-          <w:rFonts w:ascii="Aptos" w:hAnsi="Aptos"/>
-          <w:color w:val="0F4761"/>
-        </w:rPr>
-        <w:t xml:space="preserve"> user </w:t>
-      </w:r>
-      <w:proofErr w:type="spellStart"/>
-      <w:r>
-        <w:rPr>
-          <w:rStyle w:val="normaltextrun"/>
-          <w:rFonts w:ascii="Aptos" w:hAnsi="Aptos"/>
-          <w:color w:val="0F4761"/>
-        </w:rPr>
-        <w:t>stories</w:t>
-      </w:r>
-      <w:proofErr w:type="spellEnd"/>
+        <w:t>Evil user stories</w:t>
+      </w:r>
       <w:r>
         <w:rPr>
           <w:rStyle w:val="eop"/>
-          <w:rFonts w:ascii="Aptos" w:hAnsi="Aptos"/>
           <w:color w:val="0F4761"/>
         </w:rPr>
         <w:t> </w:t>
@@ -14247,7 +13939,7 @@
         <w:textAlignment w:val="baseline"/>
         <w:rPr>
           <w:rStyle w:val="eop"/>
-          <w:rFonts w:ascii="Aptos" w:eastAsiaTheme="majorEastAsia" w:hAnsi="Aptos"/>
+          <w:rFonts w:asciiTheme="minorHAnsi" w:eastAsiaTheme="majorEastAsia" w:hAnsiTheme="minorHAnsi"/>
           <w:sz w:val="22"/>
           <w:szCs w:val="22"/>
         </w:rPr>
@@ -14255,7 +13947,7 @@
       <w:r>
         <w:rPr>
           <w:rStyle w:val="normaltextrun"/>
-          <w:rFonts w:ascii="Aptos" w:eastAsiaTheme="majorEastAsia" w:hAnsi="Aptos"/>
+          <w:rFonts w:asciiTheme="minorHAnsi" w:eastAsiaTheme="majorEastAsia" w:hAnsiTheme="minorHAnsi"/>
           <w:sz w:val="22"/>
           <w:szCs w:val="22"/>
         </w:rPr>
@@ -14264,11 +13956,95 @@
       <w:r>
         <w:rPr>
           <w:rStyle w:val="eop"/>
-          <w:rFonts w:ascii="Aptos" w:eastAsiaTheme="majorEastAsia" w:hAnsi="Aptos"/>
+          <w:rFonts w:asciiTheme="minorHAnsi" w:eastAsiaTheme="majorEastAsia" w:hAnsiTheme="minorHAnsi"/>
           <w:sz w:val="22"/>
           <w:szCs w:val="22"/>
         </w:rPr>
         <w:t> </w:t>
+      </w:r>
+    </w:p>
+    <w:p>
+      <w:pPr>
+        <w:jc w:val="center"/>
+      </w:pPr>
+      <w:r>
+        <w:lastRenderedPageBreak/>
+        <w:drawing>
+          <wp:inline distT="0" distB="0" distL="0" distR="0" wp14:anchorId="14DC37DD" wp14:editId="555644B4">
+            <wp:extent cx="3809825" cy="3467100"/>
+            <wp:effectExtent l="0" t="0" r="635" b="0"/>
+            <wp:docPr id="2006597561" name="Afbeelding 1"/>
+            <wp:cNvGraphicFramePr>
+              <a:graphicFrameLocks xmlns:a="http://schemas.openxmlformats.org/drawingml/2006/main" noChangeAspect="1"/>
+            </wp:cNvGraphicFramePr>
+            <a:graphic xmlns:a="http://schemas.openxmlformats.org/drawingml/2006/main">
+              <a:graphicData uri="http://schemas.openxmlformats.org/drawingml/2006/picture">
+                <pic:pic xmlns:pic="http://schemas.openxmlformats.org/drawingml/2006/picture">
+                  <pic:nvPicPr>
+                    <pic:cNvPr id="2006597561" name=""/>
+                    <pic:cNvPicPr/>
+                  </pic:nvPicPr>
+                  <pic:blipFill>
+                    <a:blip r:embed="rId28"/>
+                    <a:stretch>
+                      <a:fillRect/>
+                    </a:stretch>
+                  </pic:blipFill>
+                  <pic:spPr>
+                    <a:xfrm>
+                      <a:off x="0" y="0"/>
+                      <a:ext cx="3813817" cy="3470733"/>
+                    </a:xfrm>
+                    <a:prstGeom prst="rect">
+                      <a:avLst/>
+                    </a:prstGeom>
+                  </pic:spPr>
+                </pic:pic>
+              </a:graphicData>
+            </a:graphic>
+          </wp:inline>
+        </w:drawing>
+      </w:r>
+    </w:p>
+    <w:p>
+      <w:pPr>
+        <w:pStyle w:val="Bijschrift"/>
+        <w:jc w:val="center"/>
+        <w:rPr>
+          <w:rFonts w:eastAsia="Aptos" w:cs="Aptos"/>
+        </w:rPr>
+      </w:pPr>
+      <w:r>
+        <w:rPr>
+          <w:rFonts w:eastAsia="Aptos" w:cs="Aptos"/>
+        </w:rPr>
+        <w:t xml:space="preserve">Figuur </w:t>
+      </w:r>
+      <w:r>
+        <w:rPr>
+          <w:rFonts w:eastAsia="Aptos" w:cs="Aptos"/>
+          <w:color w:val="000000" w:themeColor="text1"/>
+        </w:rPr>
+        <w:t>1</w:t>
+      </w:r>
+      <w:r>
+        <w:rPr>
+          <w:rFonts w:eastAsia="Aptos" w:cs="Aptos"/>
+          <w:color w:val="000000" w:themeColor="text1"/>
+        </w:rPr>
+        <w:t>4</w:t>
+      </w:r>
+      <w:r>
+        <w:rPr>
+          <w:rFonts w:eastAsia="Aptos" w:cs="Aptos"/>
+        </w:rPr>
+        <w:t>: Wireframe</w:t>
+      </w:r>
+      <w:r>
+        <w:rPr>
+          <w:rFonts w:eastAsia="Aptos" w:cs="Aptos"/>
+        </w:rPr>
+        <w:t xml:space="preserve"> prijs met producten en THT</w:t>
       </w:r>
     </w:p>
     <w:p/>
@@ -14278,14 +14054,14 @@
         <w:pStyle w:val="Kop2"/>
         <w:rPr>
           <w:rStyle w:val="normaltextrun"/>
-          <w:rFonts w:ascii="Aptos Display" w:hAnsi="Aptos Display"/>
+          <w:rFonts w:asciiTheme="minorHAnsi" w:hAnsiTheme="minorHAnsi"/>
           <w:color w:val="0F4761"/>
         </w:rPr>
       </w:pPr>
       <w:r>
         <w:rPr>
           <w:rStyle w:val="normaltextrun"/>
-          <w:rFonts w:ascii="Aptos Display" w:hAnsi="Aptos Display"/>
+          <w:rFonts w:asciiTheme="minorHAnsi" w:hAnsiTheme="minorHAnsi"/>
           <w:color w:val="0F4761"/>
         </w:rPr>
         <w:t>UC15 Toevoegen THT datum</w:t>
@@ -14299,7 +14075,7 @@
         <w:textAlignment w:val="baseline"/>
         <w:rPr>
           <w:rStyle w:val="eop"/>
-          <w:rFonts w:ascii="Aptos" w:eastAsiaTheme="majorEastAsia" w:hAnsi="Aptos"/>
+          <w:rFonts w:asciiTheme="minorHAnsi" w:eastAsiaTheme="majorEastAsia" w:hAnsiTheme="minorHAnsi"/>
           <w:sz w:val="22"/>
           <w:szCs w:val="22"/>
         </w:rPr>
@@ -14307,7 +14083,7 @@
       <w:r>
         <w:rPr>
           <w:rStyle w:val="normaltextrun"/>
-          <w:rFonts w:ascii="Aptos" w:eastAsiaTheme="majorEastAsia" w:hAnsi="Aptos"/>
+          <w:rFonts w:asciiTheme="minorHAnsi" w:eastAsiaTheme="majorEastAsia" w:hAnsiTheme="minorHAnsi"/>
           <w:sz w:val="22"/>
           <w:szCs w:val="22"/>
         </w:rPr>
@@ -14316,9 +14092,132 @@
       <w:r>
         <w:rPr>
           <w:rStyle w:val="eop"/>
-          <w:rFonts w:ascii="Aptos" w:eastAsiaTheme="majorEastAsia" w:hAnsi="Aptos"/>
+          <w:rFonts w:asciiTheme="minorHAnsi" w:eastAsiaTheme="majorEastAsia" w:hAnsiTheme="minorHAnsi"/>
           <w:sz w:val="22"/>
           <w:szCs w:val="22"/>
+        </w:rPr>
+        <w:t> </w:t>
+      </w:r>
+    </w:p>
+    <w:p>
+      <w:pPr>
+        <w:jc w:val="center"/>
+        <w:rPr>
+          <w:rFonts w:eastAsia="Aptos" w:cs="Aptos"/>
+          <w:color w:val="000000" w:themeColor="text1"/>
+        </w:rPr>
+      </w:pPr>
+      <w:r>
+        <w:rPr>
+          <w:noProof/>
+        </w:rPr>
+        <w:drawing>
+          <wp:inline distT="0" distB="0" distL="0" distR="0" wp14:anchorId="7C08F4CD" wp14:editId="602EEE68">
+            <wp:extent cx="3514725" cy="3143250"/>
+            <wp:effectExtent l="0" t="0" r="9525" b="0"/>
+            <wp:docPr id="574994199" name="Afbeelding 1"/>
+            <wp:cNvGraphicFramePr>
+              <a:graphicFrameLocks xmlns:a="http://schemas.openxmlformats.org/drawingml/2006/main" noChangeAspect="1"/>
+            </wp:cNvGraphicFramePr>
+            <a:graphic xmlns:a="http://schemas.openxmlformats.org/drawingml/2006/main">
+              <a:graphicData uri="http://schemas.openxmlformats.org/drawingml/2006/picture">
+                <pic:pic xmlns:pic="http://schemas.openxmlformats.org/drawingml/2006/picture">
+                  <pic:nvPicPr>
+                    <pic:cNvPr id="0" name="Picture 1"/>
+                    <pic:cNvPicPr>
+                      <a:picLocks noChangeAspect="1" noChangeArrowheads="1"/>
+                    </pic:cNvPicPr>
+                  </pic:nvPicPr>
+                  <pic:blipFill>
+                    <a:blip r:embed="rId29">
+                      <a:extLst>
+                        <a:ext uri="{28A0092B-C50C-407E-A947-70E740481C1C}">
+                          <a14:useLocalDpi xmlns:a14="http://schemas.microsoft.com/office/drawing/2010/main" val="0"/>
+                        </a:ext>
+                      </a:extLst>
+                    </a:blip>
+                    <a:srcRect/>
+                    <a:stretch>
+                      <a:fillRect/>
+                    </a:stretch>
+                  </pic:blipFill>
+                  <pic:spPr bwMode="auto">
+                    <a:xfrm>
+                      <a:off x="0" y="0"/>
+                      <a:ext cx="3514725" cy="3143250"/>
+                    </a:xfrm>
+                    <a:prstGeom prst="rect">
+                      <a:avLst/>
+                    </a:prstGeom>
+                    <a:noFill/>
+                    <a:ln>
+                      <a:noFill/>
+                    </a:ln>
+                  </pic:spPr>
+                </pic:pic>
+              </a:graphicData>
+            </a:graphic>
+          </wp:inline>
+        </w:drawing>
+      </w:r>
+    </w:p>
+    <w:p>
+      <w:pPr>
+        <w:pStyle w:val="Bijschrift"/>
+        <w:jc w:val="center"/>
+        <w:rPr>
+          <w:rFonts w:eastAsia="Aptos" w:cs="Aptos"/>
+        </w:rPr>
+      </w:pPr>
+      <w:r>
+        <w:rPr>
+          <w:rFonts w:eastAsia="Aptos" w:cs="Aptos"/>
+        </w:rPr>
+        <w:t xml:space="preserve">Figuur </w:t>
+      </w:r>
+      <w:r>
+        <w:rPr>
+          <w:rFonts w:eastAsia="Aptos" w:cs="Aptos"/>
+          <w:color w:val="000000" w:themeColor="text1"/>
+        </w:rPr>
+        <w:t>1</w:t>
+      </w:r>
+      <w:r>
+        <w:rPr>
+          <w:rFonts w:eastAsia="Aptos" w:cs="Aptos"/>
+          <w:color w:val="000000" w:themeColor="text1"/>
+        </w:rPr>
+        <w:t>5</w:t>
+      </w:r>
+      <w:r>
+        <w:rPr>
+          <w:rFonts w:eastAsia="Aptos" w:cs="Aptos"/>
+        </w:rPr>
+        <w:t>: Wireframe</w:t>
+      </w:r>
+      <w:r>
+        <w:rPr>
+          <w:rFonts w:eastAsia="Aptos" w:cs="Aptos"/>
+        </w:rPr>
+        <w:t xml:space="preserve"> tonen THT</w:t>
+      </w:r>
+    </w:p>
+    <w:p>
+      <w:pPr>
+        <w:pStyle w:val="Kop3"/>
+      </w:pPr>
+      <w:r>
+        <w:rPr>
+          <w:rStyle w:val="normaltextrun"/>
+          <w:color w:val="0F4761"/>
+        </w:rPr>
+        <w:lastRenderedPageBreak/>
+        <w:t>Evil user stories</w:t>
+      </w:r>
+      <w:r>
+        <w:rPr>
+          <w:rStyle w:val="eop"/>
+          <w:color w:val="0F4761"/>
         </w:rPr>
         <w:t> </w:t>
       </w:r>
@@ -14330,62 +14229,8 @@
         <w:jc w:val="both"/>
         <w:textAlignment w:val="baseline"/>
         <w:rPr>
-          <w:rFonts w:ascii="Aptos Display" w:hAnsi="Aptos Display"/>
-          <w:sz w:val="32"/>
-          <w:szCs w:val="32"/>
-        </w:rPr>
-      </w:pPr>
-    </w:p>
-    <w:p>
-      <w:pPr>
-        <w:pStyle w:val="Kop3"/>
-      </w:pPr>
-      <w:proofErr w:type="spellStart"/>
-      <w:r>
-        <w:rPr>
-          <w:rStyle w:val="normaltextrun"/>
-          <w:rFonts w:ascii="Aptos" w:hAnsi="Aptos"/>
-          <w:color w:val="0F4761"/>
-        </w:rPr>
-        <w:t>Evil</w:t>
-      </w:r>
-      <w:proofErr w:type="spellEnd"/>
-      <w:r>
-        <w:rPr>
-          <w:rStyle w:val="normaltextrun"/>
-          <w:rFonts w:ascii="Aptos" w:hAnsi="Aptos"/>
-          <w:color w:val="0F4761"/>
-        </w:rPr>
-        <w:t xml:space="preserve"> user </w:t>
-      </w:r>
-      <w:proofErr w:type="spellStart"/>
-      <w:r>
-        <w:rPr>
-          <w:rStyle w:val="normaltextrun"/>
-          <w:rFonts w:ascii="Aptos" w:hAnsi="Aptos"/>
-          <w:color w:val="0F4761"/>
-        </w:rPr>
-        <w:t>stories</w:t>
-      </w:r>
-      <w:proofErr w:type="spellEnd"/>
-      <w:r>
-        <w:rPr>
           <w:rStyle w:val="eop"/>
-          <w:rFonts w:ascii="Aptos" w:hAnsi="Aptos"/>
-          <w:color w:val="0F4761"/>
-        </w:rPr>
-        <w:t> </w:t>
-      </w:r>
-    </w:p>
-    <w:p>
-      <w:pPr>
-        <w:pStyle w:val="paragraph"/>
-        <w:spacing w:before="0" w:beforeAutospacing="0" w:after="0" w:afterAutospacing="0"/>
-        <w:jc w:val="both"/>
-        <w:textAlignment w:val="baseline"/>
-        <w:rPr>
-          <w:rStyle w:val="eop"/>
-          <w:rFonts w:ascii="Aptos" w:eastAsiaTheme="majorEastAsia" w:hAnsi="Aptos"/>
+          <w:rFonts w:asciiTheme="minorHAnsi" w:eastAsiaTheme="majorEastAsia" w:hAnsiTheme="minorHAnsi"/>
           <w:sz w:val="22"/>
           <w:szCs w:val="22"/>
         </w:rPr>
@@ -14393,7 +14238,7 @@
       <w:r>
         <w:rPr>
           <w:rStyle w:val="normaltextrun"/>
-          <w:rFonts w:ascii="Aptos" w:eastAsiaTheme="majorEastAsia" w:hAnsi="Aptos"/>
+          <w:rFonts w:asciiTheme="minorHAnsi" w:eastAsiaTheme="majorEastAsia" w:hAnsiTheme="minorHAnsi"/>
           <w:sz w:val="22"/>
           <w:szCs w:val="22"/>
         </w:rPr>
@@ -14402,7 +14247,7 @@
       <w:r>
         <w:rPr>
           <w:rStyle w:val="eop"/>
-          <w:rFonts w:ascii="Aptos" w:eastAsiaTheme="majorEastAsia" w:hAnsi="Aptos"/>
+          <w:rFonts w:asciiTheme="minorHAnsi" w:eastAsiaTheme="majorEastAsia" w:hAnsiTheme="minorHAnsi"/>
           <w:sz w:val="22"/>
           <w:szCs w:val="22"/>
         </w:rPr>
@@ -14411,7 +14256,7 @@
     </w:p>
     <w:p/>
     <w:sectPr>
-      <w:footerReference w:type="default" r:id="rId28"/>
+      <w:footerReference w:type="default" r:id="rId30"/>
       <w:pgSz w:w="11906" w:h="16838"/>
       <w:pgMar w:top="1417" w:right="1417" w:bottom="1417" w:left="1417" w:header="708" w:footer="708" w:gutter="0"/>
       <w:pgNumType w:start="1"/>
@@ -15003,6 +14848,95 @@
     </w:lvl>
   </w:abstractNum>
   <w:abstractNum w:abstractNumId="4" w15:restartNumberingAfterBreak="0">
+    <w:nsid w:val="076F5EEC"/>
+    <w:multiLevelType w:val="hybridMultilevel"/>
+    <w:tmpl w:val="46905EEA"/>
+    <w:lvl w:ilvl="0" w:tplc="04130001">
+      <w:start w:val="1"/>
+      <w:numFmt w:val="bullet"/>
+      <w:lvlText w:val=""/>
+      <w:lvlJc w:val="left"/>
+      <w:pPr>
+        <w:ind w:left="720" w:hanging="360"/>
+      </w:pPr>
+      <w:rPr>
+        <w:rFonts w:ascii="Symbol" w:hAnsi="Symbol" w:hint="default"/>
+      </w:rPr>
+    </w:lvl>
+    <w:lvl w:ilvl="1" w:tplc="FFFFFFFF" w:tentative="1">
+      <w:start w:val="1"/>
+      <w:numFmt w:val="lowerLetter"/>
+      <w:lvlText w:val="%2."/>
+      <w:lvlJc w:val="left"/>
+      <w:pPr>
+        <w:ind w:left="1440" w:hanging="360"/>
+      </w:pPr>
+    </w:lvl>
+    <w:lvl w:ilvl="2" w:tplc="FFFFFFFF" w:tentative="1">
+      <w:start w:val="1"/>
+      <w:numFmt w:val="lowerRoman"/>
+      <w:lvlText w:val="%3."/>
+      <w:lvlJc w:val="right"/>
+      <w:pPr>
+        <w:ind w:left="2160" w:hanging="180"/>
+      </w:pPr>
+    </w:lvl>
+    <w:lvl w:ilvl="3" w:tplc="FFFFFFFF" w:tentative="1">
+      <w:start w:val="1"/>
+      <w:numFmt w:val="decimal"/>
+      <w:lvlText w:val="%4."/>
+      <w:lvlJc w:val="left"/>
+      <w:pPr>
+        <w:ind w:left="2880" w:hanging="360"/>
+      </w:pPr>
+    </w:lvl>
+    <w:lvl w:ilvl="4" w:tplc="FFFFFFFF" w:tentative="1">
+      <w:start w:val="1"/>
+      <w:numFmt w:val="lowerLetter"/>
+      <w:lvlText w:val="%5."/>
+      <w:lvlJc w:val="left"/>
+      <w:pPr>
+        <w:ind w:left="3600" w:hanging="360"/>
+      </w:pPr>
+    </w:lvl>
+    <w:lvl w:ilvl="5" w:tplc="FFFFFFFF" w:tentative="1">
+      <w:start w:val="1"/>
+      <w:numFmt w:val="lowerRoman"/>
+      <w:lvlText w:val="%6."/>
+      <w:lvlJc w:val="right"/>
+      <w:pPr>
+        <w:ind w:left="4320" w:hanging="180"/>
+      </w:pPr>
+    </w:lvl>
+    <w:lvl w:ilvl="6" w:tplc="FFFFFFFF" w:tentative="1">
+      <w:start w:val="1"/>
+      <w:numFmt w:val="decimal"/>
+      <w:lvlText w:val="%7."/>
+      <w:lvlJc w:val="left"/>
+      <w:pPr>
+        <w:ind w:left="5040" w:hanging="360"/>
+      </w:pPr>
+    </w:lvl>
+    <w:lvl w:ilvl="7" w:tplc="FFFFFFFF" w:tentative="1">
+      <w:start w:val="1"/>
+      <w:numFmt w:val="lowerLetter"/>
+      <w:lvlText w:val="%8."/>
+      <w:lvlJc w:val="left"/>
+      <w:pPr>
+        <w:ind w:left="5760" w:hanging="360"/>
+      </w:pPr>
+    </w:lvl>
+    <w:lvl w:ilvl="8" w:tplc="FFFFFFFF" w:tentative="1">
+      <w:start w:val="1"/>
+      <w:numFmt w:val="lowerRoman"/>
+      <w:lvlText w:val="%9."/>
+      <w:lvlJc w:val="right"/>
+      <w:pPr>
+        <w:ind w:left="6480" w:hanging="180"/>
+      </w:pPr>
+    </w:lvl>
+  </w:abstractNum>
+  <w:abstractNum w:abstractNumId="5" w15:restartNumberingAfterBreak="0">
     <w:nsid w:val="083F4E55"/>
     <w:multiLevelType w:val="hybridMultilevel"/>
     <w:tmpl w:val="880800F0"/>
@@ -15115,7 +15049,7 @@
       </w:rPr>
     </w:lvl>
   </w:abstractNum>
-  <w:abstractNum w:abstractNumId="5" w15:restartNumberingAfterBreak="0">
+  <w:abstractNum w:abstractNumId="6" w15:restartNumberingAfterBreak="0">
     <w:nsid w:val="09320736"/>
     <w:multiLevelType w:val="hybridMultilevel"/>
     <w:tmpl w:val="93E086EC"/>
@@ -15204,7 +15138,7 @@
       </w:pPr>
     </w:lvl>
   </w:abstractNum>
-  <w:abstractNum w:abstractNumId="6" w15:restartNumberingAfterBreak="0">
+  <w:abstractNum w:abstractNumId="7" w15:restartNumberingAfterBreak="0">
     <w:nsid w:val="0AE5302D"/>
     <w:multiLevelType w:val="multilevel"/>
     <w:tmpl w:val="DD4AE012"/>
@@ -15317,7 +15251,7 @@
       </w:pPr>
     </w:lvl>
   </w:abstractNum>
-  <w:abstractNum w:abstractNumId="7" w15:restartNumberingAfterBreak="0">
+  <w:abstractNum w:abstractNumId="8" w15:restartNumberingAfterBreak="0">
     <w:nsid w:val="0B7C42A0"/>
     <w:multiLevelType w:val="multilevel"/>
     <w:tmpl w:val="8BD01C1C"/>
@@ -15430,7 +15364,7 @@
       </w:pPr>
     </w:lvl>
   </w:abstractNum>
-  <w:abstractNum w:abstractNumId="8" w15:restartNumberingAfterBreak="0">
+  <w:abstractNum w:abstractNumId="9" w15:restartNumberingAfterBreak="0">
     <w:nsid w:val="0F2F24FA"/>
     <w:multiLevelType w:val="multilevel"/>
     <w:tmpl w:val="90FA2DAE"/>
@@ -15543,7 +15477,7 @@
       </w:pPr>
     </w:lvl>
   </w:abstractNum>
-  <w:abstractNum w:abstractNumId="9" w15:restartNumberingAfterBreak="0">
+  <w:abstractNum w:abstractNumId="10" w15:restartNumberingAfterBreak="0">
     <w:nsid w:val="0F5C79F4"/>
     <w:multiLevelType w:val="hybridMultilevel"/>
     <w:tmpl w:val="DE4E07FC"/>
@@ -15632,7 +15566,7 @@
       </w:pPr>
     </w:lvl>
   </w:abstractNum>
-  <w:abstractNum w:abstractNumId="10" w15:restartNumberingAfterBreak="0">
+  <w:abstractNum w:abstractNumId="11" w15:restartNumberingAfterBreak="0">
     <w:nsid w:val="10791B45"/>
     <w:multiLevelType w:val="hybridMultilevel"/>
     <w:tmpl w:val="93E086EC"/>
@@ -15721,7 +15655,7 @@
       </w:pPr>
     </w:lvl>
   </w:abstractNum>
-  <w:abstractNum w:abstractNumId="11" w15:restartNumberingAfterBreak="0">
+  <w:abstractNum w:abstractNumId="12" w15:restartNumberingAfterBreak="0">
     <w:nsid w:val="11C156AB"/>
     <w:multiLevelType w:val="multilevel"/>
     <w:tmpl w:val="314ED83E"/>
@@ -15834,7 +15768,7 @@
       </w:pPr>
     </w:lvl>
   </w:abstractNum>
-  <w:abstractNum w:abstractNumId="12" w15:restartNumberingAfterBreak="0">
+  <w:abstractNum w:abstractNumId="13" w15:restartNumberingAfterBreak="0">
     <w:nsid w:val="1265522A"/>
     <w:multiLevelType w:val="multilevel"/>
     <w:tmpl w:val="A1B64190"/>
@@ -15947,7 +15881,7 @@
       </w:pPr>
     </w:lvl>
   </w:abstractNum>
-  <w:abstractNum w:abstractNumId="13" w15:restartNumberingAfterBreak="0">
+  <w:abstractNum w:abstractNumId="14" w15:restartNumberingAfterBreak="0">
     <w:nsid w:val="13240EDE"/>
     <w:multiLevelType w:val="hybridMultilevel"/>
     <w:tmpl w:val="F56A636C"/>
@@ -16036,7 +15970,7 @@
       </w:pPr>
     </w:lvl>
   </w:abstractNum>
-  <w:abstractNum w:abstractNumId="14" w15:restartNumberingAfterBreak="0">
+  <w:abstractNum w:abstractNumId="15" w15:restartNumberingAfterBreak="0">
     <w:nsid w:val="146B7950"/>
     <w:multiLevelType w:val="multilevel"/>
     <w:tmpl w:val="AE34B5CA"/>
@@ -16149,7 +16083,7 @@
       </w:pPr>
     </w:lvl>
   </w:abstractNum>
-  <w:abstractNum w:abstractNumId="15" w15:restartNumberingAfterBreak="0">
+  <w:abstractNum w:abstractNumId="16" w15:restartNumberingAfterBreak="0">
     <w:nsid w:val="16B00BB2"/>
     <w:multiLevelType w:val="multilevel"/>
     <w:tmpl w:val="D396D3B8"/>
@@ -16262,7 +16196,7 @@
       </w:pPr>
     </w:lvl>
   </w:abstractNum>
-  <w:abstractNum w:abstractNumId="16" w15:restartNumberingAfterBreak="0">
+  <w:abstractNum w:abstractNumId="17" w15:restartNumberingAfterBreak="0">
     <w:nsid w:val="17BE0214"/>
     <w:multiLevelType w:val="multilevel"/>
     <w:tmpl w:val="BE00A8A4"/>
@@ -16375,7 +16309,7 @@
       </w:pPr>
     </w:lvl>
   </w:abstractNum>
-  <w:abstractNum w:abstractNumId="17" w15:restartNumberingAfterBreak="0">
+  <w:abstractNum w:abstractNumId="18" w15:restartNumberingAfterBreak="0">
     <w:nsid w:val="18843804"/>
     <w:multiLevelType w:val="hybridMultilevel"/>
     <w:tmpl w:val="98F0AF4A"/>
@@ -16464,7 +16398,7 @@
       </w:pPr>
     </w:lvl>
   </w:abstractNum>
-  <w:abstractNum w:abstractNumId="18" w15:restartNumberingAfterBreak="0">
+  <w:abstractNum w:abstractNumId="19" w15:restartNumberingAfterBreak="0">
     <w:nsid w:val="1A8512CF"/>
     <w:multiLevelType w:val="multilevel"/>
     <w:tmpl w:val="A260A5D8"/>
@@ -16577,7 +16511,7 @@
       </w:pPr>
     </w:lvl>
   </w:abstractNum>
-  <w:abstractNum w:abstractNumId="19" w15:restartNumberingAfterBreak="0">
+  <w:abstractNum w:abstractNumId="20" w15:restartNumberingAfterBreak="0">
     <w:nsid w:val="1B541424"/>
     <w:multiLevelType w:val="multilevel"/>
     <w:tmpl w:val="C682EC08"/>
@@ -16690,7 +16624,7 @@
       </w:pPr>
     </w:lvl>
   </w:abstractNum>
-  <w:abstractNum w:abstractNumId="20" w15:restartNumberingAfterBreak="0">
+  <w:abstractNum w:abstractNumId="21" w15:restartNumberingAfterBreak="0">
     <w:nsid w:val="1E310605"/>
     <w:multiLevelType w:val="hybridMultilevel"/>
     <w:tmpl w:val="93E086EC"/>
@@ -16779,7 +16713,7 @@
       </w:pPr>
     </w:lvl>
   </w:abstractNum>
-  <w:abstractNum w:abstractNumId="21" w15:restartNumberingAfterBreak="0">
+  <w:abstractNum w:abstractNumId="22" w15:restartNumberingAfterBreak="0">
     <w:nsid w:val="20564216"/>
     <w:multiLevelType w:val="multilevel"/>
     <w:tmpl w:val="2E746B64"/>
@@ -16892,10 +16826,10 @@
       </w:pPr>
     </w:lvl>
   </w:abstractNum>
-  <w:abstractNum w:abstractNumId="22" w15:restartNumberingAfterBreak="0">
+  <w:abstractNum w:abstractNumId="23" w15:restartNumberingAfterBreak="0">
     <w:nsid w:val="23995ACC"/>
     <w:multiLevelType w:val="hybridMultilevel"/>
-    <w:tmpl w:val="3BE04BB8"/>
+    <w:tmpl w:val="43405440"/>
     <w:lvl w:ilvl="0" w:tplc="0413000F">
       <w:start w:val="1"/>
       <w:numFmt w:val="decimal"/>
@@ -16981,7 +16915,7 @@
       </w:pPr>
     </w:lvl>
   </w:abstractNum>
-  <w:abstractNum w:abstractNumId="23" w15:restartNumberingAfterBreak="0">
+  <w:abstractNum w:abstractNumId="24" w15:restartNumberingAfterBreak="0">
     <w:nsid w:val="26C769DC"/>
     <w:multiLevelType w:val="hybridMultilevel"/>
     <w:tmpl w:val="87EA9FAC"/>
@@ -17070,7 +17004,7 @@
       </w:pPr>
     </w:lvl>
   </w:abstractNum>
-  <w:abstractNum w:abstractNumId="24" w15:restartNumberingAfterBreak="0">
+  <w:abstractNum w:abstractNumId="25" w15:restartNumberingAfterBreak="0">
     <w:nsid w:val="26D501E6"/>
     <w:multiLevelType w:val="multilevel"/>
     <w:tmpl w:val="F6CC72AC"/>
@@ -17183,7 +17117,7 @@
       </w:pPr>
     </w:lvl>
   </w:abstractNum>
-  <w:abstractNum w:abstractNumId="25" w15:restartNumberingAfterBreak="0">
+  <w:abstractNum w:abstractNumId="26" w15:restartNumberingAfterBreak="0">
     <w:nsid w:val="27367289"/>
     <w:multiLevelType w:val="hybridMultilevel"/>
     <w:tmpl w:val="A76663AE"/>
@@ -17272,7 +17206,7 @@
       </w:pPr>
     </w:lvl>
   </w:abstractNum>
-  <w:abstractNum w:abstractNumId="26" w15:restartNumberingAfterBreak="0">
+  <w:abstractNum w:abstractNumId="27" w15:restartNumberingAfterBreak="0">
     <w:nsid w:val="2D2812EA"/>
     <w:multiLevelType w:val="hybridMultilevel"/>
     <w:tmpl w:val="93E086EC"/>
@@ -17361,7 +17295,7 @@
       </w:pPr>
     </w:lvl>
   </w:abstractNum>
-  <w:abstractNum w:abstractNumId="27" w15:restartNumberingAfterBreak="0">
+  <w:abstractNum w:abstractNumId="28" w15:restartNumberingAfterBreak="0">
     <w:nsid w:val="310422FB"/>
     <w:multiLevelType w:val="multilevel"/>
     <w:tmpl w:val="513603B6"/>
@@ -17474,7 +17408,7 @@
       </w:pPr>
     </w:lvl>
   </w:abstractNum>
-  <w:abstractNum w:abstractNumId="28" w15:restartNumberingAfterBreak="0">
+  <w:abstractNum w:abstractNumId="29" w15:restartNumberingAfterBreak="0">
     <w:nsid w:val="33353092"/>
     <w:multiLevelType w:val="multilevel"/>
     <w:tmpl w:val="09823740"/>
@@ -17587,7 +17521,7 @@
       </w:pPr>
     </w:lvl>
   </w:abstractNum>
-  <w:abstractNum w:abstractNumId="29" w15:restartNumberingAfterBreak="0">
+  <w:abstractNum w:abstractNumId="30" w15:restartNumberingAfterBreak="0">
     <w:nsid w:val="36477F2B"/>
     <w:multiLevelType w:val="multilevel"/>
     <w:tmpl w:val="BC185A88"/>
@@ -17700,7 +17634,7 @@
       </w:pPr>
     </w:lvl>
   </w:abstractNum>
-  <w:abstractNum w:abstractNumId="30" w15:restartNumberingAfterBreak="0">
+  <w:abstractNum w:abstractNumId="31" w15:restartNumberingAfterBreak="0">
     <w:nsid w:val="37AD3549"/>
     <w:multiLevelType w:val="hybridMultilevel"/>
     <w:tmpl w:val="98F0AF4A"/>
@@ -17789,7 +17723,7 @@
       </w:pPr>
     </w:lvl>
   </w:abstractNum>
-  <w:abstractNum w:abstractNumId="31" w15:restartNumberingAfterBreak="0">
+  <w:abstractNum w:abstractNumId="32" w15:restartNumberingAfterBreak="0">
     <w:nsid w:val="38B070F8"/>
     <w:multiLevelType w:val="hybridMultilevel"/>
     <w:tmpl w:val="7B165BDC"/>
@@ -17901,7 +17835,7 @@
       </w:rPr>
     </w:lvl>
   </w:abstractNum>
-  <w:abstractNum w:abstractNumId="32" w15:restartNumberingAfterBreak="0">
+  <w:abstractNum w:abstractNumId="33" w15:restartNumberingAfterBreak="0">
     <w:nsid w:val="39C87DB0"/>
     <w:multiLevelType w:val="hybridMultilevel"/>
     <w:tmpl w:val="16425F38"/>
@@ -17987,7 +17921,7 @@
       </w:pPr>
     </w:lvl>
   </w:abstractNum>
-  <w:abstractNum w:abstractNumId="33" w15:restartNumberingAfterBreak="0">
+  <w:abstractNum w:abstractNumId="34" w15:restartNumberingAfterBreak="0">
     <w:nsid w:val="3B2B226D"/>
     <w:multiLevelType w:val="multilevel"/>
     <w:tmpl w:val="D598CCEE"/>
@@ -18136,7 +18070,7 @@
       </w:rPr>
     </w:lvl>
   </w:abstractNum>
-  <w:abstractNum w:abstractNumId="34" w15:restartNumberingAfterBreak="0">
+  <w:abstractNum w:abstractNumId="35" w15:restartNumberingAfterBreak="0">
     <w:nsid w:val="3C7C3177"/>
     <w:multiLevelType w:val="multilevel"/>
     <w:tmpl w:val="04090025"/>
@@ -18231,7 +18165,7 @@
       </w:pPr>
     </w:lvl>
   </w:abstractNum>
-  <w:abstractNum w:abstractNumId="35" w15:restartNumberingAfterBreak="0">
+  <w:abstractNum w:abstractNumId="36" w15:restartNumberingAfterBreak="0">
     <w:nsid w:val="3E3254D9"/>
     <w:multiLevelType w:val="multilevel"/>
     <w:tmpl w:val="FABA6B1C"/>
@@ -18372,7 +18306,7 @@
       </w:rPr>
     </w:lvl>
   </w:abstractNum>
-  <w:abstractNum w:abstractNumId="36" w15:restartNumberingAfterBreak="0">
+  <w:abstractNum w:abstractNumId="37" w15:restartNumberingAfterBreak="0">
     <w:nsid w:val="457F6DF9"/>
     <w:multiLevelType w:val="multilevel"/>
     <w:tmpl w:val="7458EDC6"/>
@@ -18485,7 +18419,7 @@
       </w:pPr>
     </w:lvl>
   </w:abstractNum>
-  <w:abstractNum w:abstractNumId="37" w15:restartNumberingAfterBreak="0">
+  <w:abstractNum w:abstractNumId="38" w15:restartNumberingAfterBreak="0">
     <w:nsid w:val="48D43D25"/>
     <w:multiLevelType w:val="multilevel"/>
     <w:tmpl w:val="0E8C8C4C"/>
@@ -18598,7 +18532,7 @@
       </w:pPr>
     </w:lvl>
   </w:abstractNum>
-  <w:abstractNum w:abstractNumId="38" w15:restartNumberingAfterBreak="0">
+  <w:abstractNum w:abstractNumId="39" w15:restartNumberingAfterBreak="0">
     <w:nsid w:val="48E11C78"/>
     <w:multiLevelType w:val="multilevel"/>
     <w:tmpl w:val="B4A6F846"/>
@@ -18711,7 +18645,7 @@
       </w:pPr>
     </w:lvl>
   </w:abstractNum>
-  <w:abstractNum w:abstractNumId="39" w15:restartNumberingAfterBreak="0">
+  <w:abstractNum w:abstractNumId="40" w15:restartNumberingAfterBreak="0">
     <w:nsid w:val="4A555098"/>
     <w:multiLevelType w:val="hybridMultilevel"/>
     <w:tmpl w:val="D550E0BC"/>
@@ -18800,7 +18734,7 @@
       </w:pPr>
     </w:lvl>
   </w:abstractNum>
-  <w:abstractNum w:abstractNumId="40" w15:restartNumberingAfterBreak="0">
+  <w:abstractNum w:abstractNumId="41" w15:restartNumberingAfterBreak="0">
     <w:nsid w:val="4A8050FC"/>
     <w:multiLevelType w:val="multilevel"/>
     <w:tmpl w:val="433A595E"/>
@@ -18913,7 +18847,7 @@
       </w:pPr>
     </w:lvl>
   </w:abstractNum>
-  <w:abstractNum w:abstractNumId="41" w15:restartNumberingAfterBreak="0">
+  <w:abstractNum w:abstractNumId="42" w15:restartNumberingAfterBreak="0">
     <w:nsid w:val="4DA7505E"/>
     <w:multiLevelType w:val="hybridMultilevel"/>
     <w:tmpl w:val="93E086EC"/>
@@ -19002,7 +18936,7 @@
       </w:pPr>
     </w:lvl>
   </w:abstractNum>
-  <w:abstractNum w:abstractNumId="42" w15:restartNumberingAfterBreak="0">
+  <w:abstractNum w:abstractNumId="43" w15:restartNumberingAfterBreak="0">
     <w:nsid w:val="500F130E"/>
     <w:multiLevelType w:val="hybridMultilevel"/>
     <w:tmpl w:val="4C68A7AC"/>
@@ -19115,7 +19049,7 @@
       </w:rPr>
     </w:lvl>
   </w:abstractNum>
-  <w:abstractNum w:abstractNumId="43" w15:restartNumberingAfterBreak="0">
+  <w:abstractNum w:abstractNumId="44" w15:restartNumberingAfterBreak="0">
     <w:nsid w:val="52305233"/>
     <w:multiLevelType w:val="multilevel"/>
     <w:tmpl w:val="4A087646"/>
@@ -19228,7 +19162,7 @@
       </w:pPr>
     </w:lvl>
   </w:abstractNum>
-  <w:abstractNum w:abstractNumId="44" w15:restartNumberingAfterBreak="0">
+  <w:abstractNum w:abstractNumId="45" w15:restartNumberingAfterBreak="0">
     <w:nsid w:val="55556669"/>
     <w:multiLevelType w:val="multilevel"/>
     <w:tmpl w:val="3DA89FCC"/>
@@ -19341,7 +19275,7 @@
       </w:pPr>
     </w:lvl>
   </w:abstractNum>
-  <w:abstractNum w:abstractNumId="45" w15:restartNumberingAfterBreak="0">
+  <w:abstractNum w:abstractNumId="46" w15:restartNumberingAfterBreak="0">
     <w:nsid w:val="59C2B64B"/>
     <w:multiLevelType w:val="hybridMultilevel"/>
     <w:tmpl w:val="B7BE8F4E"/>
@@ -19427,7 +19361,7 @@
       </w:pPr>
     </w:lvl>
   </w:abstractNum>
-  <w:abstractNum w:abstractNumId="46" w15:restartNumberingAfterBreak="0">
+  <w:abstractNum w:abstractNumId="47" w15:restartNumberingAfterBreak="0">
     <w:nsid w:val="5A1D6159"/>
     <w:multiLevelType w:val="multilevel"/>
     <w:tmpl w:val="A54AAF72"/>
@@ -19540,7 +19474,7 @@
       </w:pPr>
     </w:lvl>
   </w:abstractNum>
-  <w:abstractNum w:abstractNumId="47" w15:restartNumberingAfterBreak="0">
+  <w:abstractNum w:abstractNumId="48" w15:restartNumberingAfterBreak="0">
     <w:nsid w:val="5C266D75"/>
     <w:multiLevelType w:val="hybridMultilevel"/>
     <w:tmpl w:val="98F0AF4A"/>
@@ -19629,7 +19563,7 @@
       </w:pPr>
     </w:lvl>
   </w:abstractNum>
-  <w:abstractNum w:abstractNumId="48" w15:restartNumberingAfterBreak="0">
+  <w:abstractNum w:abstractNumId="49" w15:restartNumberingAfterBreak="0">
     <w:nsid w:val="5E25712C"/>
     <w:multiLevelType w:val="hybridMultilevel"/>
     <w:tmpl w:val="93E086EC"/>
@@ -19718,7 +19652,7 @@
       </w:pPr>
     </w:lvl>
   </w:abstractNum>
-  <w:abstractNum w:abstractNumId="49" w15:restartNumberingAfterBreak="0">
+  <w:abstractNum w:abstractNumId="50" w15:restartNumberingAfterBreak="0">
     <w:nsid w:val="5ED015EF"/>
     <w:multiLevelType w:val="multilevel"/>
     <w:tmpl w:val="52E0F150"/>
@@ -19831,7 +19765,7 @@
       </w:pPr>
     </w:lvl>
   </w:abstractNum>
-  <w:abstractNum w:abstractNumId="50" w15:restartNumberingAfterBreak="0">
+  <w:abstractNum w:abstractNumId="51" w15:restartNumberingAfterBreak="0">
     <w:nsid w:val="5FF21BF8"/>
     <w:multiLevelType w:val="multilevel"/>
     <w:tmpl w:val="480441F0"/>
@@ -19944,7 +19878,7 @@
       </w:pPr>
     </w:lvl>
   </w:abstractNum>
-  <w:abstractNum w:abstractNumId="51" w15:restartNumberingAfterBreak="0">
+  <w:abstractNum w:abstractNumId="52" w15:restartNumberingAfterBreak="0">
     <w:nsid w:val="604573DB"/>
     <w:multiLevelType w:val="multilevel"/>
     <w:tmpl w:val="F05CBDEA"/>
@@ -20057,7 +19991,7 @@
       </w:pPr>
     </w:lvl>
   </w:abstractNum>
-  <w:abstractNum w:abstractNumId="52" w15:restartNumberingAfterBreak="0">
+  <w:abstractNum w:abstractNumId="53" w15:restartNumberingAfterBreak="0">
     <w:nsid w:val="611775E7"/>
     <w:multiLevelType w:val="multilevel"/>
     <w:tmpl w:val="06EE4FA4"/>
@@ -20170,7 +20104,7 @@
       </w:pPr>
     </w:lvl>
   </w:abstractNum>
-  <w:abstractNum w:abstractNumId="53" w15:restartNumberingAfterBreak="0">
+  <w:abstractNum w:abstractNumId="54" w15:restartNumberingAfterBreak="0">
     <w:nsid w:val="61B936B4"/>
     <w:multiLevelType w:val="hybridMultilevel"/>
     <w:tmpl w:val="188C1440"/>
@@ -20259,7 +20193,7 @@
       </w:pPr>
     </w:lvl>
   </w:abstractNum>
-  <w:abstractNum w:abstractNumId="54" w15:restartNumberingAfterBreak="0">
+  <w:abstractNum w:abstractNumId="55" w15:restartNumberingAfterBreak="0">
     <w:nsid w:val="6341044E"/>
     <w:multiLevelType w:val="hybridMultilevel"/>
     <w:tmpl w:val="5B9871FA"/>
@@ -20348,7 +20282,7 @@
       </w:pPr>
     </w:lvl>
   </w:abstractNum>
-  <w:abstractNum w:abstractNumId="55" w15:restartNumberingAfterBreak="0">
+  <w:abstractNum w:abstractNumId="56" w15:restartNumberingAfterBreak="0">
     <w:nsid w:val="66EA70CB"/>
     <w:multiLevelType w:val="hybridMultilevel"/>
     <w:tmpl w:val="DDC21D66"/>
@@ -20437,7 +20371,7 @@
       </w:pPr>
     </w:lvl>
   </w:abstractNum>
-  <w:abstractNum w:abstractNumId="56" w15:restartNumberingAfterBreak="0">
+  <w:abstractNum w:abstractNumId="57" w15:restartNumberingAfterBreak="0">
     <w:nsid w:val="67BB43F9"/>
     <w:multiLevelType w:val="multilevel"/>
     <w:tmpl w:val="ED848F96"/>
@@ -20550,7 +20484,7 @@
       </w:pPr>
     </w:lvl>
   </w:abstractNum>
-  <w:abstractNum w:abstractNumId="57" w15:restartNumberingAfterBreak="0">
+  <w:abstractNum w:abstractNumId="58" w15:restartNumberingAfterBreak="0">
     <w:nsid w:val="68A00E88"/>
     <w:multiLevelType w:val="hybridMultilevel"/>
     <w:tmpl w:val="78E42774"/>
@@ -20639,7 +20573,7 @@
       </w:pPr>
     </w:lvl>
   </w:abstractNum>
-  <w:abstractNum w:abstractNumId="58" w15:restartNumberingAfterBreak="0">
+  <w:abstractNum w:abstractNumId="59" w15:restartNumberingAfterBreak="0">
     <w:nsid w:val="6A1F35BE"/>
     <w:multiLevelType w:val="hybridMultilevel"/>
     <w:tmpl w:val="E96C5324"/>
@@ -20725,7 +20659,7 @@
       </w:pPr>
     </w:lvl>
   </w:abstractNum>
-  <w:abstractNum w:abstractNumId="59" w15:restartNumberingAfterBreak="0">
+  <w:abstractNum w:abstractNumId="60" w15:restartNumberingAfterBreak="0">
     <w:nsid w:val="6C7B09EC"/>
     <w:multiLevelType w:val="multilevel"/>
     <w:tmpl w:val="9A1496CC"/>
@@ -20838,7 +20772,7 @@
       </w:pPr>
     </w:lvl>
   </w:abstractNum>
-  <w:abstractNum w:abstractNumId="60" w15:restartNumberingAfterBreak="0">
+  <w:abstractNum w:abstractNumId="61" w15:restartNumberingAfterBreak="0">
     <w:nsid w:val="6F5F4EA5"/>
     <w:multiLevelType w:val="multilevel"/>
     <w:tmpl w:val="BAD62C5C"/>
@@ -20951,7 +20885,7 @@
       </w:pPr>
     </w:lvl>
   </w:abstractNum>
-  <w:abstractNum w:abstractNumId="61" w15:restartNumberingAfterBreak="0">
+  <w:abstractNum w:abstractNumId="62" w15:restartNumberingAfterBreak="0">
     <w:nsid w:val="6FBF4BF3"/>
     <w:multiLevelType w:val="multilevel"/>
     <w:tmpl w:val="FE304650"/>
@@ -21064,7 +20998,7 @@
       </w:pPr>
     </w:lvl>
   </w:abstractNum>
-  <w:abstractNum w:abstractNumId="62" w15:restartNumberingAfterBreak="0">
+  <w:abstractNum w:abstractNumId="63" w15:restartNumberingAfterBreak="0">
     <w:nsid w:val="70640349"/>
     <w:multiLevelType w:val="multilevel"/>
     <w:tmpl w:val="8280FDFA"/>
@@ -21213,7 +21147,7 @@
       </w:rPr>
     </w:lvl>
   </w:abstractNum>
-  <w:abstractNum w:abstractNumId="63" w15:restartNumberingAfterBreak="0">
+  <w:abstractNum w:abstractNumId="64" w15:restartNumberingAfterBreak="0">
     <w:nsid w:val="708D2AC0"/>
     <w:multiLevelType w:val="multilevel"/>
     <w:tmpl w:val="9A289AFA"/>
@@ -21326,7 +21260,7 @@
       </w:pPr>
     </w:lvl>
   </w:abstractNum>
-  <w:abstractNum w:abstractNumId="64" w15:restartNumberingAfterBreak="0">
+  <w:abstractNum w:abstractNumId="65" w15:restartNumberingAfterBreak="0">
     <w:nsid w:val="71AA65E3"/>
     <w:multiLevelType w:val="hybridMultilevel"/>
     <w:tmpl w:val="F5509E40"/>
@@ -21415,7 +21349,7 @@
       </w:pPr>
     </w:lvl>
   </w:abstractNum>
-  <w:abstractNum w:abstractNumId="65" w15:restartNumberingAfterBreak="0">
+  <w:abstractNum w:abstractNumId="66" w15:restartNumberingAfterBreak="0">
     <w:nsid w:val="72242110"/>
     <w:multiLevelType w:val="multilevel"/>
     <w:tmpl w:val="5502AB5E"/>
@@ -21528,7 +21462,7 @@
       </w:pPr>
     </w:lvl>
   </w:abstractNum>
-  <w:abstractNum w:abstractNumId="66" w15:restartNumberingAfterBreak="0">
+  <w:abstractNum w:abstractNumId="67" w15:restartNumberingAfterBreak="0">
     <w:nsid w:val="73890F2B"/>
     <w:multiLevelType w:val="hybridMultilevel"/>
     <w:tmpl w:val="93E086EC"/>
@@ -21617,7 +21551,120 @@
       </w:pPr>
     </w:lvl>
   </w:abstractNum>
-  <w:abstractNum w:abstractNumId="67" w15:restartNumberingAfterBreak="0">
+  <w:abstractNum w:abstractNumId="68" w15:restartNumberingAfterBreak="0">
+    <w:nsid w:val="73FF4DFD"/>
+    <w:multiLevelType w:val="hybridMultilevel"/>
+    <w:tmpl w:val="397EFE86"/>
+    <w:lvl w:ilvl="0" w:tplc="04130001">
+      <w:start w:val="1"/>
+      <w:numFmt w:val="bullet"/>
+      <w:lvlText w:val=""/>
+      <w:lvlJc w:val="left"/>
+      <w:pPr>
+        <w:ind w:left="720" w:hanging="360"/>
+      </w:pPr>
+      <w:rPr>
+        <w:rFonts w:ascii="Symbol" w:hAnsi="Symbol" w:hint="default"/>
+      </w:rPr>
+    </w:lvl>
+    <w:lvl w:ilvl="1" w:tplc="04130003" w:tentative="1">
+      <w:start w:val="1"/>
+      <w:numFmt w:val="bullet"/>
+      <w:lvlText w:val="o"/>
+      <w:lvlJc w:val="left"/>
+      <w:pPr>
+        <w:ind w:left="1440" w:hanging="360"/>
+      </w:pPr>
+      <w:rPr>
+        <w:rFonts w:ascii="Courier New" w:hAnsi="Courier New" w:cs="Courier New" w:hint="default"/>
+      </w:rPr>
+    </w:lvl>
+    <w:lvl w:ilvl="2" w:tplc="04130005" w:tentative="1">
+      <w:start w:val="1"/>
+      <w:numFmt w:val="bullet"/>
+      <w:lvlText w:val=""/>
+      <w:lvlJc w:val="left"/>
+      <w:pPr>
+        <w:ind w:left="2160" w:hanging="360"/>
+      </w:pPr>
+      <w:rPr>
+        <w:rFonts w:ascii="Wingdings" w:hAnsi="Wingdings" w:hint="default"/>
+      </w:rPr>
+    </w:lvl>
+    <w:lvl w:ilvl="3" w:tplc="04130001" w:tentative="1">
+      <w:start w:val="1"/>
+      <w:numFmt w:val="bullet"/>
+      <w:lvlText w:val=""/>
+      <w:lvlJc w:val="left"/>
+      <w:pPr>
+        <w:ind w:left="2880" w:hanging="360"/>
+      </w:pPr>
+      <w:rPr>
+        <w:rFonts w:ascii="Symbol" w:hAnsi="Symbol" w:hint="default"/>
+      </w:rPr>
+    </w:lvl>
+    <w:lvl w:ilvl="4" w:tplc="04130003" w:tentative="1">
+      <w:start w:val="1"/>
+      <w:numFmt w:val="bullet"/>
+      <w:lvlText w:val="o"/>
+      <w:lvlJc w:val="left"/>
+      <w:pPr>
+        <w:ind w:left="3600" w:hanging="360"/>
+      </w:pPr>
+      <w:rPr>
+        <w:rFonts w:ascii="Courier New" w:hAnsi="Courier New" w:cs="Courier New" w:hint="default"/>
+      </w:rPr>
+    </w:lvl>
+    <w:lvl w:ilvl="5" w:tplc="04130005" w:tentative="1">
+      <w:start w:val="1"/>
+      <w:numFmt w:val="bullet"/>
+      <w:lvlText w:val=""/>
+      <w:lvlJc w:val="left"/>
+      <w:pPr>
+        <w:ind w:left="4320" w:hanging="360"/>
+      </w:pPr>
+      <w:rPr>
+        <w:rFonts w:ascii="Wingdings" w:hAnsi="Wingdings" w:hint="default"/>
+      </w:rPr>
+    </w:lvl>
+    <w:lvl w:ilvl="6" w:tplc="04130001" w:tentative="1">
+      <w:start w:val="1"/>
+      <w:numFmt w:val="bullet"/>
+      <w:lvlText w:val=""/>
+      <w:lvlJc w:val="left"/>
+      <w:pPr>
+        <w:ind w:left="5040" w:hanging="360"/>
+      </w:pPr>
+      <w:rPr>
+        <w:rFonts w:ascii="Symbol" w:hAnsi="Symbol" w:hint="default"/>
+      </w:rPr>
+    </w:lvl>
+    <w:lvl w:ilvl="7" w:tplc="04130003" w:tentative="1">
+      <w:start w:val="1"/>
+      <w:numFmt w:val="bullet"/>
+      <w:lvlText w:val="o"/>
+      <w:lvlJc w:val="left"/>
+      <w:pPr>
+        <w:ind w:left="5760" w:hanging="360"/>
+      </w:pPr>
+      <w:rPr>
+        <w:rFonts w:ascii="Courier New" w:hAnsi="Courier New" w:cs="Courier New" w:hint="default"/>
+      </w:rPr>
+    </w:lvl>
+    <w:lvl w:ilvl="8" w:tplc="04130005" w:tentative="1">
+      <w:start w:val="1"/>
+      <w:numFmt w:val="bullet"/>
+      <w:lvlText w:val=""/>
+      <w:lvlJc w:val="left"/>
+      <w:pPr>
+        <w:ind w:left="6480" w:hanging="360"/>
+      </w:pPr>
+      <w:rPr>
+        <w:rFonts w:ascii="Wingdings" w:hAnsi="Wingdings" w:hint="default"/>
+      </w:rPr>
+    </w:lvl>
+  </w:abstractNum>
+  <w:abstractNum w:abstractNumId="69" w15:restartNumberingAfterBreak="0">
     <w:nsid w:val="74372B04"/>
     <w:multiLevelType w:val="multilevel"/>
     <w:tmpl w:val="0B54F0CA"/>
@@ -21730,7 +21777,7 @@
       </w:pPr>
     </w:lvl>
   </w:abstractNum>
-  <w:abstractNum w:abstractNumId="68" w15:restartNumberingAfterBreak="0">
+  <w:abstractNum w:abstractNumId="70" w15:restartNumberingAfterBreak="0">
     <w:nsid w:val="74D96C7B"/>
     <w:multiLevelType w:val="hybridMultilevel"/>
     <w:tmpl w:val="8C0C31E0"/>
@@ -21843,7 +21890,7 @@
       </w:rPr>
     </w:lvl>
   </w:abstractNum>
-  <w:abstractNum w:abstractNumId="69" w15:restartNumberingAfterBreak="0">
+  <w:abstractNum w:abstractNumId="71" w15:restartNumberingAfterBreak="0">
     <w:nsid w:val="79686F3D"/>
     <w:multiLevelType w:val="multilevel"/>
     <w:tmpl w:val="9104C0F2"/>
@@ -21956,7 +22003,7 @@
       </w:pPr>
     </w:lvl>
   </w:abstractNum>
-  <w:abstractNum w:abstractNumId="70" w15:restartNumberingAfterBreak="0">
+  <w:abstractNum w:abstractNumId="72" w15:restartNumberingAfterBreak="0">
     <w:nsid w:val="797D7CFD"/>
     <w:multiLevelType w:val="multilevel"/>
     <w:tmpl w:val="7972A9FC"/>
@@ -22069,7 +22116,7 @@
       </w:pPr>
     </w:lvl>
   </w:abstractNum>
-  <w:abstractNum w:abstractNumId="71" w15:restartNumberingAfterBreak="0">
+  <w:abstractNum w:abstractNumId="73" w15:restartNumberingAfterBreak="0">
     <w:nsid w:val="7CA7705C"/>
     <w:multiLevelType w:val="hybridMultilevel"/>
     <w:tmpl w:val="5B9871FA"/>
@@ -22158,7 +22205,7 @@
       </w:pPr>
     </w:lvl>
   </w:abstractNum>
-  <w:abstractNum w:abstractNumId="72" w15:restartNumberingAfterBreak="0">
+  <w:abstractNum w:abstractNumId="74" w15:restartNumberingAfterBreak="0">
     <w:nsid w:val="7E071931"/>
     <w:multiLevelType w:val="hybridMultilevel"/>
     <w:tmpl w:val="5B80AB3A"/>
@@ -22247,158 +22294,307 @@
       </w:pPr>
     </w:lvl>
   </w:abstractNum>
+  <w:abstractNum w:abstractNumId="75" w15:restartNumberingAfterBreak="0">
+    <w:nsid w:val="7EE55E2F"/>
+    <w:multiLevelType w:val="multilevel"/>
+    <w:tmpl w:val="E9ECB016"/>
+    <w:lvl w:ilvl="0">
+      <w:start w:val="1"/>
+      <w:numFmt w:val="bullet"/>
+      <w:lvlText w:val=""/>
+      <w:lvlJc w:val="left"/>
+      <w:pPr>
+        <w:tabs>
+          <w:tab w:val="num" w:pos="720"/>
+        </w:tabs>
+        <w:ind w:left="720" w:hanging="360"/>
+      </w:pPr>
+      <w:rPr>
+        <w:rFonts w:ascii="Symbol" w:hAnsi="Symbol" w:hint="default"/>
+        <w:sz w:val="20"/>
+      </w:rPr>
+    </w:lvl>
+    <w:lvl w:ilvl="1" w:tentative="1">
+      <w:start w:val="1"/>
+      <w:numFmt w:val="bullet"/>
+      <w:lvlText w:val="o"/>
+      <w:lvlJc w:val="left"/>
+      <w:pPr>
+        <w:tabs>
+          <w:tab w:val="num" w:pos="1440"/>
+        </w:tabs>
+        <w:ind w:left="1440" w:hanging="360"/>
+      </w:pPr>
+      <w:rPr>
+        <w:rFonts w:ascii="Courier New" w:hAnsi="Courier New" w:hint="default"/>
+        <w:sz w:val="20"/>
+      </w:rPr>
+    </w:lvl>
+    <w:lvl w:ilvl="2" w:tentative="1">
+      <w:start w:val="1"/>
+      <w:numFmt w:val="bullet"/>
+      <w:lvlText w:val=""/>
+      <w:lvlJc w:val="left"/>
+      <w:pPr>
+        <w:tabs>
+          <w:tab w:val="num" w:pos="2160"/>
+        </w:tabs>
+        <w:ind w:left="2160" w:hanging="360"/>
+      </w:pPr>
+      <w:rPr>
+        <w:rFonts w:ascii="Wingdings" w:hAnsi="Wingdings" w:hint="default"/>
+        <w:sz w:val="20"/>
+      </w:rPr>
+    </w:lvl>
+    <w:lvl w:ilvl="3" w:tentative="1">
+      <w:start w:val="1"/>
+      <w:numFmt w:val="bullet"/>
+      <w:lvlText w:val=""/>
+      <w:lvlJc w:val="left"/>
+      <w:pPr>
+        <w:tabs>
+          <w:tab w:val="num" w:pos="2880"/>
+        </w:tabs>
+        <w:ind w:left="2880" w:hanging="360"/>
+      </w:pPr>
+      <w:rPr>
+        <w:rFonts w:ascii="Wingdings" w:hAnsi="Wingdings" w:hint="default"/>
+        <w:sz w:val="20"/>
+      </w:rPr>
+    </w:lvl>
+    <w:lvl w:ilvl="4" w:tentative="1">
+      <w:start w:val="1"/>
+      <w:numFmt w:val="bullet"/>
+      <w:lvlText w:val=""/>
+      <w:lvlJc w:val="left"/>
+      <w:pPr>
+        <w:tabs>
+          <w:tab w:val="num" w:pos="3600"/>
+        </w:tabs>
+        <w:ind w:left="3600" w:hanging="360"/>
+      </w:pPr>
+      <w:rPr>
+        <w:rFonts w:ascii="Wingdings" w:hAnsi="Wingdings" w:hint="default"/>
+        <w:sz w:val="20"/>
+      </w:rPr>
+    </w:lvl>
+    <w:lvl w:ilvl="5" w:tentative="1">
+      <w:start w:val="1"/>
+      <w:numFmt w:val="bullet"/>
+      <w:lvlText w:val=""/>
+      <w:lvlJc w:val="left"/>
+      <w:pPr>
+        <w:tabs>
+          <w:tab w:val="num" w:pos="4320"/>
+        </w:tabs>
+        <w:ind w:left="4320" w:hanging="360"/>
+      </w:pPr>
+      <w:rPr>
+        <w:rFonts w:ascii="Wingdings" w:hAnsi="Wingdings" w:hint="default"/>
+        <w:sz w:val="20"/>
+      </w:rPr>
+    </w:lvl>
+    <w:lvl w:ilvl="6" w:tentative="1">
+      <w:start w:val="1"/>
+      <w:numFmt w:val="bullet"/>
+      <w:lvlText w:val=""/>
+      <w:lvlJc w:val="left"/>
+      <w:pPr>
+        <w:tabs>
+          <w:tab w:val="num" w:pos="5040"/>
+        </w:tabs>
+        <w:ind w:left="5040" w:hanging="360"/>
+      </w:pPr>
+      <w:rPr>
+        <w:rFonts w:ascii="Wingdings" w:hAnsi="Wingdings" w:hint="default"/>
+        <w:sz w:val="20"/>
+      </w:rPr>
+    </w:lvl>
+    <w:lvl w:ilvl="7" w:tentative="1">
+      <w:start w:val="1"/>
+      <w:numFmt w:val="bullet"/>
+      <w:lvlText w:val=""/>
+      <w:lvlJc w:val="left"/>
+      <w:pPr>
+        <w:tabs>
+          <w:tab w:val="num" w:pos="5760"/>
+        </w:tabs>
+        <w:ind w:left="5760" w:hanging="360"/>
+      </w:pPr>
+      <w:rPr>
+        <w:rFonts w:ascii="Wingdings" w:hAnsi="Wingdings" w:hint="default"/>
+        <w:sz w:val="20"/>
+      </w:rPr>
+    </w:lvl>
+    <w:lvl w:ilvl="8" w:tentative="1">
+      <w:start w:val="1"/>
+      <w:numFmt w:val="bullet"/>
+      <w:lvlText w:val=""/>
+      <w:lvlJc w:val="left"/>
+      <w:pPr>
+        <w:tabs>
+          <w:tab w:val="num" w:pos="6480"/>
+        </w:tabs>
+        <w:ind w:left="6480" w:hanging="360"/>
+      </w:pPr>
+      <w:rPr>
+        <w:rFonts w:ascii="Wingdings" w:hAnsi="Wingdings" w:hint="default"/>
+        <w:sz w:val="20"/>
+      </w:rPr>
+    </w:lvl>
+  </w:abstractNum>
   <w:num w:numId="1" w16cid:durableId="1920213909">
-    <w:abstractNumId w:val="23"/>
+    <w:abstractNumId w:val="24"/>
   </w:num>
   <w:num w:numId="2" w16cid:durableId="836074572">
-    <w:abstractNumId w:val="20"/>
+    <w:abstractNumId w:val="21"/>
   </w:num>
   <w:num w:numId="3" w16cid:durableId="1857888956">
-    <w:abstractNumId w:val="17"/>
+    <w:abstractNumId w:val="18"/>
   </w:num>
   <w:num w:numId="4" w16cid:durableId="1968122028">
-    <w:abstractNumId w:val="68"/>
+    <w:abstractNumId w:val="70"/>
   </w:num>
   <w:num w:numId="5" w16cid:durableId="1369334636">
+    <w:abstractNumId w:val="56"/>
+  </w:num>
+  <w:num w:numId="6" w16cid:durableId="154806560">
+    <w:abstractNumId w:val="65"/>
+  </w:num>
+  <w:num w:numId="7" w16cid:durableId="1964067733">
+    <w:abstractNumId w:val="32"/>
+  </w:num>
+  <w:num w:numId="8" w16cid:durableId="14356227">
+    <w:abstractNumId w:val="31"/>
+  </w:num>
+  <w:num w:numId="9" w16cid:durableId="1561667566">
+    <w:abstractNumId w:val="42"/>
+  </w:num>
+  <w:num w:numId="10" w16cid:durableId="1578858257">
+    <w:abstractNumId w:val="48"/>
+  </w:num>
+  <w:num w:numId="11" w16cid:durableId="234627159">
+    <w:abstractNumId w:val="67"/>
+  </w:num>
+  <w:num w:numId="12" w16cid:durableId="496652552">
+    <w:abstractNumId w:val="10"/>
+  </w:num>
+  <w:num w:numId="13" w16cid:durableId="1645155719">
+    <w:abstractNumId w:val="49"/>
+  </w:num>
+  <w:num w:numId="14" w16cid:durableId="1207567127">
+    <w:abstractNumId w:val="35"/>
+  </w:num>
+  <w:num w:numId="15" w16cid:durableId="516967111">
+    <w:abstractNumId w:val="40"/>
+  </w:num>
+  <w:num w:numId="16" w16cid:durableId="1295139504">
+    <w:abstractNumId w:val="54"/>
+  </w:num>
+  <w:num w:numId="17" w16cid:durableId="496575654">
+    <w:abstractNumId w:val="74"/>
+  </w:num>
+  <w:num w:numId="18" w16cid:durableId="1211646846">
+    <w:abstractNumId w:val="27"/>
+  </w:num>
+  <w:num w:numId="19" w16cid:durableId="1500199070">
+    <w:abstractNumId w:val="11"/>
+  </w:num>
+  <w:num w:numId="20" w16cid:durableId="1268349215">
+    <w:abstractNumId w:val="6"/>
+  </w:num>
+  <w:num w:numId="21" w16cid:durableId="922642355">
+    <w:abstractNumId w:val="14"/>
+  </w:num>
+  <w:num w:numId="22" w16cid:durableId="1306274420">
+    <w:abstractNumId w:val="26"/>
+  </w:num>
+  <w:num w:numId="23" w16cid:durableId="610206714">
+    <w:abstractNumId w:val="33"/>
+  </w:num>
+  <w:num w:numId="24" w16cid:durableId="46032675">
+    <w:abstractNumId w:val="73"/>
+  </w:num>
+  <w:num w:numId="25" w16cid:durableId="1111320593">
     <w:abstractNumId w:val="55"/>
   </w:num>
-  <w:num w:numId="6" w16cid:durableId="154806560">
-    <w:abstractNumId w:val="64"/>
-  </w:num>
-  <w:num w:numId="7" w16cid:durableId="1964067733">
-    <w:abstractNumId w:val="31"/>
-  </w:num>
-  <w:num w:numId="8" w16cid:durableId="14356227">
-    <w:abstractNumId w:val="30"/>
-  </w:num>
-  <w:num w:numId="9" w16cid:durableId="1561667566">
-    <w:abstractNumId w:val="41"/>
-  </w:num>
-  <w:num w:numId="10" w16cid:durableId="1578858257">
-    <w:abstractNumId w:val="47"/>
-  </w:num>
-  <w:num w:numId="11" w16cid:durableId="234627159">
-    <w:abstractNumId w:val="66"/>
-  </w:num>
-  <w:num w:numId="12" w16cid:durableId="496652552">
-    <w:abstractNumId w:val="9"/>
-  </w:num>
-  <w:num w:numId="13" w16cid:durableId="1645155719">
-    <w:abstractNumId w:val="48"/>
-  </w:num>
-  <w:num w:numId="14" w16cid:durableId="1207567127">
-    <w:abstractNumId w:val="34"/>
-  </w:num>
-  <w:num w:numId="15" w16cid:durableId="516967111">
-    <w:abstractNumId w:val="39"/>
-  </w:num>
-  <w:num w:numId="16" w16cid:durableId="1295139504">
-    <w:abstractNumId w:val="53"/>
-  </w:num>
-  <w:num w:numId="17" w16cid:durableId="496575654">
-    <w:abstractNumId w:val="72"/>
-  </w:num>
-  <w:num w:numId="18" w16cid:durableId="1211646846">
-    <w:abstractNumId w:val="26"/>
-  </w:num>
-  <w:num w:numId="19" w16cid:durableId="1500199070">
-    <w:abstractNumId w:val="10"/>
-  </w:num>
-  <w:num w:numId="20" w16cid:durableId="1268349215">
-    <w:abstractNumId w:val="5"/>
-  </w:num>
-  <w:num w:numId="21" w16cid:durableId="922642355">
-    <w:abstractNumId w:val="13"/>
-  </w:num>
-  <w:num w:numId="22" w16cid:durableId="1306274420">
-    <w:abstractNumId w:val="25"/>
-  </w:num>
-  <w:num w:numId="23" w16cid:durableId="610206714">
-    <w:abstractNumId w:val="32"/>
-  </w:num>
-  <w:num w:numId="24" w16cid:durableId="46032675">
-    <w:abstractNumId w:val="71"/>
-  </w:num>
-  <w:num w:numId="25" w16cid:durableId="1111320593">
-    <w:abstractNumId w:val="54"/>
-  </w:num>
   <w:num w:numId="26" w16cid:durableId="1546672680">
-    <w:abstractNumId w:val="61"/>
+    <w:abstractNumId w:val="62"/>
   </w:num>
   <w:num w:numId="27" w16cid:durableId="1472332566">
-    <w:abstractNumId w:val="7"/>
+    <w:abstractNumId w:val="8"/>
   </w:num>
   <w:num w:numId="28" w16cid:durableId="2042046648">
     <w:abstractNumId w:val="3"/>
   </w:num>
   <w:num w:numId="29" w16cid:durableId="304045564">
+    <w:abstractNumId w:val="51"/>
+  </w:num>
+  <w:num w:numId="30" w16cid:durableId="555896660">
+    <w:abstractNumId w:val="39"/>
+  </w:num>
+  <w:num w:numId="31" w16cid:durableId="1478718647">
+    <w:abstractNumId w:val="53"/>
+  </w:num>
+  <w:num w:numId="32" w16cid:durableId="1681737983">
+    <w:abstractNumId w:val="19"/>
+  </w:num>
+  <w:num w:numId="33" w16cid:durableId="1103957441">
+    <w:abstractNumId w:val="13"/>
+  </w:num>
+  <w:num w:numId="34" w16cid:durableId="1766807045">
+    <w:abstractNumId w:val="57"/>
+  </w:num>
+  <w:num w:numId="35" w16cid:durableId="1367095884">
+    <w:abstractNumId w:val="38"/>
+  </w:num>
+  <w:num w:numId="36" w16cid:durableId="732580119">
+    <w:abstractNumId w:val="34"/>
+  </w:num>
+  <w:num w:numId="37" w16cid:durableId="543909972">
+    <w:abstractNumId w:val="17"/>
+  </w:num>
+  <w:num w:numId="38" w16cid:durableId="1204514886">
+    <w:abstractNumId w:val="30"/>
+  </w:num>
+  <w:num w:numId="39" w16cid:durableId="1293251167">
+    <w:abstractNumId w:val="60"/>
+  </w:num>
+  <w:num w:numId="40" w16cid:durableId="1433165763">
+    <w:abstractNumId w:val="66"/>
+  </w:num>
+  <w:num w:numId="41" w16cid:durableId="1284460440">
+    <w:abstractNumId w:val="71"/>
+  </w:num>
+  <w:num w:numId="42" w16cid:durableId="1901358723">
+    <w:abstractNumId w:val="29"/>
+  </w:num>
+  <w:num w:numId="43" w16cid:durableId="2107652142">
+    <w:abstractNumId w:val="45"/>
+  </w:num>
+  <w:num w:numId="44" w16cid:durableId="1704552697">
+    <w:abstractNumId w:val="72"/>
+  </w:num>
+  <w:num w:numId="45" w16cid:durableId="175115357">
     <w:abstractNumId w:val="50"/>
   </w:num>
-  <w:num w:numId="30" w16cid:durableId="555896660">
-    <w:abstractNumId w:val="38"/>
+  <w:num w:numId="46" w16cid:durableId="691609758">
+    <w:abstractNumId w:val="61"/>
   </w:num>
-  <w:num w:numId="31" w16cid:durableId="1478718647">
-    <w:abstractNumId w:val="52"/>
-  </w:num>
-  <w:num w:numId="32" w16cid:durableId="1681737983">
-    <w:abstractNumId w:val="18"/>
-  </w:num>
-  <w:num w:numId="33" w16cid:durableId="1103957441">
-    <w:abstractNumId w:val="12"/>
-  </w:num>
-  <w:num w:numId="34" w16cid:durableId="1766807045">
-    <w:abstractNumId w:val="56"/>
-  </w:num>
-  <w:num w:numId="35" w16cid:durableId="1367095884">
-    <w:abstractNumId w:val="37"/>
-  </w:num>
-  <w:num w:numId="36" w16cid:durableId="732580119">
-    <w:abstractNumId w:val="33"/>
-  </w:num>
-  <w:num w:numId="37" w16cid:durableId="543909972">
+  <w:num w:numId="47" w16cid:durableId="1507019807">
     <w:abstractNumId w:val="16"/>
   </w:num>
-  <w:num w:numId="38" w16cid:durableId="1204514886">
-    <w:abstractNumId w:val="29"/>
-  </w:num>
-  <w:num w:numId="39" w16cid:durableId="1293251167">
-    <w:abstractNumId w:val="59"/>
-  </w:num>
-  <w:num w:numId="40" w16cid:durableId="1433165763">
-    <w:abstractNumId w:val="65"/>
-  </w:num>
-  <w:num w:numId="41" w16cid:durableId="1284460440">
-    <w:abstractNumId w:val="69"/>
-  </w:num>
-  <w:num w:numId="42" w16cid:durableId="1901358723">
-    <w:abstractNumId w:val="28"/>
-  </w:num>
-  <w:num w:numId="43" w16cid:durableId="2107652142">
-    <w:abstractNumId w:val="44"/>
-  </w:num>
-  <w:num w:numId="44" w16cid:durableId="1704552697">
-    <w:abstractNumId w:val="70"/>
-  </w:num>
-  <w:num w:numId="45" w16cid:durableId="175115357">
-    <w:abstractNumId w:val="49"/>
-  </w:num>
-  <w:num w:numId="46" w16cid:durableId="691609758">
-    <w:abstractNumId w:val="60"/>
-  </w:num>
-  <w:num w:numId="47" w16cid:durableId="1507019807">
-    <w:abstractNumId w:val="15"/>
-  </w:num>
   <w:num w:numId="48" w16cid:durableId="1657150087">
-    <w:abstractNumId w:val="24"/>
+    <w:abstractNumId w:val="25"/>
   </w:num>
   <w:num w:numId="49" w16cid:durableId="75520967">
-    <w:abstractNumId w:val="62"/>
+    <w:abstractNumId w:val="63"/>
   </w:num>
   <w:num w:numId="50" w16cid:durableId="692463365">
-    <w:abstractNumId w:val="35"/>
+    <w:abstractNumId w:val="36"/>
   </w:num>
   <w:num w:numId="51" w16cid:durableId="1443067728">
-    <w:abstractNumId w:val="30"/>
+    <w:abstractNumId w:val="31"/>
     <w:lvlOverride w:ilvl="0">
       <w:startOverride w:val="1"/>
     </w:lvlOverride>
@@ -22428,7 +22624,7 @@
     </w:lvlOverride>
   </w:num>
   <w:num w:numId="52" w16cid:durableId="291180816">
-    <w:abstractNumId w:val="41"/>
+    <w:abstractNumId w:val="42"/>
     <w:lvlOverride w:ilvl="0">
       <w:startOverride w:val="1"/>
     </w:lvlOverride>
@@ -22458,7 +22654,7 @@
     </w:lvlOverride>
   </w:num>
   <w:num w:numId="53" w16cid:durableId="138620263">
-    <w:abstractNumId w:val="47"/>
+    <w:abstractNumId w:val="48"/>
     <w:lvlOverride w:ilvl="0">
       <w:startOverride w:val="1"/>
     </w:lvlOverride>
@@ -22488,7 +22684,7 @@
     </w:lvlOverride>
   </w:num>
   <w:num w:numId="54" w16cid:durableId="198594720">
-    <w:abstractNumId w:val="66"/>
+    <w:abstractNumId w:val="67"/>
     <w:lvlOverride w:ilvl="0">
       <w:startOverride w:val="1"/>
     </w:lvlOverride>
@@ -22518,73 +22714,82 @@
     </w:lvlOverride>
   </w:num>
   <w:num w:numId="55" w16cid:durableId="1128356460">
-    <w:abstractNumId w:val="57"/>
+    <w:abstractNumId w:val="58"/>
   </w:num>
   <w:num w:numId="56" w16cid:durableId="34472306">
-    <w:abstractNumId w:val="22"/>
+    <w:abstractNumId w:val="23"/>
   </w:num>
   <w:num w:numId="57" w16cid:durableId="59328098">
-    <w:abstractNumId w:val="45"/>
+    <w:abstractNumId w:val="46"/>
   </w:num>
   <w:num w:numId="58" w16cid:durableId="1182233915">
-    <w:abstractNumId w:val="58"/>
+    <w:abstractNumId w:val="59"/>
   </w:num>
   <w:num w:numId="59" w16cid:durableId="1030187661">
-    <w:abstractNumId w:val="4"/>
+    <w:abstractNumId w:val="5"/>
   </w:num>
   <w:num w:numId="60" w16cid:durableId="1162238683">
-    <w:abstractNumId w:val="42"/>
+    <w:abstractNumId w:val="43"/>
   </w:num>
   <w:num w:numId="61" w16cid:durableId="615529714">
-    <w:abstractNumId w:val="36"/>
+    <w:abstractNumId w:val="37"/>
   </w:num>
   <w:num w:numId="62" w16cid:durableId="936794073">
-    <w:abstractNumId w:val="51"/>
+    <w:abstractNumId w:val="52"/>
   </w:num>
   <w:num w:numId="63" w16cid:durableId="2007706656">
-    <w:abstractNumId w:val="63"/>
+    <w:abstractNumId w:val="64"/>
   </w:num>
   <w:num w:numId="64" w16cid:durableId="895819492">
     <w:abstractNumId w:val="0"/>
   </w:num>
   <w:num w:numId="65" w16cid:durableId="1621958778">
-    <w:abstractNumId w:val="43"/>
+    <w:abstractNumId w:val="44"/>
   </w:num>
   <w:num w:numId="66" w16cid:durableId="976498225">
-    <w:abstractNumId w:val="11"/>
+    <w:abstractNumId w:val="12"/>
   </w:num>
   <w:num w:numId="67" w16cid:durableId="1595429987">
-    <w:abstractNumId w:val="40"/>
+    <w:abstractNumId w:val="41"/>
   </w:num>
   <w:num w:numId="68" w16cid:durableId="1027801283">
-    <w:abstractNumId w:val="14"/>
+    <w:abstractNumId w:val="15"/>
   </w:num>
   <w:num w:numId="69" w16cid:durableId="2095324242">
-    <w:abstractNumId w:val="67"/>
+    <w:abstractNumId w:val="69"/>
   </w:num>
   <w:num w:numId="70" w16cid:durableId="1521771263">
-    <w:abstractNumId w:val="27"/>
+    <w:abstractNumId w:val="28"/>
   </w:num>
   <w:num w:numId="71" w16cid:durableId="661738361">
-    <w:abstractNumId w:val="21"/>
+    <w:abstractNumId w:val="22"/>
   </w:num>
   <w:num w:numId="72" w16cid:durableId="1296132736">
-    <w:abstractNumId w:val="19"/>
+    <w:abstractNumId w:val="20"/>
   </w:num>
   <w:num w:numId="73" w16cid:durableId="1224484659">
-    <w:abstractNumId w:val="6"/>
+    <w:abstractNumId w:val="7"/>
   </w:num>
   <w:num w:numId="74" w16cid:durableId="1760833861">
-    <w:abstractNumId w:val="8"/>
+    <w:abstractNumId w:val="9"/>
   </w:num>
   <w:num w:numId="75" w16cid:durableId="215244462">
-    <w:abstractNumId w:val="46"/>
+    <w:abstractNumId w:val="47"/>
   </w:num>
   <w:num w:numId="76" w16cid:durableId="58678314">
     <w:abstractNumId w:val="1"/>
   </w:num>
   <w:num w:numId="77" w16cid:durableId="2021735378">
     <w:abstractNumId w:val="2"/>
+  </w:num>
+  <w:num w:numId="78" w16cid:durableId="1842040990">
+    <w:abstractNumId w:val="75"/>
+  </w:num>
+  <w:num w:numId="79" w16cid:durableId="1502698384">
+    <w:abstractNumId w:val="4"/>
+  </w:num>
+  <w:num w:numId="80" w16cid:durableId="659231290">
+    <w:abstractNumId w:val="68"/>
   </w:num>
 </w:numbering>
 </file>
@@ -22989,7 +23194,7 @@
   <w:style w:type="paragraph" w:default="1" w:styleId="Standaard">
     <w:name w:val="Normal"/>
     <w:qFormat/>
-    <w:rsid w:val="000B5929"/>
+    <w:rsid w:val="002F2F4E"/>
     <w:pPr>
       <w:spacing w:line="259" w:lineRule="auto"/>
       <w:jc w:val="both"/>
@@ -23235,7 +23440,6 @@
   <w:style w:type="character" w:default="1" w:styleId="Standaardalinea-lettertype">
     <w:name w:val="Default Paragraph Font"/>
     <w:uiPriority w:val="1"/>
-    <w:semiHidden/>
     <w:unhideWhenUsed/>
   </w:style>
   <w:style w:type="table" w:default="1" w:styleId="Standaardtabel">
@@ -23853,7 +24057,6 @@
       <w:kern w:val="0"/>
       <w:sz w:val="24"/>
       <w:szCs w:val="24"/>
-      <w:lang/>
       <w14:ligatures w14:val="none"/>
     </w:rPr>
   </w:style>
@@ -24166,6 +24369,15 @@
 </file>
 
 <file path=customXml/item1.xml><?xml version="1.0" encoding="utf-8"?>
+<?mso-contentType ?>
+<FormTemplates xmlns="http://schemas.microsoft.com/sharepoint/v3/contenttype/forms">
+  <Display>DocumentLibraryForm</Display>
+  <Edit>DocumentLibraryForm</Edit>
+  <New>DocumentLibraryForm</New>
+</FormTemplates>
+</file>
+
+<file path=customXml/item2.xml><?xml version="1.0" encoding="utf-8"?>
 <ct:contentTypeSchema xmlns:ct="http://schemas.microsoft.com/office/2006/metadata/contentType" xmlns:ma="http://schemas.microsoft.com/office/2006/metadata/properties/metaAttributes" ct:_="" ma:_="" ma:contentTypeName="Document" ma:contentTypeID="0x010100515BA15BA15D264586723D52FB60ADE3" ma:contentTypeVersion="16" ma:contentTypeDescription="Een nieuw document maken." ma:contentTypeScope="" ma:versionID="7f61f07c867748b0019541a657f349ad">
   <xsd:schema xmlns:xsd="http://www.w3.org/2001/XMLSchema" xmlns:xs="http://www.w3.org/2001/XMLSchema" xmlns:p="http://schemas.microsoft.com/office/2006/metadata/properties" xmlns:ns2="bb274f1b-0e95-4afa-93a7-e92bcbf9a51a" xmlns:ns3="030eaba2-629b-4e56-920e-8dcc1358a952" targetNamespace="http://schemas.microsoft.com/office/2006/metadata/properties" ma:root="true" ma:fieldsID="5688d83df968b8ed30cda1c17f9d8ac7" ns2:_="" ns3:_="">
     <xsd:import namespace="bb274f1b-0e95-4afa-93a7-e92bcbf9a51a"/>
@@ -24406,20 +24618,7 @@
 </ct:contentTypeSchema>
 </file>
 
-<file path=customXml/item2.xml><?xml version="1.0" encoding="utf-8"?>
-<?mso-contentType ?>
-<FormTemplates xmlns="http://schemas.microsoft.com/sharepoint/v3/contenttype/forms">
-  <Display>DocumentLibraryForm</Display>
-  <Edit>DocumentLibraryForm</Edit>
-  <New>DocumentLibraryForm</New>
-</FormTemplates>
-</file>
-
 <file path=customXml/item3.xml><?xml version="1.0" encoding="utf-8"?>
-<b:Sources xmlns:b="http://schemas.openxmlformats.org/officeDocument/2006/bibliography" xmlns="http://schemas.openxmlformats.org/officeDocument/2006/bibliography" SelectedStyle="\APASixthEditionOfficeOnline.xsl" StyleName="APA" Version="6"/>
-</file>
-
-<file path=customXml/item4.xml><?xml version="1.0" encoding="utf-8"?>
 <p:properties xmlns:p="http://schemas.microsoft.com/office/2006/metadata/properties" xmlns:xsi="http://www.w3.org/2001/XMLSchema-instance" xmlns:pc="http://schemas.microsoft.com/office/infopath/2007/PartnerControls">
   <documentManagement>
     <lcf76f155ced4ddcb4097134ff3c332f xmlns="030eaba2-629b-4e56-920e-8dcc1358a952">
@@ -24430,7 +24629,19 @@
 </p:properties>
 </file>
 
+<file path=customXml/item4.xml><?xml version="1.0" encoding="utf-8"?>
+<b:Sources xmlns:b="http://schemas.openxmlformats.org/officeDocument/2006/bibliography" xmlns="http://schemas.openxmlformats.org/officeDocument/2006/bibliography" SelectedStyle="\APASixthEditionOfficeOnline.xsl" StyleName="APA" Version="6"/>
+</file>
+
 <file path=customXml/itemProps1.xml><?xml version="1.0" encoding="utf-8"?>
+<ds:datastoreItem xmlns:ds="http://schemas.openxmlformats.org/officeDocument/2006/customXml" ds:itemID="{3D174AD4-F3FD-4570-9005-EBFD0010F572}">
+  <ds:schemaRefs>
+    <ds:schemaRef ds:uri="http://schemas.microsoft.com/sharepoint/v3/contenttype/forms"/>
+  </ds:schemaRefs>
+</ds:datastoreItem>
+</file>
+
+<file path=customXml/itemProps2.xml><?xml version="1.0" encoding="utf-8"?>
 <ds:datastoreItem xmlns:ds="http://schemas.openxmlformats.org/officeDocument/2006/customXml" ds:itemID="{890D2AC1-59CB-4B84-8FE0-2022D2A172D7}">
   <ds:schemaRefs>
     <ds:schemaRef ds:uri="http://schemas.microsoft.com/office/2006/metadata/contentType"/>
@@ -24449,23 +24660,7 @@
 </ds:datastoreItem>
 </file>
 
-<file path=customXml/itemProps2.xml><?xml version="1.0" encoding="utf-8"?>
-<ds:datastoreItem xmlns:ds="http://schemas.openxmlformats.org/officeDocument/2006/customXml" ds:itemID="{3D174AD4-F3FD-4570-9005-EBFD0010F572}">
-  <ds:schemaRefs>
-    <ds:schemaRef ds:uri="http://schemas.microsoft.com/sharepoint/v3/contenttype/forms"/>
-  </ds:schemaRefs>
-</ds:datastoreItem>
-</file>
-
 <file path=customXml/itemProps3.xml><?xml version="1.0" encoding="utf-8"?>
-<ds:datastoreItem xmlns:ds="http://schemas.openxmlformats.org/officeDocument/2006/customXml" ds:itemID="{A4A2B55E-1C34-4FD1-BAE9-BCA4AAD2124D}">
-  <ds:schemaRefs>
-    <ds:schemaRef ds:uri="http://schemas.openxmlformats.org/officeDocument/2006/bibliography"/>
-  </ds:schemaRefs>
-</ds:datastoreItem>
-</file>
-
-<file path=customXml/itemProps4.xml><?xml version="1.0" encoding="utf-8"?>
 <ds:datastoreItem xmlns:ds="http://schemas.openxmlformats.org/officeDocument/2006/customXml" ds:itemID="{6850D4CB-F7E6-45AD-B38A-969759C93859}">
   <ds:schemaRefs>
     <ds:schemaRef ds:uri="http://schemas.microsoft.com/office/2006/metadata/properties"/>
@@ -24474,4 +24669,12 @@
     <ds:schemaRef ds:uri="bb274f1b-0e95-4afa-93a7-e92bcbf9a51a"/>
   </ds:schemaRefs>
 </ds:datastoreItem>
+</file>
+
+<file path=customXml/itemProps4.xml><?xml version="1.0" encoding="utf-8"?>
+<ds:datastoreItem xmlns:ds="http://schemas.openxmlformats.org/officeDocument/2006/customXml" ds:itemID="{A4A2B55E-1C34-4FD1-BAE9-BCA4AAD2124D}">
+  <ds:schemaRefs>
+    <ds:schemaRef ds:uri="http://schemas.openxmlformats.org/officeDocument/2006/bibliography"/>
+  </ds:schemaRefs>
+</ds:datastoreItem>
 </file>